--- a/_Learn/Deploy/Deploy.zh-CN.docx
+++ b/_Learn/Deploy/Deploy.zh-CN.docx
@@ -34,7 +34,7 @@
           <w:szCs w:val="24"/>
         </w:rPr>
         <w:drawing>
-          <wp:anchor distT="0" distB="0" distL="114300" distR="114300" simplePos="0" relativeHeight="251661312" behindDoc="1" locked="0" layoutInCell="1" allowOverlap="1" wp14:anchorId="5881097F" wp14:editId="642EA546">
+          <wp:anchor distT="0" distB="0" distL="114300" distR="114300" simplePos="0" relativeHeight="251661312" behindDoc="1" locked="0" layoutInCell="1" allowOverlap="1" wp14:anchorId="5881097F" wp14:editId="7C5AA029">
             <wp:simplePos x="0" y="0"/>
             <wp:positionH relativeFrom="column">
               <wp:posOffset>0</wp:posOffset>
@@ -215,7 +215,7 @@
         <w:widowControl w:val="0"/>
         <w:numPr>
           <w:ilvl w:val="0"/>
-          <w:numId w:val="4"/>
+          <w:numId w:val="1"/>
         </w:numPr>
         <w:tabs>
           <w:tab w:val="right" w:pos="13977"/>
@@ -356,7 +356,7 @@
         <w:widowControl w:val="0"/>
         <w:numPr>
           <w:ilvl w:val="0"/>
-          <w:numId w:val="75"/>
+          <w:numId w:val="23"/>
         </w:numPr>
         <w:tabs>
           <w:tab w:val="right" w:pos="13977"/>
@@ -495,7 +495,7 @@
         <w:widowControl w:val="0"/>
         <w:numPr>
           <w:ilvl w:val="0"/>
-          <w:numId w:val="76"/>
+          <w:numId w:val="24"/>
         </w:numPr>
         <w:tabs>
           <w:tab w:val="right" w:pos="13977"/>
@@ -646,7 +646,7 @@
         <w:widowControl w:val="0"/>
         <w:numPr>
           <w:ilvl w:val="0"/>
-          <w:numId w:val="76"/>
+          <w:numId w:val="24"/>
         </w:numPr>
         <w:tabs>
           <w:tab w:val="right" w:pos="13977"/>
@@ -791,7 +791,7 @@
         <w:widowControl w:val="0"/>
         <w:numPr>
           <w:ilvl w:val="0"/>
-          <w:numId w:val="75"/>
+          <w:numId w:val="23"/>
         </w:numPr>
         <w:tabs>
           <w:tab w:val="right" w:pos="13977"/>
@@ -930,7 +930,7 @@
         <w:widowControl w:val="0"/>
         <w:numPr>
           <w:ilvl w:val="0"/>
-          <w:numId w:val="77"/>
+          <w:numId w:val="25"/>
         </w:numPr>
         <w:tabs>
           <w:tab w:val="right" w:pos="13977"/>
@@ -1087,7 +1087,7 @@
         <w:widowControl w:val="0"/>
         <w:numPr>
           <w:ilvl w:val="1"/>
-          <w:numId w:val="77"/>
+          <w:numId w:val="25"/>
         </w:numPr>
         <w:tabs>
           <w:tab w:val="right" w:pos="13977"/>
@@ -1226,7 +1226,7 @@
         <w:widowControl w:val="0"/>
         <w:numPr>
           <w:ilvl w:val="1"/>
-          <w:numId w:val="77"/>
+          <w:numId w:val="25"/>
         </w:numPr>
         <w:tabs>
           <w:tab w:val="right" w:pos="13977"/>
@@ -1365,7 +1365,7 @@
         <w:widowControl w:val="0"/>
         <w:numPr>
           <w:ilvl w:val="1"/>
-          <w:numId w:val="77"/>
+          <w:numId w:val="25"/>
         </w:numPr>
         <w:tabs>
           <w:tab w:val="right" w:pos="13977"/>
@@ -1546,7 +1546,7 @@
         <w:widowControl w:val="0"/>
         <w:numPr>
           <w:ilvl w:val="0"/>
-          <w:numId w:val="77"/>
+          <w:numId w:val="25"/>
         </w:numPr>
         <w:tabs>
           <w:tab w:val="right" w:pos="13977"/>
@@ -1685,7 +1685,7 @@
         <w:widowControl w:val="0"/>
         <w:numPr>
           <w:ilvl w:val="0"/>
-          <w:numId w:val="75"/>
+          <w:numId w:val="23"/>
         </w:numPr>
         <w:tabs>
           <w:tab w:val="right" w:pos="13977"/>
@@ -1848,7 +1848,7 @@
         <w:widowControl w:val="0"/>
         <w:numPr>
           <w:ilvl w:val="0"/>
-          <w:numId w:val="78"/>
+          <w:numId w:val="26"/>
         </w:numPr>
         <w:tabs>
           <w:tab w:val="right" w:pos="13977"/>
@@ -2005,7 +2005,7 @@
         <w:widowControl w:val="0"/>
         <w:numPr>
           <w:ilvl w:val="1"/>
-          <w:numId w:val="78"/>
+          <w:numId w:val="26"/>
         </w:numPr>
         <w:tabs>
           <w:tab w:val="right" w:pos="13977"/>
@@ -2144,7 +2144,7 @@
         <w:widowControl w:val="0"/>
         <w:numPr>
           <w:ilvl w:val="1"/>
-          <w:numId w:val="78"/>
+          <w:numId w:val="26"/>
         </w:numPr>
         <w:tabs>
           <w:tab w:val="right" w:pos="13977"/>
@@ -2283,7 +2283,7 @@
         <w:widowControl w:val="0"/>
         <w:numPr>
           <w:ilvl w:val="0"/>
-          <w:numId w:val="78"/>
+          <w:numId w:val="26"/>
         </w:numPr>
         <w:tabs>
           <w:tab w:val="right" w:pos="13977"/>
@@ -2446,7 +2446,7 @@
         <w:widowControl w:val="0"/>
         <w:numPr>
           <w:ilvl w:val="0"/>
-          <w:numId w:val="78"/>
+          <w:numId w:val="26"/>
         </w:numPr>
         <w:tabs>
           <w:tab w:val="right" w:pos="13977"/>
@@ -2609,7 +2609,7 @@
         <w:widowControl w:val="0"/>
         <w:numPr>
           <w:ilvl w:val="0"/>
-          <w:numId w:val="75"/>
+          <w:numId w:val="23"/>
         </w:numPr>
         <w:tabs>
           <w:tab w:val="right" w:pos="13977"/>
@@ -2748,7 +2748,7 @@
         <w:widowControl w:val="0"/>
         <w:numPr>
           <w:ilvl w:val="0"/>
-          <w:numId w:val="75"/>
+          <w:numId w:val="23"/>
         </w:numPr>
         <w:tabs>
           <w:tab w:val="right" w:pos="13977"/>
@@ -2890,7 +2890,7 @@
         <w:widowControl w:val="0"/>
         <w:numPr>
           <w:ilvl w:val="0"/>
-          <w:numId w:val="5"/>
+          <w:numId w:val="2"/>
         </w:numPr>
         <w:spacing w:before="720"/>
         <w:ind w:left="1134" w:hanging="1134"/>
@@ -2923,7 +2923,7 @@
         <w:widowControl w:val="0"/>
         <w:numPr>
           <w:ilvl w:val="0"/>
-          <w:numId w:val="56"/>
+          <w:numId w:val="4"/>
         </w:numPr>
         <w:tabs>
           <w:tab w:val="num" w:pos="360"/>
@@ -2950,7 +2950,7 @@
         <w:pStyle w:val="Heading4"/>
         <w:numPr>
           <w:ilvl w:val="0"/>
-          <w:numId w:val="61"/>
+          <w:numId w:val="9"/>
         </w:numPr>
         <w:tabs>
           <w:tab w:val="num" w:pos="360"/>
@@ -3042,7 +3042,7 @@
         <w:pStyle w:val="ListParagraph"/>
         <w:numPr>
           <w:ilvl w:val="0"/>
-          <w:numId w:val="59"/>
+          <w:numId w:val="7"/>
         </w:numPr>
         <w:spacing w:line="360" w:lineRule="auto"/>
         <w:ind w:left="2340" w:hanging="540"/>
@@ -3075,7 +3075,7 @@
         <w:pStyle w:val="ListParagraph"/>
         <w:numPr>
           <w:ilvl w:val="0"/>
-          <w:numId w:val="60"/>
+          <w:numId w:val="8"/>
         </w:numPr>
         <w:spacing w:line="360" w:lineRule="auto"/>
         <w:ind w:left="2880" w:hanging="540"/>
@@ -3108,7 +3108,7 @@
         <w:pStyle w:val="ListParagraph"/>
         <w:numPr>
           <w:ilvl w:val="0"/>
-          <w:numId w:val="60"/>
+          <w:numId w:val="8"/>
         </w:numPr>
         <w:spacing w:line="360" w:lineRule="auto"/>
         <w:ind w:left="2880" w:hanging="540"/>
@@ -3141,7 +3141,7 @@
         <w:pStyle w:val="Heading4"/>
         <w:numPr>
           <w:ilvl w:val="0"/>
-          <w:numId w:val="61"/>
+          <w:numId w:val="9"/>
         </w:numPr>
         <w:tabs>
           <w:tab w:val="num" w:pos="360"/>
@@ -3172,7 +3172,7 @@
         <w:pStyle w:val="ListParagraph"/>
         <w:numPr>
           <w:ilvl w:val="0"/>
-          <w:numId w:val="70"/>
+          <w:numId w:val="18"/>
         </w:numPr>
         <w:spacing w:line="360" w:lineRule="auto"/>
         <w:ind w:left="2340" w:hanging="540"/>
@@ -3241,7 +3241,7 @@
         <w:pStyle w:val="ListParagraph"/>
         <w:numPr>
           <w:ilvl w:val="0"/>
-          <w:numId w:val="70"/>
+          <w:numId w:val="18"/>
         </w:numPr>
         <w:spacing w:line="360" w:lineRule="auto"/>
         <w:ind w:left="2340" w:hanging="540"/>
@@ -3355,7 +3355,7 @@
         <w:widowControl w:val="0"/>
         <w:numPr>
           <w:ilvl w:val="0"/>
-          <w:numId w:val="56"/>
+          <w:numId w:val="4"/>
         </w:numPr>
         <w:tabs>
           <w:tab w:val="num" w:pos="360"/>
@@ -3477,7 +3477,7 @@
         <w:pStyle w:val="Heading4"/>
         <w:numPr>
           <w:ilvl w:val="0"/>
-          <w:numId w:val="63"/>
+          <w:numId w:val="11"/>
         </w:numPr>
         <w:tabs>
           <w:tab w:val="num" w:pos="360"/>
@@ -3562,7 +3562,7 @@
         <w:pStyle w:val="Heading5"/>
         <w:numPr>
           <w:ilvl w:val="1"/>
-          <w:numId w:val="63"/>
+          <w:numId w:val="11"/>
         </w:numPr>
         <w:tabs>
           <w:tab w:val="num" w:pos="360"/>
@@ -3686,7 +3686,7 @@
         <w:pStyle w:val="ListParagraph"/>
         <w:numPr>
           <w:ilvl w:val="0"/>
-          <w:numId w:val="57"/>
+          <w:numId w:val="5"/>
         </w:numPr>
         <w:spacing w:line="360" w:lineRule="auto"/>
         <w:ind w:left="3060" w:hanging="540"/>
@@ -3791,7 +3791,7 @@
         <w:pStyle w:val="ListParagraph"/>
         <w:numPr>
           <w:ilvl w:val="0"/>
-          <w:numId w:val="57"/>
+          <w:numId w:val="5"/>
         </w:numPr>
         <w:spacing w:line="360" w:lineRule="auto"/>
         <w:ind w:left="3060" w:hanging="540"/>
@@ -3824,7 +3824,7 @@
         <w:pStyle w:val="Heading6"/>
         <w:numPr>
           <w:ilvl w:val="2"/>
-          <w:numId w:val="63"/>
+          <w:numId w:val="11"/>
         </w:numPr>
         <w:tabs>
           <w:tab w:val="num" w:pos="360"/>
@@ -3849,7 +3849,7 @@
         <w:pStyle w:val="ListParagraph"/>
         <w:numPr>
           <w:ilvl w:val="0"/>
-          <w:numId w:val="71"/>
+          <w:numId w:val="19"/>
         </w:numPr>
         <w:spacing w:line="360" w:lineRule="auto"/>
         <w:ind w:left="3960" w:hanging="540"/>
@@ -3955,7 +3955,7 @@
         <w:pStyle w:val="ListParagraph"/>
         <w:numPr>
           <w:ilvl w:val="0"/>
-          <w:numId w:val="71"/>
+          <w:numId w:val="19"/>
         </w:numPr>
         <w:spacing w:line="360" w:lineRule="auto"/>
         <w:ind w:left="3974" w:hanging="547"/>
@@ -4000,7 +4000,7 @@
         <w:pStyle w:val="ListParagraph"/>
         <w:numPr>
           <w:ilvl w:val="0"/>
-          <w:numId w:val="71"/>
+          <w:numId w:val="19"/>
         </w:numPr>
         <w:spacing w:line="360" w:lineRule="auto"/>
         <w:ind w:left="3960" w:hanging="540"/>
@@ -4175,7 +4175,7 @@
         <w:pStyle w:val="ListParagraph"/>
         <w:numPr>
           <w:ilvl w:val="0"/>
-          <w:numId w:val="62"/>
+          <w:numId w:val="10"/>
         </w:numPr>
         <w:spacing w:line="360" w:lineRule="auto"/>
         <w:ind w:left="5220" w:hanging="540"/>
@@ -4206,7 +4206,7 @@
         <w:pStyle w:val="ListParagraph"/>
         <w:numPr>
           <w:ilvl w:val="0"/>
-          <w:numId w:val="62"/>
+          <w:numId w:val="10"/>
         </w:numPr>
         <w:spacing w:line="360" w:lineRule="auto"/>
         <w:ind w:left="5220" w:hanging="540"/>
@@ -4237,7 +4237,7 @@
         <w:pStyle w:val="Heading6"/>
         <w:numPr>
           <w:ilvl w:val="2"/>
-          <w:numId w:val="63"/>
+          <w:numId w:val="11"/>
         </w:numPr>
         <w:tabs>
           <w:tab w:val="num" w:pos="360"/>
@@ -4334,7 +4334,7 @@
         <w:pStyle w:val="Heading5"/>
         <w:numPr>
           <w:ilvl w:val="1"/>
-          <w:numId w:val="63"/>
+          <w:numId w:val="11"/>
         </w:numPr>
         <w:tabs>
           <w:tab w:val="num" w:pos="360"/>
@@ -4365,7 +4365,7 @@
         <w:pStyle w:val="Heading6"/>
         <w:numPr>
           <w:ilvl w:val="2"/>
-          <w:numId w:val="63"/>
+          <w:numId w:val="11"/>
         </w:numPr>
         <w:tabs>
           <w:tab w:val="num" w:pos="360"/>
@@ -4404,7 +4404,7 @@
         <w:pStyle w:val="Heading6"/>
         <w:numPr>
           <w:ilvl w:val="2"/>
-          <w:numId w:val="63"/>
+          <w:numId w:val="11"/>
         </w:numPr>
         <w:tabs>
           <w:tab w:val="num" w:pos="360"/>
@@ -4450,7 +4450,7 @@
         <w:pStyle w:val="Heading6"/>
         <w:numPr>
           <w:ilvl w:val="2"/>
-          <w:numId w:val="63"/>
+          <w:numId w:val="11"/>
         </w:numPr>
         <w:tabs>
           <w:tab w:val="num" w:pos="360"/>
@@ -4537,7 +4537,7 @@
         <w:pStyle w:val="Heading5"/>
         <w:numPr>
           <w:ilvl w:val="1"/>
-          <w:numId w:val="63"/>
+          <w:numId w:val="11"/>
         </w:numPr>
         <w:tabs>
           <w:tab w:val="num" w:pos="360"/>
@@ -4619,7 +4619,7 @@
         <w:pStyle w:val="ListParagraph"/>
         <w:numPr>
           <w:ilvl w:val="2"/>
-          <w:numId w:val="63"/>
+          <w:numId w:val="11"/>
         </w:numPr>
         <w:spacing w:line="360" w:lineRule="auto"/>
         <w:ind w:left="3427" w:hanging="907"/>
@@ -4650,7 +4650,7 @@
         <w:pStyle w:val="ListParagraph"/>
         <w:numPr>
           <w:ilvl w:val="2"/>
-          <w:numId w:val="63"/>
+          <w:numId w:val="11"/>
         </w:numPr>
         <w:spacing w:line="360" w:lineRule="auto"/>
         <w:ind w:left="3427" w:hanging="907"/>
@@ -4687,7 +4687,7 @@
         <w:pStyle w:val="ListParagraph"/>
         <w:numPr>
           <w:ilvl w:val="2"/>
-          <w:numId w:val="63"/>
+          <w:numId w:val="11"/>
         </w:numPr>
         <w:spacing w:line="360" w:lineRule="auto"/>
         <w:ind w:left="3427" w:hanging="907"/>
@@ -4730,7 +4730,7 @@
         <w:pStyle w:val="Heading4"/>
         <w:numPr>
           <w:ilvl w:val="0"/>
-          <w:numId w:val="63"/>
+          <w:numId w:val="11"/>
         </w:numPr>
         <w:tabs>
           <w:tab w:val="num" w:pos="360"/>
@@ -4755,7 +4755,7 @@
         <w:pStyle w:val="ListParagraph"/>
         <w:numPr>
           <w:ilvl w:val="0"/>
-          <w:numId w:val="74"/>
+          <w:numId w:val="22"/>
         </w:numPr>
         <w:spacing w:line="360" w:lineRule="auto"/>
         <w:ind w:left="2347" w:hanging="547"/>
@@ -4872,7 +4872,7 @@
         <w:pStyle w:val="ListParagraph"/>
         <w:numPr>
           <w:ilvl w:val="0"/>
-          <w:numId w:val="74"/>
+          <w:numId w:val="22"/>
         </w:numPr>
         <w:spacing w:line="360" w:lineRule="auto"/>
         <w:ind w:left="2347" w:hanging="547"/>
@@ -4932,7 +4932,7 @@
         <w:widowControl w:val="0"/>
         <w:numPr>
           <w:ilvl w:val="0"/>
-          <w:numId w:val="56"/>
+          <w:numId w:val="4"/>
         </w:numPr>
         <w:tabs>
           <w:tab w:val="num" w:pos="360"/>
@@ -4987,7 +4987,7 @@
         <w:pStyle w:val="Heading4"/>
         <w:numPr>
           <w:ilvl w:val="0"/>
-          <w:numId w:val="64"/>
+          <w:numId w:val="12"/>
         </w:numPr>
         <w:tabs>
           <w:tab w:val="num" w:pos="360"/>
@@ -5029,7 +5029,7 @@
         <w:pStyle w:val="Heading5"/>
         <w:numPr>
           <w:ilvl w:val="1"/>
-          <w:numId w:val="64"/>
+          <w:numId w:val="12"/>
         </w:numPr>
         <w:tabs>
           <w:tab w:val="num" w:pos="360"/>
@@ -5141,7 +5141,7 @@
         <w:pStyle w:val="ListParagraph"/>
         <w:numPr>
           <w:ilvl w:val="0"/>
-          <w:numId w:val="65"/>
+          <w:numId w:val="13"/>
         </w:numPr>
         <w:spacing w:line="360" w:lineRule="auto"/>
         <w:ind w:left="3060" w:hanging="540"/>
@@ -5175,7 +5175,7 @@
         <w:pStyle w:val="ListParagraph"/>
         <w:numPr>
           <w:ilvl w:val="0"/>
-          <w:numId w:val="65"/>
+          <w:numId w:val="13"/>
         </w:numPr>
         <w:spacing w:line="360" w:lineRule="auto"/>
         <w:ind w:left="3060" w:hanging="540"/>
@@ -5235,7 +5235,7 @@
         <w:pStyle w:val="ListParagraph"/>
         <w:numPr>
           <w:ilvl w:val="0"/>
-          <w:numId w:val="65"/>
+          <w:numId w:val="13"/>
         </w:numPr>
         <w:spacing w:line="360" w:lineRule="auto"/>
         <w:ind w:left="3060" w:hanging="540"/>
@@ -5269,7 +5269,7 @@
         <w:pStyle w:val="ListParagraph"/>
         <w:numPr>
           <w:ilvl w:val="0"/>
-          <w:numId w:val="65"/>
+          <w:numId w:val="13"/>
         </w:numPr>
         <w:spacing w:line="360" w:lineRule="auto"/>
         <w:ind w:left="3060" w:hanging="540"/>
@@ -5331,7 +5331,7 @@
         <w:pStyle w:val="ListParagraph"/>
         <w:numPr>
           <w:ilvl w:val="0"/>
-          <w:numId w:val="66"/>
+          <w:numId w:val="14"/>
         </w:numPr>
         <w:spacing w:line="360" w:lineRule="auto"/>
         <w:ind w:left="3600" w:hanging="540"/>
@@ -5377,7 +5377,7 @@
         <w:pStyle w:val="ListParagraph"/>
         <w:numPr>
           <w:ilvl w:val="0"/>
-          <w:numId w:val="66"/>
+          <w:numId w:val="14"/>
         </w:numPr>
         <w:spacing w:line="360" w:lineRule="auto"/>
         <w:ind w:left="4140" w:hanging="540"/>
@@ -5423,7 +5423,7 @@
         <w:pStyle w:val="Heading5"/>
         <w:numPr>
           <w:ilvl w:val="1"/>
-          <w:numId w:val="64"/>
+          <w:numId w:val="12"/>
         </w:numPr>
         <w:tabs>
           <w:tab w:val="num" w:pos="360"/>
@@ -5515,7 +5515,7 @@
         <w:pStyle w:val="ListParagraph"/>
         <w:numPr>
           <w:ilvl w:val="0"/>
-          <w:numId w:val="67"/>
+          <w:numId w:val="15"/>
         </w:numPr>
         <w:spacing w:line="360" w:lineRule="auto"/>
         <w:ind w:left="3060" w:hanging="540"/>
@@ -5680,7 +5680,7 @@
         <w:pStyle w:val="Heading4"/>
         <w:numPr>
           <w:ilvl w:val="0"/>
-          <w:numId w:val="64"/>
+          <w:numId w:val="12"/>
         </w:numPr>
         <w:tabs>
           <w:tab w:val="num" w:pos="360"/>
@@ -5853,7 +5853,7 @@
         <w:pStyle w:val="Heading4"/>
         <w:numPr>
           <w:ilvl w:val="0"/>
-          <w:numId w:val="64"/>
+          <w:numId w:val="12"/>
         </w:numPr>
         <w:tabs>
           <w:tab w:val="num" w:pos="360"/>
@@ -5902,7 +5902,7 @@
         <w:pStyle w:val="ListParagraph"/>
         <w:numPr>
           <w:ilvl w:val="1"/>
-          <w:numId w:val="64"/>
+          <w:numId w:val="12"/>
         </w:numPr>
         <w:spacing w:line="360" w:lineRule="auto"/>
         <w:ind w:left="2520" w:hanging="720"/>
@@ -5989,7 +5989,7 @@
         <w:pStyle w:val="ListParagraph"/>
         <w:numPr>
           <w:ilvl w:val="1"/>
-          <w:numId w:val="64"/>
+          <w:numId w:val="12"/>
         </w:numPr>
         <w:spacing w:before="720" w:line="360" w:lineRule="auto"/>
         <w:ind w:left="2520" w:hanging="720"/>
@@ -6094,7 +6094,7 @@
         <w:pStyle w:val="ListParagraph"/>
         <w:numPr>
           <w:ilvl w:val="1"/>
-          <w:numId w:val="64"/>
+          <w:numId w:val="12"/>
         </w:numPr>
         <w:spacing w:before="600" w:line="360" w:lineRule="auto"/>
         <w:ind w:left="2520" w:hanging="720"/>
@@ -6153,7 +6153,7 @@
         <w:pStyle w:val="ListParagraph"/>
         <w:numPr>
           <w:ilvl w:val="1"/>
-          <w:numId w:val="64"/>
+          <w:numId w:val="12"/>
         </w:numPr>
         <w:spacing w:line="360" w:lineRule="auto"/>
         <w:ind w:left="2520" w:hanging="720"/>
@@ -6244,7 +6244,7 @@
         <w:pStyle w:val="ListParagraph"/>
         <w:numPr>
           <w:ilvl w:val="1"/>
-          <w:numId w:val="64"/>
+          <w:numId w:val="12"/>
         </w:numPr>
         <w:spacing w:before="720" w:line="360" w:lineRule="auto"/>
         <w:ind w:left="2520" w:hanging="720"/>
@@ -6265,7 +6265,7 @@
         <w:pStyle w:val="ListParagraph"/>
         <w:numPr>
           <w:ilvl w:val="2"/>
-          <w:numId w:val="64"/>
+          <w:numId w:val="12"/>
         </w:numPr>
         <w:spacing w:line="360" w:lineRule="auto"/>
         <w:ind w:left="3420" w:hanging="900"/>
@@ -6341,7 +6341,7 @@
         <w:pStyle w:val="ListParagraph"/>
         <w:numPr>
           <w:ilvl w:val="2"/>
-          <w:numId w:val="64"/>
+          <w:numId w:val="12"/>
         </w:numPr>
         <w:spacing w:before="720" w:line="360" w:lineRule="auto"/>
         <w:ind w:left="3420" w:hanging="900"/>
@@ -6463,7 +6463,7 @@
         <w:widowControl w:val="0"/>
         <w:numPr>
           <w:ilvl w:val="0"/>
-          <w:numId w:val="56"/>
+          <w:numId w:val="4"/>
         </w:numPr>
         <w:tabs>
           <w:tab w:val="num" w:pos="360"/>
@@ -6555,7 +6555,7 @@
         <w:pStyle w:val="ListParagraph"/>
         <w:numPr>
           <w:ilvl w:val="0"/>
-          <w:numId w:val="58"/>
+          <w:numId w:val="6"/>
         </w:numPr>
         <w:spacing w:before="720" w:line="360" w:lineRule="auto"/>
         <w:ind w:left="1800" w:hanging="630"/>
@@ -6582,7 +6582,7 @@
         <w:pStyle w:val="ListParagraph"/>
         <w:numPr>
           <w:ilvl w:val="0"/>
-          <w:numId w:val="69"/>
+          <w:numId w:val="17"/>
         </w:numPr>
         <w:spacing w:line="360" w:lineRule="auto"/>
         <w:ind w:left="2250" w:hanging="450"/>
@@ -6675,7 +6675,7 @@
         <w:pStyle w:val="ListParagraph"/>
         <w:numPr>
           <w:ilvl w:val="0"/>
-          <w:numId w:val="69"/>
+          <w:numId w:val="17"/>
         </w:numPr>
         <w:spacing w:line="360" w:lineRule="auto"/>
         <w:ind w:left="2250" w:hanging="450"/>
@@ -6732,7 +6732,7 @@
         <w:pStyle w:val="ListParagraph"/>
         <w:numPr>
           <w:ilvl w:val="0"/>
-          <w:numId w:val="69"/>
+          <w:numId w:val="17"/>
         </w:numPr>
         <w:spacing w:line="360" w:lineRule="auto"/>
         <w:ind w:left="2250" w:hanging="450"/>
@@ -6783,7 +6783,7 @@
         <w:pStyle w:val="ListParagraph"/>
         <w:numPr>
           <w:ilvl w:val="1"/>
-          <w:numId w:val="58"/>
+          <w:numId w:val="6"/>
         </w:numPr>
         <w:spacing w:before="720" w:line="360" w:lineRule="auto"/>
         <w:ind w:left="2520" w:hanging="720"/>
@@ -6988,7 +6988,7 @@
         <w:pStyle w:val="ListParagraph"/>
         <w:numPr>
           <w:ilvl w:val="1"/>
-          <w:numId w:val="58"/>
+          <w:numId w:val="6"/>
         </w:numPr>
         <w:spacing w:before="720" w:line="360" w:lineRule="auto"/>
         <w:ind w:left="2520" w:hanging="720"/>
@@ -7021,7 +7021,7 @@
         <w:pStyle w:val="ListParagraph"/>
         <w:numPr>
           <w:ilvl w:val="2"/>
-          <w:numId w:val="58"/>
+          <w:numId w:val="6"/>
         </w:numPr>
         <w:spacing w:line="360" w:lineRule="auto"/>
         <w:ind w:left="3420" w:hanging="900"/>
@@ -7054,7 +7054,7 @@
         <w:pStyle w:val="ListParagraph"/>
         <w:numPr>
           <w:ilvl w:val="3"/>
-          <w:numId w:val="58"/>
+          <w:numId w:val="6"/>
         </w:numPr>
         <w:spacing w:line="360" w:lineRule="auto"/>
         <w:ind w:left="4500" w:hanging="1080"/>
@@ -7143,7 +7143,7 @@
         <w:pStyle w:val="ListParagraph"/>
         <w:numPr>
           <w:ilvl w:val="3"/>
-          <w:numId w:val="58"/>
+          <w:numId w:val="6"/>
         </w:numPr>
         <w:spacing w:line="360" w:lineRule="auto"/>
         <w:ind w:left="4500" w:hanging="1080"/>
@@ -7164,7 +7164,7 @@
         <w:pStyle w:val="ListParagraph"/>
         <w:numPr>
           <w:ilvl w:val="0"/>
-          <w:numId w:val="68"/>
+          <w:numId w:val="16"/>
         </w:numPr>
         <w:spacing w:line="360" w:lineRule="auto"/>
         <w:ind w:left="5040" w:hanging="540"/>
@@ -7242,7 +7242,7 @@
         <w:pStyle w:val="ListParagraph"/>
         <w:numPr>
           <w:ilvl w:val="0"/>
-          <w:numId w:val="68"/>
+          <w:numId w:val="16"/>
         </w:numPr>
         <w:spacing w:line="360" w:lineRule="auto"/>
         <w:ind w:left="5040" w:hanging="540"/>
@@ -7323,7 +7323,7 @@
         <w:pStyle w:val="ListParagraph"/>
         <w:numPr>
           <w:ilvl w:val="2"/>
-          <w:numId w:val="58"/>
+          <w:numId w:val="6"/>
         </w:numPr>
         <w:spacing w:before="720" w:line="360" w:lineRule="auto"/>
         <w:ind w:left="3420" w:hanging="900"/>
@@ -7369,7 +7369,7 @@
         <w:pStyle w:val="ListParagraph"/>
         <w:numPr>
           <w:ilvl w:val="2"/>
-          <w:numId w:val="58"/>
+          <w:numId w:val="6"/>
         </w:numPr>
         <w:spacing w:line="360" w:lineRule="auto"/>
         <w:ind w:left="3420" w:hanging="900"/>
@@ -7390,7 +7390,7 @@
         <w:pStyle w:val="ListParagraph"/>
         <w:numPr>
           <w:ilvl w:val="0"/>
-          <w:numId w:val="58"/>
+          <w:numId w:val="6"/>
         </w:numPr>
         <w:spacing w:before="720" w:line="360" w:lineRule="auto"/>
         <w:ind w:left="1800" w:hanging="630"/>
@@ -7450,7 +7450,7 @@
         <w:pStyle w:val="ListParagraph"/>
         <w:numPr>
           <w:ilvl w:val="0"/>
-          <w:numId w:val="58"/>
+          <w:numId w:val="6"/>
         </w:numPr>
         <w:spacing w:before="720" w:line="360" w:lineRule="auto"/>
         <w:ind w:left="1800" w:hanging="630"/>
@@ -7505,7 +7505,7 @@
         <w:widowControl w:val="0"/>
         <w:numPr>
           <w:ilvl w:val="0"/>
-          <w:numId w:val="56"/>
+          <w:numId w:val="4"/>
         </w:numPr>
         <w:tabs>
           <w:tab w:val="num" w:pos="360"/>
@@ -7532,7 +7532,7 @@
         <w:pStyle w:val="ListParagraph"/>
         <w:numPr>
           <w:ilvl w:val="0"/>
-          <w:numId w:val="72"/>
+          <w:numId w:val="20"/>
         </w:numPr>
         <w:spacing w:line="360" w:lineRule="auto"/>
         <w:ind w:left="1800" w:hanging="630"/>
@@ -7553,7 +7553,7 @@
         <w:pStyle w:val="ListParagraph"/>
         <w:numPr>
           <w:ilvl w:val="0"/>
-          <w:numId w:val="73"/>
+          <w:numId w:val="21"/>
         </w:numPr>
         <w:spacing w:line="360" w:lineRule="auto"/>
         <w:ind w:left="2340" w:hanging="540"/>
@@ -7586,7 +7586,7 @@
         <w:pStyle w:val="ListParagraph"/>
         <w:numPr>
           <w:ilvl w:val="0"/>
-          <w:numId w:val="73"/>
+          <w:numId w:val="21"/>
         </w:numPr>
         <w:spacing w:line="360" w:lineRule="auto"/>
         <w:ind w:left="2340" w:hanging="540"/>
@@ -7624,7 +7624,7 @@
         <w:pStyle w:val="ListParagraph"/>
         <w:numPr>
           <w:ilvl w:val="0"/>
-          <w:numId w:val="72"/>
+          <w:numId w:val="20"/>
         </w:numPr>
         <w:spacing w:before="720" w:line="360" w:lineRule="auto"/>
         <w:ind w:left="1800" w:hanging="630"/>
@@ -7756,10 +7756,10 @@
         <w:pStyle w:val="ListParagraph"/>
         <w:numPr>
           <w:ilvl w:val="1"/>
-          <w:numId w:val="72"/>
+          <w:numId w:val="27"/>
         </w:numPr>
         <w:spacing w:line="360" w:lineRule="auto"/>
-        <w:ind w:left="2610" w:hanging="810"/>
+        <w:ind w:left="2340" w:hanging="540"/>
         <w:contextualSpacing w:val="0"/>
         <w:rPr>
           <w:rFonts w:ascii="Aptos Narrow" w:hAnsi="Aptos Narrow"/>
@@ -7793,10 +7793,10 @@
         <w:pStyle w:val="ListParagraph"/>
         <w:numPr>
           <w:ilvl w:val="1"/>
-          <w:numId w:val="72"/>
+          <w:numId w:val="27"/>
         </w:numPr>
         <w:spacing w:line="360" w:lineRule="auto"/>
-        <w:ind w:left="2610" w:hanging="810"/>
+        <w:ind w:left="2340" w:hanging="540"/>
         <w:contextualSpacing w:val="0"/>
         <w:rPr>
           <w:rFonts w:ascii="Aptos Narrow" w:hAnsi="Aptos Narrow"/>
@@ -7833,14 +7833,947 @@
         </w:r>
       </w:hyperlink>
     </w:p>
-    <w:bookmarkEnd w:id="1"/>
-    <w:bookmarkEnd w:id="2"/>
-    <w:p>
-      <w:pPr>
-        <w:tabs>
-          <w:tab w:val="left" w:pos="6120"/>
-        </w:tabs>
+    <w:p>
+      <w:pPr>
+        <w:pStyle w:val="ListParagraph"/>
         <w:spacing w:line="360" w:lineRule="auto"/>
+        <w:ind w:left="1800"/>
+        <w:contextualSpacing w:val="0"/>
+        <w:rPr>
+          <w:rFonts w:ascii="Aptos Narrow" w:hAnsi="Aptos Narrow"/>
+        </w:rPr>
+      </w:pPr>
+    </w:p>
+    <w:p>
+      <w:pPr>
+        <w:pStyle w:val="ListParagraph"/>
+        <w:numPr>
+          <w:ilvl w:val="1"/>
+          <w:numId w:val="20"/>
+        </w:numPr>
+        <w:spacing w:line="360" w:lineRule="auto"/>
+        <w:ind w:left="2520" w:hanging="720"/>
+        <w:contextualSpacing w:val="0"/>
+        <w:rPr>
+          <w:rFonts w:ascii="Aptos Narrow" w:hAnsi="Aptos Narrow"/>
+        </w:rPr>
+      </w:pPr>
+      <w:r>
+        <w:rPr>
+          <w:rFonts w:ascii="Aptos Narrow" w:hAnsi="Aptos Narrow" w:hint="eastAsia"/>
+        </w:rPr>
+        <w:t>应预答用户方案</w:t>
+      </w:r>
+    </w:p>
+    <w:p>
+      <w:pPr>
+        <w:pStyle w:val="ListParagraph"/>
+        <w:spacing w:line="360" w:lineRule="auto"/>
+        <w:ind w:left="2520"/>
+        <w:contextualSpacing w:val="0"/>
+        <w:rPr>
+          <w:rFonts w:ascii="Aptos Narrow" w:hAnsi="Aptos Narrow"/>
+        </w:rPr>
+      </w:pPr>
+      <w:r>
+        <w:rPr>
+          <w:rFonts w:ascii="Aptos Narrow" w:hAnsi="Aptos Narrow" w:hint="eastAsia"/>
+        </w:rPr>
+        <w:t>默认使用自建用户</w:t>
+      </w:r>
+      <w:r>
+        <w:rPr>
+          <w:rFonts w:ascii="Aptos Narrow" w:hAnsi="Aptos Narrow" w:hint="eastAsia"/>
+        </w:rPr>
+        <w:t xml:space="preserve"> </w:t>
+      </w:r>
+      <w:r>
+        <w:rPr>
+          <w:rFonts w:ascii="Aptos Narrow" w:hAnsi="Aptos Narrow" w:hint="eastAsia"/>
+        </w:rPr>
+        <w:t xml:space="preserve">Administrator </w:t>
+      </w:r>
+      <w:r>
+        <w:rPr>
+          <w:rFonts w:ascii="Aptos Narrow" w:hAnsi="Aptos Narrow" w:hint="eastAsia"/>
+        </w:rPr>
+        <w:t>并自动登录，可通过修改以下配置切换：自建、自定义用户。</w:t>
+      </w:r>
+    </w:p>
+    <w:p>
+      <w:pPr>
+        <w:pStyle w:val="ListParagraph"/>
+        <w:numPr>
+          <w:ilvl w:val="2"/>
+          <w:numId w:val="20"/>
+        </w:numPr>
+        <w:spacing w:before="720" w:line="360" w:lineRule="auto"/>
+        <w:ind w:left="3420" w:hanging="900"/>
+        <w:contextualSpacing w:val="0"/>
+        <w:rPr>
+          <w:rFonts w:ascii="Aptos Narrow" w:hAnsi="Aptos Narrow"/>
+        </w:rPr>
+      </w:pPr>
+      <w:r>
+        <w:rPr>
+          <w:rFonts w:ascii="Aptos Narrow" w:hAnsi="Aptos Narrow" w:hint="eastAsia"/>
+        </w:rPr>
+        <w:t>自建用户</w:t>
+      </w:r>
+      <w:r>
+        <w:rPr>
+          <w:rFonts w:ascii="Aptos Narrow" w:hAnsi="Aptos Narrow" w:hint="eastAsia"/>
+        </w:rPr>
+        <w:t xml:space="preserve"> Administrator</w:t>
+      </w:r>
+    </w:p>
+    <w:p>
+      <w:pPr>
+        <w:pStyle w:val="ListParagraph"/>
+        <w:spacing w:line="360" w:lineRule="auto"/>
+        <w:ind w:left="3427"/>
+        <w:contextualSpacing w:val="0"/>
+        <w:rPr>
+          <w:rFonts w:ascii="Aptos Narrow" w:hAnsi="Aptos Narrow"/>
+        </w:rPr>
+      </w:pPr>
+      <w:r>
+        <w:rPr>
+          <w:rFonts w:ascii="Aptos Narrow" w:hAnsi="Aptos Narrow" w:hint="eastAsia"/>
+        </w:rPr>
+        <w:t>默认使用自建用户：</w:t>
+      </w:r>
+      <w:r>
+        <w:rPr>
+          <w:rFonts w:ascii="Aptos Narrow" w:hAnsi="Aptos Narrow" w:hint="eastAsia"/>
+        </w:rPr>
+        <w:t xml:space="preserve">Administrator </w:t>
+      </w:r>
+      <w:r>
+        <w:rPr>
+          <w:rFonts w:ascii="Aptos Narrow" w:hAnsi="Aptos Narrow" w:hint="eastAsia"/>
+        </w:rPr>
+        <w:t>并自动登录，插入到</w:t>
+      </w:r>
+      <w:r>
+        <w:rPr>
+          <w:rFonts w:ascii="Aptos Narrow" w:hAnsi="Aptos Narrow" w:hint="eastAsia"/>
+        </w:rPr>
+        <w:t xml:space="preserve"> </w:t>
+      </w:r>
+      <w:r>
+        <w:rPr>
+          <w:rFonts w:ascii="Aptos Narrow" w:hAnsi="Aptos Narrow" w:hint="eastAsia"/>
+          <w:color w:val="7030A0"/>
+        </w:rPr>
+        <w:t>&lt;OOBE&gt;</w:t>
+      </w:r>
+      <w:r>
+        <w:rPr>
+          <w:rFonts w:ascii="Aptos Narrow" w:hAnsi="Aptos Narrow" w:hint="eastAsia"/>
+        </w:rPr>
+        <w:t xml:space="preserve"> </w:t>
+      </w:r>
+      <w:r>
+        <w:rPr>
+          <w:rFonts w:ascii="Aptos Narrow" w:hAnsi="Aptos Narrow" w:hint="eastAsia"/>
+        </w:rPr>
+        <w:t>和</w:t>
+      </w:r>
+      <w:r>
+        <w:rPr>
+          <w:rFonts w:ascii="Aptos Narrow" w:hAnsi="Aptos Narrow" w:hint="eastAsia"/>
+        </w:rPr>
+        <w:t xml:space="preserve"> </w:t>
+      </w:r>
+      <w:r>
+        <w:rPr>
+          <w:rFonts w:ascii="Aptos Narrow" w:hAnsi="Aptos Narrow" w:hint="eastAsia"/>
+          <w:color w:val="7030A0"/>
+        </w:rPr>
+        <w:t>&lt;/OOBE&gt;</w:t>
+      </w:r>
+      <w:r>
+        <w:rPr>
+          <w:rFonts w:ascii="Aptos Narrow" w:hAnsi="Aptos Narrow" w:hint="eastAsia"/>
+        </w:rPr>
+        <w:t xml:space="preserve"> </w:t>
+      </w:r>
+      <w:r>
+        <w:rPr>
+          <w:rFonts w:ascii="Aptos Narrow" w:hAnsi="Aptos Narrow" w:hint="eastAsia"/>
+        </w:rPr>
+        <w:t>之间。</w:t>
+      </w:r>
+    </w:p>
+    <w:p>
+      <w:pPr>
+        <w:pStyle w:val="ListParagraph"/>
+        <w:spacing w:line="360" w:lineRule="auto"/>
+        <w:ind w:left="3427"/>
+        <w:contextualSpacing w:val="0"/>
+        <w:rPr>
+          <w:rFonts w:ascii="Aptos Narrow" w:hAnsi="Aptos Narrow"/>
+          <w:color w:val="00B050"/>
+        </w:rPr>
+      </w:pPr>
+      <w:r>
+        <w:rPr>
+          <w:rFonts w:ascii="Aptos Narrow" w:hAnsi="Aptos Narrow"/>
+          <w:color w:val="00B050"/>
+        </w:rPr>
+        <w:lastRenderedPageBreak/>
+        <w:t>&lt;UserAccounts&gt;</w:t>
+      </w:r>
+    </w:p>
+    <w:p>
+      <w:pPr>
+        <w:pStyle w:val="ListParagraph"/>
+        <w:spacing w:line="360" w:lineRule="auto"/>
+        <w:ind w:left="3427"/>
+        <w:contextualSpacing w:val="0"/>
+        <w:rPr>
+          <w:rFonts w:ascii="Aptos Narrow" w:hAnsi="Aptos Narrow"/>
+          <w:color w:val="00B050"/>
+        </w:rPr>
+      </w:pPr>
+      <w:r>
+        <w:rPr>
+          <w:rFonts w:ascii="Aptos Narrow" w:hAnsi="Aptos Narrow"/>
+          <w:color w:val="00B050"/>
+        </w:rPr>
+        <w:t xml:space="preserve">    &lt;LocalAccounts&gt;</w:t>
+      </w:r>
+    </w:p>
+    <w:p>
+      <w:pPr>
+        <w:pStyle w:val="ListParagraph"/>
+        <w:spacing w:line="360" w:lineRule="auto"/>
+        <w:ind w:left="3427"/>
+        <w:contextualSpacing w:val="0"/>
+        <w:rPr>
+          <w:rFonts w:ascii="Aptos Narrow" w:hAnsi="Aptos Narrow"/>
+          <w:color w:val="00B050"/>
+        </w:rPr>
+      </w:pPr>
+      <w:r>
+        <w:rPr>
+          <w:rFonts w:ascii="Aptos Narrow" w:hAnsi="Aptos Narrow"/>
+          <w:color w:val="00B050"/>
+        </w:rPr>
+        <w:t xml:space="preserve">        &lt;LocalAccount wcm:action="add"&gt;</w:t>
+      </w:r>
+    </w:p>
+    <w:p>
+      <w:pPr>
+        <w:pStyle w:val="ListParagraph"/>
+        <w:spacing w:line="360" w:lineRule="auto"/>
+        <w:ind w:left="3427"/>
+        <w:contextualSpacing w:val="0"/>
+        <w:rPr>
+          <w:rFonts w:ascii="Aptos Narrow" w:hAnsi="Aptos Narrow"/>
+          <w:color w:val="00B050"/>
+        </w:rPr>
+      </w:pPr>
+      <w:r>
+        <w:rPr>
+          <w:rFonts w:ascii="Aptos Narrow" w:hAnsi="Aptos Narrow"/>
+          <w:color w:val="00B050"/>
+        </w:rPr>
+        <w:t xml:space="preserve">            &lt;Password&gt;</w:t>
+      </w:r>
+    </w:p>
+    <w:p>
+      <w:pPr>
+        <w:pStyle w:val="ListParagraph"/>
+        <w:spacing w:line="360" w:lineRule="auto"/>
+        <w:ind w:left="3427"/>
+        <w:contextualSpacing w:val="0"/>
+        <w:rPr>
+          <w:rFonts w:ascii="Aptos Narrow" w:hAnsi="Aptos Narrow"/>
+          <w:color w:val="00B050"/>
+        </w:rPr>
+      </w:pPr>
+      <w:r>
+        <w:rPr>
+          <w:rFonts w:ascii="Aptos Narrow" w:hAnsi="Aptos Narrow"/>
+          <w:color w:val="00B050"/>
+        </w:rPr>
+        <w:t xml:space="preserve">                &lt;Value&gt;&lt;/Value&gt;</w:t>
+      </w:r>
+    </w:p>
+    <w:p>
+      <w:pPr>
+        <w:pStyle w:val="ListParagraph"/>
+        <w:spacing w:line="360" w:lineRule="auto"/>
+        <w:ind w:left="3427"/>
+        <w:contextualSpacing w:val="0"/>
+        <w:rPr>
+          <w:rFonts w:ascii="Aptos Narrow" w:hAnsi="Aptos Narrow"/>
+          <w:color w:val="00B050"/>
+        </w:rPr>
+      </w:pPr>
+      <w:r>
+        <w:rPr>
+          <w:rFonts w:ascii="Aptos Narrow" w:hAnsi="Aptos Narrow"/>
+          <w:color w:val="00B050"/>
+        </w:rPr>
+        <w:t xml:space="preserve">                &lt;PlainText&gt;true&lt;/PlainText&gt;</w:t>
+      </w:r>
+    </w:p>
+    <w:p>
+      <w:pPr>
+        <w:pStyle w:val="ListParagraph"/>
+        <w:spacing w:line="360" w:lineRule="auto"/>
+        <w:ind w:left="3427"/>
+        <w:contextualSpacing w:val="0"/>
+        <w:rPr>
+          <w:rFonts w:ascii="Aptos Narrow" w:hAnsi="Aptos Narrow"/>
+          <w:color w:val="00B050"/>
+        </w:rPr>
+      </w:pPr>
+      <w:r>
+        <w:rPr>
+          <w:rFonts w:ascii="Aptos Narrow" w:hAnsi="Aptos Narrow"/>
+          <w:color w:val="00B050"/>
+        </w:rPr>
+        <w:t xml:space="preserve">            &lt;/Password&gt;</w:t>
+      </w:r>
+    </w:p>
+    <w:p>
+      <w:pPr>
+        <w:pStyle w:val="ListParagraph"/>
+        <w:spacing w:line="360" w:lineRule="auto"/>
+        <w:ind w:left="3427"/>
+        <w:contextualSpacing w:val="0"/>
+        <w:rPr>
+          <w:rFonts w:ascii="Aptos Narrow" w:hAnsi="Aptos Narrow"/>
+          <w:color w:val="00B050"/>
+        </w:rPr>
+      </w:pPr>
+      <w:r>
+        <w:rPr>
+          <w:rFonts w:ascii="Aptos Narrow" w:hAnsi="Aptos Narrow"/>
+          <w:color w:val="00B050"/>
+        </w:rPr>
+        <w:t xml:space="preserve">            &lt;Description&gt;Administrator&lt;/Description&gt;</w:t>
+      </w:r>
+    </w:p>
+    <w:p>
+      <w:pPr>
+        <w:pStyle w:val="ListParagraph"/>
+        <w:spacing w:line="360" w:lineRule="auto"/>
+        <w:ind w:left="3427"/>
+        <w:contextualSpacing w:val="0"/>
+        <w:rPr>
+          <w:rFonts w:ascii="Aptos Narrow" w:hAnsi="Aptos Narrow"/>
+          <w:color w:val="00B050"/>
+        </w:rPr>
+      </w:pPr>
+      <w:r>
+        <w:rPr>
+          <w:rFonts w:ascii="Aptos Narrow" w:hAnsi="Aptos Narrow"/>
+          <w:color w:val="00B050"/>
+        </w:rPr>
+        <w:t xml:space="preserve">            &lt;DisplayName&gt;Administrator&lt;/DisplayName&gt;</w:t>
+      </w:r>
+    </w:p>
+    <w:p>
+      <w:pPr>
+        <w:pStyle w:val="ListParagraph"/>
+        <w:spacing w:line="360" w:lineRule="auto"/>
+        <w:ind w:left="3427"/>
+        <w:contextualSpacing w:val="0"/>
+        <w:rPr>
+          <w:rFonts w:ascii="Aptos Narrow" w:hAnsi="Aptos Narrow"/>
+          <w:color w:val="00B050"/>
+        </w:rPr>
+      </w:pPr>
+      <w:r>
+        <w:rPr>
+          <w:rFonts w:ascii="Aptos Narrow" w:hAnsi="Aptos Narrow"/>
+          <w:color w:val="00B050"/>
+        </w:rPr>
+        <w:t xml:space="preserve">            &lt;Group&gt;Administrators&lt;/Group&gt;</w:t>
+      </w:r>
+    </w:p>
+    <w:p>
+      <w:pPr>
+        <w:pStyle w:val="ListParagraph"/>
+        <w:spacing w:line="360" w:lineRule="auto"/>
+        <w:ind w:left="3427"/>
+        <w:contextualSpacing w:val="0"/>
+        <w:rPr>
+          <w:rFonts w:ascii="Aptos Narrow" w:hAnsi="Aptos Narrow"/>
+          <w:color w:val="00B050"/>
+        </w:rPr>
+      </w:pPr>
+      <w:r>
+        <w:rPr>
+          <w:rFonts w:ascii="Aptos Narrow" w:hAnsi="Aptos Narrow"/>
+          <w:color w:val="00B050"/>
+        </w:rPr>
+        <w:t xml:space="preserve">            &lt;Name&gt;Administrator&lt;/Name&gt;</w:t>
+      </w:r>
+    </w:p>
+    <w:p>
+      <w:pPr>
+        <w:pStyle w:val="ListParagraph"/>
+        <w:spacing w:line="360" w:lineRule="auto"/>
+        <w:ind w:left="3427"/>
+        <w:contextualSpacing w:val="0"/>
+        <w:rPr>
+          <w:rFonts w:ascii="Aptos Narrow" w:hAnsi="Aptos Narrow"/>
+          <w:color w:val="00B050"/>
+        </w:rPr>
+      </w:pPr>
+      <w:r>
+        <w:rPr>
+          <w:rFonts w:ascii="Aptos Narrow" w:hAnsi="Aptos Narrow"/>
+          <w:color w:val="00B050"/>
+        </w:rPr>
+        <w:t xml:space="preserve">        &lt;/LocalAccount&gt;</w:t>
+      </w:r>
+    </w:p>
+    <w:p>
+      <w:pPr>
+        <w:pStyle w:val="ListParagraph"/>
+        <w:spacing w:line="360" w:lineRule="auto"/>
+        <w:ind w:left="3427"/>
+        <w:contextualSpacing w:val="0"/>
+        <w:rPr>
+          <w:rFonts w:ascii="Aptos Narrow" w:hAnsi="Aptos Narrow"/>
+          <w:color w:val="00B050"/>
+        </w:rPr>
+      </w:pPr>
+      <w:r>
+        <w:rPr>
+          <w:rFonts w:ascii="Aptos Narrow" w:hAnsi="Aptos Narrow"/>
+          <w:color w:val="00B050"/>
+        </w:rPr>
+        <w:t xml:space="preserve">    &lt;/LocalAccounts&gt;</w:t>
+      </w:r>
+    </w:p>
+    <w:p>
+      <w:pPr>
+        <w:pStyle w:val="ListParagraph"/>
+        <w:spacing w:line="360" w:lineRule="auto"/>
+        <w:ind w:left="3427"/>
+        <w:contextualSpacing w:val="0"/>
+        <w:rPr>
+          <w:rFonts w:ascii="Aptos Narrow" w:hAnsi="Aptos Narrow"/>
+          <w:color w:val="00B050"/>
+        </w:rPr>
+      </w:pPr>
+      <w:r>
+        <w:rPr>
+          <w:rFonts w:ascii="Aptos Narrow" w:hAnsi="Aptos Narrow"/>
+          <w:color w:val="00B050"/>
+        </w:rPr>
+        <w:t>&lt;/UserAccounts&gt;</w:t>
+      </w:r>
+    </w:p>
+    <w:p>
+      <w:pPr>
+        <w:pStyle w:val="ListParagraph"/>
+        <w:spacing w:line="360" w:lineRule="auto"/>
+        <w:ind w:left="3427"/>
+        <w:contextualSpacing w:val="0"/>
+        <w:rPr>
+          <w:rFonts w:ascii="Aptos Narrow" w:hAnsi="Aptos Narrow"/>
+          <w:color w:val="00B050"/>
+        </w:rPr>
+      </w:pPr>
+      <w:r>
+        <w:rPr>
+          <w:rFonts w:ascii="Aptos Narrow" w:hAnsi="Aptos Narrow"/>
+          <w:color w:val="00B050"/>
+        </w:rPr>
+        <w:t>&lt;AutoLogon&gt;</w:t>
+      </w:r>
+    </w:p>
+    <w:p>
+      <w:pPr>
+        <w:pStyle w:val="ListParagraph"/>
+        <w:spacing w:line="360" w:lineRule="auto"/>
+        <w:ind w:left="3427"/>
+        <w:contextualSpacing w:val="0"/>
+        <w:rPr>
+          <w:rFonts w:ascii="Aptos Narrow" w:hAnsi="Aptos Narrow"/>
+          <w:color w:val="00B050"/>
+        </w:rPr>
+      </w:pPr>
+      <w:r>
+        <w:rPr>
+          <w:rFonts w:ascii="Aptos Narrow" w:hAnsi="Aptos Narrow"/>
+          <w:color w:val="00B050"/>
+        </w:rPr>
+        <w:t xml:space="preserve">    &lt;Password&gt;</w:t>
+      </w:r>
+    </w:p>
+    <w:p>
+      <w:pPr>
+        <w:pStyle w:val="ListParagraph"/>
+        <w:spacing w:line="360" w:lineRule="auto"/>
+        <w:ind w:left="3427"/>
+        <w:contextualSpacing w:val="0"/>
+        <w:rPr>
+          <w:rFonts w:ascii="Aptos Narrow" w:hAnsi="Aptos Narrow"/>
+          <w:color w:val="00B050"/>
+        </w:rPr>
+      </w:pPr>
+      <w:r>
+        <w:rPr>
+          <w:rFonts w:ascii="Aptos Narrow" w:hAnsi="Aptos Narrow"/>
+          <w:color w:val="00B050"/>
+        </w:rPr>
+        <w:t xml:space="preserve">        &lt;Value&gt;&lt;/Value&gt;</w:t>
+      </w:r>
+    </w:p>
+    <w:p>
+      <w:pPr>
+        <w:pStyle w:val="ListParagraph"/>
+        <w:spacing w:line="360" w:lineRule="auto"/>
+        <w:ind w:left="3427"/>
+        <w:contextualSpacing w:val="0"/>
+        <w:rPr>
+          <w:rFonts w:ascii="Aptos Narrow" w:hAnsi="Aptos Narrow"/>
+          <w:color w:val="00B050"/>
+        </w:rPr>
+      </w:pPr>
+      <w:r>
+        <w:rPr>
+          <w:rFonts w:ascii="Aptos Narrow" w:hAnsi="Aptos Narrow"/>
+          <w:color w:val="00B050"/>
+        </w:rPr>
+        <w:t xml:space="preserve">        &lt;PlainText&gt;true&lt;/PlainText&gt;</w:t>
+      </w:r>
+    </w:p>
+    <w:p>
+      <w:pPr>
+        <w:pStyle w:val="ListParagraph"/>
+        <w:spacing w:line="360" w:lineRule="auto"/>
+        <w:ind w:left="3427"/>
+        <w:contextualSpacing w:val="0"/>
+        <w:rPr>
+          <w:rFonts w:ascii="Aptos Narrow" w:hAnsi="Aptos Narrow"/>
+          <w:color w:val="00B050"/>
+        </w:rPr>
+      </w:pPr>
+      <w:r>
+        <w:rPr>
+          <w:rFonts w:ascii="Aptos Narrow" w:hAnsi="Aptos Narrow"/>
+          <w:color w:val="00B050"/>
+        </w:rPr>
+        <w:t xml:space="preserve">    &lt;/Password&gt;</w:t>
+      </w:r>
+    </w:p>
+    <w:p>
+      <w:pPr>
+        <w:pStyle w:val="ListParagraph"/>
+        <w:spacing w:line="360" w:lineRule="auto"/>
+        <w:ind w:left="3427"/>
+        <w:contextualSpacing w:val="0"/>
+        <w:rPr>
+          <w:rFonts w:ascii="Aptos Narrow" w:hAnsi="Aptos Narrow"/>
+          <w:color w:val="00B050"/>
+        </w:rPr>
+      </w:pPr>
+      <w:r>
+        <w:rPr>
+          <w:rFonts w:ascii="Aptos Narrow" w:hAnsi="Aptos Narrow"/>
+          <w:color w:val="00B050"/>
+        </w:rPr>
+        <w:t xml:space="preserve">    &lt;Enabled&gt;true&lt;/Enabled&gt;</w:t>
+      </w:r>
+    </w:p>
+    <w:p>
+      <w:pPr>
+        <w:pStyle w:val="ListParagraph"/>
+        <w:spacing w:line="360" w:lineRule="auto"/>
+        <w:ind w:left="3427"/>
+        <w:contextualSpacing w:val="0"/>
+        <w:rPr>
+          <w:rFonts w:ascii="Aptos Narrow" w:hAnsi="Aptos Narrow"/>
+          <w:color w:val="00B050"/>
+        </w:rPr>
+      </w:pPr>
+      <w:r>
+        <w:rPr>
+          <w:rFonts w:ascii="Aptos Narrow" w:hAnsi="Aptos Narrow"/>
+          <w:color w:val="00B050"/>
+        </w:rPr>
+        <w:t xml:space="preserve">    &lt;Username&gt;Administrator&lt;/Username&gt;</w:t>
+      </w:r>
+    </w:p>
+    <w:p>
+      <w:pPr>
+        <w:pStyle w:val="ListParagraph"/>
+        <w:spacing w:line="360" w:lineRule="auto"/>
+        <w:ind w:left="3427"/>
+        <w:contextualSpacing w:val="0"/>
+        <w:rPr>
+          <w:rFonts w:ascii="Aptos Narrow" w:hAnsi="Aptos Narrow"/>
+        </w:rPr>
+      </w:pPr>
+      <w:r>
+        <w:rPr>
+          <w:rFonts w:ascii="Aptos Narrow" w:hAnsi="Aptos Narrow"/>
+          <w:color w:val="00B050"/>
+        </w:rPr>
+        <w:t>&lt;/AutoLogon&gt;</w:t>
+      </w:r>
+    </w:p>
+    <w:p>
+      <w:pPr>
+        <w:pStyle w:val="ListParagraph"/>
+        <w:numPr>
+          <w:ilvl w:val="2"/>
+          <w:numId w:val="20"/>
+        </w:numPr>
+        <w:spacing w:before="720" w:line="360" w:lineRule="auto"/>
+        <w:ind w:left="3420" w:hanging="900"/>
+        <w:contextualSpacing w:val="0"/>
+        <w:rPr>
+          <w:rFonts w:ascii="Aptos Narrow" w:hAnsi="Aptos Narrow"/>
+        </w:rPr>
+      </w:pPr>
+      <w:r>
+        <w:rPr>
+          <w:rFonts w:ascii="Aptos Narrow" w:hAnsi="Aptos Narrow" w:hint="eastAsia"/>
+        </w:rPr>
+        <w:t xml:space="preserve">OOBE </w:t>
+      </w:r>
+      <w:r>
+        <w:rPr>
+          <w:rFonts w:ascii="Aptos Narrow" w:hAnsi="Aptos Narrow" w:hint="eastAsia"/>
+        </w:rPr>
+        <w:t>交互式创建新用户</w:t>
+      </w:r>
+    </w:p>
+    <w:p>
+      <w:pPr>
+        <w:pStyle w:val="ListParagraph"/>
+        <w:spacing w:line="360" w:lineRule="auto"/>
+        <w:ind w:left="3420"/>
+        <w:contextualSpacing w:val="0"/>
+        <w:rPr>
+          <w:rFonts w:ascii="Aptos Narrow" w:hAnsi="Aptos Narrow"/>
+        </w:rPr>
+      </w:pPr>
+      <w:r>
+        <w:rPr>
+          <w:rFonts w:ascii="Aptos Narrow" w:hAnsi="Aptos Narrow" w:hint="eastAsia"/>
+        </w:rPr>
+        <w:t>设置自定义用户后，安装系统完成后，在</w:t>
+      </w:r>
+      <w:r>
+        <w:rPr>
+          <w:rFonts w:ascii="Aptos Narrow" w:hAnsi="Aptos Narrow" w:hint="eastAsia"/>
+        </w:rPr>
+        <w:t xml:space="preserve"> OOBE </w:t>
+      </w:r>
+      <w:r>
+        <w:rPr>
+          <w:rFonts w:ascii="Aptos Narrow" w:hAnsi="Aptos Narrow" w:hint="eastAsia"/>
+        </w:rPr>
+        <w:t>里，可选择本地、在线用户等设置。</w:t>
+      </w:r>
+    </w:p>
+    <w:p>
+      <w:pPr>
+        <w:pStyle w:val="ListParagraph"/>
+        <w:numPr>
+          <w:ilvl w:val="3"/>
+          <w:numId w:val="20"/>
+        </w:numPr>
+        <w:spacing w:before="720" w:line="360" w:lineRule="auto"/>
+        <w:ind w:left="4500" w:hanging="1080"/>
+        <w:contextualSpacing w:val="0"/>
+        <w:rPr>
+          <w:rFonts w:ascii="Aptos Narrow" w:hAnsi="Aptos Narrow"/>
+        </w:rPr>
+      </w:pPr>
+      <w:r>
+        <w:rPr>
+          <w:rFonts w:ascii="Aptos Narrow" w:hAnsi="Aptos Narrow" w:hint="eastAsia"/>
+        </w:rPr>
+        <w:t>删除</w:t>
+      </w:r>
+    </w:p>
+    <w:p>
+      <w:pPr>
+        <w:pStyle w:val="ListParagraph"/>
+        <w:spacing w:line="360" w:lineRule="auto"/>
+        <w:ind w:left="4500"/>
+        <w:contextualSpacing w:val="0"/>
+        <w:rPr>
+          <w:rFonts w:ascii="Aptos Narrow" w:hAnsi="Aptos Narrow"/>
+        </w:rPr>
+      </w:pPr>
+      <w:r>
+        <w:rPr>
+          <w:rFonts w:ascii="Aptos Narrow" w:hAnsi="Aptos Narrow" w:hint="eastAsia"/>
+        </w:rPr>
+        <w:t>用户名：从开始处删除</w:t>
+      </w:r>
+      <w:r>
+        <w:rPr>
+          <w:rFonts w:ascii="Aptos Narrow" w:hAnsi="Aptos Narrow" w:hint="eastAsia"/>
+        </w:rPr>
+        <w:t xml:space="preserve"> </w:t>
+      </w:r>
+      <w:r>
+        <w:rPr>
+          <w:rFonts w:ascii="Aptos Narrow" w:hAnsi="Aptos Narrow" w:hint="eastAsia"/>
+          <w:color w:val="7030A0"/>
+        </w:rPr>
+        <w:t>&lt;UserAccounts&gt;</w:t>
+      </w:r>
+      <w:r>
+        <w:rPr>
+          <w:rFonts w:ascii="Aptos Narrow" w:hAnsi="Aptos Narrow" w:hint="eastAsia"/>
+        </w:rPr>
+        <w:t xml:space="preserve"> </w:t>
+      </w:r>
+      <w:r>
+        <w:rPr>
+          <w:rFonts w:ascii="Aptos Narrow" w:hAnsi="Aptos Narrow" w:hint="eastAsia"/>
+        </w:rPr>
+        <w:t>到</w:t>
+      </w:r>
+      <w:r>
+        <w:rPr>
+          <w:rFonts w:ascii="Aptos Narrow" w:hAnsi="Aptos Narrow" w:hint="eastAsia"/>
+        </w:rPr>
+        <w:t xml:space="preserve"> </w:t>
+      </w:r>
+      <w:r>
+        <w:rPr>
+          <w:rFonts w:ascii="Aptos Narrow" w:hAnsi="Aptos Narrow" w:hint="eastAsia"/>
+          <w:color w:val="7030A0"/>
+        </w:rPr>
+        <w:t>&lt;/UserAccounts&gt;</w:t>
+      </w:r>
+    </w:p>
+    <w:p>
+      <w:pPr>
+        <w:pStyle w:val="ListParagraph"/>
+        <w:spacing w:line="360" w:lineRule="auto"/>
+        <w:ind w:left="4500"/>
+        <w:contextualSpacing w:val="0"/>
+        <w:rPr>
+          <w:rFonts w:ascii="Aptos Narrow" w:hAnsi="Aptos Narrow"/>
+        </w:rPr>
+      </w:pPr>
+      <w:r>
+        <w:rPr>
+          <w:rFonts w:ascii="Aptos Narrow" w:hAnsi="Aptos Narrow" w:hint="eastAsia"/>
+        </w:rPr>
+        <w:t>自动登录：从开始处删除</w:t>
+      </w:r>
+      <w:r>
+        <w:rPr>
+          <w:rFonts w:ascii="Aptos Narrow" w:hAnsi="Aptos Narrow" w:hint="eastAsia"/>
+        </w:rPr>
+        <w:t xml:space="preserve"> </w:t>
+      </w:r>
+      <w:r>
+        <w:rPr>
+          <w:rFonts w:ascii="Aptos Narrow" w:hAnsi="Aptos Narrow" w:hint="eastAsia"/>
+          <w:color w:val="7030A0"/>
+        </w:rPr>
+        <w:t>&lt;AutoLogon&gt;</w:t>
+      </w:r>
+      <w:r>
+        <w:rPr>
+          <w:rFonts w:ascii="Aptos Narrow" w:hAnsi="Aptos Narrow" w:hint="eastAsia"/>
+        </w:rPr>
+        <w:t xml:space="preserve"> </w:t>
+      </w:r>
+      <w:r>
+        <w:rPr>
+          <w:rFonts w:ascii="Aptos Narrow" w:hAnsi="Aptos Narrow" w:hint="eastAsia"/>
+        </w:rPr>
+        <w:t>到</w:t>
+      </w:r>
+      <w:r>
+        <w:rPr>
+          <w:rFonts w:ascii="Aptos Narrow" w:hAnsi="Aptos Narrow" w:hint="eastAsia"/>
+        </w:rPr>
+        <w:t xml:space="preserve"> </w:t>
+      </w:r>
+      <w:r>
+        <w:rPr>
+          <w:rFonts w:ascii="Aptos Narrow" w:hAnsi="Aptos Narrow" w:hint="eastAsia"/>
+          <w:color w:val="7030A0"/>
+        </w:rPr>
+        <w:t>&lt;/AutoLogon&gt;</w:t>
+      </w:r>
+    </w:p>
+    <w:p>
+      <w:pPr>
+        <w:pStyle w:val="ListParagraph"/>
+        <w:numPr>
+          <w:ilvl w:val="3"/>
+          <w:numId w:val="20"/>
+        </w:numPr>
+        <w:spacing w:before="720" w:line="360" w:lineRule="auto"/>
+        <w:ind w:left="4500" w:hanging="1080"/>
+        <w:contextualSpacing w:val="0"/>
+        <w:rPr>
+          <w:rFonts w:ascii="Aptos Narrow" w:hAnsi="Aptos Narrow"/>
+        </w:rPr>
+      </w:pPr>
+      <w:r>
+        <w:rPr>
+          <w:rFonts w:ascii="Aptos Narrow" w:hAnsi="Aptos Narrow" w:hint="eastAsia"/>
+        </w:rPr>
+        <w:t>替换</w:t>
+      </w:r>
+    </w:p>
+    <w:p>
+      <w:pPr>
+        <w:pStyle w:val="ListParagraph"/>
+        <w:spacing w:line="360" w:lineRule="auto"/>
+        <w:ind w:left="4500"/>
+        <w:contextualSpacing w:val="0"/>
+        <w:rPr>
+          <w:rFonts w:ascii="Aptos Narrow" w:hAnsi="Aptos Narrow"/>
+        </w:rPr>
+      </w:pPr>
+      <w:r>
+        <w:rPr>
+          <w:rFonts w:ascii="Aptos Narrow" w:hAnsi="Aptos Narrow" w:hint="eastAsia"/>
+        </w:rPr>
+        <w:t>从开始处</w:t>
+      </w:r>
+      <w:r>
+        <w:rPr>
+          <w:rFonts w:ascii="Aptos Narrow" w:hAnsi="Aptos Narrow" w:hint="eastAsia"/>
+        </w:rPr>
+        <w:t xml:space="preserve"> </w:t>
+      </w:r>
+      <w:r>
+        <w:rPr>
+          <w:rFonts w:ascii="Aptos Narrow" w:hAnsi="Aptos Narrow" w:hint="eastAsia"/>
+          <w:color w:val="7030A0"/>
+        </w:rPr>
+        <w:t>&lt;OOBE&gt;</w:t>
+      </w:r>
+      <w:r>
+        <w:rPr>
+          <w:rFonts w:ascii="Aptos Narrow" w:hAnsi="Aptos Narrow" w:hint="eastAsia"/>
+        </w:rPr>
+        <w:t xml:space="preserve"> </w:t>
+      </w:r>
+      <w:r>
+        <w:rPr>
+          <w:rFonts w:ascii="Aptos Narrow" w:hAnsi="Aptos Narrow" w:hint="eastAsia"/>
+        </w:rPr>
+        <w:t>到</w:t>
+      </w:r>
+      <w:r>
+        <w:rPr>
+          <w:rFonts w:ascii="Aptos Narrow" w:hAnsi="Aptos Narrow" w:hint="eastAsia"/>
+        </w:rPr>
+        <w:t xml:space="preserve"> </w:t>
+      </w:r>
+      <w:r>
+        <w:rPr>
+          <w:rFonts w:ascii="Aptos Narrow" w:hAnsi="Aptos Narrow" w:hint="eastAsia"/>
+          <w:color w:val="7030A0"/>
+        </w:rPr>
+        <w:t>&lt;/OOBE&gt;</w:t>
+      </w:r>
+    </w:p>
+    <w:p>
+      <w:pPr>
+        <w:pStyle w:val="ListParagraph"/>
+        <w:spacing w:line="360" w:lineRule="auto"/>
+        <w:ind w:left="4507"/>
+        <w:contextualSpacing w:val="0"/>
+        <w:rPr>
+          <w:rFonts w:ascii="Aptos Narrow" w:hAnsi="Aptos Narrow"/>
+          <w:color w:val="00B050"/>
+        </w:rPr>
+      </w:pPr>
+      <w:r>
+        <w:rPr>
+          <w:rFonts w:ascii="Aptos Narrow" w:hAnsi="Aptos Narrow"/>
+          <w:color w:val="00B050"/>
+        </w:rPr>
+        <w:t>&lt;OOBE&gt;</w:t>
+      </w:r>
+    </w:p>
+    <w:p>
+      <w:pPr>
+        <w:pStyle w:val="ListParagraph"/>
+        <w:spacing w:line="360" w:lineRule="auto"/>
+        <w:ind w:left="4507"/>
+        <w:contextualSpacing w:val="0"/>
+        <w:rPr>
+          <w:rFonts w:ascii="Aptos Narrow" w:hAnsi="Aptos Narrow"/>
+          <w:color w:val="00B050"/>
+        </w:rPr>
+      </w:pPr>
+      <w:r>
+        <w:rPr>
+          <w:rFonts w:ascii="Aptos Narrow" w:hAnsi="Aptos Narrow"/>
+          <w:color w:val="00B050"/>
+        </w:rPr>
+        <w:lastRenderedPageBreak/>
+        <w:t xml:space="preserve">    &lt;ProtectYourPC&gt;3&lt;/ProtectYourPC&gt;</w:t>
+      </w:r>
+    </w:p>
+    <w:p>
+      <w:pPr>
+        <w:pStyle w:val="ListParagraph"/>
+        <w:spacing w:line="360" w:lineRule="auto"/>
+        <w:ind w:left="4507"/>
+        <w:contextualSpacing w:val="0"/>
+        <w:rPr>
+          <w:rFonts w:ascii="Aptos Narrow" w:hAnsi="Aptos Narrow"/>
+          <w:color w:val="00B050"/>
+        </w:rPr>
+      </w:pPr>
+      <w:r>
+        <w:rPr>
+          <w:rFonts w:ascii="Aptos Narrow" w:hAnsi="Aptos Narrow"/>
+          <w:color w:val="00B050"/>
+        </w:rPr>
+        <w:t xml:space="preserve">    &lt;HideEULAPage&gt;true&lt;/HideEULAPage&gt;</w:t>
+      </w:r>
+    </w:p>
+    <w:p>
+      <w:pPr>
+        <w:pStyle w:val="ListParagraph"/>
+        <w:spacing w:line="360" w:lineRule="auto"/>
+        <w:ind w:left="4507"/>
+        <w:contextualSpacing w:val="0"/>
+        <w:rPr>
+          <w:rFonts w:ascii="Aptos Narrow" w:hAnsi="Aptos Narrow"/>
+          <w:color w:val="00B050"/>
+        </w:rPr>
+      </w:pPr>
+      <w:r>
+        <w:rPr>
+          <w:rFonts w:ascii="Aptos Narrow" w:hAnsi="Aptos Narrow"/>
+          <w:color w:val="00B050"/>
+        </w:rPr>
+        <w:t xml:space="preserve">    &lt;HideWirelessSetupInOOBE&gt;true&lt;/HideWirelessSetupInOOBE&gt;</w:t>
+      </w:r>
+    </w:p>
+    <w:p>
+      <w:pPr>
+        <w:pStyle w:val="ListParagraph"/>
+        <w:spacing w:line="360" w:lineRule="auto"/>
+        <w:ind w:left="4507"/>
+        <w:contextualSpacing w:val="0"/>
+        <w:rPr>
+          <w:rFonts w:ascii="Aptos Narrow" w:hAnsi="Aptos Narrow"/>
+          <w:color w:val="00B050"/>
+        </w:rPr>
         <w:sectPr>
           <w:footerReference w:type="default" r:id="rId20"/>
           <w:pgSz w:w="16838" w:h="23811" w:code="8"/>
@@ -7851,6 +8784,15 @@
           <w:docGrid w:linePitch="360"/>
         </w:sectPr>
       </w:pPr>
+      <w:r>
+        <w:rPr>
+          <w:rFonts w:ascii="Aptos Narrow" w:hAnsi="Aptos Narrow"/>
+          <w:color w:val="00B050"/>
+        </w:rPr>
+        <w:t>&lt;/OOBE&gt;</w:t>
+      </w:r>
+      <w:bookmarkEnd w:id="1"/>
+      <w:bookmarkEnd w:id="2"/>
     </w:p>
     <w:p>
       <w:pPr>
@@ -7885,7 +8827,7 @@
           <w:szCs w:val="24"/>
         </w:rPr>
         <w:drawing>
-          <wp:anchor distT="0" distB="0" distL="114300" distR="114300" simplePos="0" relativeHeight="251665408" behindDoc="1" locked="0" layoutInCell="1" allowOverlap="1" wp14:anchorId="3534DADD" wp14:editId="78DA279D">
+          <wp:anchor distT="0" distB="0" distL="114300" distR="114300" simplePos="0" relativeHeight="251665408" behindDoc="1" locked="0" layoutInCell="1" allowOverlap="1" wp14:anchorId="3534DADD" wp14:editId="124857BD">
             <wp:simplePos x="0" y="0"/>
             <wp:positionH relativeFrom="column">
               <wp:posOffset>0</wp:posOffset>
@@ -8074,7 +9016,7 @@
         <w:widowControl w:val="0"/>
         <w:numPr>
           <w:ilvl w:val="0"/>
-          <w:numId w:val="54"/>
+          <w:numId w:val="3"/>
         </w:numPr>
         <w:spacing w:line="360" w:lineRule="auto"/>
         <w:ind w:left="720"/>
@@ -8124,7 +9066,7 @@
         <w:widowControl w:val="0"/>
         <w:numPr>
           <w:ilvl w:val="0"/>
-          <w:numId w:val="54"/>
+          <w:numId w:val="3"/>
         </w:numPr>
         <w:spacing w:line="360" w:lineRule="auto"/>
         <w:ind w:left="720"/>
@@ -8245,10 +9187,10 @@
       </w:r>
       <w:r>
         <w:rPr>
-          <w:rFonts w:ascii="Aptos Narrow" w:hAnsi="Aptos Narrow" w:hint="eastAsia"/>
+          <w:rFonts w:ascii="Aptos Narrow" w:hAnsi="Aptos Narrow"/>
           <w:color w:val="7030A0"/>
         </w:rPr>
-        <w:t>0</w:t>
+        <w:t>1</w:t>
       </w:r>
     </w:p>
     <w:p>
@@ -8750,7 +9692,7 @@
               <w:sz w:val="16"/>
               <w:szCs w:val="12"/>
             </w:rPr>
-            <w:instrText>7</w:instrText>
+            <w:instrText>9</w:instrText>
           </w:r>
           <w:r>
             <w:rPr>
@@ -8783,7 +9725,7 @@
               <w:sz w:val="16"/>
               <w:szCs w:val="12"/>
             </w:rPr>
-            <w:t>5</w:t>
+            <w:t>7</w:t>
           </w:r>
           <w:r>
             <w:rPr>
@@ -9123,7 +10065,7 @@
               <w:sz w:val="16"/>
               <w:szCs w:val="12"/>
             </w:rPr>
-            <w:instrText>7</w:instrText>
+            <w:instrText>9</w:instrText>
           </w:r>
           <w:r>
             <w:rPr>
@@ -9166,7 +10108,7 @@
               <w:sz w:val="16"/>
               <w:szCs w:val="12"/>
             </w:rPr>
-            <w:t>6</w:t>
+            <w:t>8</w:t>
           </w:r>
           <w:r>
             <w:rPr>
@@ -9322,99 +10264,6 @@
     </w:lvl>
   </w:abstractNum>
   <w:abstractNum w:abstractNumId="1" w15:restartNumberingAfterBreak="0">
-    <w:nsid w:val="00AA212E"/>
-    <w:multiLevelType w:val="hybridMultilevel"/>
-    <w:tmpl w:val="6F94D9AC"/>
-    <w:lvl w:ilvl="0" w:tplc="FFFFFFFF">
-      <w:start w:val="1"/>
-      <w:numFmt w:val="upperLetter"/>
-      <w:lvlText w:val="%1."/>
-      <w:lvlJc w:val="left"/>
-      <w:pPr>
-        <w:ind w:left="2430" w:hanging="360"/>
-      </w:pPr>
-    </w:lvl>
-    <w:lvl w:ilvl="1" w:tplc="27484818">
-      <w:start w:val="1"/>
-      <w:numFmt w:val="decimal"/>
-      <w:lvlText w:val="%2、"/>
-      <w:lvlJc w:val="left"/>
-      <w:pPr>
-        <w:ind w:left="3150" w:hanging="360"/>
-      </w:pPr>
-      <w:rPr>
-        <w:rFonts w:hint="default"/>
-      </w:rPr>
-    </w:lvl>
-    <w:lvl w:ilvl="2" w:tplc="B69E5F16">
-      <w:start w:val="1"/>
-      <w:numFmt w:val="upperLetter"/>
-      <w:lvlText w:val="%3."/>
-      <w:lvlJc w:val="right"/>
-      <w:pPr>
-        <w:ind w:left="4050" w:hanging="360"/>
-      </w:pPr>
-      <w:rPr>
-        <w:rFonts w:hint="default"/>
-        <w:color w:val="auto"/>
-      </w:rPr>
-    </w:lvl>
-    <w:lvl w:ilvl="3" w:tplc="FFFFFFFF" w:tentative="1">
-      <w:start w:val="1"/>
-      <w:numFmt w:val="decimal"/>
-      <w:lvlText w:val="%4."/>
-      <w:lvlJc w:val="left"/>
-      <w:pPr>
-        <w:ind w:left="4590" w:hanging="360"/>
-      </w:pPr>
-    </w:lvl>
-    <w:lvl w:ilvl="4" w:tplc="FFFFFFFF" w:tentative="1">
-      <w:start w:val="1"/>
-      <w:numFmt w:val="lowerLetter"/>
-      <w:lvlText w:val="%5."/>
-      <w:lvlJc w:val="left"/>
-      <w:pPr>
-        <w:ind w:left="5310" w:hanging="360"/>
-      </w:pPr>
-    </w:lvl>
-    <w:lvl w:ilvl="5" w:tplc="FFFFFFFF" w:tentative="1">
-      <w:start w:val="1"/>
-      <w:numFmt w:val="lowerRoman"/>
-      <w:lvlText w:val="%6."/>
-      <w:lvlJc w:val="right"/>
-      <w:pPr>
-        <w:ind w:left="6030" w:hanging="180"/>
-      </w:pPr>
-    </w:lvl>
-    <w:lvl w:ilvl="6" w:tplc="FFFFFFFF" w:tentative="1">
-      <w:start w:val="1"/>
-      <w:numFmt w:val="decimal"/>
-      <w:lvlText w:val="%7."/>
-      <w:lvlJc w:val="left"/>
-      <w:pPr>
-        <w:ind w:left="6750" w:hanging="360"/>
-      </w:pPr>
-    </w:lvl>
-    <w:lvl w:ilvl="7" w:tplc="FFFFFFFF" w:tentative="1">
-      <w:start w:val="1"/>
-      <w:numFmt w:val="lowerLetter"/>
-      <w:lvlText w:val="%8."/>
-      <w:lvlJc w:val="left"/>
-      <w:pPr>
-        <w:ind w:left="7470" w:hanging="360"/>
-      </w:pPr>
-    </w:lvl>
-    <w:lvl w:ilvl="8" w:tplc="FFFFFFFF" w:tentative="1">
-      <w:start w:val="1"/>
-      <w:numFmt w:val="lowerRoman"/>
-      <w:lvlText w:val="%9."/>
-      <w:lvlJc w:val="right"/>
-      <w:pPr>
-        <w:ind w:left="8190" w:hanging="180"/>
-      </w:pPr>
-    </w:lvl>
-  </w:abstractNum>
-  <w:abstractNum w:abstractNumId="2" w15:restartNumberingAfterBreak="0">
     <w:nsid w:val="01250D5B"/>
     <w:multiLevelType w:val="hybridMultilevel"/>
     <w:tmpl w:val="180606DA"/>
@@ -9527,207 +10376,7 @@
       </w:rPr>
     </w:lvl>
   </w:abstractNum>
-  <w:abstractNum w:abstractNumId="3" w15:restartNumberingAfterBreak="0">
-    <w:nsid w:val="01345CD5"/>
-    <w:multiLevelType w:val="multilevel"/>
-    <w:tmpl w:val="0409001F"/>
-    <w:lvl w:ilvl="0">
-      <w:start w:val="1"/>
-      <w:numFmt w:val="decimal"/>
-      <w:lvlText w:val="%1."/>
-      <w:lvlJc w:val="left"/>
-      <w:pPr>
-        <w:ind w:left="360" w:hanging="360"/>
-      </w:pPr>
-    </w:lvl>
-    <w:lvl w:ilvl="1">
-      <w:start w:val="1"/>
-      <w:numFmt w:val="decimal"/>
-      <w:lvlText w:val="%1.%2."/>
-      <w:lvlJc w:val="left"/>
-      <w:pPr>
-        <w:ind w:left="792" w:hanging="432"/>
-      </w:pPr>
-    </w:lvl>
-    <w:lvl w:ilvl="2">
-      <w:start w:val="1"/>
-      <w:numFmt w:val="decimal"/>
-      <w:lvlText w:val="%1.%2.%3."/>
-      <w:lvlJc w:val="left"/>
-      <w:pPr>
-        <w:ind w:left="1224" w:hanging="504"/>
-      </w:pPr>
-    </w:lvl>
-    <w:lvl w:ilvl="3">
-      <w:start w:val="1"/>
-      <w:numFmt w:val="decimal"/>
-      <w:lvlText w:val="%1.%2.%3.%4."/>
-      <w:lvlJc w:val="left"/>
-      <w:pPr>
-        <w:ind w:left="1728" w:hanging="648"/>
-      </w:pPr>
-    </w:lvl>
-    <w:lvl w:ilvl="4">
-      <w:start w:val="1"/>
-      <w:numFmt w:val="decimal"/>
-      <w:lvlText w:val="%1.%2.%3.%4.%5."/>
-      <w:lvlJc w:val="left"/>
-      <w:pPr>
-        <w:ind w:left="2232" w:hanging="792"/>
-      </w:pPr>
-    </w:lvl>
-    <w:lvl w:ilvl="5">
-      <w:start w:val="1"/>
-      <w:numFmt w:val="decimal"/>
-      <w:lvlText w:val="%1.%2.%3.%4.%5.%6."/>
-      <w:lvlJc w:val="left"/>
-      <w:pPr>
-        <w:ind w:left="2736" w:hanging="936"/>
-      </w:pPr>
-    </w:lvl>
-    <w:lvl w:ilvl="6">
-      <w:start w:val="1"/>
-      <w:numFmt w:val="decimal"/>
-      <w:lvlText w:val="%1.%2.%3.%4.%5.%6.%7."/>
-      <w:lvlJc w:val="left"/>
-      <w:pPr>
-        <w:ind w:left="3240" w:hanging="1080"/>
-      </w:pPr>
-    </w:lvl>
-    <w:lvl w:ilvl="7">
-      <w:start w:val="1"/>
-      <w:numFmt w:val="decimal"/>
-      <w:lvlText w:val="%1.%2.%3.%4.%5.%6.%7.%8."/>
-      <w:lvlJc w:val="left"/>
-      <w:pPr>
-        <w:ind w:left="3744" w:hanging="1224"/>
-      </w:pPr>
-    </w:lvl>
-    <w:lvl w:ilvl="8">
-      <w:start w:val="1"/>
-      <w:numFmt w:val="decimal"/>
-      <w:lvlText w:val="%1.%2.%3.%4.%5.%6.%7.%8.%9."/>
-      <w:lvlJc w:val="left"/>
-      <w:pPr>
-        <w:ind w:left="4320" w:hanging="1440"/>
-      </w:pPr>
-    </w:lvl>
-  </w:abstractNum>
-  <w:abstractNum w:abstractNumId="4" w15:restartNumberingAfterBreak="0">
-    <w:nsid w:val="01960BA2"/>
-    <w:multiLevelType w:val="hybridMultilevel"/>
-    <w:tmpl w:val="0F28D232"/>
-    <w:lvl w:ilvl="0" w:tplc="A9D28C44">
-      <w:start w:val="1"/>
-      <w:numFmt w:val="bullet"/>
-      <w:lvlText w:val=""/>
-      <w:lvlJc w:val="left"/>
-      <w:pPr>
-        <w:ind w:left="2970" w:hanging="360"/>
-      </w:pPr>
-      <w:rPr>
-        <w:rFonts w:ascii="Symbol" w:hAnsi="Symbol" w:hint="default"/>
-        <w:color w:val="auto"/>
-      </w:rPr>
-    </w:lvl>
-    <w:lvl w:ilvl="1" w:tplc="04090003" w:tentative="1">
-      <w:start w:val="1"/>
-      <w:numFmt w:val="bullet"/>
-      <w:lvlText w:val="o"/>
-      <w:lvlJc w:val="left"/>
-      <w:pPr>
-        <w:ind w:left="3690" w:hanging="360"/>
-      </w:pPr>
-      <w:rPr>
-        <w:rFonts w:ascii="Courier New" w:hAnsi="Courier New" w:cs="Courier New" w:hint="default"/>
-      </w:rPr>
-    </w:lvl>
-    <w:lvl w:ilvl="2" w:tplc="04090005" w:tentative="1">
-      <w:start w:val="1"/>
-      <w:numFmt w:val="bullet"/>
-      <w:lvlText w:val=""/>
-      <w:lvlJc w:val="left"/>
-      <w:pPr>
-        <w:ind w:left="4410" w:hanging="360"/>
-      </w:pPr>
-      <w:rPr>
-        <w:rFonts w:ascii="Wingdings" w:hAnsi="Wingdings" w:hint="default"/>
-      </w:rPr>
-    </w:lvl>
-    <w:lvl w:ilvl="3" w:tplc="04090001" w:tentative="1">
-      <w:start w:val="1"/>
-      <w:numFmt w:val="bullet"/>
-      <w:lvlText w:val=""/>
-      <w:lvlJc w:val="left"/>
-      <w:pPr>
-        <w:ind w:left="5130" w:hanging="360"/>
-      </w:pPr>
-      <w:rPr>
-        <w:rFonts w:ascii="Symbol" w:hAnsi="Symbol" w:hint="default"/>
-      </w:rPr>
-    </w:lvl>
-    <w:lvl w:ilvl="4" w:tplc="04090003" w:tentative="1">
-      <w:start w:val="1"/>
-      <w:numFmt w:val="bullet"/>
-      <w:lvlText w:val="o"/>
-      <w:lvlJc w:val="left"/>
-      <w:pPr>
-        <w:ind w:left="5850" w:hanging="360"/>
-      </w:pPr>
-      <w:rPr>
-        <w:rFonts w:ascii="Courier New" w:hAnsi="Courier New" w:cs="Courier New" w:hint="default"/>
-      </w:rPr>
-    </w:lvl>
-    <w:lvl w:ilvl="5" w:tplc="04090005" w:tentative="1">
-      <w:start w:val="1"/>
-      <w:numFmt w:val="bullet"/>
-      <w:lvlText w:val=""/>
-      <w:lvlJc w:val="left"/>
-      <w:pPr>
-        <w:ind w:left="6570" w:hanging="360"/>
-      </w:pPr>
-      <w:rPr>
-        <w:rFonts w:ascii="Wingdings" w:hAnsi="Wingdings" w:hint="default"/>
-      </w:rPr>
-    </w:lvl>
-    <w:lvl w:ilvl="6" w:tplc="04090001" w:tentative="1">
-      <w:start w:val="1"/>
-      <w:numFmt w:val="bullet"/>
-      <w:lvlText w:val=""/>
-      <w:lvlJc w:val="left"/>
-      <w:pPr>
-        <w:ind w:left="7290" w:hanging="360"/>
-      </w:pPr>
-      <w:rPr>
-        <w:rFonts w:ascii="Symbol" w:hAnsi="Symbol" w:hint="default"/>
-      </w:rPr>
-    </w:lvl>
-    <w:lvl w:ilvl="7" w:tplc="04090003" w:tentative="1">
-      <w:start w:val="1"/>
-      <w:numFmt w:val="bullet"/>
-      <w:lvlText w:val="o"/>
-      <w:lvlJc w:val="left"/>
-      <w:pPr>
-        <w:ind w:left="8010" w:hanging="360"/>
-      </w:pPr>
-      <w:rPr>
-        <w:rFonts w:ascii="Courier New" w:hAnsi="Courier New" w:cs="Courier New" w:hint="default"/>
-      </w:rPr>
-    </w:lvl>
-    <w:lvl w:ilvl="8" w:tplc="04090005" w:tentative="1">
-      <w:start w:val="1"/>
-      <w:numFmt w:val="bullet"/>
-      <w:lvlText w:val=""/>
-      <w:lvlJc w:val="left"/>
-      <w:pPr>
-        <w:ind w:left="8730" w:hanging="360"/>
-      </w:pPr>
-      <w:rPr>
-        <w:rFonts w:ascii="Wingdings" w:hAnsi="Wingdings" w:hint="default"/>
-      </w:rPr>
-    </w:lvl>
-  </w:abstractNum>
-  <w:abstractNum w:abstractNumId="5" w15:restartNumberingAfterBreak="0">
+  <w:abstractNum w:abstractNumId="2" w15:restartNumberingAfterBreak="0">
     <w:nsid w:val="01BE0268"/>
     <w:multiLevelType w:val="hybridMultilevel"/>
     <w:tmpl w:val="2112FCAC"/>
@@ -9840,179 +10489,7 @@
       </w:rPr>
     </w:lvl>
   </w:abstractNum>
-  <w:abstractNum w:abstractNumId="6" w15:restartNumberingAfterBreak="0">
-    <w:nsid w:val="01E27BDE"/>
-    <w:multiLevelType w:val="hybridMultilevel"/>
-    <w:tmpl w:val="75F82522"/>
-    <w:lvl w:ilvl="0" w:tplc="0409000F">
-      <w:start w:val="1"/>
-      <w:numFmt w:val="decimal"/>
-      <w:lvlText w:val="%1."/>
-      <w:lvlJc w:val="left"/>
-      <w:pPr>
-        <w:ind w:left="720" w:hanging="360"/>
-      </w:pPr>
-    </w:lvl>
-    <w:lvl w:ilvl="1" w:tplc="04090019" w:tentative="1">
-      <w:start w:val="1"/>
-      <w:numFmt w:val="lowerLetter"/>
-      <w:lvlText w:val="%2."/>
-      <w:lvlJc w:val="left"/>
-      <w:pPr>
-        <w:ind w:left="1440" w:hanging="360"/>
-      </w:pPr>
-    </w:lvl>
-    <w:lvl w:ilvl="2" w:tplc="0409001B" w:tentative="1">
-      <w:start w:val="1"/>
-      <w:numFmt w:val="lowerRoman"/>
-      <w:lvlText w:val="%3."/>
-      <w:lvlJc w:val="right"/>
-      <w:pPr>
-        <w:ind w:left="2160" w:hanging="180"/>
-      </w:pPr>
-    </w:lvl>
-    <w:lvl w:ilvl="3" w:tplc="0409000F" w:tentative="1">
-      <w:start w:val="1"/>
-      <w:numFmt w:val="decimal"/>
-      <w:lvlText w:val="%4."/>
-      <w:lvlJc w:val="left"/>
-      <w:pPr>
-        <w:ind w:left="2880" w:hanging="360"/>
-      </w:pPr>
-    </w:lvl>
-    <w:lvl w:ilvl="4" w:tplc="04090019" w:tentative="1">
-      <w:start w:val="1"/>
-      <w:numFmt w:val="lowerLetter"/>
-      <w:lvlText w:val="%5."/>
-      <w:lvlJc w:val="left"/>
-      <w:pPr>
-        <w:ind w:left="3600" w:hanging="360"/>
-      </w:pPr>
-    </w:lvl>
-    <w:lvl w:ilvl="5" w:tplc="0409001B" w:tentative="1">
-      <w:start w:val="1"/>
-      <w:numFmt w:val="lowerRoman"/>
-      <w:lvlText w:val="%6."/>
-      <w:lvlJc w:val="right"/>
-      <w:pPr>
-        <w:ind w:left="4320" w:hanging="180"/>
-      </w:pPr>
-    </w:lvl>
-    <w:lvl w:ilvl="6" w:tplc="0409000F" w:tentative="1">
-      <w:start w:val="1"/>
-      <w:numFmt w:val="decimal"/>
-      <w:lvlText w:val="%7."/>
-      <w:lvlJc w:val="left"/>
-      <w:pPr>
-        <w:ind w:left="5040" w:hanging="360"/>
-      </w:pPr>
-    </w:lvl>
-    <w:lvl w:ilvl="7" w:tplc="04090019" w:tentative="1">
-      <w:start w:val="1"/>
-      <w:numFmt w:val="lowerLetter"/>
-      <w:lvlText w:val="%8."/>
-      <w:lvlJc w:val="left"/>
-      <w:pPr>
-        <w:ind w:left="5760" w:hanging="360"/>
-      </w:pPr>
-    </w:lvl>
-    <w:lvl w:ilvl="8" w:tplc="0409001B" w:tentative="1">
-      <w:start w:val="1"/>
-      <w:numFmt w:val="lowerRoman"/>
-      <w:lvlText w:val="%9."/>
-      <w:lvlJc w:val="right"/>
-      <w:pPr>
-        <w:ind w:left="6480" w:hanging="180"/>
-      </w:pPr>
-    </w:lvl>
-  </w:abstractNum>
-  <w:abstractNum w:abstractNumId="7" w15:restartNumberingAfterBreak="0">
-    <w:nsid w:val="02B75B73"/>
-    <w:multiLevelType w:val="multilevel"/>
-    <w:tmpl w:val="0409001F"/>
-    <w:lvl w:ilvl="0">
-      <w:start w:val="1"/>
-      <w:numFmt w:val="decimal"/>
-      <w:lvlText w:val="%1."/>
-      <w:lvlJc w:val="left"/>
-      <w:pPr>
-        <w:ind w:left="360" w:hanging="360"/>
-      </w:pPr>
-    </w:lvl>
-    <w:lvl w:ilvl="1">
-      <w:start w:val="1"/>
-      <w:numFmt w:val="decimal"/>
-      <w:lvlText w:val="%1.%2."/>
-      <w:lvlJc w:val="left"/>
-      <w:pPr>
-        <w:ind w:left="792" w:hanging="432"/>
-      </w:pPr>
-    </w:lvl>
-    <w:lvl w:ilvl="2">
-      <w:start w:val="1"/>
-      <w:numFmt w:val="decimal"/>
-      <w:lvlText w:val="%1.%2.%3."/>
-      <w:lvlJc w:val="left"/>
-      <w:pPr>
-        <w:ind w:left="1224" w:hanging="504"/>
-      </w:pPr>
-    </w:lvl>
-    <w:lvl w:ilvl="3">
-      <w:start w:val="1"/>
-      <w:numFmt w:val="decimal"/>
-      <w:lvlText w:val="%1.%2.%3.%4."/>
-      <w:lvlJc w:val="left"/>
-      <w:pPr>
-        <w:ind w:left="1728" w:hanging="648"/>
-      </w:pPr>
-    </w:lvl>
-    <w:lvl w:ilvl="4">
-      <w:start w:val="1"/>
-      <w:numFmt w:val="decimal"/>
-      <w:lvlText w:val="%1.%2.%3.%4.%5."/>
-      <w:lvlJc w:val="left"/>
-      <w:pPr>
-        <w:ind w:left="2232" w:hanging="792"/>
-      </w:pPr>
-    </w:lvl>
-    <w:lvl w:ilvl="5">
-      <w:start w:val="1"/>
-      <w:numFmt w:val="decimal"/>
-      <w:lvlText w:val="%1.%2.%3.%4.%5.%6."/>
-      <w:lvlJc w:val="left"/>
-      <w:pPr>
-        <w:ind w:left="2736" w:hanging="936"/>
-      </w:pPr>
-    </w:lvl>
-    <w:lvl w:ilvl="6">
-      <w:start w:val="1"/>
-      <w:numFmt w:val="decimal"/>
-      <w:lvlText w:val="%1.%2.%3.%4.%5.%6.%7."/>
-      <w:lvlJc w:val="left"/>
-      <w:pPr>
-        <w:ind w:left="3240" w:hanging="1080"/>
-      </w:pPr>
-    </w:lvl>
-    <w:lvl w:ilvl="7">
-      <w:start w:val="1"/>
-      <w:numFmt w:val="decimal"/>
-      <w:lvlText w:val="%1.%2.%3.%4.%5.%6.%7.%8."/>
-      <w:lvlJc w:val="left"/>
-      <w:pPr>
-        <w:ind w:left="3744" w:hanging="1224"/>
-      </w:pPr>
-    </w:lvl>
-    <w:lvl w:ilvl="8">
-      <w:start w:val="1"/>
-      <w:numFmt w:val="decimal"/>
-      <w:lvlText w:val="%1.%2.%3.%4.%5.%6.%7.%8.%9."/>
-      <w:lvlJc w:val="left"/>
-      <w:pPr>
-        <w:ind w:left="4320" w:hanging="1440"/>
-      </w:pPr>
-    </w:lvl>
-  </w:abstractNum>
-  <w:abstractNum w:abstractNumId="8" w15:restartNumberingAfterBreak="0">
+  <w:abstractNum w:abstractNumId="3" w15:restartNumberingAfterBreak="0">
     <w:nsid w:val="02F05544"/>
     <w:multiLevelType w:val="multilevel"/>
     <w:tmpl w:val="0409001F"/>
@@ -10098,7 +10575,7 @@
       </w:pPr>
     </w:lvl>
   </w:abstractNum>
-  <w:abstractNum w:abstractNumId="9" w15:restartNumberingAfterBreak="0">
+  <w:abstractNum w:abstractNumId="4" w15:restartNumberingAfterBreak="0">
     <w:nsid w:val="05D02148"/>
     <w:multiLevelType w:val="hybridMultilevel"/>
     <w:tmpl w:val="FB42D272"/>
@@ -10211,93 +10688,7 @@
       </w:rPr>
     </w:lvl>
   </w:abstractNum>
-  <w:abstractNum w:abstractNumId="10" w15:restartNumberingAfterBreak="0">
-    <w:nsid w:val="08780A0D"/>
-    <w:multiLevelType w:val="multilevel"/>
-    <w:tmpl w:val="0409001F"/>
-    <w:lvl w:ilvl="0">
-      <w:start w:val="1"/>
-      <w:numFmt w:val="decimal"/>
-      <w:lvlText w:val="%1."/>
-      <w:lvlJc w:val="left"/>
-      <w:pPr>
-        <w:ind w:left="360" w:hanging="360"/>
-      </w:pPr>
-    </w:lvl>
-    <w:lvl w:ilvl="1">
-      <w:start w:val="1"/>
-      <w:numFmt w:val="decimal"/>
-      <w:lvlText w:val="%1.%2."/>
-      <w:lvlJc w:val="left"/>
-      <w:pPr>
-        <w:ind w:left="792" w:hanging="432"/>
-      </w:pPr>
-    </w:lvl>
-    <w:lvl w:ilvl="2">
-      <w:start w:val="1"/>
-      <w:numFmt w:val="decimal"/>
-      <w:lvlText w:val="%1.%2.%3."/>
-      <w:lvlJc w:val="left"/>
-      <w:pPr>
-        <w:ind w:left="1224" w:hanging="504"/>
-      </w:pPr>
-    </w:lvl>
-    <w:lvl w:ilvl="3">
-      <w:start w:val="1"/>
-      <w:numFmt w:val="decimal"/>
-      <w:lvlText w:val="%1.%2.%3.%4."/>
-      <w:lvlJc w:val="left"/>
-      <w:pPr>
-        <w:ind w:left="1728" w:hanging="648"/>
-      </w:pPr>
-    </w:lvl>
-    <w:lvl w:ilvl="4">
-      <w:start w:val="1"/>
-      <w:numFmt w:val="decimal"/>
-      <w:lvlText w:val="%1.%2.%3.%4.%5."/>
-      <w:lvlJc w:val="left"/>
-      <w:pPr>
-        <w:ind w:left="2232" w:hanging="792"/>
-      </w:pPr>
-    </w:lvl>
-    <w:lvl w:ilvl="5">
-      <w:start w:val="1"/>
-      <w:numFmt w:val="decimal"/>
-      <w:lvlText w:val="%1.%2.%3.%4.%5.%6."/>
-      <w:lvlJc w:val="left"/>
-      <w:pPr>
-        <w:ind w:left="2736" w:hanging="936"/>
-      </w:pPr>
-    </w:lvl>
-    <w:lvl w:ilvl="6">
-      <w:start w:val="1"/>
-      <w:numFmt w:val="decimal"/>
-      <w:lvlText w:val="%1.%2.%3.%4.%5.%6.%7."/>
-      <w:lvlJc w:val="left"/>
-      <w:pPr>
-        <w:ind w:left="3240" w:hanging="1080"/>
-      </w:pPr>
-    </w:lvl>
-    <w:lvl w:ilvl="7">
-      <w:start w:val="1"/>
-      <w:numFmt w:val="decimal"/>
-      <w:lvlText w:val="%1.%2.%3.%4.%5.%6.%7.%8."/>
-      <w:lvlJc w:val="left"/>
-      <w:pPr>
-        <w:ind w:left="3744" w:hanging="1224"/>
-      </w:pPr>
-    </w:lvl>
-    <w:lvl w:ilvl="8">
-      <w:start w:val="1"/>
-      <w:numFmt w:val="decimal"/>
-      <w:lvlText w:val="%1.%2.%3.%4.%5.%6.%7.%8.%9."/>
-      <w:lvlJc w:val="left"/>
-      <w:pPr>
-        <w:ind w:left="4320" w:hanging="1440"/>
-      </w:pPr>
-    </w:lvl>
-  </w:abstractNum>
-  <w:abstractNum w:abstractNumId="11" w15:restartNumberingAfterBreak="0">
+  <w:abstractNum w:abstractNumId="5" w15:restartNumberingAfterBreak="0">
     <w:nsid w:val="09CA423A"/>
     <w:multiLevelType w:val="multilevel"/>
     <w:tmpl w:val="0409001F"/>
@@ -10383,179 +10774,7 @@
       </w:pPr>
     </w:lvl>
   </w:abstractNum>
-  <w:abstractNum w:abstractNumId="12" w15:restartNumberingAfterBreak="0">
-    <w:nsid w:val="0A1E6441"/>
-    <w:multiLevelType w:val="multilevel"/>
-    <w:tmpl w:val="0409001F"/>
-    <w:lvl w:ilvl="0">
-      <w:start w:val="1"/>
-      <w:numFmt w:val="decimal"/>
-      <w:lvlText w:val="%1."/>
-      <w:lvlJc w:val="left"/>
-      <w:pPr>
-        <w:ind w:left="360" w:hanging="360"/>
-      </w:pPr>
-    </w:lvl>
-    <w:lvl w:ilvl="1">
-      <w:start w:val="1"/>
-      <w:numFmt w:val="decimal"/>
-      <w:lvlText w:val="%1.%2."/>
-      <w:lvlJc w:val="left"/>
-      <w:pPr>
-        <w:ind w:left="792" w:hanging="432"/>
-      </w:pPr>
-    </w:lvl>
-    <w:lvl w:ilvl="2">
-      <w:start w:val="1"/>
-      <w:numFmt w:val="decimal"/>
-      <w:lvlText w:val="%1.%2.%3."/>
-      <w:lvlJc w:val="left"/>
-      <w:pPr>
-        <w:ind w:left="1224" w:hanging="504"/>
-      </w:pPr>
-    </w:lvl>
-    <w:lvl w:ilvl="3">
-      <w:start w:val="1"/>
-      <w:numFmt w:val="decimal"/>
-      <w:lvlText w:val="%1.%2.%3.%4."/>
-      <w:lvlJc w:val="left"/>
-      <w:pPr>
-        <w:ind w:left="1728" w:hanging="648"/>
-      </w:pPr>
-    </w:lvl>
-    <w:lvl w:ilvl="4">
-      <w:start w:val="1"/>
-      <w:numFmt w:val="decimal"/>
-      <w:lvlText w:val="%1.%2.%3.%4.%5."/>
-      <w:lvlJc w:val="left"/>
-      <w:pPr>
-        <w:ind w:left="2232" w:hanging="792"/>
-      </w:pPr>
-    </w:lvl>
-    <w:lvl w:ilvl="5">
-      <w:start w:val="1"/>
-      <w:numFmt w:val="decimal"/>
-      <w:lvlText w:val="%1.%2.%3.%4.%5.%6."/>
-      <w:lvlJc w:val="left"/>
-      <w:pPr>
-        <w:ind w:left="2736" w:hanging="936"/>
-      </w:pPr>
-    </w:lvl>
-    <w:lvl w:ilvl="6">
-      <w:start w:val="1"/>
-      <w:numFmt w:val="decimal"/>
-      <w:lvlText w:val="%1.%2.%3.%4.%5.%6.%7."/>
-      <w:lvlJc w:val="left"/>
-      <w:pPr>
-        <w:ind w:left="3240" w:hanging="1080"/>
-      </w:pPr>
-    </w:lvl>
-    <w:lvl w:ilvl="7">
-      <w:start w:val="1"/>
-      <w:numFmt w:val="decimal"/>
-      <w:lvlText w:val="%1.%2.%3.%4.%5.%6.%7.%8."/>
-      <w:lvlJc w:val="left"/>
-      <w:pPr>
-        <w:ind w:left="3744" w:hanging="1224"/>
-      </w:pPr>
-    </w:lvl>
-    <w:lvl w:ilvl="8">
-      <w:start w:val="1"/>
-      <w:numFmt w:val="decimal"/>
-      <w:lvlText w:val="%1.%2.%3.%4.%5.%6.%7.%8.%9."/>
-      <w:lvlJc w:val="left"/>
-      <w:pPr>
-        <w:ind w:left="4320" w:hanging="1440"/>
-      </w:pPr>
-    </w:lvl>
-  </w:abstractNum>
-  <w:abstractNum w:abstractNumId="13" w15:restartNumberingAfterBreak="0">
-    <w:nsid w:val="0BD52EC2"/>
-    <w:multiLevelType w:val="multilevel"/>
-    <w:tmpl w:val="0409001F"/>
-    <w:lvl w:ilvl="0">
-      <w:start w:val="1"/>
-      <w:numFmt w:val="decimal"/>
-      <w:lvlText w:val="%1."/>
-      <w:lvlJc w:val="left"/>
-      <w:pPr>
-        <w:ind w:left="360" w:hanging="360"/>
-      </w:pPr>
-    </w:lvl>
-    <w:lvl w:ilvl="1">
-      <w:start w:val="1"/>
-      <w:numFmt w:val="decimal"/>
-      <w:lvlText w:val="%1.%2."/>
-      <w:lvlJc w:val="left"/>
-      <w:pPr>
-        <w:ind w:left="792" w:hanging="432"/>
-      </w:pPr>
-    </w:lvl>
-    <w:lvl w:ilvl="2">
-      <w:start w:val="1"/>
-      <w:numFmt w:val="decimal"/>
-      <w:lvlText w:val="%1.%2.%3."/>
-      <w:lvlJc w:val="left"/>
-      <w:pPr>
-        <w:ind w:left="1224" w:hanging="504"/>
-      </w:pPr>
-    </w:lvl>
-    <w:lvl w:ilvl="3">
-      <w:start w:val="1"/>
-      <w:numFmt w:val="decimal"/>
-      <w:lvlText w:val="%1.%2.%3.%4."/>
-      <w:lvlJc w:val="left"/>
-      <w:pPr>
-        <w:ind w:left="1728" w:hanging="648"/>
-      </w:pPr>
-    </w:lvl>
-    <w:lvl w:ilvl="4">
-      <w:start w:val="1"/>
-      <w:numFmt w:val="decimal"/>
-      <w:lvlText w:val="%1.%2.%3.%4.%5."/>
-      <w:lvlJc w:val="left"/>
-      <w:pPr>
-        <w:ind w:left="2232" w:hanging="792"/>
-      </w:pPr>
-    </w:lvl>
-    <w:lvl w:ilvl="5">
-      <w:start w:val="1"/>
-      <w:numFmt w:val="decimal"/>
-      <w:lvlText w:val="%1.%2.%3.%4.%5.%6."/>
-      <w:lvlJc w:val="left"/>
-      <w:pPr>
-        <w:ind w:left="2736" w:hanging="936"/>
-      </w:pPr>
-    </w:lvl>
-    <w:lvl w:ilvl="6">
-      <w:start w:val="1"/>
-      <w:numFmt w:val="decimal"/>
-      <w:lvlText w:val="%1.%2.%3.%4.%5.%6.%7."/>
-      <w:lvlJc w:val="left"/>
-      <w:pPr>
-        <w:ind w:left="3240" w:hanging="1080"/>
-      </w:pPr>
-    </w:lvl>
-    <w:lvl w:ilvl="7">
-      <w:start w:val="1"/>
-      <w:numFmt w:val="decimal"/>
-      <w:lvlText w:val="%1.%2.%3.%4.%5.%6.%7.%8."/>
-      <w:lvlJc w:val="left"/>
-      <w:pPr>
-        <w:ind w:left="3744" w:hanging="1224"/>
-      </w:pPr>
-    </w:lvl>
-    <w:lvl w:ilvl="8">
-      <w:start w:val="1"/>
-      <w:numFmt w:val="decimal"/>
-      <w:lvlText w:val="%1.%2.%3.%4.%5.%6.%7.%8.%9."/>
-      <w:lvlJc w:val="left"/>
-      <w:pPr>
-        <w:ind w:left="4320" w:hanging="1440"/>
-      </w:pPr>
-    </w:lvl>
-  </w:abstractNum>
-  <w:abstractNum w:abstractNumId="14" w15:restartNumberingAfterBreak="0">
+  <w:abstractNum w:abstractNumId="6" w15:restartNumberingAfterBreak="0">
     <w:nsid w:val="0C960DC4"/>
     <w:multiLevelType w:val="multilevel"/>
     <w:tmpl w:val="0409001F"/>
@@ -10641,7 +10860,7 @@
       </w:pPr>
     </w:lvl>
   </w:abstractNum>
-  <w:abstractNum w:abstractNumId="15" w15:restartNumberingAfterBreak="0">
+  <w:abstractNum w:abstractNumId="7" w15:restartNumberingAfterBreak="0">
     <w:nsid w:val="107C17A1"/>
     <w:multiLevelType w:val="hybridMultilevel"/>
     <w:tmpl w:val="5B9CC602"/>
@@ -10754,354 +10973,7 @@
       </w:rPr>
     </w:lvl>
   </w:abstractNum>
-  <w:abstractNum w:abstractNumId="16" w15:restartNumberingAfterBreak="0">
-    <w:nsid w:val="116927C7"/>
-    <w:multiLevelType w:val="multilevel"/>
-    <w:tmpl w:val="0409001F"/>
-    <w:lvl w:ilvl="0">
-      <w:start w:val="1"/>
-      <w:numFmt w:val="decimal"/>
-      <w:lvlText w:val="%1."/>
-      <w:lvlJc w:val="left"/>
-      <w:pPr>
-        <w:ind w:left="360" w:hanging="360"/>
-      </w:pPr>
-    </w:lvl>
-    <w:lvl w:ilvl="1">
-      <w:start w:val="1"/>
-      <w:numFmt w:val="decimal"/>
-      <w:lvlText w:val="%1.%2."/>
-      <w:lvlJc w:val="left"/>
-      <w:pPr>
-        <w:ind w:left="792" w:hanging="432"/>
-      </w:pPr>
-    </w:lvl>
-    <w:lvl w:ilvl="2">
-      <w:start w:val="1"/>
-      <w:numFmt w:val="decimal"/>
-      <w:lvlText w:val="%1.%2.%3."/>
-      <w:lvlJc w:val="left"/>
-      <w:pPr>
-        <w:ind w:left="1224" w:hanging="504"/>
-      </w:pPr>
-    </w:lvl>
-    <w:lvl w:ilvl="3">
-      <w:start w:val="1"/>
-      <w:numFmt w:val="decimal"/>
-      <w:lvlText w:val="%1.%2.%3.%4."/>
-      <w:lvlJc w:val="left"/>
-      <w:pPr>
-        <w:ind w:left="1728" w:hanging="648"/>
-      </w:pPr>
-    </w:lvl>
-    <w:lvl w:ilvl="4">
-      <w:start w:val="1"/>
-      <w:numFmt w:val="decimal"/>
-      <w:lvlText w:val="%1.%2.%3.%4.%5."/>
-      <w:lvlJc w:val="left"/>
-      <w:pPr>
-        <w:ind w:left="2232" w:hanging="792"/>
-      </w:pPr>
-    </w:lvl>
-    <w:lvl w:ilvl="5">
-      <w:start w:val="1"/>
-      <w:numFmt w:val="decimal"/>
-      <w:lvlText w:val="%1.%2.%3.%4.%5.%6."/>
-      <w:lvlJc w:val="left"/>
-      <w:pPr>
-        <w:ind w:left="2736" w:hanging="936"/>
-      </w:pPr>
-    </w:lvl>
-    <w:lvl w:ilvl="6">
-      <w:start w:val="1"/>
-      <w:numFmt w:val="decimal"/>
-      <w:lvlText w:val="%1.%2.%3.%4.%5.%6.%7."/>
-      <w:lvlJc w:val="left"/>
-      <w:pPr>
-        <w:ind w:left="3240" w:hanging="1080"/>
-      </w:pPr>
-    </w:lvl>
-    <w:lvl w:ilvl="7">
-      <w:start w:val="1"/>
-      <w:numFmt w:val="decimal"/>
-      <w:lvlText w:val="%1.%2.%3.%4.%5.%6.%7.%8."/>
-      <w:lvlJc w:val="left"/>
-      <w:pPr>
-        <w:ind w:left="3744" w:hanging="1224"/>
-      </w:pPr>
-    </w:lvl>
-    <w:lvl w:ilvl="8">
-      <w:start w:val="1"/>
-      <w:numFmt w:val="decimal"/>
-      <w:lvlText w:val="%1.%2.%3.%4.%5.%6.%7.%8.%9."/>
-      <w:lvlJc w:val="left"/>
-      <w:pPr>
-        <w:ind w:left="4320" w:hanging="1440"/>
-      </w:pPr>
-    </w:lvl>
-  </w:abstractNum>
-  <w:abstractNum w:abstractNumId="17" w15:restartNumberingAfterBreak="0">
-    <w:nsid w:val="13BD60CE"/>
-    <w:multiLevelType w:val="multilevel"/>
-    <w:tmpl w:val="0409001F"/>
-    <w:lvl w:ilvl="0">
-      <w:start w:val="1"/>
-      <w:numFmt w:val="decimal"/>
-      <w:lvlText w:val="%1."/>
-      <w:lvlJc w:val="left"/>
-      <w:pPr>
-        <w:ind w:left="360" w:hanging="360"/>
-      </w:pPr>
-    </w:lvl>
-    <w:lvl w:ilvl="1">
-      <w:start w:val="1"/>
-      <w:numFmt w:val="decimal"/>
-      <w:lvlText w:val="%1.%2."/>
-      <w:lvlJc w:val="left"/>
-      <w:pPr>
-        <w:ind w:left="792" w:hanging="432"/>
-      </w:pPr>
-    </w:lvl>
-    <w:lvl w:ilvl="2">
-      <w:start w:val="1"/>
-      <w:numFmt w:val="decimal"/>
-      <w:lvlText w:val="%1.%2.%3."/>
-      <w:lvlJc w:val="left"/>
-      <w:pPr>
-        <w:ind w:left="1224" w:hanging="504"/>
-      </w:pPr>
-    </w:lvl>
-    <w:lvl w:ilvl="3">
-      <w:start w:val="1"/>
-      <w:numFmt w:val="decimal"/>
-      <w:lvlText w:val="%1.%2.%3.%4."/>
-      <w:lvlJc w:val="left"/>
-      <w:pPr>
-        <w:ind w:left="1728" w:hanging="648"/>
-      </w:pPr>
-    </w:lvl>
-    <w:lvl w:ilvl="4">
-      <w:start w:val="1"/>
-      <w:numFmt w:val="decimal"/>
-      <w:lvlText w:val="%1.%2.%3.%4.%5."/>
-      <w:lvlJc w:val="left"/>
-      <w:pPr>
-        <w:ind w:left="2232" w:hanging="792"/>
-      </w:pPr>
-    </w:lvl>
-    <w:lvl w:ilvl="5">
-      <w:start w:val="1"/>
-      <w:numFmt w:val="decimal"/>
-      <w:lvlText w:val="%1.%2.%3.%4.%5.%6."/>
-      <w:lvlJc w:val="left"/>
-      <w:pPr>
-        <w:ind w:left="2736" w:hanging="936"/>
-      </w:pPr>
-    </w:lvl>
-    <w:lvl w:ilvl="6">
-      <w:start w:val="1"/>
-      <w:numFmt w:val="decimal"/>
-      <w:lvlText w:val="%1.%2.%3.%4.%5.%6.%7."/>
-      <w:lvlJc w:val="left"/>
-      <w:pPr>
-        <w:ind w:left="3240" w:hanging="1080"/>
-      </w:pPr>
-    </w:lvl>
-    <w:lvl w:ilvl="7">
-      <w:start w:val="1"/>
-      <w:numFmt w:val="decimal"/>
-      <w:lvlText w:val="%1.%2.%3.%4.%5.%6.%7.%8."/>
-      <w:lvlJc w:val="left"/>
-      <w:pPr>
-        <w:ind w:left="3744" w:hanging="1224"/>
-      </w:pPr>
-    </w:lvl>
-    <w:lvl w:ilvl="8">
-      <w:start w:val="1"/>
-      <w:numFmt w:val="decimal"/>
-      <w:lvlText w:val="%1.%2.%3.%4.%5.%6.%7.%8.%9."/>
-      <w:lvlJc w:val="left"/>
-      <w:pPr>
-        <w:ind w:left="4320" w:hanging="1440"/>
-      </w:pPr>
-    </w:lvl>
-  </w:abstractNum>
-  <w:abstractNum w:abstractNumId="18" w15:restartNumberingAfterBreak="0">
-    <w:nsid w:val="13CC3857"/>
-    <w:multiLevelType w:val="multilevel"/>
-    <w:tmpl w:val="0409001F"/>
-    <w:lvl w:ilvl="0">
-      <w:start w:val="1"/>
-      <w:numFmt w:val="decimal"/>
-      <w:lvlText w:val="%1."/>
-      <w:lvlJc w:val="left"/>
-      <w:pPr>
-        <w:ind w:left="360" w:hanging="360"/>
-      </w:pPr>
-    </w:lvl>
-    <w:lvl w:ilvl="1">
-      <w:start w:val="1"/>
-      <w:numFmt w:val="decimal"/>
-      <w:lvlText w:val="%1.%2."/>
-      <w:lvlJc w:val="left"/>
-      <w:pPr>
-        <w:ind w:left="792" w:hanging="432"/>
-      </w:pPr>
-    </w:lvl>
-    <w:lvl w:ilvl="2">
-      <w:start w:val="1"/>
-      <w:numFmt w:val="decimal"/>
-      <w:lvlText w:val="%1.%2.%3."/>
-      <w:lvlJc w:val="left"/>
-      <w:pPr>
-        <w:ind w:left="1224" w:hanging="504"/>
-      </w:pPr>
-    </w:lvl>
-    <w:lvl w:ilvl="3">
-      <w:start w:val="1"/>
-      <w:numFmt w:val="decimal"/>
-      <w:lvlText w:val="%1.%2.%3.%4."/>
-      <w:lvlJc w:val="left"/>
-      <w:pPr>
-        <w:ind w:left="1728" w:hanging="648"/>
-      </w:pPr>
-    </w:lvl>
-    <w:lvl w:ilvl="4">
-      <w:start w:val="1"/>
-      <w:numFmt w:val="decimal"/>
-      <w:lvlText w:val="%1.%2.%3.%4.%5."/>
-      <w:lvlJc w:val="left"/>
-      <w:pPr>
-        <w:ind w:left="2232" w:hanging="792"/>
-      </w:pPr>
-    </w:lvl>
-    <w:lvl w:ilvl="5">
-      <w:start w:val="1"/>
-      <w:numFmt w:val="decimal"/>
-      <w:lvlText w:val="%1.%2.%3.%4.%5.%6."/>
-      <w:lvlJc w:val="left"/>
-      <w:pPr>
-        <w:ind w:left="2736" w:hanging="936"/>
-      </w:pPr>
-    </w:lvl>
-    <w:lvl w:ilvl="6">
-      <w:start w:val="1"/>
-      <w:numFmt w:val="decimal"/>
-      <w:lvlText w:val="%1.%2.%3.%4.%5.%6.%7."/>
-      <w:lvlJc w:val="left"/>
-      <w:pPr>
-        <w:ind w:left="3240" w:hanging="1080"/>
-      </w:pPr>
-    </w:lvl>
-    <w:lvl w:ilvl="7">
-      <w:start w:val="1"/>
-      <w:numFmt w:val="decimal"/>
-      <w:lvlText w:val="%1.%2.%3.%4.%5.%6.%7.%8."/>
-      <w:lvlJc w:val="left"/>
-      <w:pPr>
-        <w:ind w:left="3744" w:hanging="1224"/>
-      </w:pPr>
-    </w:lvl>
-    <w:lvl w:ilvl="8">
-      <w:start w:val="1"/>
-      <w:numFmt w:val="decimal"/>
-      <w:lvlText w:val="%1.%2.%3.%4.%5.%6.%7.%8.%9."/>
-      <w:lvlJc w:val="left"/>
-      <w:pPr>
-        <w:ind w:left="4320" w:hanging="1440"/>
-      </w:pPr>
-    </w:lvl>
-  </w:abstractNum>
-  <w:abstractNum w:abstractNumId="19" w15:restartNumberingAfterBreak="0">
-    <w:nsid w:val="14507890"/>
-    <w:multiLevelType w:val="hybridMultilevel"/>
-    <w:tmpl w:val="CC2A1FE0"/>
-    <w:lvl w:ilvl="0" w:tplc="34DEB374">
-      <w:start w:val="1"/>
-      <w:numFmt w:val="upperLetter"/>
-      <w:lvlText w:val="%1."/>
-      <w:lvlJc w:val="left"/>
-      <w:pPr>
-        <w:ind w:left="720" w:hanging="360"/>
-      </w:pPr>
-      <w:rPr>
-        <w:rFonts w:hint="eastAsia"/>
-      </w:rPr>
-    </w:lvl>
-    <w:lvl w:ilvl="1" w:tplc="04090019" w:tentative="1">
-      <w:start w:val="1"/>
-      <w:numFmt w:val="lowerLetter"/>
-      <w:lvlText w:val="%2."/>
-      <w:lvlJc w:val="left"/>
-      <w:pPr>
-        <w:ind w:left="1440" w:hanging="360"/>
-      </w:pPr>
-    </w:lvl>
-    <w:lvl w:ilvl="2" w:tplc="0409001B" w:tentative="1">
-      <w:start w:val="1"/>
-      <w:numFmt w:val="lowerRoman"/>
-      <w:lvlText w:val="%3."/>
-      <w:lvlJc w:val="right"/>
-      <w:pPr>
-        <w:ind w:left="2160" w:hanging="180"/>
-      </w:pPr>
-    </w:lvl>
-    <w:lvl w:ilvl="3" w:tplc="0409000F" w:tentative="1">
-      <w:start w:val="1"/>
-      <w:numFmt w:val="decimal"/>
-      <w:lvlText w:val="%4."/>
-      <w:lvlJc w:val="left"/>
-      <w:pPr>
-        <w:ind w:left="2880" w:hanging="360"/>
-      </w:pPr>
-    </w:lvl>
-    <w:lvl w:ilvl="4" w:tplc="04090019" w:tentative="1">
-      <w:start w:val="1"/>
-      <w:numFmt w:val="lowerLetter"/>
-      <w:lvlText w:val="%5."/>
-      <w:lvlJc w:val="left"/>
-      <w:pPr>
-        <w:ind w:left="3600" w:hanging="360"/>
-      </w:pPr>
-    </w:lvl>
-    <w:lvl w:ilvl="5" w:tplc="0409001B" w:tentative="1">
-      <w:start w:val="1"/>
-      <w:numFmt w:val="lowerRoman"/>
-      <w:lvlText w:val="%6."/>
-      <w:lvlJc w:val="right"/>
-      <w:pPr>
-        <w:ind w:left="4320" w:hanging="180"/>
-      </w:pPr>
-    </w:lvl>
-    <w:lvl w:ilvl="6" w:tplc="0409000F" w:tentative="1">
-      <w:start w:val="1"/>
-      <w:numFmt w:val="decimal"/>
-      <w:lvlText w:val="%7."/>
-      <w:lvlJc w:val="left"/>
-      <w:pPr>
-        <w:ind w:left="5040" w:hanging="360"/>
-      </w:pPr>
-    </w:lvl>
-    <w:lvl w:ilvl="7" w:tplc="04090019" w:tentative="1">
-      <w:start w:val="1"/>
-      <w:numFmt w:val="lowerLetter"/>
-      <w:lvlText w:val="%8."/>
-      <w:lvlJc w:val="left"/>
-      <w:pPr>
-        <w:ind w:left="5760" w:hanging="360"/>
-      </w:pPr>
-    </w:lvl>
-    <w:lvl w:ilvl="8" w:tplc="0409001B" w:tentative="1">
-      <w:start w:val="1"/>
-      <w:numFmt w:val="lowerRoman"/>
-      <w:lvlText w:val="%9."/>
-      <w:lvlJc w:val="right"/>
-      <w:pPr>
-        <w:ind w:left="6480" w:hanging="180"/>
-      </w:pPr>
-    </w:lvl>
-  </w:abstractNum>
-  <w:abstractNum w:abstractNumId="20" w15:restartNumberingAfterBreak="0">
+  <w:abstractNum w:abstractNumId="8" w15:restartNumberingAfterBreak="0">
     <w:nsid w:val="18A40FF1"/>
     <w:multiLevelType w:val="hybridMultilevel"/>
     <w:tmpl w:val="9E3614B0"/>
@@ -11214,7 +11086,7 @@
       </w:rPr>
     </w:lvl>
   </w:abstractNum>
-  <w:abstractNum w:abstractNumId="21" w15:restartNumberingAfterBreak="0">
+  <w:abstractNum w:abstractNumId="9" w15:restartNumberingAfterBreak="0">
     <w:nsid w:val="1B122807"/>
     <w:multiLevelType w:val="multilevel"/>
     <w:tmpl w:val="F0C0A36A"/>
@@ -11303,560 +11175,7 @@
       </w:pPr>
     </w:lvl>
   </w:abstractNum>
-  <w:abstractNum w:abstractNumId="22" w15:restartNumberingAfterBreak="0">
-    <w:nsid w:val="1B7F1815"/>
-    <w:multiLevelType w:val="multilevel"/>
-    <w:tmpl w:val="0409001F"/>
-    <w:lvl w:ilvl="0">
-      <w:start w:val="1"/>
-      <w:numFmt w:val="decimal"/>
-      <w:lvlText w:val="%1."/>
-      <w:lvlJc w:val="left"/>
-      <w:pPr>
-        <w:ind w:left="1710" w:hanging="360"/>
-      </w:pPr>
-    </w:lvl>
-    <w:lvl w:ilvl="1">
-      <w:start w:val="1"/>
-      <w:numFmt w:val="decimal"/>
-      <w:lvlText w:val="%1.%2."/>
-      <w:lvlJc w:val="left"/>
-      <w:pPr>
-        <w:ind w:left="792" w:hanging="432"/>
-      </w:pPr>
-    </w:lvl>
-    <w:lvl w:ilvl="2">
-      <w:start w:val="1"/>
-      <w:numFmt w:val="decimal"/>
-      <w:lvlText w:val="%1.%2.%3."/>
-      <w:lvlJc w:val="left"/>
-      <w:pPr>
-        <w:ind w:left="1224" w:hanging="504"/>
-      </w:pPr>
-    </w:lvl>
-    <w:lvl w:ilvl="3">
-      <w:start w:val="1"/>
-      <w:numFmt w:val="decimal"/>
-      <w:lvlText w:val="%1.%2.%3.%4."/>
-      <w:lvlJc w:val="left"/>
-      <w:pPr>
-        <w:ind w:left="1728" w:hanging="648"/>
-      </w:pPr>
-    </w:lvl>
-    <w:lvl w:ilvl="4">
-      <w:start w:val="1"/>
-      <w:numFmt w:val="decimal"/>
-      <w:lvlText w:val="%1.%2.%3.%4.%5."/>
-      <w:lvlJc w:val="left"/>
-      <w:pPr>
-        <w:ind w:left="2232" w:hanging="792"/>
-      </w:pPr>
-    </w:lvl>
-    <w:lvl w:ilvl="5">
-      <w:start w:val="1"/>
-      <w:numFmt w:val="decimal"/>
-      <w:lvlText w:val="%1.%2.%3.%4.%5.%6."/>
-      <w:lvlJc w:val="left"/>
-      <w:pPr>
-        <w:ind w:left="2736" w:hanging="936"/>
-      </w:pPr>
-    </w:lvl>
-    <w:lvl w:ilvl="6">
-      <w:start w:val="1"/>
-      <w:numFmt w:val="decimal"/>
-      <w:lvlText w:val="%1.%2.%3.%4.%5.%6.%7."/>
-      <w:lvlJc w:val="left"/>
-      <w:pPr>
-        <w:ind w:left="3240" w:hanging="1080"/>
-      </w:pPr>
-    </w:lvl>
-    <w:lvl w:ilvl="7">
-      <w:start w:val="1"/>
-      <w:numFmt w:val="decimal"/>
-      <w:lvlText w:val="%1.%2.%3.%4.%5.%6.%7.%8."/>
-      <w:lvlJc w:val="left"/>
-      <w:pPr>
-        <w:ind w:left="3744" w:hanging="1224"/>
-      </w:pPr>
-    </w:lvl>
-    <w:lvl w:ilvl="8">
-      <w:start w:val="1"/>
-      <w:numFmt w:val="decimal"/>
-      <w:lvlText w:val="%1.%2.%3.%4.%5.%6.%7.%8.%9."/>
-      <w:lvlJc w:val="left"/>
-      <w:pPr>
-        <w:ind w:left="4320" w:hanging="1440"/>
-      </w:pPr>
-    </w:lvl>
-  </w:abstractNum>
-  <w:abstractNum w:abstractNumId="23" w15:restartNumberingAfterBreak="0">
-    <w:nsid w:val="1B9B3806"/>
-    <w:multiLevelType w:val="multilevel"/>
-    <w:tmpl w:val="0409001F"/>
-    <w:lvl w:ilvl="0">
-      <w:start w:val="1"/>
-      <w:numFmt w:val="decimal"/>
-      <w:lvlText w:val="%1."/>
-      <w:lvlJc w:val="left"/>
-      <w:pPr>
-        <w:ind w:left="360" w:hanging="360"/>
-      </w:pPr>
-    </w:lvl>
-    <w:lvl w:ilvl="1">
-      <w:start w:val="1"/>
-      <w:numFmt w:val="decimal"/>
-      <w:lvlText w:val="%1.%2."/>
-      <w:lvlJc w:val="left"/>
-      <w:pPr>
-        <w:ind w:left="792" w:hanging="432"/>
-      </w:pPr>
-    </w:lvl>
-    <w:lvl w:ilvl="2">
-      <w:start w:val="1"/>
-      <w:numFmt w:val="decimal"/>
-      <w:lvlText w:val="%1.%2.%3."/>
-      <w:lvlJc w:val="left"/>
-      <w:pPr>
-        <w:ind w:left="1224" w:hanging="504"/>
-      </w:pPr>
-    </w:lvl>
-    <w:lvl w:ilvl="3">
-      <w:start w:val="1"/>
-      <w:numFmt w:val="decimal"/>
-      <w:lvlText w:val="%1.%2.%3.%4."/>
-      <w:lvlJc w:val="left"/>
-      <w:pPr>
-        <w:ind w:left="1728" w:hanging="648"/>
-      </w:pPr>
-    </w:lvl>
-    <w:lvl w:ilvl="4">
-      <w:start w:val="1"/>
-      <w:numFmt w:val="decimal"/>
-      <w:lvlText w:val="%1.%2.%3.%4.%5."/>
-      <w:lvlJc w:val="left"/>
-      <w:pPr>
-        <w:ind w:left="2232" w:hanging="792"/>
-      </w:pPr>
-    </w:lvl>
-    <w:lvl w:ilvl="5">
-      <w:start w:val="1"/>
-      <w:numFmt w:val="decimal"/>
-      <w:lvlText w:val="%1.%2.%3.%4.%5.%6."/>
-      <w:lvlJc w:val="left"/>
-      <w:pPr>
-        <w:ind w:left="2736" w:hanging="936"/>
-      </w:pPr>
-    </w:lvl>
-    <w:lvl w:ilvl="6">
-      <w:start w:val="1"/>
-      <w:numFmt w:val="decimal"/>
-      <w:lvlText w:val="%1.%2.%3.%4.%5.%6.%7."/>
-      <w:lvlJc w:val="left"/>
-      <w:pPr>
-        <w:ind w:left="3240" w:hanging="1080"/>
-      </w:pPr>
-    </w:lvl>
-    <w:lvl w:ilvl="7">
-      <w:start w:val="1"/>
-      <w:numFmt w:val="decimal"/>
-      <w:lvlText w:val="%1.%2.%3.%4.%5.%6.%7.%8."/>
-      <w:lvlJc w:val="left"/>
-      <w:pPr>
-        <w:ind w:left="3744" w:hanging="1224"/>
-      </w:pPr>
-    </w:lvl>
-    <w:lvl w:ilvl="8">
-      <w:start w:val="1"/>
-      <w:numFmt w:val="decimal"/>
-      <w:lvlText w:val="%1.%2.%3.%4.%5.%6.%7.%8.%9."/>
-      <w:lvlJc w:val="left"/>
-      <w:pPr>
-        <w:ind w:left="4320" w:hanging="1440"/>
-      </w:pPr>
-    </w:lvl>
-  </w:abstractNum>
-  <w:abstractNum w:abstractNumId="24" w15:restartNumberingAfterBreak="0">
-    <w:nsid w:val="1FDE4674"/>
-    <w:multiLevelType w:val="multilevel"/>
-    <w:tmpl w:val="0409001F"/>
-    <w:lvl w:ilvl="0">
-      <w:start w:val="1"/>
-      <w:numFmt w:val="decimal"/>
-      <w:lvlText w:val="%1."/>
-      <w:lvlJc w:val="left"/>
-      <w:pPr>
-        <w:ind w:left="360" w:hanging="360"/>
-      </w:pPr>
-    </w:lvl>
-    <w:lvl w:ilvl="1">
-      <w:start w:val="1"/>
-      <w:numFmt w:val="decimal"/>
-      <w:lvlText w:val="%1.%2."/>
-      <w:lvlJc w:val="left"/>
-      <w:pPr>
-        <w:ind w:left="792" w:hanging="432"/>
-      </w:pPr>
-      <w:rPr>
-        <w:color w:val="auto"/>
-      </w:rPr>
-    </w:lvl>
-    <w:lvl w:ilvl="2">
-      <w:start w:val="1"/>
-      <w:numFmt w:val="decimal"/>
-      <w:lvlText w:val="%1.%2.%3."/>
-      <w:lvlJc w:val="left"/>
-      <w:pPr>
-        <w:ind w:left="1224" w:hanging="504"/>
-      </w:pPr>
-      <w:rPr>
-        <w:color w:val="auto"/>
-      </w:rPr>
-    </w:lvl>
-    <w:lvl w:ilvl="3">
-      <w:start w:val="1"/>
-      <w:numFmt w:val="decimal"/>
-      <w:lvlText w:val="%1.%2.%3.%4."/>
-      <w:lvlJc w:val="left"/>
-      <w:pPr>
-        <w:ind w:left="1728" w:hanging="648"/>
-      </w:pPr>
-    </w:lvl>
-    <w:lvl w:ilvl="4">
-      <w:start w:val="1"/>
-      <w:numFmt w:val="decimal"/>
-      <w:lvlText w:val="%1.%2.%3.%4.%5."/>
-      <w:lvlJc w:val="left"/>
-      <w:pPr>
-        <w:ind w:left="2232" w:hanging="792"/>
-      </w:pPr>
-    </w:lvl>
-    <w:lvl w:ilvl="5">
-      <w:start w:val="1"/>
-      <w:numFmt w:val="decimal"/>
-      <w:lvlText w:val="%1.%2.%3.%4.%5.%6."/>
-      <w:lvlJc w:val="left"/>
-      <w:pPr>
-        <w:ind w:left="2736" w:hanging="936"/>
-      </w:pPr>
-    </w:lvl>
-    <w:lvl w:ilvl="6">
-      <w:start w:val="1"/>
-      <w:numFmt w:val="decimal"/>
-      <w:lvlText w:val="%1.%2.%3.%4.%5.%6.%7."/>
-      <w:lvlJc w:val="left"/>
-      <w:pPr>
-        <w:ind w:left="3240" w:hanging="1080"/>
-      </w:pPr>
-    </w:lvl>
-    <w:lvl w:ilvl="7">
-      <w:start w:val="1"/>
-      <w:numFmt w:val="decimal"/>
-      <w:lvlText w:val="%1.%2.%3.%4.%5.%6.%7.%8."/>
-      <w:lvlJc w:val="left"/>
-      <w:pPr>
-        <w:ind w:left="3744" w:hanging="1224"/>
-      </w:pPr>
-    </w:lvl>
-    <w:lvl w:ilvl="8">
-      <w:start w:val="1"/>
-      <w:numFmt w:val="decimal"/>
-      <w:lvlText w:val="%1.%2.%3.%4.%5.%6.%7.%8.%9."/>
-      <w:lvlJc w:val="left"/>
-      <w:pPr>
-        <w:ind w:left="4320" w:hanging="1440"/>
-      </w:pPr>
-    </w:lvl>
-  </w:abstractNum>
-  <w:abstractNum w:abstractNumId="25" w15:restartNumberingAfterBreak="0">
-    <w:nsid w:val="20BD318F"/>
-    <w:multiLevelType w:val="hybridMultilevel"/>
-    <w:tmpl w:val="777ADE94"/>
-    <w:lvl w:ilvl="0" w:tplc="B69E5F16">
-      <w:start w:val="1"/>
-      <w:numFmt w:val="upperLetter"/>
-      <w:lvlText w:val="%1."/>
-      <w:lvlJc w:val="right"/>
-      <w:pPr>
-        <w:ind w:left="1860" w:hanging="360"/>
-      </w:pPr>
-      <w:rPr>
-        <w:rFonts w:hint="default"/>
-        <w:color w:val="auto"/>
-      </w:rPr>
-    </w:lvl>
-    <w:lvl w:ilvl="1" w:tplc="04090019" w:tentative="1">
-      <w:start w:val="1"/>
-      <w:numFmt w:val="lowerLetter"/>
-      <w:lvlText w:val="%2."/>
-      <w:lvlJc w:val="left"/>
-      <w:pPr>
-        <w:ind w:left="2580" w:hanging="360"/>
-      </w:pPr>
-    </w:lvl>
-    <w:lvl w:ilvl="2" w:tplc="0409001B" w:tentative="1">
-      <w:start w:val="1"/>
-      <w:numFmt w:val="lowerRoman"/>
-      <w:lvlText w:val="%3."/>
-      <w:lvlJc w:val="right"/>
-      <w:pPr>
-        <w:ind w:left="3300" w:hanging="180"/>
-      </w:pPr>
-    </w:lvl>
-    <w:lvl w:ilvl="3" w:tplc="0409000F" w:tentative="1">
-      <w:start w:val="1"/>
-      <w:numFmt w:val="decimal"/>
-      <w:lvlText w:val="%4."/>
-      <w:lvlJc w:val="left"/>
-      <w:pPr>
-        <w:ind w:left="4020" w:hanging="360"/>
-      </w:pPr>
-    </w:lvl>
-    <w:lvl w:ilvl="4" w:tplc="04090019" w:tentative="1">
-      <w:start w:val="1"/>
-      <w:numFmt w:val="lowerLetter"/>
-      <w:lvlText w:val="%5."/>
-      <w:lvlJc w:val="left"/>
-      <w:pPr>
-        <w:ind w:left="4740" w:hanging="360"/>
-      </w:pPr>
-    </w:lvl>
-    <w:lvl w:ilvl="5" w:tplc="0409001B" w:tentative="1">
-      <w:start w:val="1"/>
-      <w:numFmt w:val="lowerRoman"/>
-      <w:lvlText w:val="%6."/>
-      <w:lvlJc w:val="right"/>
-      <w:pPr>
-        <w:ind w:left="5460" w:hanging="180"/>
-      </w:pPr>
-    </w:lvl>
-    <w:lvl w:ilvl="6" w:tplc="0409000F" w:tentative="1">
-      <w:start w:val="1"/>
-      <w:numFmt w:val="decimal"/>
-      <w:lvlText w:val="%7."/>
-      <w:lvlJc w:val="left"/>
-      <w:pPr>
-        <w:ind w:left="6180" w:hanging="360"/>
-      </w:pPr>
-    </w:lvl>
-    <w:lvl w:ilvl="7" w:tplc="04090019" w:tentative="1">
-      <w:start w:val="1"/>
-      <w:numFmt w:val="lowerLetter"/>
-      <w:lvlText w:val="%8."/>
-      <w:lvlJc w:val="left"/>
-      <w:pPr>
-        <w:ind w:left="6900" w:hanging="360"/>
-      </w:pPr>
-    </w:lvl>
-    <w:lvl w:ilvl="8" w:tplc="0409001B" w:tentative="1">
-      <w:start w:val="1"/>
-      <w:numFmt w:val="lowerRoman"/>
-      <w:lvlText w:val="%9."/>
-      <w:lvlJc w:val="right"/>
-      <w:pPr>
-        <w:ind w:left="7620" w:hanging="180"/>
-      </w:pPr>
-    </w:lvl>
-  </w:abstractNum>
-  <w:abstractNum w:abstractNumId="26" w15:restartNumberingAfterBreak="0">
-    <w:nsid w:val="22455805"/>
-    <w:multiLevelType w:val="hybridMultilevel"/>
-    <w:tmpl w:val="EA848310"/>
-    <w:lvl w:ilvl="0" w:tplc="0409000F">
-      <w:start w:val="1"/>
-      <w:numFmt w:val="decimal"/>
-      <w:lvlText w:val="%1."/>
-      <w:lvlJc w:val="left"/>
-      <w:pPr>
-        <w:ind w:left="720" w:hanging="360"/>
-      </w:pPr>
-    </w:lvl>
-    <w:lvl w:ilvl="1" w:tplc="04090019" w:tentative="1">
-      <w:start w:val="1"/>
-      <w:numFmt w:val="lowerLetter"/>
-      <w:lvlText w:val="%2."/>
-      <w:lvlJc w:val="left"/>
-      <w:pPr>
-        <w:ind w:left="1440" w:hanging="360"/>
-      </w:pPr>
-    </w:lvl>
-    <w:lvl w:ilvl="2" w:tplc="0409001B" w:tentative="1">
-      <w:start w:val="1"/>
-      <w:numFmt w:val="lowerRoman"/>
-      <w:lvlText w:val="%3."/>
-      <w:lvlJc w:val="right"/>
-      <w:pPr>
-        <w:ind w:left="2160" w:hanging="180"/>
-      </w:pPr>
-    </w:lvl>
-    <w:lvl w:ilvl="3" w:tplc="0409000F" w:tentative="1">
-      <w:start w:val="1"/>
-      <w:numFmt w:val="decimal"/>
-      <w:lvlText w:val="%4."/>
-      <w:lvlJc w:val="left"/>
-      <w:pPr>
-        <w:ind w:left="2880" w:hanging="360"/>
-      </w:pPr>
-    </w:lvl>
-    <w:lvl w:ilvl="4" w:tplc="04090019" w:tentative="1">
-      <w:start w:val="1"/>
-      <w:numFmt w:val="lowerLetter"/>
-      <w:lvlText w:val="%5."/>
-      <w:lvlJc w:val="left"/>
-      <w:pPr>
-        <w:ind w:left="3600" w:hanging="360"/>
-      </w:pPr>
-    </w:lvl>
-    <w:lvl w:ilvl="5" w:tplc="0409001B" w:tentative="1">
-      <w:start w:val="1"/>
-      <w:numFmt w:val="lowerRoman"/>
-      <w:lvlText w:val="%6."/>
-      <w:lvlJc w:val="right"/>
-      <w:pPr>
-        <w:ind w:left="4320" w:hanging="180"/>
-      </w:pPr>
-    </w:lvl>
-    <w:lvl w:ilvl="6" w:tplc="0409000F" w:tentative="1">
-      <w:start w:val="1"/>
-      <w:numFmt w:val="decimal"/>
-      <w:lvlText w:val="%7."/>
-      <w:lvlJc w:val="left"/>
-      <w:pPr>
-        <w:ind w:left="5040" w:hanging="360"/>
-      </w:pPr>
-    </w:lvl>
-    <w:lvl w:ilvl="7" w:tplc="04090019" w:tentative="1">
-      <w:start w:val="1"/>
-      <w:numFmt w:val="lowerLetter"/>
-      <w:lvlText w:val="%8."/>
-      <w:lvlJc w:val="left"/>
-      <w:pPr>
-        <w:ind w:left="5760" w:hanging="360"/>
-      </w:pPr>
-    </w:lvl>
-    <w:lvl w:ilvl="8" w:tplc="0409001B" w:tentative="1">
-      <w:start w:val="1"/>
-      <w:numFmt w:val="lowerRoman"/>
-      <w:lvlText w:val="%9."/>
-      <w:lvlJc w:val="right"/>
-      <w:pPr>
-        <w:ind w:left="6480" w:hanging="180"/>
-      </w:pPr>
-    </w:lvl>
-  </w:abstractNum>
-  <w:abstractNum w:abstractNumId="27" w15:restartNumberingAfterBreak="0">
-    <w:nsid w:val="24951EC6"/>
-    <w:multiLevelType w:val="hybridMultilevel"/>
-    <w:tmpl w:val="98AA5DC4"/>
-    <w:lvl w:ilvl="0" w:tplc="04090003">
-      <w:start w:val="1"/>
-      <w:numFmt w:val="bullet"/>
-      <w:lvlText w:val="o"/>
-      <w:lvlJc w:val="left"/>
-      <w:pPr>
-        <w:ind w:left="3150" w:hanging="360"/>
-      </w:pPr>
-      <w:rPr>
-        <w:rFonts w:ascii="Courier New" w:hAnsi="Courier New" w:cs="Courier New" w:hint="default"/>
-      </w:rPr>
-    </w:lvl>
-    <w:lvl w:ilvl="1" w:tplc="04090003" w:tentative="1">
-      <w:start w:val="1"/>
-      <w:numFmt w:val="bullet"/>
-      <w:lvlText w:val="o"/>
-      <w:lvlJc w:val="left"/>
-      <w:pPr>
-        <w:ind w:left="3870" w:hanging="360"/>
-      </w:pPr>
-      <w:rPr>
-        <w:rFonts w:ascii="Courier New" w:hAnsi="Courier New" w:cs="Courier New" w:hint="default"/>
-      </w:rPr>
-    </w:lvl>
-    <w:lvl w:ilvl="2" w:tplc="04090005" w:tentative="1">
-      <w:start w:val="1"/>
-      <w:numFmt w:val="bullet"/>
-      <w:lvlText w:val=""/>
-      <w:lvlJc w:val="left"/>
-      <w:pPr>
-        <w:ind w:left="4590" w:hanging="360"/>
-      </w:pPr>
-      <w:rPr>
-        <w:rFonts w:ascii="Wingdings" w:hAnsi="Wingdings" w:hint="default"/>
-      </w:rPr>
-    </w:lvl>
-    <w:lvl w:ilvl="3" w:tplc="04090001" w:tentative="1">
-      <w:start w:val="1"/>
-      <w:numFmt w:val="bullet"/>
-      <w:lvlText w:val=""/>
-      <w:lvlJc w:val="left"/>
-      <w:pPr>
-        <w:ind w:left="5310" w:hanging="360"/>
-      </w:pPr>
-      <w:rPr>
-        <w:rFonts w:ascii="Symbol" w:hAnsi="Symbol" w:hint="default"/>
-      </w:rPr>
-    </w:lvl>
-    <w:lvl w:ilvl="4" w:tplc="04090003" w:tentative="1">
-      <w:start w:val="1"/>
-      <w:numFmt w:val="bullet"/>
-      <w:lvlText w:val="o"/>
-      <w:lvlJc w:val="left"/>
-      <w:pPr>
-        <w:ind w:left="6030" w:hanging="360"/>
-      </w:pPr>
-      <w:rPr>
-        <w:rFonts w:ascii="Courier New" w:hAnsi="Courier New" w:cs="Courier New" w:hint="default"/>
-      </w:rPr>
-    </w:lvl>
-    <w:lvl w:ilvl="5" w:tplc="04090005" w:tentative="1">
-      <w:start w:val="1"/>
-      <w:numFmt w:val="bullet"/>
-      <w:lvlText w:val=""/>
-      <w:lvlJc w:val="left"/>
-      <w:pPr>
-        <w:ind w:left="6750" w:hanging="360"/>
-      </w:pPr>
-      <w:rPr>
-        <w:rFonts w:ascii="Wingdings" w:hAnsi="Wingdings" w:hint="default"/>
-      </w:rPr>
-    </w:lvl>
-    <w:lvl w:ilvl="6" w:tplc="04090001" w:tentative="1">
-      <w:start w:val="1"/>
-      <w:numFmt w:val="bullet"/>
-      <w:lvlText w:val=""/>
-      <w:lvlJc w:val="left"/>
-      <w:pPr>
-        <w:ind w:left="7470" w:hanging="360"/>
-      </w:pPr>
-      <w:rPr>
-        <w:rFonts w:ascii="Symbol" w:hAnsi="Symbol" w:hint="default"/>
-      </w:rPr>
-    </w:lvl>
-    <w:lvl w:ilvl="7" w:tplc="04090003" w:tentative="1">
-      <w:start w:val="1"/>
-      <w:numFmt w:val="bullet"/>
-      <w:lvlText w:val="o"/>
-      <w:lvlJc w:val="left"/>
-      <w:pPr>
-        <w:ind w:left="8190" w:hanging="360"/>
-      </w:pPr>
-      <w:rPr>
-        <w:rFonts w:ascii="Courier New" w:hAnsi="Courier New" w:cs="Courier New" w:hint="default"/>
-      </w:rPr>
-    </w:lvl>
-    <w:lvl w:ilvl="8" w:tplc="04090005" w:tentative="1">
-      <w:start w:val="1"/>
-      <w:numFmt w:val="bullet"/>
-      <w:lvlText w:val=""/>
-      <w:lvlJc w:val="left"/>
-      <w:pPr>
-        <w:ind w:left="8910" w:hanging="360"/>
-      </w:pPr>
-      <w:rPr>
-        <w:rFonts w:ascii="Wingdings" w:hAnsi="Wingdings" w:hint="default"/>
-      </w:rPr>
-    </w:lvl>
-  </w:abstractNum>
-  <w:abstractNum w:abstractNumId="28" w15:restartNumberingAfterBreak="0">
+  <w:abstractNum w:abstractNumId="10" w15:restartNumberingAfterBreak="0">
     <w:nsid w:val="2BFC2179"/>
     <w:multiLevelType w:val="multilevel"/>
     <w:tmpl w:val="0409001F"/>
@@ -11942,7 +11261,7 @@
       </w:pPr>
     </w:lvl>
   </w:abstractNum>
-  <w:abstractNum w:abstractNumId="29" w15:restartNumberingAfterBreak="0">
+  <w:abstractNum w:abstractNumId="11" w15:restartNumberingAfterBreak="0">
     <w:nsid w:val="2F4C3D4F"/>
     <w:multiLevelType w:val="hybridMultilevel"/>
     <w:tmpl w:val="7BE2FD56"/>
@@ -12055,389 +11374,7 @@
       </w:rPr>
     </w:lvl>
   </w:abstractNum>
-  <w:abstractNum w:abstractNumId="30" w15:restartNumberingAfterBreak="0">
-    <w:nsid w:val="300E56BD"/>
-    <w:multiLevelType w:val="multilevel"/>
-    <w:tmpl w:val="0409001F"/>
-    <w:lvl w:ilvl="0">
-      <w:start w:val="1"/>
-      <w:numFmt w:val="decimal"/>
-      <w:lvlText w:val="%1."/>
-      <w:lvlJc w:val="left"/>
-      <w:pPr>
-        <w:ind w:left="360" w:hanging="360"/>
-      </w:pPr>
-    </w:lvl>
-    <w:lvl w:ilvl="1">
-      <w:start w:val="1"/>
-      <w:numFmt w:val="decimal"/>
-      <w:lvlText w:val="%1.%2."/>
-      <w:lvlJc w:val="left"/>
-      <w:pPr>
-        <w:ind w:left="792" w:hanging="432"/>
-      </w:pPr>
-    </w:lvl>
-    <w:lvl w:ilvl="2">
-      <w:start w:val="1"/>
-      <w:numFmt w:val="decimal"/>
-      <w:lvlText w:val="%1.%2.%3."/>
-      <w:lvlJc w:val="left"/>
-      <w:pPr>
-        <w:ind w:left="1224" w:hanging="504"/>
-      </w:pPr>
-    </w:lvl>
-    <w:lvl w:ilvl="3">
-      <w:start w:val="1"/>
-      <w:numFmt w:val="decimal"/>
-      <w:lvlText w:val="%1.%2.%3.%4."/>
-      <w:lvlJc w:val="left"/>
-      <w:pPr>
-        <w:ind w:left="1728" w:hanging="648"/>
-      </w:pPr>
-    </w:lvl>
-    <w:lvl w:ilvl="4">
-      <w:start w:val="1"/>
-      <w:numFmt w:val="decimal"/>
-      <w:lvlText w:val="%1.%2.%3.%4.%5."/>
-      <w:lvlJc w:val="left"/>
-      <w:pPr>
-        <w:ind w:left="2232" w:hanging="792"/>
-      </w:pPr>
-    </w:lvl>
-    <w:lvl w:ilvl="5">
-      <w:start w:val="1"/>
-      <w:numFmt w:val="decimal"/>
-      <w:lvlText w:val="%1.%2.%3.%4.%5.%6."/>
-      <w:lvlJc w:val="left"/>
-      <w:pPr>
-        <w:ind w:left="2736" w:hanging="936"/>
-      </w:pPr>
-    </w:lvl>
-    <w:lvl w:ilvl="6">
-      <w:start w:val="1"/>
-      <w:numFmt w:val="decimal"/>
-      <w:lvlText w:val="%1.%2.%3.%4.%5.%6.%7."/>
-      <w:lvlJc w:val="left"/>
-      <w:pPr>
-        <w:ind w:left="3240" w:hanging="1080"/>
-      </w:pPr>
-    </w:lvl>
-    <w:lvl w:ilvl="7">
-      <w:start w:val="1"/>
-      <w:numFmt w:val="decimal"/>
-      <w:lvlText w:val="%1.%2.%3.%4.%5.%6.%7.%8."/>
-      <w:lvlJc w:val="left"/>
-      <w:pPr>
-        <w:ind w:left="3744" w:hanging="1224"/>
-      </w:pPr>
-    </w:lvl>
-    <w:lvl w:ilvl="8">
-      <w:start w:val="1"/>
-      <w:numFmt w:val="decimal"/>
-      <w:lvlText w:val="%1.%2.%3.%4.%5.%6.%7.%8.%9."/>
-      <w:lvlJc w:val="left"/>
-      <w:pPr>
-        <w:ind w:left="4320" w:hanging="1440"/>
-      </w:pPr>
-    </w:lvl>
-  </w:abstractNum>
-  <w:abstractNum w:abstractNumId="31" w15:restartNumberingAfterBreak="0">
-    <w:nsid w:val="30160B5C"/>
-    <w:multiLevelType w:val="multilevel"/>
-    <w:tmpl w:val="F54C034C"/>
-    <w:lvl w:ilvl="0">
-      <w:start w:val="1"/>
-      <w:numFmt w:val="decimal"/>
-      <w:lvlText w:val="%1."/>
-      <w:lvlJc w:val="left"/>
-      <w:pPr>
-        <w:ind w:left="360" w:hanging="360"/>
-      </w:pPr>
-    </w:lvl>
-    <w:lvl w:ilvl="1">
-      <w:start w:val="1"/>
-      <w:numFmt w:val="decimal"/>
-      <w:lvlText w:val="%1.%2."/>
-      <w:lvlJc w:val="left"/>
-      <w:pPr>
-        <w:ind w:left="792" w:hanging="432"/>
-      </w:pPr>
-      <w:rPr>
-        <w:color w:val="auto"/>
-      </w:rPr>
-    </w:lvl>
-    <w:lvl w:ilvl="2">
-      <w:start w:val="1"/>
-      <w:numFmt w:val="decimal"/>
-      <w:lvlText w:val="%1.%2.%3."/>
-      <w:lvlJc w:val="left"/>
-      <w:pPr>
-        <w:ind w:left="1224" w:hanging="504"/>
-      </w:pPr>
-      <w:rPr>
-        <w:color w:val="auto"/>
-      </w:rPr>
-    </w:lvl>
-    <w:lvl w:ilvl="3">
-      <w:start w:val="1"/>
-      <w:numFmt w:val="decimal"/>
-      <w:lvlText w:val="%1.%2.%3.%4."/>
-      <w:lvlJc w:val="left"/>
-      <w:pPr>
-        <w:ind w:left="1728" w:hanging="648"/>
-      </w:pPr>
-    </w:lvl>
-    <w:lvl w:ilvl="4">
-      <w:start w:val="1"/>
-      <w:numFmt w:val="decimal"/>
-      <w:lvlText w:val="%1.%2.%3.%4.%5."/>
-      <w:lvlJc w:val="left"/>
-      <w:pPr>
-        <w:ind w:left="2232" w:hanging="792"/>
-      </w:pPr>
-    </w:lvl>
-    <w:lvl w:ilvl="5">
-      <w:start w:val="1"/>
-      <w:numFmt w:val="decimal"/>
-      <w:lvlText w:val="%1.%2.%3.%4.%5.%6."/>
-      <w:lvlJc w:val="left"/>
-      <w:pPr>
-        <w:ind w:left="2736" w:hanging="936"/>
-      </w:pPr>
-    </w:lvl>
-    <w:lvl w:ilvl="6">
-      <w:start w:val="1"/>
-      <w:numFmt w:val="decimal"/>
-      <w:lvlText w:val="%1.%2.%3.%4.%5.%6.%7."/>
-      <w:lvlJc w:val="left"/>
-      <w:pPr>
-        <w:ind w:left="3240" w:hanging="1080"/>
-      </w:pPr>
-    </w:lvl>
-    <w:lvl w:ilvl="7">
-      <w:start w:val="1"/>
-      <w:numFmt w:val="bullet"/>
-      <w:lvlText w:val=""/>
-      <w:lvlJc w:val="left"/>
-      <w:pPr>
-        <w:ind w:left="3744" w:hanging="1224"/>
-      </w:pPr>
-      <w:rPr>
-        <w:rFonts w:ascii="Symbol" w:hAnsi="Symbol" w:hint="default"/>
-        <w:color w:val="auto"/>
-      </w:rPr>
-    </w:lvl>
-    <w:lvl w:ilvl="8">
-      <w:start w:val="1"/>
-      <w:numFmt w:val="decimal"/>
-      <w:lvlText w:val="%1.%2.%3.%4.%5.%6.%7.%8.%9."/>
-      <w:lvlJc w:val="left"/>
-      <w:pPr>
-        <w:ind w:left="4320" w:hanging="1440"/>
-      </w:pPr>
-    </w:lvl>
-  </w:abstractNum>
-  <w:abstractNum w:abstractNumId="32" w15:restartNumberingAfterBreak="0">
-    <w:nsid w:val="31F40DE0"/>
-    <w:multiLevelType w:val="hybridMultilevel"/>
-    <w:tmpl w:val="DF984918"/>
-    <w:lvl w:ilvl="0" w:tplc="A9D28C44">
-      <w:start w:val="1"/>
-      <w:numFmt w:val="bullet"/>
-      <w:lvlText w:val=""/>
-      <w:lvlJc w:val="left"/>
-      <w:pPr>
-        <w:ind w:left="5227" w:hanging="360"/>
-      </w:pPr>
-      <w:rPr>
-        <w:rFonts w:ascii="Symbol" w:hAnsi="Symbol" w:hint="default"/>
-        <w:color w:val="auto"/>
-      </w:rPr>
-    </w:lvl>
-    <w:lvl w:ilvl="1" w:tplc="04090003" w:tentative="1">
-      <w:start w:val="1"/>
-      <w:numFmt w:val="bullet"/>
-      <w:lvlText w:val="o"/>
-      <w:lvlJc w:val="left"/>
-      <w:pPr>
-        <w:ind w:left="5947" w:hanging="360"/>
-      </w:pPr>
-      <w:rPr>
-        <w:rFonts w:ascii="Courier New" w:hAnsi="Courier New" w:cs="Courier New" w:hint="default"/>
-      </w:rPr>
-    </w:lvl>
-    <w:lvl w:ilvl="2" w:tplc="04090005" w:tentative="1">
-      <w:start w:val="1"/>
-      <w:numFmt w:val="bullet"/>
-      <w:lvlText w:val=""/>
-      <w:lvlJc w:val="left"/>
-      <w:pPr>
-        <w:ind w:left="6667" w:hanging="360"/>
-      </w:pPr>
-      <w:rPr>
-        <w:rFonts w:ascii="Wingdings" w:hAnsi="Wingdings" w:hint="default"/>
-      </w:rPr>
-    </w:lvl>
-    <w:lvl w:ilvl="3" w:tplc="04090001" w:tentative="1">
-      <w:start w:val="1"/>
-      <w:numFmt w:val="bullet"/>
-      <w:lvlText w:val=""/>
-      <w:lvlJc w:val="left"/>
-      <w:pPr>
-        <w:ind w:left="7387" w:hanging="360"/>
-      </w:pPr>
-      <w:rPr>
-        <w:rFonts w:ascii="Symbol" w:hAnsi="Symbol" w:hint="default"/>
-      </w:rPr>
-    </w:lvl>
-    <w:lvl w:ilvl="4" w:tplc="04090003" w:tentative="1">
-      <w:start w:val="1"/>
-      <w:numFmt w:val="bullet"/>
-      <w:lvlText w:val="o"/>
-      <w:lvlJc w:val="left"/>
-      <w:pPr>
-        <w:ind w:left="8107" w:hanging="360"/>
-      </w:pPr>
-      <w:rPr>
-        <w:rFonts w:ascii="Courier New" w:hAnsi="Courier New" w:cs="Courier New" w:hint="default"/>
-      </w:rPr>
-    </w:lvl>
-    <w:lvl w:ilvl="5" w:tplc="04090005" w:tentative="1">
-      <w:start w:val="1"/>
-      <w:numFmt w:val="bullet"/>
-      <w:lvlText w:val=""/>
-      <w:lvlJc w:val="left"/>
-      <w:pPr>
-        <w:ind w:left="8827" w:hanging="360"/>
-      </w:pPr>
-      <w:rPr>
-        <w:rFonts w:ascii="Wingdings" w:hAnsi="Wingdings" w:hint="default"/>
-      </w:rPr>
-    </w:lvl>
-    <w:lvl w:ilvl="6" w:tplc="04090001" w:tentative="1">
-      <w:start w:val="1"/>
-      <w:numFmt w:val="bullet"/>
-      <w:lvlText w:val=""/>
-      <w:lvlJc w:val="left"/>
-      <w:pPr>
-        <w:ind w:left="9547" w:hanging="360"/>
-      </w:pPr>
-      <w:rPr>
-        <w:rFonts w:ascii="Symbol" w:hAnsi="Symbol" w:hint="default"/>
-      </w:rPr>
-    </w:lvl>
-    <w:lvl w:ilvl="7" w:tplc="04090003" w:tentative="1">
-      <w:start w:val="1"/>
-      <w:numFmt w:val="bullet"/>
-      <w:lvlText w:val="o"/>
-      <w:lvlJc w:val="left"/>
-      <w:pPr>
-        <w:ind w:left="10267" w:hanging="360"/>
-      </w:pPr>
-      <w:rPr>
-        <w:rFonts w:ascii="Courier New" w:hAnsi="Courier New" w:cs="Courier New" w:hint="default"/>
-      </w:rPr>
-    </w:lvl>
-    <w:lvl w:ilvl="8" w:tplc="04090005" w:tentative="1">
-      <w:start w:val="1"/>
-      <w:numFmt w:val="bullet"/>
-      <w:lvlText w:val=""/>
-      <w:lvlJc w:val="left"/>
-      <w:pPr>
-        <w:ind w:left="10987" w:hanging="360"/>
-      </w:pPr>
-      <w:rPr>
-        <w:rFonts w:ascii="Wingdings" w:hAnsi="Wingdings" w:hint="default"/>
-      </w:rPr>
-    </w:lvl>
-  </w:abstractNum>
-  <w:abstractNum w:abstractNumId="33" w15:restartNumberingAfterBreak="0">
-    <w:nsid w:val="32220351"/>
-    <w:multiLevelType w:val="multilevel"/>
-    <w:tmpl w:val="0409001F"/>
-    <w:lvl w:ilvl="0">
-      <w:start w:val="1"/>
-      <w:numFmt w:val="decimal"/>
-      <w:lvlText w:val="%1."/>
-      <w:lvlJc w:val="left"/>
-      <w:pPr>
-        <w:ind w:left="360" w:hanging="360"/>
-      </w:pPr>
-    </w:lvl>
-    <w:lvl w:ilvl="1">
-      <w:start w:val="1"/>
-      <w:numFmt w:val="decimal"/>
-      <w:lvlText w:val="%1.%2."/>
-      <w:lvlJc w:val="left"/>
-      <w:pPr>
-        <w:ind w:left="792" w:hanging="432"/>
-      </w:pPr>
-    </w:lvl>
-    <w:lvl w:ilvl="2">
-      <w:start w:val="1"/>
-      <w:numFmt w:val="decimal"/>
-      <w:lvlText w:val="%1.%2.%3."/>
-      <w:lvlJc w:val="left"/>
-      <w:pPr>
-        <w:ind w:left="1224" w:hanging="504"/>
-      </w:pPr>
-    </w:lvl>
-    <w:lvl w:ilvl="3">
-      <w:start w:val="1"/>
-      <w:numFmt w:val="decimal"/>
-      <w:lvlText w:val="%1.%2.%3.%4."/>
-      <w:lvlJc w:val="left"/>
-      <w:pPr>
-        <w:ind w:left="1728" w:hanging="648"/>
-      </w:pPr>
-    </w:lvl>
-    <w:lvl w:ilvl="4">
-      <w:start w:val="1"/>
-      <w:numFmt w:val="decimal"/>
-      <w:lvlText w:val="%1.%2.%3.%4.%5."/>
-      <w:lvlJc w:val="left"/>
-      <w:pPr>
-        <w:ind w:left="2232" w:hanging="792"/>
-      </w:pPr>
-    </w:lvl>
-    <w:lvl w:ilvl="5">
-      <w:start w:val="1"/>
-      <w:numFmt w:val="decimal"/>
-      <w:lvlText w:val="%1.%2.%3.%4.%5.%6."/>
-      <w:lvlJc w:val="left"/>
-      <w:pPr>
-        <w:ind w:left="2736" w:hanging="936"/>
-      </w:pPr>
-    </w:lvl>
-    <w:lvl w:ilvl="6">
-      <w:start w:val="1"/>
-      <w:numFmt w:val="decimal"/>
-      <w:lvlText w:val="%1.%2.%3.%4.%5.%6.%7."/>
-      <w:lvlJc w:val="left"/>
-      <w:pPr>
-        <w:ind w:left="3240" w:hanging="1080"/>
-      </w:pPr>
-    </w:lvl>
-    <w:lvl w:ilvl="7">
-      <w:start w:val="1"/>
-      <w:numFmt w:val="decimal"/>
-      <w:lvlText w:val="%1.%2.%3.%4.%5.%6.%7.%8."/>
-      <w:lvlJc w:val="left"/>
-      <w:pPr>
-        <w:ind w:left="3744" w:hanging="1224"/>
-      </w:pPr>
-    </w:lvl>
-    <w:lvl w:ilvl="8">
-      <w:start w:val="1"/>
-      <w:numFmt w:val="decimal"/>
-      <w:lvlText w:val="%1.%2.%3.%4.%5.%6.%7.%8.%9."/>
-      <w:lvlJc w:val="left"/>
-      <w:pPr>
-        <w:ind w:left="4320" w:hanging="1440"/>
-      </w:pPr>
-    </w:lvl>
-  </w:abstractNum>
-  <w:abstractNum w:abstractNumId="34" w15:restartNumberingAfterBreak="0">
+  <w:abstractNum w:abstractNumId="12" w15:restartNumberingAfterBreak="0">
     <w:nsid w:val="33394D78"/>
     <w:multiLevelType w:val="hybridMultilevel"/>
     <w:tmpl w:val="5E9E5C3A"/>
@@ -12527,433 +11464,7 @@
       </w:pPr>
     </w:lvl>
   </w:abstractNum>
-  <w:abstractNum w:abstractNumId="35" w15:restartNumberingAfterBreak="0">
-    <w:nsid w:val="33D82574"/>
-    <w:multiLevelType w:val="hybridMultilevel"/>
-    <w:tmpl w:val="97D097CA"/>
-    <w:lvl w:ilvl="0" w:tplc="04090003">
-      <w:start w:val="1"/>
-      <w:numFmt w:val="bullet"/>
-      <w:lvlText w:val="o"/>
-      <w:lvlJc w:val="left"/>
-      <w:pPr>
-        <w:ind w:left="5310" w:hanging="360"/>
-      </w:pPr>
-      <w:rPr>
-        <w:rFonts w:ascii="Courier New" w:hAnsi="Courier New" w:cs="Courier New" w:hint="default"/>
-      </w:rPr>
-    </w:lvl>
-    <w:lvl w:ilvl="1" w:tplc="FFFFFFFF" w:tentative="1">
-      <w:start w:val="1"/>
-      <w:numFmt w:val="bullet"/>
-      <w:lvlText w:val="o"/>
-      <w:lvlJc w:val="left"/>
-      <w:pPr>
-        <w:ind w:left="6030" w:hanging="360"/>
-      </w:pPr>
-      <w:rPr>
-        <w:rFonts w:ascii="Courier New" w:hAnsi="Courier New" w:cs="Courier New" w:hint="default"/>
-      </w:rPr>
-    </w:lvl>
-    <w:lvl w:ilvl="2" w:tplc="FFFFFFFF" w:tentative="1">
-      <w:start w:val="1"/>
-      <w:numFmt w:val="bullet"/>
-      <w:lvlText w:val=""/>
-      <w:lvlJc w:val="left"/>
-      <w:pPr>
-        <w:ind w:left="6750" w:hanging="360"/>
-      </w:pPr>
-      <w:rPr>
-        <w:rFonts w:ascii="Wingdings" w:hAnsi="Wingdings" w:hint="default"/>
-      </w:rPr>
-    </w:lvl>
-    <w:lvl w:ilvl="3" w:tplc="FFFFFFFF" w:tentative="1">
-      <w:start w:val="1"/>
-      <w:numFmt w:val="bullet"/>
-      <w:lvlText w:val=""/>
-      <w:lvlJc w:val="left"/>
-      <w:pPr>
-        <w:ind w:left="7470" w:hanging="360"/>
-      </w:pPr>
-      <w:rPr>
-        <w:rFonts w:ascii="Symbol" w:hAnsi="Symbol" w:hint="default"/>
-      </w:rPr>
-    </w:lvl>
-    <w:lvl w:ilvl="4" w:tplc="FFFFFFFF" w:tentative="1">
-      <w:start w:val="1"/>
-      <w:numFmt w:val="bullet"/>
-      <w:lvlText w:val="o"/>
-      <w:lvlJc w:val="left"/>
-      <w:pPr>
-        <w:ind w:left="8190" w:hanging="360"/>
-      </w:pPr>
-      <w:rPr>
-        <w:rFonts w:ascii="Courier New" w:hAnsi="Courier New" w:cs="Courier New" w:hint="default"/>
-      </w:rPr>
-    </w:lvl>
-    <w:lvl w:ilvl="5" w:tplc="FFFFFFFF" w:tentative="1">
-      <w:start w:val="1"/>
-      <w:numFmt w:val="bullet"/>
-      <w:lvlText w:val=""/>
-      <w:lvlJc w:val="left"/>
-      <w:pPr>
-        <w:ind w:left="8910" w:hanging="360"/>
-      </w:pPr>
-      <w:rPr>
-        <w:rFonts w:ascii="Wingdings" w:hAnsi="Wingdings" w:hint="default"/>
-      </w:rPr>
-    </w:lvl>
-    <w:lvl w:ilvl="6" w:tplc="FFFFFFFF" w:tentative="1">
-      <w:start w:val="1"/>
-      <w:numFmt w:val="bullet"/>
-      <w:lvlText w:val=""/>
-      <w:lvlJc w:val="left"/>
-      <w:pPr>
-        <w:ind w:left="9630" w:hanging="360"/>
-      </w:pPr>
-      <w:rPr>
-        <w:rFonts w:ascii="Symbol" w:hAnsi="Symbol" w:hint="default"/>
-      </w:rPr>
-    </w:lvl>
-    <w:lvl w:ilvl="7" w:tplc="FFFFFFFF" w:tentative="1">
-      <w:start w:val="1"/>
-      <w:numFmt w:val="bullet"/>
-      <w:lvlText w:val="o"/>
-      <w:lvlJc w:val="left"/>
-      <w:pPr>
-        <w:ind w:left="10350" w:hanging="360"/>
-      </w:pPr>
-      <w:rPr>
-        <w:rFonts w:ascii="Courier New" w:hAnsi="Courier New" w:cs="Courier New" w:hint="default"/>
-      </w:rPr>
-    </w:lvl>
-    <w:lvl w:ilvl="8" w:tplc="FFFFFFFF" w:tentative="1">
-      <w:start w:val="1"/>
-      <w:numFmt w:val="bullet"/>
-      <w:lvlText w:val=""/>
-      <w:lvlJc w:val="left"/>
-      <w:pPr>
-        <w:ind w:left="11070" w:hanging="360"/>
-      </w:pPr>
-      <w:rPr>
-        <w:rFonts w:ascii="Wingdings" w:hAnsi="Wingdings" w:hint="default"/>
-      </w:rPr>
-    </w:lvl>
-  </w:abstractNum>
-  <w:abstractNum w:abstractNumId="36" w15:restartNumberingAfterBreak="0">
-    <w:nsid w:val="349B58E7"/>
-    <w:multiLevelType w:val="hybridMultilevel"/>
-    <w:tmpl w:val="CE5E9632"/>
-    <w:lvl w:ilvl="0" w:tplc="04090003">
-      <w:start w:val="1"/>
-      <w:numFmt w:val="bullet"/>
-      <w:lvlText w:val="o"/>
-      <w:lvlJc w:val="left"/>
-      <w:pPr>
-        <w:ind w:left="4050" w:hanging="360"/>
-      </w:pPr>
-      <w:rPr>
-        <w:rFonts w:ascii="Courier New" w:hAnsi="Courier New" w:cs="Courier New" w:hint="default"/>
-      </w:rPr>
-    </w:lvl>
-    <w:lvl w:ilvl="1" w:tplc="04090003" w:tentative="1">
-      <w:start w:val="1"/>
-      <w:numFmt w:val="bullet"/>
-      <w:lvlText w:val="o"/>
-      <w:lvlJc w:val="left"/>
-      <w:pPr>
-        <w:ind w:left="4770" w:hanging="360"/>
-      </w:pPr>
-      <w:rPr>
-        <w:rFonts w:ascii="Courier New" w:hAnsi="Courier New" w:cs="Courier New" w:hint="default"/>
-      </w:rPr>
-    </w:lvl>
-    <w:lvl w:ilvl="2" w:tplc="04090005" w:tentative="1">
-      <w:start w:val="1"/>
-      <w:numFmt w:val="bullet"/>
-      <w:lvlText w:val=""/>
-      <w:lvlJc w:val="left"/>
-      <w:pPr>
-        <w:ind w:left="5490" w:hanging="360"/>
-      </w:pPr>
-      <w:rPr>
-        <w:rFonts w:ascii="Wingdings" w:hAnsi="Wingdings" w:hint="default"/>
-      </w:rPr>
-    </w:lvl>
-    <w:lvl w:ilvl="3" w:tplc="04090001" w:tentative="1">
-      <w:start w:val="1"/>
-      <w:numFmt w:val="bullet"/>
-      <w:lvlText w:val=""/>
-      <w:lvlJc w:val="left"/>
-      <w:pPr>
-        <w:ind w:left="6210" w:hanging="360"/>
-      </w:pPr>
-      <w:rPr>
-        <w:rFonts w:ascii="Symbol" w:hAnsi="Symbol" w:hint="default"/>
-      </w:rPr>
-    </w:lvl>
-    <w:lvl w:ilvl="4" w:tplc="04090003" w:tentative="1">
-      <w:start w:val="1"/>
-      <w:numFmt w:val="bullet"/>
-      <w:lvlText w:val="o"/>
-      <w:lvlJc w:val="left"/>
-      <w:pPr>
-        <w:ind w:left="6930" w:hanging="360"/>
-      </w:pPr>
-      <w:rPr>
-        <w:rFonts w:ascii="Courier New" w:hAnsi="Courier New" w:cs="Courier New" w:hint="default"/>
-      </w:rPr>
-    </w:lvl>
-    <w:lvl w:ilvl="5" w:tplc="04090005" w:tentative="1">
-      <w:start w:val="1"/>
-      <w:numFmt w:val="bullet"/>
-      <w:lvlText w:val=""/>
-      <w:lvlJc w:val="left"/>
-      <w:pPr>
-        <w:ind w:left="7650" w:hanging="360"/>
-      </w:pPr>
-      <w:rPr>
-        <w:rFonts w:ascii="Wingdings" w:hAnsi="Wingdings" w:hint="default"/>
-      </w:rPr>
-    </w:lvl>
-    <w:lvl w:ilvl="6" w:tplc="04090001" w:tentative="1">
-      <w:start w:val="1"/>
-      <w:numFmt w:val="bullet"/>
-      <w:lvlText w:val=""/>
-      <w:lvlJc w:val="left"/>
-      <w:pPr>
-        <w:ind w:left="8370" w:hanging="360"/>
-      </w:pPr>
-      <w:rPr>
-        <w:rFonts w:ascii="Symbol" w:hAnsi="Symbol" w:hint="default"/>
-      </w:rPr>
-    </w:lvl>
-    <w:lvl w:ilvl="7" w:tplc="04090003" w:tentative="1">
-      <w:start w:val="1"/>
-      <w:numFmt w:val="bullet"/>
-      <w:lvlText w:val="o"/>
-      <w:lvlJc w:val="left"/>
-      <w:pPr>
-        <w:ind w:left="9090" w:hanging="360"/>
-      </w:pPr>
-      <w:rPr>
-        <w:rFonts w:ascii="Courier New" w:hAnsi="Courier New" w:cs="Courier New" w:hint="default"/>
-      </w:rPr>
-    </w:lvl>
-    <w:lvl w:ilvl="8" w:tplc="04090005" w:tentative="1">
-      <w:start w:val="1"/>
-      <w:numFmt w:val="bullet"/>
-      <w:lvlText w:val=""/>
-      <w:lvlJc w:val="left"/>
-      <w:pPr>
-        <w:ind w:left="9810" w:hanging="360"/>
-      </w:pPr>
-      <w:rPr>
-        <w:rFonts w:ascii="Wingdings" w:hAnsi="Wingdings" w:hint="default"/>
-      </w:rPr>
-    </w:lvl>
-  </w:abstractNum>
-  <w:abstractNum w:abstractNumId="37" w15:restartNumberingAfterBreak="0">
-    <w:nsid w:val="353A1F16"/>
-    <w:multiLevelType w:val="hybridMultilevel"/>
-    <w:tmpl w:val="83C49A9A"/>
-    <w:lvl w:ilvl="0" w:tplc="A9D28C44">
-      <w:start w:val="1"/>
-      <w:numFmt w:val="bullet"/>
-      <w:lvlText w:val=""/>
-      <w:lvlJc w:val="left"/>
-      <w:pPr>
-        <w:ind w:left="2070" w:hanging="360"/>
-      </w:pPr>
-      <w:rPr>
-        <w:rFonts w:ascii="Symbol" w:hAnsi="Symbol" w:hint="default"/>
-        <w:color w:val="auto"/>
-      </w:rPr>
-    </w:lvl>
-    <w:lvl w:ilvl="1" w:tplc="04090003" w:tentative="1">
-      <w:start w:val="1"/>
-      <w:numFmt w:val="bullet"/>
-      <w:lvlText w:val="o"/>
-      <w:lvlJc w:val="left"/>
-      <w:pPr>
-        <w:ind w:left="2790" w:hanging="360"/>
-      </w:pPr>
-      <w:rPr>
-        <w:rFonts w:ascii="Courier New" w:hAnsi="Courier New" w:cs="Courier New" w:hint="default"/>
-      </w:rPr>
-    </w:lvl>
-    <w:lvl w:ilvl="2" w:tplc="04090005" w:tentative="1">
-      <w:start w:val="1"/>
-      <w:numFmt w:val="bullet"/>
-      <w:lvlText w:val=""/>
-      <w:lvlJc w:val="left"/>
-      <w:pPr>
-        <w:ind w:left="3510" w:hanging="360"/>
-      </w:pPr>
-      <w:rPr>
-        <w:rFonts w:ascii="Wingdings" w:hAnsi="Wingdings" w:hint="default"/>
-      </w:rPr>
-    </w:lvl>
-    <w:lvl w:ilvl="3" w:tplc="04090001" w:tentative="1">
-      <w:start w:val="1"/>
-      <w:numFmt w:val="bullet"/>
-      <w:lvlText w:val=""/>
-      <w:lvlJc w:val="left"/>
-      <w:pPr>
-        <w:ind w:left="4230" w:hanging="360"/>
-      </w:pPr>
-      <w:rPr>
-        <w:rFonts w:ascii="Symbol" w:hAnsi="Symbol" w:hint="default"/>
-      </w:rPr>
-    </w:lvl>
-    <w:lvl w:ilvl="4" w:tplc="04090003" w:tentative="1">
-      <w:start w:val="1"/>
-      <w:numFmt w:val="bullet"/>
-      <w:lvlText w:val="o"/>
-      <w:lvlJc w:val="left"/>
-      <w:pPr>
-        <w:ind w:left="4950" w:hanging="360"/>
-      </w:pPr>
-      <w:rPr>
-        <w:rFonts w:ascii="Courier New" w:hAnsi="Courier New" w:cs="Courier New" w:hint="default"/>
-      </w:rPr>
-    </w:lvl>
-    <w:lvl w:ilvl="5" w:tplc="04090005" w:tentative="1">
-      <w:start w:val="1"/>
-      <w:numFmt w:val="bullet"/>
-      <w:lvlText w:val=""/>
-      <w:lvlJc w:val="left"/>
-      <w:pPr>
-        <w:ind w:left="5670" w:hanging="360"/>
-      </w:pPr>
-      <w:rPr>
-        <w:rFonts w:ascii="Wingdings" w:hAnsi="Wingdings" w:hint="default"/>
-      </w:rPr>
-    </w:lvl>
-    <w:lvl w:ilvl="6" w:tplc="04090001" w:tentative="1">
-      <w:start w:val="1"/>
-      <w:numFmt w:val="bullet"/>
-      <w:lvlText w:val=""/>
-      <w:lvlJc w:val="left"/>
-      <w:pPr>
-        <w:ind w:left="6390" w:hanging="360"/>
-      </w:pPr>
-      <w:rPr>
-        <w:rFonts w:ascii="Symbol" w:hAnsi="Symbol" w:hint="default"/>
-      </w:rPr>
-    </w:lvl>
-    <w:lvl w:ilvl="7" w:tplc="04090003" w:tentative="1">
-      <w:start w:val="1"/>
-      <w:numFmt w:val="bullet"/>
-      <w:lvlText w:val="o"/>
-      <w:lvlJc w:val="left"/>
-      <w:pPr>
-        <w:ind w:left="7110" w:hanging="360"/>
-      </w:pPr>
-      <w:rPr>
-        <w:rFonts w:ascii="Courier New" w:hAnsi="Courier New" w:cs="Courier New" w:hint="default"/>
-      </w:rPr>
-    </w:lvl>
-    <w:lvl w:ilvl="8" w:tplc="04090005" w:tentative="1">
-      <w:start w:val="1"/>
-      <w:numFmt w:val="bullet"/>
-      <w:lvlText w:val=""/>
-      <w:lvlJc w:val="left"/>
-      <w:pPr>
-        <w:ind w:left="7830" w:hanging="360"/>
-      </w:pPr>
-      <w:rPr>
-        <w:rFonts w:ascii="Wingdings" w:hAnsi="Wingdings" w:hint="default"/>
-      </w:rPr>
-    </w:lvl>
-  </w:abstractNum>
-  <w:abstractNum w:abstractNumId="38" w15:restartNumberingAfterBreak="0">
-    <w:nsid w:val="363B4668"/>
-    <w:multiLevelType w:val="multilevel"/>
-    <w:tmpl w:val="0409001F"/>
-    <w:lvl w:ilvl="0">
-      <w:start w:val="1"/>
-      <w:numFmt w:val="decimal"/>
-      <w:lvlText w:val="%1."/>
-      <w:lvlJc w:val="left"/>
-      <w:pPr>
-        <w:ind w:left="360" w:hanging="360"/>
-      </w:pPr>
-    </w:lvl>
-    <w:lvl w:ilvl="1">
-      <w:start w:val="1"/>
-      <w:numFmt w:val="decimal"/>
-      <w:lvlText w:val="%1.%2."/>
-      <w:lvlJc w:val="left"/>
-      <w:pPr>
-        <w:ind w:left="792" w:hanging="432"/>
-      </w:pPr>
-    </w:lvl>
-    <w:lvl w:ilvl="2">
-      <w:start w:val="1"/>
-      <w:numFmt w:val="decimal"/>
-      <w:lvlText w:val="%1.%2.%3."/>
-      <w:lvlJc w:val="left"/>
-      <w:pPr>
-        <w:ind w:left="1224" w:hanging="504"/>
-      </w:pPr>
-    </w:lvl>
-    <w:lvl w:ilvl="3">
-      <w:start w:val="1"/>
-      <w:numFmt w:val="decimal"/>
-      <w:lvlText w:val="%1.%2.%3.%4."/>
-      <w:lvlJc w:val="left"/>
-      <w:pPr>
-        <w:ind w:left="1728" w:hanging="648"/>
-      </w:pPr>
-    </w:lvl>
-    <w:lvl w:ilvl="4">
-      <w:start w:val="1"/>
-      <w:numFmt w:val="decimal"/>
-      <w:lvlText w:val="%1.%2.%3.%4.%5."/>
-      <w:lvlJc w:val="left"/>
-      <w:pPr>
-        <w:ind w:left="2232" w:hanging="792"/>
-      </w:pPr>
-    </w:lvl>
-    <w:lvl w:ilvl="5">
-      <w:start w:val="1"/>
-      <w:numFmt w:val="decimal"/>
-      <w:lvlText w:val="%1.%2.%3.%4.%5.%6."/>
-      <w:lvlJc w:val="left"/>
-      <w:pPr>
-        <w:ind w:left="2736" w:hanging="936"/>
-      </w:pPr>
-    </w:lvl>
-    <w:lvl w:ilvl="6">
-      <w:start w:val="1"/>
-      <w:numFmt w:val="decimal"/>
-      <w:lvlText w:val="%1.%2.%3.%4.%5.%6.%7."/>
-      <w:lvlJc w:val="left"/>
-      <w:pPr>
-        <w:ind w:left="3240" w:hanging="1080"/>
-      </w:pPr>
-    </w:lvl>
-    <w:lvl w:ilvl="7">
-      <w:start w:val="1"/>
-      <w:numFmt w:val="decimal"/>
-      <w:lvlText w:val="%1.%2.%3.%4.%5.%6.%7.%8."/>
-      <w:lvlJc w:val="left"/>
-      <w:pPr>
-        <w:ind w:left="3744" w:hanging="1224"/>
-      </w:pPr>
-    </w:lvl>
-    <w:lvl w:ilvl="8">
-      <w:start w:val="1"/>
-      <w:numFmt w:val="decimal"/>
-      <w:lvlText w:val="%1.%2.%3.%4.%5.%6.%7.%8.%9."/>
-      <w:lvlJc w:val="left"/>
-      <w:pPr>
-        <w:ind w:left="4320" w:hanging="1440"/>
-      </w:pPr>
-    </w:lvl>
-  </w:abstractNum>
-  <w:abstractNum w:abstractNumId="39" w15:restartNumberingAfterBreak="0">
+  <w:abstractNum w:abstractNumId="13" w15:restartNumberingAfterBreak="0">
     <w:nsid w:val="39C50A7B"/>
     <w:multiLevelType w:val="hybridMultilevel"/>
     <w:tmpl w:val="94980202"/>
@@ -13066,10 +11577,10 @@
       </w:rPr>
     </w:lvl>
   </w:abstractNum>
-  <w:abstractNum w:abstractNumId="40" w15:restartNumberingAfterBreak="0">
-    <w:nsid w:val="3D3151FA"/>
+  <w:abstractNum w:abstractNumId="14" w15:restartNumberingAfterBreak="0">
+    <w:nsid w:val="449B1F3E"/>
     <w:multiLevelType w:val="multilevel"/>
-    <w:tmpl w:val="0409001F"/>
+    <w:tmpl w:val="E258E69E"/>
     <w:lvl w:ilvl="0">
       <w:start w:val="1"/>
       <w:numFmt w:val="decimal"/>
@@ -13081,12 +11592,15 @@
     </w:lvl>
     <w:lvl w:ilvl="1">
       <w:start w:val="1"/>
-      <w:numFmt w:val="decimal"/>
-      <w:lvlText w:val="%1.%2."/>
-      <w:lvlJc w:val="left"/>
-      <w:pPr>
-        <w:ind w:left="792" w:hanging="432"/>
-      </w:pPr>
+      <w:numFmt w:val="bullet"/>
+      <w:lvlText w:val=""/>
+      <w:lvlJc w:val="left"/>
+      <w:pPr>
+        <w:ind w:left="720" w:hanging="360"/>
+      </w:pPr>
+      <w:rPr>
+        <w:rFonts w:ascii="Symbol" w:hAnsi="Symbol" w:hint="default"/>
+      </w:rPr>
     </w:lvl>
     <w:lvl w:ilvl="2">
       <w:start w:val="1"/>
@@ -13152,528 +11666,7 @@
       </w:pPr>
     </w:lvl>
   </w:abstractNum>
-  <w:abstractNum w:abstractNumId="41" w15:restartNumberingAfterBreak="0">
-    <w:nsid w:val="3EDC4A4A"/>
-    <w:multiLevelType w:val="multilevel"/>
-    <w:tmpl w:val="0409001F"/>
-    <w:lvl w:ilvl="0">
-      <w:start w:val="1"/>
-      <w:numFmt w:val="decimal"/>
-      <w:lvlText w:val="%1."/>
-      <w:lvlJc w:val="left"/>
-      <w:pPr>
-        <w:ind w:left="360" w:hanging="360"/>
-      </w:pPr>
-    </w:lvl>
-    <w:lvl w:ilvl="1">
-      <w:start w:val="1"/>
-      <w:numFmt w:val="decimal"/>
-      <w:lvlText w:val="%1.%2."/>
-      <w:lvlJc w:val="left"/>
-      <w:pPr>
-        <w:ind w:left="792" w:hanging="432"/>
-      </w:pPr>
-    </w:lvl>
-    <w:lvl w:ilvl="2">
-      <w:start w:val="1"/>
-      <w:numFmt w:val="decimal"/>
-      <w:lvlText w:val="%1.%2.%3."/>
-      <w:lvlJc w:val="left"/>
-      <w:pPr>
-        <w:ind w:left="1224" w:hanging="504"/>
-      </w:pPr>
-      <w:rPr>
-        <w:rFonts w:hint="default"/>
-        <w:b/>
-        <w:bCs/>
-        <w:i w:val="0"/>
-        <w:iCs w:val="0"/>
-        <w:color w:val="auto"/>
-      </w:rPr>
-    </w:lvl>
-    <w:lvl w:ilvl="3">
-      <w:start w:val="1"/>
-      <w:numFmt w:val="decimal"/>
-      <w:lvlText w:val="%1.%2.%3.%4."/>
-      <w:lvlJc w:val="left"/>
-      <w:pPr>
-        <w:ind w:left="1728" w:hanging="648"/>
-      </w:pPr>
-      <w:rPr>
-        <w:rFonts w:hint="default"/>
-      </w:rPr>
-    </w:lvl>
-    <w:lvl w:ilvl="4">
-      <w:start w:val="1"/>
-      <w:numFmt w:val="decimal"/>
-      <w:lvlText w:val="%1.%2.%3.%4.%5."/>
-      <w:lvlJc w:val="left"/>
-      <w:pPr>
-        <w:ind w:left="2232" w:hanging="792"/>
-      </w:pPr>
-      <w:rPr>
-        <w:rFonts w:hint="default"/>
-      </w:rPr>
-    </w:lvl>
-    <w:lvl w:ilvl="5">
-      <w:start w:val="1"/>
-      <w:numFmt w:val="decimal"/>
-      <w:lvlText w:val="%1.%2.%3.%4.%5.%6."/>
-      <w:lvlJc w:val="left"/>
-      <w:pPr>
-        <w:ind w:left="2736" w:hanging="936"/>
-      </w:pPr>
-      <w:rPr>
-        <w:rFonts w:hint="default"/>
-      </w:rPr>
-    </w:lvl>
-    <w:lvl w:ilvl="6">
-      <w:start w:val="1"/>
-      <w:numFmt w:val="decimal"/>
-      <w:lvlText w:val="%1.%2.%3.%4.%5.%6.%7."/>
-      <w:lvlJc w:val="left"/>
-      <w:pPr>
-        <w:ind w:left="3240" w:hanging="1080"/>
-      </w:pPr>
-      <w:rPr>
-        <w:rFonts w:hint="default"/>
-      </w:rPr>
-    </w:lvl>
-    <w:lvl w:ilvl="7">
-      <w:start w:val="1"/>
-      <w:numFmt w:val="decimal"/>
-      <w:lvlText w:val="%1.%2.%3.%4.%5.%6.%7.%8."/>
-      <w:lvlJc w:val="left"/>
-      <w:pPr>
-        <w:ind w:left="3744" w:hanging="1224"/>
-      </w:pPr>
-      <w:rPr>
-        <w:rFonts w:hint="default"/>
-      </w:rPr>
-    </w:lvl>
-    <w:lvl w:ilvl="8">
-      <w:start w:val="1"/>
-      <w:numFmt w:val="decimal"/>
-      <w:lvlText w:val="%1.%2.%3.%4.%5.%6.%7.%8.%9."/>
-      <w:lvlJc w:val="left"/>
-      <w:pPr>
-        <w:ind w:left="4320" w:hanging="1440"/>
-      </w:pPr>
-      <w:rPr>
-        <w:rFonts w:hint="default"/>
-      </w:rPr>
-    </w:lvl>
-  </w:abstractNum>
-  <w:abstractNum w:abstractNumId="42" w15:restartNumberingAfterBreak="0">
-    <w:nsid w:val="40303F69"/>
-    <w:multiLevelType w:val="hybridMultilevel"/>
-    <w:tmpl w:val="B854E878"/>
-    <w:lvl w:ilvl="0" w:tplc="04090003">
-      <w:start w:val="1"/>
-      <w:numFmt w:val="bullet"/>
-      <w:lvlText w:val="o"/>
-      <w:lvlJc w:val="left"/>
-      <w:pPr>
-        <w:ind w:left="3150" w:hanging="360"/>
-      </w:pPr>
-      <w:rPr>
-        <w:rFonts w:ascii="Courier New" w:hAnsi="Courier New" w:cs="Courier New" w:hint="default"/>
-      </w:rPr>
-    </w:lvl>
-    <w:lvl w:ilvl="1" w:tplc="04090003" w:tentative="1">
-      <w:start w:val="1"/>
-      <w:numFmt w:val="bullet"/>
-      <w:lvlText w:val="o"/>
-      <w:lvlJc w:val="left"/>
-      <w:pPr>
-        <w:ind w:left="3870" w:hanging="360"/>
-      </w:pPr>
-      <w:rPr>
-        <w:rFonts w:ascii="Courier New" w:hAnsi="Courier New" w:cs="Courier New" w:hint="default"/>
-      </w:rPr>
-    </w:lvl>
-    <w:lvl w:ilvl="2" w:tplc="04090005" w:tentative="1">
-      <w:start w:val="1"/>
-      <w:numFmt w:val="bullet"/>
-      <w:lvlText w:val=""/>
-      <w:lvlJc w:val="left"/>
-      <w:pPr>
-        <w:ind w:left="4590" w:hanging="360"/>
-      </w:pPr>
-      <w:rPr>
-        <w:rFonts w:ascii="Wingdings" w:hAnsi="Wingdings" w:hint="default"/>
-      </w:rPr>
-    </w:lvl>
-    <w:lvl w:ilvl="3" w:tplc="04090001" w:tentative="1">
-      <w:start w:val="1"/>
-      <w:numFmt w:val="bullet"/>
-      <w:lvlText w:val=""/>
-      <w:lvlJc w:val="left"/>
-      <w:pPr>
-        <w:ind w:left="5310" w:hanging="360"/>
-      </w:pPr>
-      <w:rPr>
-        <w:rFonts w:ascii="Symbol" w:hAnsi="Symbol" w:hint="default"/>
-      </w:rPr>
-    </w:lvl>
-    <w:lvl w:ilvl="4" w:tplc="04090003" w:tentative="1">
-      <w:start w:val="1"/>
-      <w:numFmt w:val="bullet"/>
-      <w:lvlText w:val="o"/>
-      <w:lvlJc w:val="left"/>
-      <w:pPr>
-        <w:ind w:left="6030" w:hanging="360"/>
-      </w:pPr>
-      <w:rPr>
-        <w:rFonts w:ascii="Courier New" w:hAnsi="Courier New" w:cs="Courier New" w:hint="default"/>
-      </w:rPr>
-    </w:lvl>
-    <w:lvl w:ilvl="5" w:tplc="04090005" w:tentative="1">
-      <w:start w:val="1"/>
-      <w:numFmt w:val="bullet"/>
-      <w:lvlText w:val=""/>
-      <w:lvlJc w:val="left"/>
-      <w:pPr>
-        <w:ind w:left="6750" w:hanging="360"/>
-      </w:pPr>
-      <w:rPr>
-        <w:rFonts w:ascii="Wingdings" w:hAnsi="Wingdings" w:hint="default"/>
-      </w:rPr>
-    </w:lvl>
-    <w:lvl w:ilvl="6" w:tplc="04090001" w:tentative="1">
-      <w:start w:val="1"/>
-      <w:numFmt w:val="bullet"/>
-      <w:lvlText w:val=""/>
-      <w:lvlJc w:val="left"/>
-      <w:pPr>
-        <w:ind w:left="7470" w:hanging="360"/>
-      </w:pPr>
-      <w:rPr>
-        <w:rFonts w:ascii="Symbol" w:hAnsi="Symbol" w:hint="default"/>
-      </w:rPr>
-    </w:lvl>
-    <w:lvl w:ilvl="7" w:tplc="04090003" w:tentative="1">
-      <w:start w:val="1"/>
-      <w:numFmt w:val="bullet"/>
-      <w:lvlText w:val="o"/>
-      <w:lvlJc w:val="left"/>
-      <w:pPr>
-        <w:ind w:left="8190" w:hanging="360"/>
-      </w:pPr>
-      <w:rPr>
-        <w:rFonts w:ascii="Courier New" w:hAnsi="Courier New" w:cs="Courier New" w:hint="default"/>
-      </w:rPr>
-    </w:lvl>
-    <w:lvl w:ilvl="8" w:tplc="04090005" w:tentative="1">
-      <w:start w:val="1"/>
-      <w:numFmt w:val="bullet"/>
-      <w:lvlText w:val=""/>
-      <w:lvlJc w:val="left"/>
-      <w:pPr>
-        <w:ind w:left="8910" w:hanging="360"/>
-      </w:pPr>
-      <w:rPr>
-        <w:rFonts w:ascii="Wingdings" w:hAnsi="Wingdings" w:hint="default"/>
-      </w:rPr>
-    </w:lvl>
-  </w:abstractNum>
-  <w:abstractNum w:abstractNumId="43" w15:restartNumberingAfterBreak="0">
-    <w:nsid w:val="42FE45E0"/>
-    <w:multiLevelType w:val="hybridMultilevel"/>
-    <w:tmpl w:val="C3C28958"/>
-    <w:lvl w:ilvl="0" w:tplc="A9D28C44">
-      <w:start w:val="1"/>
-      <w:numFmt w:val="bullet"/>
-      <w:lvlText w:val=""/>
-      <w:lvlJc w:val="left"/>
-      <w:pPr>
-        <w:ind w:left="2880" w:hanging="360"/>
-      </w:pPr>
-      <w:rPr>
-        <w:rFonts w:ascii="Symbol" w:hAnsi="Symbol" w:hint="default"/>
-        <w:color w:val="auto"/>
-      </w:rPr>
-    </w:lvl>
-    <w:lvl w:ilvl="1" w:tplc="04090003" w:tentative="1">
-      <w:start w:val="1"/>
-      <w:numFmt w:val="bullet"/>
-      <w:lvlText w:val="o"/>
-      <w:lvlJc w:val="left"/>
-      <w:pPr>
-        <w:ind w:left="3600" w:hanging="360"/>
-      </w:pPr>
-      <w:rPr>
-        <w:rFonts w:ascii="Courier New" w:hAnsi="Courier New" w:cs="Courier New" w:hint="default"/>
-      </w:rPr>
-    </w:lvl>
-    <w:lvl w:ilvl="2" w:tplc="04090005" w:tentative="1">
-      <w:start w:val="1"/>
-      <w:numFmt w:val="bullet"/>
-      <w:lvlText w:val=""/>
-      <w:lvlJc w:val="left"/>
-      <w:pPr>
-        <w:ind w:left="4320" w:hanging="360"/>
-      </w:pPr>
-      <w:rPr>
-        <w:rFonts w:ascii="Wingdings" w:hAnsi="Wingdings" w:hint="default"/>
-      </w:rPr>
-    </w:lvl>
-    <w:lvl w:ilvl="3" w:tplc="04090001" w:tentative="1">
-      <w:start w:val="1"/>
-      <w:numFmt w:val="bullet"/>
-      <w:lvlText w:val=""/>
-      <w:lvlJc w:val="left"/>
-      <w:pPr>
-        <w:ind w:left="5040" w:hanging="360"/>
-      </w:pPr>
-      <w:rPr>
-        <w:rFonts w:ascii="Symbol" w:hAnsi="Symbol" w:hint="default"/>
-      </w:rPr>
-    </w:lvl>
-    <w:lvl w:ilvl="4" w:tplc="04090003" w:tentative="1">
-      <w:start w:val="1"/>
-      <w:numFmt w:val="bullet"/>
-      <w:lvlText w:val="o"/>
-      <w:lvlJc w:val="left"/>
-      <w:pPr>
-        <w:ind w:left="5760" w:hanging="360"/>
-      </w:pPr>
-      <w:rPr>
-        <w:rFonts w:ascii="Courier New" w:hAnsi="Courier New" w:cs="Courier New" w:hint="default"/>
-      </w:rPr>
-    </w:lvl>
-    <w:lvl w:ilvl="5" w:tplc="04090005" w:tentative="1">
-      <w:start w:val="1"/>
-      <w:numFmt w:val="bullet"/>
-      <w:lvlText w:val=""/>
-      <w:lvlJc w:val="left"/>
-      <w:pPr>
-        <w:ind w:left="6480" w:hanging="360"/>
-      </w:pPr>
-      <w:rPr>
-        <w:rFonts w:ascii="Wingdings" w:hAnsi="Wingdings" w:hint="default"/>
-      </w:rPr>
-    </w:lvl>
-    <w:lvl w:ilvl="6" w:tplc="04090001" w:tentative="1">
-      <w:start w:val="1"/>
-      <w:numFmt w:val="bullet"/>
-      <w:lvlText w:val=""/>
-      <w:lvlJc w:val="left"/>
-      <w:pPr>
-        <w:ind w:left="7200" w:hanging="360"/>
-      </w:pPr>
-      <w:rPr>
-        <w:rFonts w:ascii="Symbol" w:hAnsi="Symbol" w:hint="default"/>
-      </w:rPr>
-    </w:lvl>
-    <w:lvl w:ilvl="7" w:tplc="04090003" w:tentative="1">
-      <w:start w:val="1"/>
-      <w:numFmt w:val="bullet"/>
-      <w:lvlText w:val="o"/>
-      <w:lvlJc w:val="left"/>
-      <w:pPr>
-        <w:ind w:left="7920" w:hanging="360"/>
-      </w:pPr>
-      <w:rPr>
-        <w:rFonts w:ascii="Courier New" w:hAnsi="Courier New" w:cs="Courier New" w:hint="default"/>
-      </w:rPr>
-    </w:lvl>
-    <w:lvl w:ilvl="8" w:tplc="04090005" w:tentative="1">
-      <w:start w:val="1"/>
-      <w:numFmt w:val="bullet"/>
-      <w:lvlText w:val=""/>
-      <w:lvlJc w:val="left"/>
-      <w:pPr>
-        <w:ind w:left="8640" w:hanging="360"/>
-      </w:pPr>
-      <w:rPr>
-        <w:rFonts w:ascii="Wingdings" w:hAnsi="Wingdings" w:hint="default"/>
-      </w:rPr>
-    </w:lvl>
-  </w:abstractNum>
-  <w:abstractNum w:abstractNumId="44" w15:restartNumberingAfterBreak="0">
-    <w:nsid w:val="450B057D"/>
-    <w:multiLevelType w:val="multilevel"/>
-    <w:tmpl w:val="8558FAAC"/>
-    <w:lvl w:ilvl="0">
-      <w:start w:val="1"/>
-      <w:numFmt w:val="decimal"/>
-      <w:lvlText w:val="%1."/>
-      <w:lvlJc w:val="left"/>
-      <w:pPr>
-        <w:ind w:left="360" w:hanging="360"/>
-      </w:pPr>
-    </w:lvl>
-    <w:lvl w:ilvl="1">
-      <w:start w:val="1"/>
-      <w:numFmt w:val="decimal"/>
-      <w:lvlText w:val="%1.%2."/>
-      <w:lvlJc w:val="left"/>
-      <w:pPr>
-        <w:ind w:left="792" w:hanging="432"/>
-      </w:pPr>
-      <w:rPr>
-        <w:color w:val="auto"/>
-      </w:rPr>
-    </w:lvl>
-    <w:lvl w:ilvl="2">
-      <w:start w:val="1"/>
-      <w:numFmt w:val="decimal"/>
-      <w:lvlText w:val="%1.%2.%3."/>
-      <w:lvlJc w:val="left"/>
-      <w:pPr>
-        <w:ind w:left="1224" w:hanging="504"/>
-      </w:pPr>
-      <w:rPr>
-        <w:color w:val="auto"/>
-      </w:rPr>
-    </w:lvl>
-    <w:lvl w:ilvl="3">
-      <w:start w:val="1"/>
-      <w:numFmt w:val="decimal"/>
-      <w:lvlText w:val="%1.%2.%3.%4."/>
-      <w:lvlJc w:val="left"/>
-      <w:pPr>
-        <w:ind w:left="2358" w:hanging="648"/>
-      </w:pPr>
-    </w:lvl>
-    <w:lvl w:ilvl="4">
-      <w:start w:val="1"/>
-      <w:numFmt w:val="bullet"/>
-      <w:lvlText w:val=""/>
-      <w:lvlJc w:val="left"/>
-      <w:pPr>
-        <w:ind w:left="2232" w:hanging="792"/>
-      </w:pPr>
-      <w:rPr>
-        <w:rFonts w:ascii="Symbol" w:hAnsi="Symbol" w:hint="default"/>
-        <w:color w:val="auto"/>
-      </w:rPr>
-    </w:lvl>
-    <w:lvl w:ilvl="5">
-      <w:start w:val="1"/>
-      <w:numFmt w:val="decimal"/>
-      <w:lvlText w:val="%1.%2.%3.%4.%5.%6."/>
-      <w:lvlJc w:val="left"/>
-      <w:pPr>
-        <w:ind w:left="2736" w:hanging="936"/>
-      </w:pPr>
-    </w:lvl>
-    <w:lvl w:ilvl="6">
-      <w:start w:val="1"/>
-      <w:numFmt w:val="decimal"/>
-      <w:lvlText w:val="%1.%2.%3.%4.%5.%6.%7."/>
-      <w:lvlJc w:val="left"/>
-      <w:pPr>
-        <w:ind w:left="3240" w:hanging="1080"/>
-      </w:pPr>
-    </w:lvl>
-    <w:lvl w:ilvl="7">
-      <w:start w:val="1"/>
-      <w:numFmt w:val="decimal"/>
-      <w:lvlText w:val="%1.%2.%3.%4.%5.%6.%7.%8."/>
-      <w:lvlJc w:val="left"/>
-      <w:pPr>
-        <w:ind w:left="3744" w:hanging="1224"/>
-      </w:pPr>
-    </w:lvl>
-    <w:lvl w:ilvl="8">
-      <w:start w:val="1"/>
-      <w:numFmt w:val="decimal"/>
-      <w:lvlText w:val="%1.%2.%3.%4.%5.%6.%7.%8.%9."/>
-      <w:lvlJc w:val="left"/>
-      <w:pPr>
-        <w:ind w:left="4320" w:hanging="1440"/>
-      </w:pPr>
-    </w:lvl>
-  </w:abstractNum>
-  <w:abstractNum w:abstractNumId="45" w15:restartNumberingAfterBreak="0">
-    <w:nsid w:val="47821075"/>
-    <w:multiLevelType w:val="multilevel"/>
-    <w:tmpl w:val="0409001F"/>
-    <w:lvl w:ilvl="0">
-      <w:start w:val="1"/>
-      <w:numFmt w:val="decimal"/>
-      <w:lvlText w:val="%1."/>
-      <w:lvlJc w:val="left"/>
-      <w:pPr>
-        <w:ind w:left="360" w:hanging="360"/>
-      </w:pPr>
-    </w:lvl>
-    <w:lvl w:ilvl="1">
-      <w:start w:val="1"/>
-      <w:numFmt w:val="decimal"/>
-      <w:lvlText w:val="%1.%2."/>
-      <w:lvlJc w:val="left"/>
-      <w:pPr>
-        <w:ind w:left="792" w:hanging="432"/>
-      </w:pPr>
-    </w:lvl>
-    <w:lvl w:ilvl="2">
-      <w:start w:val="1"/>
-      <w:numFmt w:val="decimal"/>
-      <w:lvlText w:val="%1.%2.%3."/>
-      <w:lvlJc w:val="left"/>
-      <w:pPr>
-        <w:ind w:left="1224" w:hanging="504"/>
-      </w:pPr>
-    </w:lvl>
-    <w:lvl w:ilvl="3">
-      <w:start w:val="1"/>
-      <w:numFmt w:val="decimal"/>
-      <w:lvlText w:val="%1.%2.%3.%4."/>
-      <w:lvlJc w:val="left"/>
-      <w:pPr>
-        <w:ind w:left="1728" w:hanging="648"/>
-      </w:pPr>
-    </w:lvl>
-    <w:lvl w:ilvl="4">
-      <w:start w:val="1"/>
-      <w:numFmt w:val="decimal"/>
-      <w:lvlText w:val="%1.%2.%3.%4.%5."/>
-      <w:lvlJc w:val="left"/>
-      <w:pPr>
-        <w:ind w:left="2232" w:hanging="792"/>
-      </w:pPr>
-    </w:lvl>
-    <w:lvl w:ilvl="5">
-      <w:start w:val="1"/>
-      <w:numFmt w:val="decimal"/>
-      <w:lvlText w:val="%1.%2.%3.%4.%5.%6."/>
-      <w:lvlJc w:val="left"/>
-      <w:pPr>
-        <w:ind w:left="2736" w:hanging="936"/>
-      </w:pPr>
-    </w:lvl>
-    <w:lvl w:ilvl="6">
-      <w:start w:val="1"/>
-      <w:numFmt w:val="decimal"/>
-      <w:lvlText w:val="%1.%2.%3.%4.%5.%6.%7."/>
-      <w:lvlJc w:val="left"/>
-      <w:pPr>
-        <w:ind w:left="3240" w:hanging="1080"/>
-      </w:pPr>
-    </w:lvl>
-    <w:lvl w:ilvl="7">
-      <w:start w:val="1"/>
-      <w:numFmt w:val="decimal"/>
-      <w:lvlText w:val="%1.%2.%3.%4.%5.%6.%7.%8."/>
-      <w:lvlJc w:val="left"/>
-      <w:pPr>
-        <w:ind w:left="3744" w:hanging="1224"/>
-      </w:pPr>
-    </w:lvl>
-    <w:lvl w:ilvl="8">
-      <w:start w:val="1"/>
-      <w:numFmt w:val="decimal"/>
-      <w:lvlText w:val="%1.%2.%3.%4.%5.%6.%7.%8.%9."/>
-      <w:lvlJc w:val="left"/>
-      <w:pPr>
-        <w:ind w:left="4320" w:hanging="1440"/>
-      </w:pPr>
-    </w:lvl>
-  </w:abstractNum>
-  <w:abstractNum w:abstractNumId="46" w15:restartNumberingAfterBreak="0">
+  <w:abstractNum w:abstractNumId="15" w15:restartNumberingAfterBreak="0">
     <w:nsid w:val="49214900"/>
     <w:multiLevelType w:val="hybridMultilevel"/>
     <w:tmpl w:val="6D4C69B8"/>
@@ -13786,503 +11779,7 @@
       </w:rPr>
     </w:lvl>
   </w:abstractNum>
-  <w:abstractNum w:abstractNumId="47" w15:restartNumberingAfterBreak="0">
-    <w:nsid w:val="4D05094C"/>
-    <w:multiLevelType w:val="hybridMultilevel"/>
-    <w:tmpl w:val="C6E49D16"/>
-    <w:lvl w:ilvl="0" w:tplc="04090003">
-      <w:start w:val="1"/>
-      <w:numFmt w:val="bullet"/>
-      <w:lvlText w:val="o"/>
-      <w:lvlJc w:val="left"/>
-      <w:pPr>
-        <w:ind w:left="3150" w:hanging="360"/>
-      </w:pPr>
-      <w:rPr>
-        <w:rFonts w:ascii="Courier New" w:hAnsi="Courier New" w:cs="Courier New" w:hint="default"/>
-      </w:rPr>
-    </w:lvl>
-    <w:lvl w:ilvl="1" w:tplc="04090003" w:tentative="1">
-      <w:start w:val="1"/>
-      <w:numFmt w:val="bullet"/>
-      <w:lvlText w:val="o"/>
-      <w:lvlJc w:val="left"/>
-      <w:pPr>
-        <w:ind w:left="3870" w:hanging="360"/>
-      </w:pPr>
-      <w:rPr>
-        <w:rFonts w:ascii="Courier New" w:hAnsi="Courier New" w:cs="Courier New" w:hint="default"/>
-      </w:rPr>
-    </w:lvl>
-    <w:lvl w:ilvl="2" w:tplc="04090005" w:tentative="1">
-      <w:start w:val="1"/>
-      <w:numFmt w:val="bullet"/>
-      <w:lvlText w:val=""/>
-      <w:lvlJc w:val="left"/>
-      <w:pPr>
-        <w:ind w:left="4590" w:hanging="360"/>
-      </w:pPr>
-      <w:rPr>
-        <w:rFonts w:ascii="Wingdings" w:hAnsi="Wingdings" w:hint="default"/>
-      </w:rPr>
-    </w:lvl>
-    <w:lvl w:ilvl="3" w:tplc="04090001" w:tentative="1">
-      <w:start w:val="1"/>
-      <w:numFmt w:val="bullet"/>
-      <w:lvlText w:val=""/>
-      <w:lvlJc w:val="left"/>
-      <w:pPr>
-        <w:ind w:left="5310" w:hanging="360"/>
-      </w:pPr>
-      <w:rPr>
-        <w:rFonts w:ascii="Symbol" w:hAnsi="Symbol" w:hint="default"/>
-      </w:rPr>
-    </w:lvl>
-    <w:lvl w:ilvl="4" w:tplc="04090003" w:tentative="1">
-      <w:start w:val="1"/>
-      <w:numFmt w:val="bullet"/>
-      <w:lvlText w:val="o"/>
-      <w:lvlJc w:val="left"/>
-      <w:pPr>
-        <w:ind w:left="6030" w:hanging="360"/>
-      </w:pPr>
-      <w:rPr>
-        <w:rFonts w:ascii="Courier New" w:hAnsi="Courier New" w:cs="Courier New" w:hint="default"/>
-      </w:rPr>
-    </w:lvl>
-    <w:lvl w:ilvl="5" w:tplc="04090005" w:tentative="1">
-      <w:start w:val="1"/>
-      <w:numFmt w:val="bullet"/>
-      <w:lvlText w:val=""/>
-      <w:lvlJc w:val="left"/>
-      <w:pPr>
-        <w:ind w:left="6750" w:hanging="360"/>
-      </w:pPr>
-      <w:rPr>
-        <w:rFonts w:ascii="Wingdings" w:hAnsi="Wingdings" w:hint="default"/>
-      </w:rPr>
-    </w:lvl>
-    <w:lvl w:ilvl="6" w:tplc="04090001" w:tentative="1">
-      <w:start w:val="1"/>
-      <w:numFmt w:val="bullet"/>
-      <w:lvlText w:val=""/>
-      <w:lvlJc w:val="left"/>
-      <w:pPr>
-        <w:ind w:left="7470" w:hanging="360"/>
-      </w:pPr>
-      <w:rPr>
-        <w:rFonts w:ascii="Symbol" w:hAnsi="Symbol" w:hint="default"/>
-      </w:rPr>
-    </w:lvl>
-    <w:lvl w:ilvl="7" w:tplc="04090003" w:tentative="1">
-      <w:start w:val="1"/>
-      <w:numFmt w:val="bullet"/>
-      <w:lvlText w:val="o"/>
-      <w:lvlJc w:val="left"/>
-      <w:pPr>
-        <w:ind w:left="8190" w:hanging="360"/>
-      </w:pPr>
-      <w:rPr>
-        <w:rFonts w:ascii="Courier New" w:hAnsi="Courier New" w:cs="Courier New" w:hint="default"/>
-      </w:rPr>
-    </w:lvl>
-    <w:lvl w:ilvl="8" w:tplc="04090005" w:tentative="1">
-      <w:start w:val="1"/>
-      <w:numFmt w:val="bullet"/>
-      <w:lvlText w:val=""/>
-      <w:lvlJc w:val="left"/>
-      <w:pPr>
-        <w:ind w:left="8910" w:hanging="360"/>
-      </w:pPr>
-      <w:rPr>
-        <w:rFonts w:ascii="Wingdings" w:hAnsi="Wingdings" w:hint="default"/>
-      </w:rPr>
-    </w:lvl>
-  </w:abstractNum>
-  <w:abstractNum w:abstractNumId="48" w15:restartNumberingAfterBreak="0">
-    <w:nsid w:val="4DE80758"/>
-    <w:multiLevelType w:val="multilevel"/>
-    <w:tmpl w:val="0409001F"/>
-    <w:lvl w:ilvl="0">
-      <w:start w:val="1"/>
-      <w:numFmt w:val="decimal"/>
-      <w:lvlText w:val="%1."/>
-      <w:lvlJc w:val="left"/>
-      <w:pPr>
-        <w:ind w:left="360" w:hanging="360"/>
-      </w:pPr>
-    </w:lvl>
-    <w:lvl w:ilvl="1">
-      <w:start w:val="1"/>
-      <w:numFmt w:val="decimal"/>
-      <w:lvlText w:val="%1.%2."/>
-      <w:lvlJc w:val="left"/>
-      <w:pPr>
-        <w:ind w:left="792" w:hanging="432"/>
-      </w:pPr>
-    </w:lvl>
-    <w:lvl w:ilvl="2">
-      <w:start w:val="1"/>
-      <w:numFmt w:val="decimal"/>
-      <w:lvlText w:val="%1.%2.%3."/>
-      <w:lvlJc w:val="left"/>
-      <w:pPr>
-        <w:ind w:left="1224" w:hanging="504"/>
-      </w:pPr>
-    </w:lvl>
-    <w:lvl w:ilvl="3">
-      <w:start w:val="1"/>
-      <w:numFmt w:val="decimal"/>
-      <w:lvlText w:val="%1.%2.%3.%4."/>
-      <w:lvlJc w:val="left"/>
-      <w:pPr>
-        <w:ind w:left="1728" w:hanging="648"/>
-      </w:pPr>
-    </w:lvl>
-    <w:lvl w:ilvl="4">
-      <w:start w:val="1"/>
-      <w:numFmt w:val="decimal"/>
-      <w:lvlText w:val="%1.%2.%3.%4.%5."/>
-      <w:lvlJc w:val="left"/>
-      <w:pPr>
-        <w:ind w:left="2232" w:hanging="792"/>
-      </w:pPr>
-    </w:lvl>
-    <w:lvl w:ilvl="5">
-      <w:start w:val="1"/>
-      <w:numFmt w:val="decimal"/>
-      <w:lvlText w:val="%1.%2.%3.%4.%5.%6."/>
-      <w:lvlJc w:val="left"/>
-      <w:pPr>
-        <w:ind w:left="2736" w:hanging="936"/>
-      </w:pPr>
-    </w:lvl>
-    <w:lvl w:ilvl="6">
-      <w:start w:val="1"/>
-      <w:numFmt w:val="decimal"/>
-      <w:lvlText w:val="%1.%2.%3.%4.%5.%6.%7."/>
-      <w:lvlJc w:val="left"/>
-      <w:pPr>
-        <w:ind w:left="3240" w:hanging="1080"/>
-      </w:pPr>
-    </w:lvl>
-    <w:lvl w:ilvl="7">
-      <w:start w:val="1"/>
-      <w:numFmt w:val="decimal"/>
-      <w:lvlText w:val="%1.%2.%3.%4.%5.%6.%7.%8."/>
-      <w:lvlJc w:val="left"/>
-      <w:pPr>
-        <w:ind w:left="3744" w:hanging="1224"/>
-      </w:pPr>
-    </w:lvl>
-    <w:lvl w:ilvl="8">
-      <w:start w:val="1"/>
-      <w:numFmt w:val="decimal"/>
-      <w:lvlText w:val="%1.%2.%3.%4.%5.%6.%7.%8.%9."/>
-      <w:lvlJc w:val="left"/>
-      <w:pPr>
-        <w:ind w:left="4320" w:hanging="1440"/>
-      </w:pPr>
-    </w:lvl>
-  </w:abstractNum>
-  <w:abstractNum w:abstractNumId="49" w15:restartNumberingAfterBreak="0">
-    <w:nsid w:val="4E4B5DE9"/>
-    <w:multiLevelType w:val="hybridMultilevel"/>
-    <w:tmpl w:val="2EACCFB0"/>
-    <w:lvl w:ilvl="0" w:tplc="AC0CEBE4">
-      <w:start w:val="1"/>
-      <w:numFmt w:val="upperLetter"/>
-      <w:lvlText w:val="%1."/>
-      <w:lvlJc w:val="right"/>
-      <w:pPr>
-        <w:ind w:left="720" w:hanging="360"/>
-      </w:pPr>
-      <w:rPr>
-        <w:rFonts w:hint="eastAsia"/>
-        <w:color w:val="auto"/>
-      </w:rPr>
-    </w:lvl>
-    <w:lvl w:ilvl="1" w:tplc="04090019">
-      <w:start w:val="1"/>
-      <w:numFmt w:val="lowerLetter"/>
-      <w:lvlText w:val="%2."/>
-      <w:lvlJc w:val="left"/>
-      <w:pPr>
-        <w:ind w:left="1440" w:hanging="360"/>
-      </w:pPr>
-    </w:lvl>
-    <w:lvl w:ilvl="2" w:tplc="0409001B" w:tentative="1">
-      <w:start w:val="1"/>
-      <w:numFmt w:val="lowerRoman"/>
-      <w:lvlText w:val="%3."/>
-      <w:lvlJc w:val="right"/>
-      <w:pPr>
-        <w:ind w:left="2160" w:hanging="180"/>
-      </w:pPr>
-    </w:lvl>
-    <w:lvl w:ilvl="3" w:tplc="0409000F" w:tentative="1">
-      <w:start w:val="1"/>
-      <w:numFmt w:val="decimal"/>
-      <w:lvlText w:val="%4."/>
-      <w:lvlJc w:val="left"/>
-      <w:pPr>
-        <w:ind w:left="2880" w:hanging="360"/>
-      </w:pPr>
-    </w:lvl>
-    <w:lvl w:ilvl="4" w:tplc="04090019" w:tentative="1">
-      <w:start w:val="1"/>
-      <w:numFmt w:val="lowerLetter"/>
-      <w:lvlText w:val="%5."/>
-      <w:lvlJc w:val="left"/>
-      <w:pPr>
-        <w:ind w:left="3600" w:hanging="360"/>
-      </w:pPr>
-    </w:lvl>
-    <w:lvl w:ilvl="5" w:tplc="0409001B" w:tentative="1">
-      <w:start w:val="1"/>
-      <w:numFmt w:val="lowerRoman"/>
-      <w:lvlText w:val="%6."/>
-      <w:lvlJc w:val="right"/>
-      <w:pPr>
-        <w:ind w:left="4320" w:hanging="180"/>
-      </w:pPr>
-    </w:lvl>
-    <w:lvl w:ilvl="6" w:tplc="0409000F" w:tentative="1">
-      <w:start w:val="1"/>
-      <w:numFmt w:val="decimal"/>
-      <w:lvlText w:val="%7."/>
-      <w:lvlJc w:val="left"/>
-      <w:pPr>
-        <w:ind w:left="5040" w:hanging="360"/>
-      </w:pPr>
-    </w:lvl>
-    <w:lvl w:ilvl="7" w:tplc="04090019" w:tentative="1">
-      <w:start w:val="1"/>
-      <w:numFmt w:val="lowerLetter"/>
-      <w:lvlText w:val="%8."/>
-      <w:lvlJc w:val="left"/>
-      <w:pPr>
-        <w:ind w:left="5760" w:hanging="360"/>
-      </w:pPr>
-    </w:lvl>
-    <w:lvl w:ilvl="8" w:tplc="0409001B" w:tentative="1">
-      <w:start w:val="1"/>
-      <w:numFmt w:val="lowerRoman"/>
-      <w:lvlText w:val="%9."/>
-      <w:lvlJc w:val="right"/>
-      <w:pPr>
-        <w:ind w:left="6480" w:hanging="180"/>
-      </w:pPr>
-    </w:lvl>
-  </w:abstractNum>
-  <w:abstractNum w:abstractNumId="50" w15:restartNumberingAfterBreak="0">
-    <w:nsid w:val="5005139C"/>
-    <w:multiLevelType w:val="hybridMultilevel"/>
-    <w:tmpl w:val="E8BC3578"/>
-    <w:lvl w:ilvl="0" w:tplc="A9D28C44">
-      <w:start w:val="1"/>
-      <w:numFmt w:val="bullet"/>
-      <w:lvlText w:val=""/>
-      <w:lvlJc w:val="left"/>
-      <w:pPr>
-        <w:ind w:left="5227" w:hanging="360"/>
-      </w:pPr>
-      <w:rPr>
-        <w:rFonts w:ascii="Symbol" w:hAnsi="Symbol" w:hint="default"/>
-        <w:color w:val="auto"/>
-      </w:rPr>
-    </w:lvl>
-    <w:lvl w:ilvl="1" w:tplc="04090003" w:tentative="1">
-      <w:start w:val="1"/>
-      <w:numFmt w:val="bullet"/>
-      <w:lvlText w:val="o"/>
-      <w:lvlJc w:val="left"/>
-      <w:pPr>
-        <w:ind w:left="5947" w:hanging="360"/>
-      </w:pPr>
-      <w:rPr>
-        <w:rFonts w:ascii="Courier New" w:hAnsi="Courier New" w:cs="Courier New" w:hint="default"/>
-      </w:rPr>
-    </w:lvl>
-    <w:lvl w:ilvl="2" w:tplc="04090005" w:tentative="1">
-      <w:start w:val="1"/>
-      <w:numFmt w:val="bullet"/>
-      <w:lvlText w:val=""/>
-      <w:lvlJc w:val="left"/>
-      <w:pPr>
-        <w:ind w:left="6667" w:hanging="360"/>
-      </w:pPr>
-      <w:rPr>
-        <w:rFonts w:ascii="Wingdings" w:hAnsi="Wingdings" w:hint="default"/>
-      </w:rPr>
-    </w:lvl>
-    <w:lvl w:ilvl="3" w:tplc="04090001" w:tentative="1">
-      <w:start w:val="1"/>
-      <w:numFmt w:val="bullet"/>
-      <w:lvlText w:val=""/>
-      <w:lvlJc w:val="left"/>
-      <w:pPr>
-        <w:ind w:left="7387" w:hanging="360"/>
-      </w:pPr>
-      <w:rPr>
-        <w:rFonts w:ascii="Symbol" w:hAnsi="Symbol" w:hint="default"/>
-      </w:rPr>
-    </w:lvl>
-    <w:lvl w:ilvl="4" w:tplc="04090003" w:tentative="1">
-      <w:start w:val="1"/>
-      <w:numFmt w:val="bullet"/>
-      <w:lvlText w:val="o"/>
-      <w:lvlJc w:val="left"/>
-      <w:pPr>
-        <w:ind w:left="8107" w:hanging="360"/>
-      </w:pPr>
-      <w:rPr>
-        <w:rFonts w:ascii="Courier New" w:hAnsi="Courier New" w:cs="Courier New" w:hint="default"/>
-      </w:rPr>
-    </w:lvl>
-    <w:lvl w:ilvl="5" w:tplc="04090005" w:tentative="1">
-      <w:start w:val="1"/>
-      <w:numFmt w:val="bullet"/>
-      <w:lvlText w:val=""/>
-      <w:lvlJc w:val="left"/>
-      <w:pPr>
-        <w:ind w:left="8827" w:hanging="360"/>
-      </w:pPr>
-      <w:rPr>
-        <w:rFonts w:ascii="Wingdings" w:hAnsi="Wingdings" w:hint="default"/>
-      </w:rPr>
-    </w:lvl>
-    <w:lvl w:ilvl="6" w:tplc="04090001" w:tentative="1">
-      <w:start w:val="1"/>
-      <w:numFmt w:val="bullet"/>
-      <w:lvlText w:val=""/>
-      <w:lvlJc w:val="left"/>
-      <w:pPr>
-        <w:ind w:left="9547" w:hanging="360"/>
-      </w:pPr>
-      <w:rPr>
-        <w:rFonts w:ascii="Symbol" w:hAnsi="Symbol" w:hint="default"/>
-      </w:rPr>
-    </w:lvl>
-    <w:lvl w:ilvl="7" w:tplc="04090003" w:tentative="1">
-      <w:start w:val="1"/>
-      <w:numFmt w:val="bullet"/>
-      <w:lvlText w:val="o"/>
-      <w:lvlJc w:val="left"/>
-      <w:pPr>
-        <w:ind w:left="10267" w:hanging="360"/>
-      </w:pPr>
-      <w:rPr>
-        <w:rFonts w:ascii="Courier New" w:hAnsi="Courier New" w:cs="Courier New" w:hint="default"/>
-      </w:rPr>
-    </w:lvl>
-    <w:lvl w:ilvl="8" w:tplc="04090005" w:tentative="1">
-      <w:start w:val="1"/>
-      <w:numFmt w:val="bullet"/>
-      <w:lvlText w:val=""/>
-      <w:lvlJc w:val="left"/>
-      <w:pPr>
-        <w:ind w:left="10987" w:hanging="360"/>
-      </w:pPr>
-      <w:rPr>
-        <w:rFonts w:ascii="Wingdings" w:hAnsi="Wingdings" w:hint="default"/>
-      </w:rPr>
-    </w:lvl>
-  </w:abstractNum>
-  <w:abstractNum w:abstractNumId="51" w15:restartNumberingAfterBreak="0">
-    <w:nsid w:val="584460D3"/>
-    <w:multiLevelType w:val="multilevel"/>
-    <w:tmpl w:val="AA7CDFC2"/>
-    <w:lvl w:ilvl="0">
-      <w:start w:val="1"/>
-      <w:numFmt w:val="decimal"/>
-      <w:lvlText w:val="%1."/>
-      <w:lvlJc w:val="left"/>
-      <w:pPr>
-        <w:ind w:left="360" w:hanging="360"/>
-      </w:pPr>
-    </w:lvl>
-    <w:lvl w:ilvl="1">
-      <w:start w:val="1"/>
-      <w:numFmt w:val="decimal"/>
-      <w:lvlText w:val="%1.%2."/>
-      <w:lvlJc w:val="left"/>
-      <w:pPr>
-        <w:ind w:left="792" w:hanging="432"/>
-      </w:pPr>
-      <w:rPr>
-        <w:color w:val="auto"/>
-      </w:rPr>
-    </w:lvl>
-    <w:lvl w:ilvl="2">
-      <w:start w:val="1"/>
-      <w:numFmt w:val="bullet"/>
-      <w:lvlText w:val=""/>
-      <w:lvlJc w:val="left"/>
-      <w:pPr>
-        <w:ind w:left="1224" w:hanging="504"/>
-      </w:pPr>
-      <w:rPr>
-        <w:rFonts w:ascii="Symbol" w:hAnsi="Symbol" w:hint="default"/>
-        <w:color w:val="auto"/>
-      </w:rPr>
-    </w:lvl>
-    <w:lvl w:ilvl="3">
-      <w:start w:val="1"/>
-      <w:numFmt w:val="decimal"/>
-      <w:lvlText w:val="%1.%2.%3.%4."/>
-      <w:lvlJc w:val="left"/>
-      <w:pPr>
-        <w:ind w:left="1728" w:hanging="648"/>
-      </w:pPr>
-    </w:lvl>
-    <w:lvl w:ilvl="4">
-      <w:start w:val="1"/>
-      <w:numFmt w:val="decimal"/>
-      <w:lvlText w:val="%1.%2.%3.%4.%5."/>
-      <w:lvlJc w:val="left"/>
-      <w:pPr>
-        <w:ind w:left="2232" w:hanging="792"/>
-      </w:pPr>
-    </w:lvl>
-    <w:lvl w:ilvl="5">
-      <w:start w:val="1"/>
-      <w:numFmt w:val="decimal"/>
-      <w:lvlText w:val="%1.%2.%3.%4.%5.%6."/>
-      <w:lvlJc w:val="left"/>
-      <w:pPr>
-        <w:ind w:left="2736" w:hanging="936"/>
-      </w:pPr>
-    </w:lvl>
-    <w:lvl w:ilvl="6">
-      <w:start w:val="1"/>
-      <w:numFmt w:val="decimal"/>
-      <w:lvlText w:val="%1.%2.%3.%4.%5.%6.%7."/>
-      <w:lvlJc w:val="left"/>
-      <w:pPr>
-        <w:ind w:left="3240" w:hanging="1080"/>
-      </w:pPr>
-    </w:lvl>
-    <w:lvl w:ilvl="7">
-      <w:start w:val="1"/>
-      <w:numFmt w:val="decimal"/>
-      <w:lvlText w:val="%1.%2.%3.%4.%5.%6.%7.%8."/>
-      <w:lvlJc w:val="left"/>
-      <w:pPr>
-        <w:ind w:left="3744" w:hanging="1224"/>
-      </w:pPr>
-    </w:lvl>
-    <w:lvl w:ilvl="8">
-      <w:start w:val="1"/>
-      <w:numFmt w:val="decimal"/>
-      <w:lvlText w:val="%1.%2.%3.%4.%5.%6.%7.%8.%9."/>
-      <w:lvlJc w:val="left"/>
-      <w:pPr>
-        <w:ind w:left="4320" w:hanging="1440"/>
-      </w:pPr>
-    </w:lvl>
-  </w:abstractNum>
-  <w:abstractNum w:abstractNumId="52" w15:restartNumberingAfterBreak="0">
+  <w:abstractNum w:abstractNumId="16" w15:restartNumberingAfterBreak="0">
     <w:nsid w:val="5C8D6691"/>
     <w:multiLevelType w:val="multilevel"/>
     <w:tmpl w:val="0409001F"/>
@@ -14368,120 +11865,7 @@
       </w:pPr>
     </w:lvl>
   </w:abstractNum>
-  <w:abstractNum w:abstractNumId="53" w15:restartNumberingAfterBreak="0">
-    <w:nsid w:val="5CF44748"/>
-    <w:multiLevelType w:val="hybridMultilevel"/>
-    <w:tmpl w:val="93662C58"/>
-    <w:lvl w:ilvl="0" w:tplc="04090003">
-      <w:start w:val="1"/>
-      <w:numFmt w:val="bullet"/>
-      <w:lvlText w:val="o"/>
-      <w:lvlJc w:val="left"/>
-      <w:pPr>
-        <w:ind w:left="2430" w:hanging="360"/>
-      </w:pPr>
-      <w:rPr>
-        <w:rFonts w:ascii="Courier New" w:hAnsi="Courier New" w:cs="Courier New" w:hint="default"/>
-      </w:rPr>
-    </w:lvl>
-    <w:lvl w:ilvl="1" w:tplc="04090003" w:tentative="1">
-      <w:start w:val="1"/>
-      <w:numFmt w:val="bullet"/>
-      <w:lvlText w:val="o"/>
-      <w:lvlJc w:val="left"/>
-      <w:pPr>
-        <w:ind w:left="3150" w:hanging="360"/>
-      </w:pPr>
-      <w:rPr>
-        <w:rFonts w:ascii="Courier New" w:hAnsi="Courier New" w:cs="Courier New" w:hint="default"/>
-      </w:rPr>
-    </w:lvl>
-    <w:lvl w:ilvl="2" w:tplc="04090005" w:tentative="1">
-      <w:start w:val="1"/>
-      <w:numFmt w:val="bullet"/>
-      <w:lvlText w:val=""/>
-      <w:lvlJc w:val="left"/>
-      <w:pPr>
-        <w:ind w:left="3870" w:hanging="360"/>
-      </w:pPr>
-      <w:rPr>
-        <w:rFonts w:ascii="Wingdings" w:hAnsi="Wingdings" w:hint="default"/>
-      </w:rPr>
-    </w:lvl>
-    <w:lvl w:ilvl="3" w:tplc="04090001" w:tentative="1">
-      <w:start w:val="1"/>
-      <w:numFmt w:val="bullet"/>
-      <w:lvlText w:val=""/>
-      <w:lvlJc w:val="left"/>
-      <w:pPr>
-        <w:ind w:left="4590" w:hanging="360"/>
-      </w:pPr>
-      <w:rPr>
-        <w:rFonts w:ascii="Symbol" w:hAnsi="Symbol" w:hint="default"/>
-      </w:rPr>
-    </w:lvl>
-    <w:lvl w:ilvl="4" w:tplc="04090003" w:tentative="1">
-      <w:start w:val="1"/>
-      <w:numFmt w:val="bullet"/>
-      <w:lvlText w:val="o"/>
-      <w:lvlJc w:val="left"/>
-      <w:pPr>
-        <w:ind w:left="5310" w:hanging="360"/>
-      </w:pPr>
-      <w:rPr>
-        <w:rFonts w:ascii="Courier New" w:hAnsi="Courier New" w:cs="Courier New" w:hint="default"/>
-      </w:rPr>
-    </w:lvl>
-    <w:lvl w:ilvl="5" w:tplc="04090005" w:tentative="1">
-      <w:start w:val="1"/>
-      <w:numFmt w:val="bullet"/>
-      <w:lvlText w:val=""/>
-      <w:lvlJc w:val="left"/>
-      <w:pPr>
-        <w:ind w:left="6030" w:hanging="360"/>
-      </w:pPr>
-      <w:rPr>
-        <w:rFonts w:ascii="Wingdings" w:hAnsi="Wingdings" w:hint="default"/>
-      </w:rPr>
-    </w:lvl>
-    <w:lvl w:ilvl="6" w:tplc="04090001" w:tentative="1">
-      <w:start w:val="1"/>
-      <w:numFmt w:val="bullet"/>
-      <w:lvlText w:val=""/>
-      <w:lvlJc w:val="left"/>
-      <w:pPr>
-        <w:ind w:left="6750" w:hanging="360"/>
-      </w:pPr>
-      <w:rPr>
-        <w:rFonts w:ascii="Symbol" w:hAnsi="Symbol" w:hint="default"/>
-      </w:rPr>
-    </w:lvl>
-    <w:lvl w:ilvl="7" w:tplc="04090003" w:tentative="1">
-      <w:start w:val="1"/>
-      <w:numFmt w:val="bullet"/>
-      <w:lvlText w:val="o"/>
-      <w:lvlJc w:val="left"/>
-      <w:pPr>
-        <w:ind w:left="7470" w:hanging="360"/>
-      </w:pPr>
-      <w:rPr>
-        <w:rFonts w:ascii="Courier New" w:hAnsi="Courier New" w:cs="Courier New" w:hint="default"/>
-      </w:rPr>
-    </w:lvl>
-    <w:lvl w:ilvl="8" w:tplc="04090005" w:tentative="1">
-      <w:start w:val="1"/>
-      <w:numFmt w:val="bullet"/>
-      <w:lvlText w:val=""/>
-      <w:lvlJc w:val="left"/>
-      <w:pPr>
-        <w:ind w:left="8190" w:hanging="360"/>
-      </w:pPr>
-      <w:rPr>
-        <w:rFonts w:ascii="Wingdings" w:hAnsi="Wingdings" w:hint="default"/>
-      </w:rPr>
-    </w:lvl>
-  </w:abstractNum>
-  <w:abstractNum w:abstractNumId="54" w15:restartNumberingAfterBreak="0">
+  <w:abstractNum w:abstractNumId="17" w15:restartNumberingAfterBreak="0">
     <w:nsid w:val="5D0B39AA"/>
     <w:multiLevelType w:val="hybridMultilevel"/>
     <w:tmpl w:val="D13EAE56"/>
@@ -14594,7 +11978,7 @@
       </w:rPr>
     </w:lvl>
   </w:abstractNum>
-  <w:abstractNum w:abstractNumId="55" w15:restartNumberingAfterBreak="0">
+  <w:abstractNum w:abstractNumId="18" w15:restartNumberingAfterBreak="0">
     <w:nsid w:val="5E940E98"/>
     <w:multiLevelType w:val="hybridMultilevel"/>
     <w:tmpl w:val="1A989172"/>
@@ -14707,7 +12091,7 @@
       </w:rPr>
     </w:lvl>
   </w:abstractNum>
-  <w:abstractNum w:abstractNumId="56" w15:restartNumberingAfterBreak="0">
+  <w:abstractNum w:abstractNumId="19" w15:restartNumberingAfterBreak="0">
     <w:nsid w:val="608931B0"/>
     <w:multiLevelType w:val="multilevel"/>
     <w:tmpl w:val="FDD6BC58"/>
@@ -14823,7 +12207,7 @@
       </w:rPr>
     </w:lvl>
   </w:abstractNum>
-  <w:abstractNum w:abstractNumId="57" w15:restartNumberingAfterBreak="0">
+  <w:abstractNum w:abstractNumId="20" w15:restartNumberingAfterBreak="0">
     <w:nsid w:val="610B1DB0"/>
     <w:multiLevelType w:val="hybridMultilevel"/>
     <w:tmpl w:val="59268188"/>
@@ -14936,392 +12320,7 @@
       </w:rPr>
     </w:lvl>
   </w:abstractNum>
-  <w:abstractNum w:abstractNumId="58" w15:restartNumberingAfterBreak="0">
-    <w:nsid w:val="654F66FC"/>
-    <w:multiLevelType w:val="hybridMultilevel"/>
-    <w:tmpl w:val="E44CFE46"/>
-    <w:lvl w:ilvl="0" w:tplc="BDF01676">
-      <w:start w:val="1"/>
-      <w:numFmt w:val="decimal"/>
-      <w:lvlText w:val="章节 %1"/>
-      <w:lvlJc w:val="left"/>
-      <w:pPr>
-        <w:ind w:left="1150" w:hanging="360"/>
-      </w:pPr>
-      <w:rPr>
-        <w:rFonts w:hint="default"/>
-        <w:color w:val="auto"/>
-      </w:rPr>
-    </w:lvl>
-    <w:lvl w:ilvl="1" w:tplc="04090019" w:tentative="1">
-      <w:start w:val="1"/>
-      <w:numFmt w:val="lowerLetter"/>
-      <w:lvlText w:val="%2."/>
-      <w:lvlJc w:val="left"/>
-      <w:pPr>
-        <w:ind w:left="1870" w:hanging="360"/>
-      </w:pPr>
-    </w:lvl>
-    <w:lvl w:ilvl="2" w:tplc="0409001B" w:tentative="1">
-      <w:start w:val="1"/>
-      <w:numFmt w:val="lowerRoman"/>
-      <w:lvlText w:val="%3."/>
-      <w:lvlJc w:val="right"/>
-      <w:pPr>
-        <w:ind w:left="2590" w:hanging="180"/>
-      </w:pPr>
-    </w:lvl>
-    <w:lvl w:ilvl="3" w:tplc="0409000F" w:tentative="1">
-      <w:start w:val="1"/>
-      <w:numFmt w:val="decimal"/>
-      <w:lvlText w:val="%4."/>
-      <w:lvlJc w:val="left"/>
-      <w:pPr>
-        <w:ind w:left="3310" w:hanging="360"/>
-      </w:pPr>
-    </w:lvl>
-    <w:lvl w:ilvl="4" w:tplc="04090019" w:tentative="1">
-      <w:start w:val="1"/>
-      <w:numFmt w:val="lowerLetter"/>
-      <w:lvlText w:val="%5."/>
-      <w:lvlJc w:val="left"/>
-      <w:pPr>
-        <w:ind w:left="4030" w:hanging="360"/>
-      </w:pPr>
-    </w:lvl>
-    <w:lvl w:ilvl="5" w:tplc="0409001B" w:tentative="1">
-      <w:start w:val="1"/>
-      <w:numFmt w:val="lowerRoman"/>
-      <w:lvlText w:val="%6."/>
-      <w:lvlJc w:val="right"/>
-      <w:pPr>
-        <w:ind w:left="4750" w:hanging="180"/>
-      </w:pPr>
-    </w:lvl>
-    <w:lvl w:ilvl="6" w:tplc="0409000F" w:tentative="1">
-      <w:start w:val="1"/>
-      <w:numFmt w:val="decimal"/>
-      <w:lvlText w:val="%7."/>
-      <w:lvlJc w:val="left"/>
-      <w:pPr>
-        <w:ind w:left="5470" w:hanging="360"/>
-      </w:pPr>
-    </w:lvl>
-    <w:lvl w:ilvl="7" w:tplc="04090019" w:tentative="1">
-      <w:start w:val="1"/>
-      <w:numFmt w:val="lowerLetter"/>
-      <w:lvlText w:val="%8."/>
-      <w:lvlJc w:val="left"/>
-      <w:pPr>
-        <w:ind w:left="6190" w:hanging="360"/>
-      </w:pPr>
-    </w:lvl>
-    <w:lvl w:ilvl="8" w:tplc="0409001B" w:tentative="1">
-      <w:start w:val="1"/>
-      <w:numFmt w:val="lowerRoman"/>
-      <w:lvlText w:val="%9."/>
-      <w:lvlJc w:val="right"/>
-      <w:pPr>
-        <w:ind w:left="6910" w:hanging="180"/>
-      </w:pPr>
-    </w:lvl>
-  </w:abstractNum>
-  <w:abstractNum w:abstractNumId="59" w15:restartNumberingAfterBreak="0">
-    <w:nsid w:val="6746433F"/>
-    <w:multiLevelType w:val="hybridMultilevel"/>
-    <w:tmpl w:val="0C8836B2"/>
-    <w:lvl w:ilvl="0" w:tplc="A9D28C44">
-      <w:start w:val="1"/>
-      <w:numFmt w:val="bullet"/>
-      <w:lvlText w:val=""/>
-      <w:lvlJc w:val="left"/>
-      <w:pPr>
-        <w:ind w:left="2606" w:hanging="360"/>
-      </w:pPr>
-      <w:rPr>
-        <w:rFonts w:ascii="Symbol" w:hAnsi="Symbol" w:hint="default"/>
-        <w:color w:val="auto"/>
-      </w:rPr>
-    </w:lvl>
-    <w:lvl w:ilvl="1" w:tplc="04090003" w:tentative="1">
-      <w:start w:val="1"/>
-      <w:numFmt w:val="bullet"/>
-      <w:lvlText w:val="o"/>
-      <w:lvlJc w:val="left"/>
-      <w:pPr>
-        <w:ind w:left="3326" w:hanging="360"/>
-      </w:pPr>
-      <w:rPr>
-        <w:rFonts w:ascii="Courier New" w:hAnsi="Courier New" w:cs="Courier New" w:hint="default"/>
-      </w:rPr>
-    </w:lvl>
-    <w:lvl w:ilvl="2" w:tplc="04090005" w:tentative="1">
-      <w:start w:val="1"/>
-      <w:numFmt w:val="bullet"/>
-      <w:lvlText w:val=""/>
-      <w:lvlJc w:val="left"/>
-      <w:pPr>
-        <w:ind w:left="4046" w:hanging="360"/>
-      </w:pPr>
-      <w:rPr>
-        <w:rFonts w:ascii="Wingdings" w:hAnsi="Wingdings" w:hint="default"/>
-      </w:rPr>
-    </w:lvl>
-    <w:lvl w:ilvl="3" w:tplc="04090001" w:tentative="1">
-      <w:start w:val="1"/>
-      <w:numFmt w:val="bullet"/>
-      <w:lvlText w:val=""/>
-      <w:lvlJc w:val="left"/>
-      <w:pPr>
-        <w:ind w:left="4766" w:hanging="360"/>
-      </w:pPr>
-      <w:rPr>
-        <w:rFonts w:ascii="Symbol" w:hAnsi="Symbol" w:hint="default"/>
-      </w:rPr>
-    </w:lvl>
-    <w:lvl w:ilvl="4" w:tplc="04090003" w:tentative="1">
-      <w:start w:val="1"/>
-      <w:numFmt w:val="bullet"/>
-      <w:lvlText w:val="o"/>
-      <w:lvlJc w:val="left"/>
-      <w:pPr>
-        <w:ind w:left="5486" w:hanging="360"/>
-      </w:pPr>
-      <w:rPr>
-        <w:rFonts w:ascii="Courier New" w:hAnsi="Courier New" w:cs="Courier New" w:hint="default"/>
-      </w:rPr>
-    </w:lvl>
-    <w:lvl w:ilvl="5" w:tplc="04090005" w:tentative="1">
-      <w:start w:val="1"/>
-      <w:numFmt w:val="bullet"/>
-      <w:lvlText w:val=""/>
-      <w:lvlJc w:val="left"/>
-      <w:pPr>
-        <w:ind w:left="6206" w:hanging="360"/>
-      </w:pPr>
-      <w:rPr>
-        <w:rFonts w:ascii="Wingdings" w:hAnsi="Wingdings" w:hint="default"/>
-      </w:rPr>
-    </w:lvl>
-    <w:lvl w:ilvl="6" w:tplc="04090001" w:tentative="1">
-      <w:start w:val="1"/>
-      <w:numFmt w:val="bullet"/>
-      <w:lvlText w:val=""/>
-      <w:lvlJc w:val="left"/>
-      <w:pPr>
-        <w:ind w:left="6926" w:hanging="360"/>
-      </w:pPr>
-      <w:rPr>
-        <w:rFonts w:ascii="Symbol" w:hAnsi="Symbol" w:hint="default"/>
-      </w:rPr>
-    </w:lvl>
-    <w:lvl w:ilvl="7" w:tplc="04090003" w:tentative="1">
-      <w:start w:val="1"/>
-      <w:numFmt w:val="bullet"/>
-      <w:lvlText w:val="o"/>
-      <w:lvlJc w:val="left"/>
-      <w:pPr>
-        <w:ind w:left="7646" w:hanging="360"/>
-      </w:pPr>
-      <w:rPr>
-        <w:rFonts w:ascii="Courier New" w:hAnsi="Courier New" w:cs="Courier New" w:hint="default"/>
-      </w:rPr>
-    </w:lvl>
-    <w:lvl w:ilvl="8" w:tplc="04090005" w:tentative="1">
-      <w:start w:val="1"/>
-      <w:numFmt w:val="bullet"/>
-      <w:lvlText w:val=""/>
-      <w:lvlJc w:val="left"/>
-      <w:pPr>
-        <w:ind w:left="8366" w:hanging="360"/>
-      </w:pPr>
-      <w:rPr>
-        <w:rFonts w:ascii="Wingdings" w:hAnsi="Wingdings" w:hint="default"/>
-      </w:rPr>
-    </w:lvl>
-  </w:abstractNum>
-  <w:abstractNum w:abstractNumId="60" w15:restartNumberingAfterBreak="0">
-    <w:nsid w:val="67615311"/>
-    <w:multiLevelType w:val="multilevel"/>
-    <w:tmpl w:val="F4EC820A"/>
-    <w:lvl w:ilvl="0">
-      <w:start w:val="1"/>
-      <w:numFmt w:val="decimal"/>
-      <w:lvlText w:val="%1."/>
-      <w:lvlJc w:val="left"/>
-      <w:pPr>
-        <w:ind w:left="360" w:hanging="360"/>
-      </w:pPr>
-      <w:rPr>
-        <w:rFonts w:hint="default"/>
-        <w:color w:val="auto"/>
-      </w:rPr>
-    </w:lvl>
-    <w:lvl w:ilvl="1">
-      <w:start w:val="1"/>
-      <w:numFmt w:val="decimal"/>
-      <w:lvlText w:val="%1.%2."/>
-      <w:lvlJc w:val="left"/>
-      <w:pPr>
-        <w:ind w:left="792" w:hanging="432"/>
-      </w:pPr>
-    </w:lvl>
-    <w:lvl w:ilvl="2">
-      <w:start w:val="1"/>
-      <w:numFmt w:val="decimal"/>
-      <w:lvlText w:val="%1.%2.%3."/>
-      <w:lvlJc w:val="left"/>
-      <w:pPr>
-        <w:ind w:left="1224" w:hanging="504"/>
-      </w:pPr>
-    </w:lvl>
-    <w:lvl w:ilvl="3">
-      <w:start w:val="1"/>
-      <w:numFmt w:val="decimal"/>
-      <w:lvlText w:val="%1.%2.%3.%4."/>
-      <w:lvlJc w:val="left"/>
-      <w:pPr>
-        <w:ind w:left="1728" w:hanging="648"/>
-      </w:pPr>
-    </w:lvl>
-    <w:lvl w:ilvl="4">
-      <w:start w:val="1"/>
-      <w:numFmt w:val="decimal"/>
-      <w:lvlText w:val="%1.%2.%3.%4.%5."/>
-      <w:lvlJc w:val="left"/>
-      <w:pPr>
-        <w:ind w:left="2232" w:hanging="792"/>
-      </w:pPr>
-    </w:lvl>
-    <w:lvl w:ilvl="5">
-      <w:start w:val="1"/>
-      <w:numFmt w:val="decimal"/>
-      <w:lvlText w:val="%1.%2.%3.%4.%5.%6."/>
-      <w:lvlJc w:val="left"/>
-      <w:pPr>
-        <w:ind w:left="2736" w:hanging="936"/>
-      </w:pPr>
-    </w:lvl>
-    <w:lvl w:ilvl="6">
-      <w:start w:val="1"/>
-      <w:numFmt w:val="decimal"/>
-      <w:lvlText w:val="%1.%2.%3.%4.%5.%6.%7."/>
-      <w:lvlJc w:val="left"/>
-      <w:pPr>
-        <w:ind w:left="3240" w:hanging="1080"/>
-      </w:pPr>
-    </w:lvl>
-    <w:lvl w:ilvl="7">
-      <w:start w:val="1"/>
-      <w:numFmt w:val="decimal"/>
-      <w:lvlText w:val="%1.%2.%3.%4.%5.%6.%7.%8."/>
-      <w:lvlJc w:val="left"/>
-      <w:pPr>
-        <w:ind w:left="3744" w:hanging="1224"/>
-      </w:pPr>
-    </w:lvl>
-    <w:lvl w:ilvl="8">
-      <w:start w:val="1"/>
-      <w:numFmt w:val="decimal"/>
-      <w:lvlText w:val="%1.%2.%3.%4.%5.%6.%7.%8.%9."/>
-      <w:lvlJc w:val="left"/>
-      <w:pPr>
-        <w:ind w:left="4320" w:hanging="1440"/>
-      </w:pPr>
-    </w:lvl>
-  </w:abstractNum>
-  <w:abstractNum w:abstractNumId="61" w15:restartNumberingAfterBreak="0">
-    <w:nsid w:val="678829A7"/>
-    <w:multiLevelType w:val="hybridMultilevel"/>
-    <w:tmpl w:val="5296D420"/>
-    <w:lvl w:ilvl="0" w:tplc="906CE6A8">
-      <w:start w:val="1"/>
-      <w:numFmt w:val="upperLetter"/>
-      <w:lvlText w:val="%1."/>
-      <w:lvlJc w:val="right"/>
-      <w:pPr>
-        <w:ind w:left="720" w:hanging="360"/>
-      </w:pPr>
-      <w:rPr>
-        <w:rFonts w:hint="default"/>
-        <w:b w:val="0"/>
-        <w:bCs w:val="0"/>
-      </w:rPr>
-    </w:lvl>
-    <w:lvl w:ilvl="1" w:tplc="04090019" w:tentative="1">
-      <w:start w:val="1"/>
-      <w:numFmt w:val="lowerLetter"/>
-      <w:lvlText w:val="%2."/>
-      <w:lvlJc w:val="left"/>
-      <w:pPr>
-        <w:ind w:left="1440" w:hanging="360"/>
-      </w:pPr>
-    </w:lvl>
-    <w:lvl w:ilvl="2" w:tplc="0409001B" w:tentative="1">
-      <w:start w:val="1"/>
-      <w:numFmt w:val="lowerRoman"/>
-      <w:lvlText w:val="%3."/>
-      <w:lvlJc w:val="right"/>
-      <w:pPr>
-        <w:ind w:left="2160" w:hanging="180"/>
-      </w:pPr>
-    </w:lvl>
-    <w:lvl w:ilvl="3" w:tplc="0409000F" w:tentative="1">
-      <w:start w:val="1"/>
-      <w:numFmt w:val="decimal"/>
-      <w:lvlText w:val="%4."/>
-      <w:lvlJc w:val="left"/>
-      <w:pPr>
-        <w:ind w:left="2880" w:hanging="360"/>
-      </w:pPr>
-    </w:lvl>
-    <w:lvl w:ilvl="4" w:tplc="04090019" w:tentative="1">
-      <w:start w:val="1"/>
-      <w:numFmt w:val="lowerLetter"/>
-      <w:lvlText w:val="%5."/>
-      <w:lvlJc w:val="left"/>
-      <w:pPr>
-        <w:ind w:left="3600" w:hanging="360"/>
-      </w:pPr>
-    </w:lvl>
-    <w:lvl w:ilvl="5" w:tplc="0409001B" w:tentative="1">
-      <w:start w:val="1"/>
-      <w:numFmt w:val="lowerRoman"/>
-      <w:lvlText w:val="%6."/>
-      <w:lvlJc w:val="right"/>
-      <w:pPr>
-        <w:ind w:left="4320" w:hanging="180"/>
-      </w:pPr>
-    </w:lvl>
-    <w:lvl w:ilvl="6" w:tplc="0409000F" w:tentative="1">
-      <w:start w:val="1"/>
-      <w:numFmt w:val="decimal"/>
-      <w:lvlText w:val="%7."/>
-      <w:lvlJc w:val="left"/>
-      <w:pPr>
-        <w:ind w:left="5040" w:hanging="360"/>
-      </w:pPr>
-    </w:lvl>
-    <w:lvl w:ilvl="7" w:tplc="04090019" w:tentative="1">
-      <w:start w:val="1"/>
-      <w:numFmt w:val="lowerLetter"/>
-      <w:lvlText w:val="%8."/>
-      <w:lvlJc w:val="left"/>
-      <w:pPr>
-        <w:ind w:left="5760" w:hanging="360"/>
-      </w:pPr>
-    </w:lvl>
-    <w:lvl w:ilvl="8" w:tplc="0409001B" w:tentative="1">
-      <w:start w:val="1"/>
-      <w:numFmt w:val="lowerRoman"/>
-      <w:lvlText w:val="%9."/>
-      <w:lvlJc w:val="right"/>
-      <w:pPr>
-        <w:ind w:left="6480" w:hanging="180"/>
-      </w:pPr>
-    </w:lvl>
-  </w:abstractNum>
-  <w:abstractNum w:abstractNumId="62" w15:restartNumberingAfterBreak="0">
+  <w:abstractNum w:abstractNumId="21" w15:restartNumberingAfterBreak="0">
     <w:nsid w:val="680D075E"/>
     <w:multiLevelType w:val="multilevel"/>
     <w:tmpl w:val="0409001F"/>
@@ -15407,93 +12406,7 @@
       </w:pPr>
     </w:lvl>
   </w:abstractNum>
-  <w:abstractNum w:abstractNumId="63" w15:restartNumberingAfterBreak="0">
-    <w:nsid w:val="689C688A"/>
-    <w:multiLevelType w:val="multilevel"/>
-    <w:tmpl w:val="0409001F"/>
-    <w:lvl w:ilvl="0">
-      <w:start w:val="1"/>
-      <w:numFmt w:val="decimal"/>
-      <w:lvlText w:val="%1."/>
-      <w:lvlJc w:val="left"/>
-      <w:pPr>
-        <w:ind w:left="360" w:hanging="360"/>
-      </w:pPr>
-    </w:lvl>
-    <w:lvl w:ilvl="1">
-      <w:start w:val="1"/>
-      <w:numFmt w:val="decimal"/>
-      <w:lvlText w:val="%1.%2."/>
-      <w:lvlJc w:val="left"/>
-      <w:pPr>
-        <w:ind w:left="792" w:hanging="432"/>
-      </w:pPr>
-    </w:lvl>
-    <w:lvl w:ilvl="2">
-      <w:start w:val="1"/>
-      <w:numFmt w:val="decimal"/>
-      <w:lvlText w:val="%1.%2.%3."/>
-      <w:lvlJc w:val="left"/>
-      <w:pPr>
-        <w:ind w:left="1224" w:hanging="504"/>
-      </w:pPr>
-    </w:lvl>
-    <w:lvl w:ilvl="3">
-      <w:start w:val="1"/>
-      <w:numFmt w:val="decimal"/>
-      <w:lvlText w:val="%1.%2.%3.%4."/>
-      <w:lvlJc w:val="left"/>
-      <w:pPr>
-        <w:ind w:left="1728" w:hanging="648"/>
-      </w:pPr>
-    </w:lvl>
-    <w:lvl w:ilvl="4">
-      <w:start w:val="1"/>
-      <w:numFmt w:val="decimal"/>
-      <w:lvlText w:val="%1.%2.%3.%4.%5."/>
-      <w:lvlJc w:val="left"/>
-      <w:pPr>
-        <w:ind w:left="2232" w:hanging="792"/>
-      </w:pPr>
-    </w:lvl>
-    <w:lvl w:ilvl="5">
-      <w:start w:val="1"/>
-      <w:numFmt w:val="decimal"/>
-      <w:lvlText w:val="%1.%2.%3.%4.%5.%6."/>
-      <w:lvlJc w:val="left"/>
-      <w:pPr>
-        <w:ind w:left="2736" w:hanging="936"/>
-      </w:pPr>
-    </w:lvl>
-    <w:lvl w:ilvl="6">
-      <w:start w:val="1"/>
-      <w:numFmt w:val="decimal"/>
-      <w:lvlText w:val="%1.%2.%3.%4.%5.%6.%7."/>
-      <w:lvlJc w:val="left"/>
-      <w:pPr>
-        <w:ind w:left="3240" w:hanging="1080"/>
-      </w:pPr>
-    </w:lvl>
-    <w:lvl w:ilvl="7">
-      <w:start w:val="1"/>
-      <w:numFmt w:val="decimal"/>
-      <w:lvlText w:val="%1.%2.%3.%4.%5.%6.%7.%8."/>
-      <w:lvlJc w:val="left"/>
-      <w:pPr>
-        <w:ind w:left="3744" w:hanging="1224"/>
-      </w:pPr>
-    </w:lvl>
-    <w:lvl w:ilvl="8">
-      <w:start w:val="1"/>
-      <w:numFmt w:val="decimal"/>
-      <w:lvlText w:val="%1.%2.%3.%4.%5.%6.%7.%8.%9."/>
-      <w:lvlJc w:val="left"/>
-      <w:pPr>
-        <w:ind w:left="4320" w:hanging="1440"/>
-      </w:pPr>
-    </w:lvl>
-  </w:abstractNum>
-  <w:abstractNum w:abstractNumId="64" w15:restartNumberingAfterBreak="0">
+  <w:abstractNum w:abstractNumId="22" w15:restartNumberingAfterBreak="0">
     <w:nsid w:val="691F1D3C"/>
     <w:multiLevelType w:val="hybridMultilevel"/>
     <w:tmpl w:val="58D07AB8"/>
@@ -15582,211 +12495,7 @@
       </w:pPr>
     </w:lvl>
   </w:abstractNum>
-  <w:abstractNum w:abstractNumId="65" w15:restartNumberingAfterBreak="0">
-    <w:nsid w:val="6B514BB4"/>
-    <w:multiLevelType w:val="multilevel"/>
-    <w:tmpl w:val="ED8E07EA"/>
-    <w:lvl w:ilvl="0">
-      <w:start w:val="1"/>
-      <w:numFmt w:val="upperRoman"/>
-      <w:lvlText w:val="%1."/>
-      <w:lvlJc w:val="left"/>
-      <w:pPr>
-        <w:ind w:left="360" w:hanging="360"/>
-      </w:pPr>
-      <w:rPr>
-        <w:rFonts w:hint="default"/>
-        <w:color w:val="auto"/>
-      </w:rPr>
-    </w:lvl>
-    <w:lvl w:ilvl="1">
-      <w:start w:val="1"/>
-      <w:numFmt w:val="decimal"/>
-      <w:lvlText w:val="%1.%2."/>
-      <w:lvlJc w:val="left"/>
-      <w:pPr>
-        <w:ind w:left="792" w:hanging="432"/>
-      </w:pPr>
-    </w:lvl>
-    <w:lvl w:ilvl="2">
-      <w:start w:val="1"/>
-      <w:numFmt w:val="decimal"/>
-      <w:lvlText w:val="%1.%2.%3."/>
-      <w:lvlJc w:val="left"/>
-      <w:pPr>
-        <w:ind w:left="1224" w:hanging="504"/>
-      </w:pPr>
-    </w:lvl>
-    <w:lvl w:ilvl="3">
-      <w:start w:val="1"/>
-      <w:numFmt w:val="decimal"/>
-      <w:lvlText w:val="%1.%2.%3.%4."/>
-      <w:lvlJc w:val="left"/>
-      <w:pPr>
-        <w:ind w:left="1728" w:hanging="648"/>
-      </w:pPr>
-    </w:lvl>
-    <w:lvl w:ilvl="4">
-      <w:start w:val="1"/>
-      <w:numFmt w:val="decimal"/>
-      <w:lvlText w:val="%1.%2.%3.%4.%5."/>
-      <w:lvlJc w:val="left"/>
-      <w:pPr>
-        <w:ind w:left="2232" w:hanging="792"/>
-      </w:pPr>
-    </w:lvl>
-    <w:lvl w:ilvl="5">
-      <w:start w:val="1"/>
-      <w:numFmt w:val="decimal"/>
-      <w:lvlText w:val="%1.%2.%3.%4.%5.%6."/>
-      <w:lvlJc w:val="left"/>
-      <w:pPr>
-        <w:ind w:left="2736" w:hanging="936"/>
-      </w:pPr>
-    </w:lvl>
-    <w:lvl w:ilvl="6">
-      <w:start w:val="1"/>
-      <w:numFmt w:val="decimal"/>
-      <w:lvlText w:val="%1.%2.%3.%4.%5.%6.%7."/>
-      <w:lvlJc w:val="left"/>
-      <w:pPr>
-        <w:ind w:left="3240" w:hanging="1080"/>
-      </w:pPr>
-    </w:lvl>
-    <w:lvl w:ilvl="7">
-      <w:start w:val="1"/>
-      <w:numFmt w:val="decimal"/>
-      <w:lvlText w:val="%1.%2.%3.%4.%5.%6.%7.%8."/>
-      <w:lvlJc w:val="left"/>
-      <w:pPr>
-        <w:ind w:left="3744" w:hanging="1224"/>
-      </w:pPr>
-    </w:lvl>
-    <w:lvl w:ilvl="8">
-      <w:start w:val="1"/>
-      <w:numFmt w:val="decimal"/>
-      <w:lvlText w:val="%1.%2.%3.%4.%5.%6.%7.%8.%9."/>
-      <w:lvlJc w:val="left"/>
-      <w:pPr>
-        <w:ind w:left="4320" w:hanging="1440"/>
-      </w:pPr>
-    </w:lvl>
-  </w:abstractNum>
-  <w:abstractNum w:abstractNumId="66" w15:restartNumberingAfterBreak="0">
-    <w:nsid w:val="71825B32"/>
-    <w:multiLevelType w:val="hybridMultilevel"/>
-    <w:tmpl w:val="9738E0AA"/>
-    <w:lvl w:ilvl="0" w:tplc="A9D28C44">
-      <w:start w:val="1"/>
-      <w:numFmt w:val="bullet"/>
-      <w:lvlText w:val=""/>
-      <w:lvlJc w:val="left"/>
-      <w:pPr>
-        <w:ind w:left="6570" w:hanging="360"/>
-      </w:pPr>
-      <w:rPr>
-        <w:rFonts w:ascii="Symbol" w:hAnsi="Symbol" w:hint="default"/>
-        <w:color w:val="auto"/>
-      </w:rPr>
-    </w:lvl>
-    <w:lvl w:ilvl="1" w:tplc="04090003">
-      <w:start w:val="1"/>
-      <w:numFmt w:val="bullet"/>
-      <w:lvlText w:val="o"/>
-      <w:lvlJc w:val="left"/>
-      <w:pPr>
-        <w:ind w:left="7290" w:hanging="360"/>
-      </w:pPr>
-      <w:rPr>
-        <w:rFonts w:ascii="Courier New" w:hAnsi="Courier New" w:cs="Courier New" w:hint="default"/>
-      </w:rPr>
-    </w:lvl>
-    <w:lvl w:ilvl="2" w:tplc="04090005" w:tentative="1">
-      <w:start w:val="1"/>
-      <w:numFmt w:val="bullet"/>
-      <w:lvlText w:val=""/>
-      <w:lvlJc w:val="left"/>
-      <w:pPr>
-        <w:ind w:left="8010" w:hanging="360"/>
-      </w:pPr>
-      <w:rPr>
-        <w:rFonts w:ascii="Wingdings" w:hAnsi="Wingdings" w:hint="default"/>
-      </w:rPr>
-    </w:lvl>
-    <w:lvl w:ilvl="3" w:tplc="04090001" w:tentative="1">
-      <w:start w:val="1"/>
-      <w:numFmt w:val="bullet"/>
-      <w:lvlText w:val=""/>
-      <w:lvlJc w:val="left"/>
-      <w:pPr>
-        <w:ind w:left="8730" w:hanging="360"/>
-      </w:pPr>
-      <w:rPr>
-        <w:rFonts w:ascii="Symbol" w:hAnsi="Symbol" w:hint="default"/>
-      </w:rPr>
-    </w:lvl>
-    <w:lvl w:ilvl="4" w:tplc="04090003" w:tentative="1">
-      <w:start w:val="1"/>
-      <w:numFmt w:val="bullet"/>
-      <w:lvlText w:val="o"/>
-      <w:lvlJc w:val="left"/>
-      <w:pPr>
-        <w:ind w:left="9450" w:hanging="360"/>
-      </w:pPr>
-      <w:rPr>
-        <w:rFonts w:ascii="Courier New" w:hAnsi="Courier New" w:cs="Courier New" w:hint="default"/>
-      </w:rPr>
-    </w:lvl>
-    <w:lvl w:ilvl="5" w:tplc="04090005" w:tentative="1">
-      <w:start w:val="1"/>
-      <w:numFmt w:val="bullet"/>
-      <w:lvlText w:val=""/>
-      <w:lvlJc w:val="left"/>
-      <w:pPr>
-        <w:ind w:left="10170" w:hanging="360"/>
-      </w:pPr>
-      <w:rPr>
-        <w:rFonts w:ascii="Wingdings" w:hAnsi="Wingdings" w:hint="default"/>
-      </w:rPr>
-    </w:lvl>
-    <w:lvl w:ilvl="6" w:tplc="04090001" w:tentative="1">
-      <w:start w:val="1"/>
-      <w:numFmt w:val="bullet"/>
-      <w:lvlText w:val=""/>
-      <w:lvlJc w:val="left"/>
-      <w:pPr>
-        <w:ind w:left="10890" w:hanging="360"/>
-      </w:pPr>
-      <w:rPr>
-        <w:rFonts w:ascii="Symbol" w:hAnsi="Symbol" w:hint="default"/>
-      </w:rPr>
-    </w:lvl>
-    <w:lvl w:ilvl="7" w:tplc="04090003" w:tentative="1">
-      <w:start w:val="1"/>
-      <w:numFmt w:val="bullet"/>
-      <w:lvlText w:val="o"/>
-      <w:lvlJc w:val="left"/>
-      <w:pPr>
-        <w:ind w:left="11610" w:hanging="360"/>
-      </w:pPr>
-      <w:rPr>
-        <w:rFonts w:ascii="Courier New" w:hAnsi="Courier New" w:cs="Courier New" w:hint="default"/>
-      </w:rPr>
-    </w:lvl>
-    <w:lvl w:ilvl="8" w:tplc="04090005" w:tentative="1">
-      <w:start w:val="1"/>
-      <w:numFmt w:val="bullet"/>
-      <w:lvlText w:val=""/>
-      <w:lvlJc w:val="left"/>
-      <w:pPr>
-        <w:ind w:left="12330" w:hanging="360"/>
-      </w:pPr>
-      <w:rPr>
-        <w:rFonts w:ascii="Wingdings" w:hAnsi="Wingdings" w:hint="default"/>
-      </w:rPr>
-    </w:lvl>
-  </w:abstractNum>
-  <w:abstractNum w:abstractNumId="67" w15:restartNumberingAfterBreak="0">
+  <w:abstractNum w:abstractNumId="23" w15:restartNumberingAfterBreak="0">
     <w:nsid w:val="71A760EE"/>
     <w:multiLevelType w:val="hybridMultilevel"/>
     <w:tmpl w:val="B22E05EE"/>
@@ -15899,212 +12608,7 @@
       </w:rPr>
     </w:lvl>
   </w:abstractNum>
-  <w:abstractNum w:abstractNumId="68" w15:restartNumberingAfterBreak="0">
-    <w:nsid w:val="727C4738"/>
-    <w:multiLevelType w:val="hybridMultilevel"/>
-    <w:tmpl w:val="0466105A"/>
-    <w:lvl w:ilvl="0" w:tplc="04090003">
-      <w:start w:val="1"/>
-      <w:numFmt w:val="bullet"/>
-      <w:lvlText w:val="o"/>
-      <w:lvlJc w:val="left"/>
-      <w:pPr>
-        <w:ind w:left="2430" w:hanging="360"/>
-      </w:pPr>
-      <w:rPr>
-        <w:rFonts w:ascii="Courier New" w:hAnsi="Courier New" w:cs="Courier New" w:hint="default"/>
-      </w:rPr>
-    </w:lvl>
-    <w:lvl w:ilvl="1" w:tplc="04090003" w:tentative="1">
-      <w:start w:val="1"/>
-      <w:numFmt w:val="bullet"/>
-      <w:lvlText w:val="o"/>
-      <w:lvlJc w:val="left"/>
-      <w:pPr>
-        <w:ind w:left="3150" w:hanging="360"/>
-      </w:pPr>
-      <w:rPr>
-        <w:rFonts w:ascii="Courier New" w:hAnsi="Courier New" w:cs="Courier New" w:hint="default"/>
-      </w:rPr>
-    </w:lvl>
-    <w:lvl w:ilvl="2" w:tplc="04090005" w:tentative="1">
-      <w:start w:val="1"/>
-      <w:numFmt w:val="bullet"/>
-      <w:lvlText w:val=""/>
-      <w:lvlJc w:val="left"/>
-      <w:pPr>
-        <w:ind w:left="3870" w:hanging="360"/>
-      </w:pPr>
-      <w:rPr>
-        <w:rFonts w:ascii="Wingdings" w:hAnsi="Wingdings" w:hint="default"/>
-      </w:rPr>
-    </w:lvl>
-    <w:lvl w:ilvl="3" w:tplc="04090001" w:tentative="1">
-      <w:start w:val="1"/>
-      <w:numFmt w:val="bullet"/>
-      <w:lvlText w:val=""/>
-      <w:lvlJc w:val="left"/>
-      <w:pPr>
-        <w:ind w:left="4590" w:hanging="360"/>
-      </w:pPr>
-      <w:rPr>
-        <w:rFonts w:ascii="Symbol" w:hAnsi="Symbol" w:hint="default"/>
-      </w:rPr>
-    </w:lvl>
-    <w:lvl w:ilvl="4" w:tplc="04090003" w:tentative="1">
-      <w:start w:val="1"/>
-      <w:numFmt w:val="bullet"/>
-      <w:lvlText w:val="o"/>
-      <w:lvlJc w:val="left"/>
-      <w:pPr>
-        <w:ind w:left="5310" w:hanging="360"/>
-      </w:pPr>
-      <w:rPr>
-        <w:rFonts w:ascii="Courier New" w:hAnsi="Courier New" w:cs="Courier New" w:hint="default"/>
-      </w:rPr>
-    </w:lvl>
-    <w:lvl w:ilvl="5" w:tplc="04090005" w:tentative="1">
-      <w:start w:val="1"/>
-      <w:numFmt w:val="bullet"/>
-      <w:lvlText w:val=""/>
-      <w:lvlJc w:val="left"/>
-      <w:pPr>
-        <w:ind w:left="6030" w:hanging="360"/>
-      </w:pPr>
-      <w:rPr>
-        <w:rFonts w:ascii="Wingdings" w:hAnsi="Wingdings" w:hint="default"/>
-      </w:rPr>
-    </w:lvl>
-    <w:lvl w:ilvl="6" w:tplc="04090001" w:tentative="1">
-      <w:start w:val="1"/>
-      <w:numFmt w:val="bullet"/>
-      <w:lvlText w:val=""/>
-      <w:lvlJc w:val="left"/>
-      <w:pPr>
-        <w:ind w:left="6750" w:hanging="360"/>
-      </w:pPr>
-      <w:rPr>
-        <w:rFonts w:ascii="Symbol" w:hAnsi="Symbol" w:hint="default"/>
-      </w:rPr>
-    </w:lvl>
-    <w:lvl w:ilvl="7" w:tplc="04090003" w:tentative="1">
-      <w:start w:val="1"/>
-      <w:numFmt w:val="bullet"/>
-      <w:lvlText w:val="o"/>
-      <w:lvlJc w:val="left"/>
-      <w:pPr>
-        <w:ind w:left="7470" w:hanging="360"/>
-      </w:pPr>
-      <w:rPr>
-        <w:rFonts w:ascii="Courier New" w:hAnsi="Courier New" w:cs="Courier New" w:hint="default"/>
-      </w:rPr>
-    </w:lvl>
-    <w:lvl w:ilvl="8" w:tplc="04090005" w:tentative="1">
-      <w:start w:val="1"/>
-      <w:numFmt w:val="bullet"/>
-      <w:lvlText w:val=""/>
-      <w:lvlJc w:val="left"/>
-      <w:pPr>
-        <w:ind w:left="8190" w:hanging="360"/>
-      </w:pPr>
-      <w:rPr>
-        <w:rFonts w:ascii="Wingdings" w:hAnsi="Wingdings" w:hint="default"/>
-      </w:rPr>
-    </w:lvl>
-  </w:abstractNum>
-  <w:abstractNum w:abstractNumId="69" w15:restartNumberingAfterBreak="0">
-    <w:nsid w:val="72B0245F"/>
-    <w:multiLevelType w:val="multilevel"/>
-    <w:tmpl w:val="0409001F"/>
-    <w:lvl w:ilvl="0">
-      <w:start w:val="1"/>
-      <w:numFmt w:val="decimal"/>
-      <w:lvlText w:val="%1."/>
-      <w:lvlJc w:val="left"/>
-      <w:pPr>
-        <w:ind w:left="360" w:hanging="360"/>
-      </w:pPr>
-    </w:lvl>
-    <w:lvl w:ilvl="1">
-      <w:start w:val="1"/>
-      <w:numFmt w:val="decimal"/>
-      <w:lvlText w:val="%1.%2."/>
-      <w:lvlJc w:val="left"/>
-      <w:pPr>
-        <w:ind w:left="792" w:hanging="432"/>
-      </w:pPr>
-      <w:rPr>
-        <w:color w:val="auto"/>
-      </w:rPr>
-    </w:lvl>
-    <w:lvl w:ilvl="2">
-      <w:start w:val="1"/>
-      <w:numFmt w:val="decimal"/>
-      <w:lvlText w:val="%1.%2.%3."/>
-      <w:lvlJc w:val="left"/>
-      <w:pPr>
-        <w:ind w:left="9234" w:hanging="504"/>
-      </w:pPr>
-      <w:rPr>
-        <w:color w:val="auto"/>
-      </w:rPr>
-    </w:lvl>
-    <w:lvl w:ilvl="3">
-      <w:start w:val="1"/>
-      <w:numFmt w:val="decimal"/>
-      <w:lvlText w:val="%1.%2.%3.%4."/>
-      <w:lvlJc w:val="left"/>
-      <w:pPr>
-        <w:ind w:left="1728" w:hanging="648"/>
-      </w:pPr>
-    </w:lvl>
-    <w:lvl w:ilvl="4">
-      <w:start w:val="1"/>
-      <w:numFmt w:val="decimal"/>
-      <w:lvlText w:val="%1.%2.%3.%4.%5."/>
-      <w:lvlJc w:val="left"/>
-      <w:pPr>
-        <w:ind w:left="2232" w:hanging="792"/>
-      </w:pPr>
-    </w:lvl>
-    <w:lvl w:ilvl="5">
-      <w:start w:val="1"/>
-      <w:numFmt w:val="decimal"/>
-      <w:lvlText w:val="%1.%2.%3.%4.%5.%6."/>
-      <w:lvlJc w:val="left"/>
-      <w:pPr>
-        <w:ind w:left="2736" w:hanging="936"/>
-      </w:pPr>
-    </w:lvl>
-    <w:lvl w:ilvl="6">
-      <w:start w:val="1"/>
-      <w:numFmt w:val="decimal"/>
-      <w:lvlText w:val="%1.%2.%3.%4.%5.%6.%7."/>
-      <w:lvlJc w:val="left"/>
-      <w:pPr>
-        <w:ind w:left="3240" w:hanging="1080"/>
-      </w:pPr>
-    </w:lvl>
-    <w:lvl w:ilvl="7">
-      <w:start w:val="1"/>
-      <w:numFmt w:val="decimal"/>
-      <w:lvlText w:val="%1.%2.%3.%4.%5.%6.%7.%8."/>
-      <w:lvlJc w:val="left"/>
-      <w:pPr>
-        <w:ind w:left="3744" w:hanging="1224"/>
-      </w:pPr>
-    </w:lvl>
-    <w:lvl w:ilvl="8">
-      <w:start w:val="1"/>
-      <w:numFmt w:val="decimal"/>
-      <w:lvlText w:val="%1.%2.%3.%4.%5.%6.%7.%8.%9."/>
-      <w:lvlJc w:val="left"/>
-      <w:pPr>
-        <w:ind w:left="4320" w:hanging="1440"/>
-      </w:pPr>
-    </w:lvl>
-  </w:abstractNum>
-  <w:abstractNum w:abstractNumId="70" w15:restartNumberingAfterBreak="0">
+  <w:abstractNum w:abstractNumId="24" w15:restartNumberingAfterBreak="0">
     <w:nsid w:val="72FF6E62"/>
     <w:multiLevelType w:val="hybridMultilevel"/>
     <w:tmpl w:val="0E00842C"/>
@@ -16217,7 +12721,7 @@
       </w:rPr>
     </w:lvl>
   </w:abstractNum>
-  <w:abstractNum w:abstractNumId="71" w15:restartNumberingAfterBreak="0">
+  <w:abstractNum w:abstractNumId="25" w15:restartNumberingAfterBreak="0">
     <w:nsid w:val="732B7B52"/>
     <w:multiLevelType w:val="multilevel"/>
     <w:tmpl w:val="0409001F"/>
@@ -16303,520 +12807,7 @@
       </w:pPr>
     </w:lvl>
   </w:abstractNum>
-  <w:abstractNum w:abstractNumId="72" w15:restartNumberingAfterBreak="0">
-    <w:nsid w:val="750469DD"/>
-    <w:multiLevelType w:val="hybridMultilevel"/>
-    <w:tmpl w:val="3620ED8C"/>
-    <w:lvl w:ilvl="0" w:tplc="04090003">
-      <w:start w:val="1"/>
-      <w:numFmt w:val="bullet"/>
-      <w:lvlText w:val="o"/>
-      <w:lvlJc w:val="left"/>
-      <w:pPr>
-        <w:ind w:left="2430" w:hanging="360"/>
-      </w:pPr>
-      <w:rPr>
-        <w:rFonts w:ascii="Courier New" w:hAnsi="Courier New" w:cs="Courier New" w:hint="default"/>
-      </w:rPr>
-    </w:lvl>
-    <w:lvl w:ilvl="1" w:tplc="04090003" w:tentative="1">
-      <w:start w:val="1"/>
-      <w:numFmt w:val="bullet"/>
-      <w:lvlText w:val="o"/>
-      <w:lvlJc w:val="left"/>
-      <w:pPr>
-        <w:ind w:left="3150" w:hanging="360"/>
-      </w:pPr>
-      <w:rPr>
-        <w:rFonts w:ascii="Courier New" w:hAnsi="Courier New" w:cs="Courier New" w:hint="default"/>
-      </w:rPr>
-    </w:lvl>
-    <w:lvl w:ilvl="2" w:tplc="04090005" w:tentative="1">
-      <w:start w:val="1"/>
-      <w:numFmt w:val="bullet"/>
-      <w:lvlText w:val=""/>
-      <w:lvlJc w:val="left"/>
-      <w:pPr>
-        <w:ind w:left="3870" w:hanging="360"/>
-      </w:pPr>
-      <w:rPr>
-        <w:rFonts w:ascii="Wingdings" w:hAnsi="Wingdings" w:hint="default"/>
-      </w:rPr>
-    </w:lvl>
-    <w:lvl w:ilvl="3" w:tplc="04090001" w:tentative="1">
-      <w:start w:val="1"/>
-      <w:numFmt w:val="bullet"/>
-      <w:lvlText w:val=""/>
-      <w:lvlJc w:val="left"/>
-      <w:pPr>
-        <w:ind w:left="4590" w:hanging="360"/>
-      </w:pPr>
-      <w:rPr>
-        <w:rFonts w:ascii="Symbol" w:hAnsi="Symbol" w:hint="default"/>
-      </w:rPr>
-    </w:lvl>
-    <w:lvl w:ilvl="4" w:tplc="04090003" w:tentative="1">
-      <w:start w:val="1"/>
-      <w:numFmt w:val="bullet"/>
-      <w:lvlText w:val="o"/>
-      <w:lvlJc w:val="left"/>
-      <w:pPr>
-        <w:ind w:left="5310" w:hanging="360"/>
-      </w:pPr>
-      <w:rPr>
-        <w:rFonts w:ascii="Courier New" w:hAnsi="Courier New" w:cs="Courier New" w:hint="default"/>
-      </w:rPr>
-    </w:lvl>
-    <w:lvl w:ilvl="5" w:tplc="04090005" w:tentative="1">
-      <w:start w:val="1"/>
-      <w:numFmt w:val="bullet"/>
-      <w:lvlText w:val=""/>
-      <w:lvlJc w:val="left"/>
-      <w:pPr>
-        <w:ind w:left="6030" w:hanging="360"/>
-      </w:pPr>
-      <w:rPr>
-        <w:rFonts w:ascii="Wingdings" w:hAnsi="Wingdings" w:hint="default"/>
-      </w:rPr>
-    </w:lvl>
-    <w:lvl w:ilvl="6" w:tplc="04090001" w:tentative="1">
-      <w:start w:val="1"/>
-      <w:numFmt w:val="bullet"/>
-      <w:lvlText w:val=""/>
-      <w:lvlJc w:val="left"/>
-      <w:pPr>
-        <w:ind w:left="6750" w:hanging="360"/>
-      </w:pPr>
-      <w:rPr>
-        <w:rFonts w:ascii="Symbol" w:hAnsi="Symbol" w:hint="default"/>
-      </w:rPr>
-    </w:lvl>
-    <w:lvl w:ilvl="7" w:tplc="04090003" w:tentative="1">
-      <w:start w:val="1"/>
-      <w:numFmt w:val="bullet"/>
-      <w:lvlText w:val="o"/>
-      <w:lvlJc w:val="left"/>
-      <w:pPr>
-        <w:ind w:left="7470" w:hanging="360"/>
-      </w:pPr>
-      <w:rPr>
-        <w:rFonts w:ascii="Courier New" w:hAnsi="Courier New" w:cs="Courier New" w:hint="default"/>
-      </w:rPr>
-    </w:lvl>
-    <w:lvl w:ilvl="8" w:tplc="04090005" w:tentative="1">
-      <w:start w:val="1"/>
-      <w:numFmt w:val="bullet"/>
-      <w:lvlText w:val=""/>
-      <w:lvlJc w:val="left"/>
-      <w:pPr>
-        <w:ind w:left="8190" w:hanging="360"/>
-      </w:pPr>
-      <w:rPr>
-        <w:rFonts w:ascii="Wingdings" w:hAnsi="Wingdings" w:hint="default"/>
-      </w:rPr>
-    </w:lvl>
-  </w:abstractNum>
-  <w:abstractNum w:abstractNumId="73" w15:restartNumberingAfterBreak="0">
-    <w:nsid w:val="76223A96"/>
-    <w:multiLevelType w:val="hybridMultilevel"/>
-    <w:tmpl w:val="A4AE1380"/>
-    <w:lvl w:ilvl="0" w:tplc="A9D28C44">
-      <w:start w:val="1"/>
-      <w:numFmt w:val="bullet"/>
-      <w:lvlText w:val=""/>
-      <w:lvlJc w:val="left"/>
-      <w:pPr>
-        <w:ind w:left="720" w:hanging="360"/>
-      </w:pPr>
-      <w:rPr>
-        <w:rFonts w:ascii="Symbol" w:hAnsi="Symbol" w:hint="default"/>
-        <w:color w:val="auto"/>
-      </w:rPr>
-    </w:lvl>
-    <w:lvl w:ilvl="1" w:tplc="04090003" w:tentative="1">
-      <w:start w:val="1"/>
-      <w:numFmt w:val="bullet"/>
-      <w:lvlText w:val="o"/>
-      <w:lvlJc w:val="left"/>
-      <w:pPr>
-        <w:ind w:left="1440" w:hanging="360"/>
-      </w:pPr>
-      <w:rPr>
-        <w:rFonts w:ascii="Courier New" w:hAnsi="Courier New" w:cs="Courier New" w:hint="default"/>
-      </w:rPr>
-    </w:lvl>
-    <w:lvl w:ilvl="2" w:tplc="04090005" w:tentative="1">
-      <w:start w:val="1"/>
-      <w:numFmt w:val="bullet"/>
-      <w:lvlText w:val=""/>
-      <w:lvlJc w:val="left"/>
-      <w:pPr>
-        <w:ind w:left="2160" w:hanging="360"/>
-      </w:pPr>
-      <w:rPr>
-        <w:rFonts w:ascii="Wingdings" w:hAnsi="Wingdings" w:hint="default"/>
-      </w:rPr>
-    </w:lvl>
-    <w:lvl w:ilvl="3" w:tplc="04090001" w:tentative="1">
-      <w:start w:val="1"/>
-      <w:numFmt w:val="bullet"/>
-      <w:lvlText w:val=""/>
-      <w:lvlJc w:val="left"/>
-      <w:pPr>
-        <w:ind w:left="2880" w:hanging="360"/>
-      </w:pPr>
-      <w:rPr>
-        <w:rFonts w:ascii="Symbol" w:hAnsi="Symbol" w:hint="default"/>
-      </w:rPr>
-    </w:lvl>
-    <w:lvl w:ilvl="4" w:tplc="04090003" w:tentative="1">
-      <w:start w:val="1"/>
-      <w:numFmt w:val="bullet"/>
-      <w:lvlText w:val="o"/>
-      <w:lvlJc w:val="left"/>
-      <w:pPr>
-        <w:ind w:left="3600" w:hanging="360"/>
-      </w:pPr>
-      <w:rPr>
-        <w:rFonts w:ascii="Courier New" w:hAnsi="Courier New" w:cs="Courier New" w:hint="default"/>
-      </w:rPr>
-    </w:lvl>
-    <w:lvl w:ilvl="5" w:tplc="04090005" w:tentative="1">
-      <w:start w:val="1"/>
-      <w:numFmt w:val="bullet"/>
-      <w:lvlText w:val=""/>
-      <w:lvlJc w:val="left"/>
-      <w:pPr>
-        <w:ind w:left="4320" w:hanging="360"/>
-      </w:pPr>
-      <w:rPr>
-        <w:rFonts w:ascii="Wingdings" w:hAnsi="Wingdings" w:hint="default"/>
-      </w:rPr>
-    </w:lvl>
-    <w:lvl w:ilvl="6" w:tplc="04090001" w:tentative="1">
-      <w:start w:val="1"/>
-      <w:numFmt w:val="bullet"/>
-      <w:lvlText w:val=""/>
-      <w:lvlJc w:val="left"/>
-      <w:pPr>
-        <w:ind w:left="5040" w:hanging="360"/>
-      </w:pPr>
-      <w:rPr>
-        <w:rFonts w:ascii="Symbol" w:hAnsi="Symbol" w:hint="default"/>
-      </w:rPr>
-    </w:lvl>
-    <w:lvl w:ilvl="7" w:tplc="04090003" w:tentative="1">
-      <w:start w:val="1"/>
-      <w:numFmt w:val="bullet"/>
-      <w:lvlText w:val="o"/>
-      <w:lvlJc w:val="left"/>
-      <w:pPr>
-        <w:ind w:left="5760" w:hanging="360"/>
-      </w:pPr>
-      <w:rPr>
-        <w:rFonts w:ascii="Courier New" w:hAnsi="Courier New" w:cs="Courier New" w:hint="default"/>
-      </w:rPr>
-    </w:lvl>
-    <w:lvl w:ilvl="8" w:tplc="04090005" w:tentative="1">
-      <w:start w:val="1"/>
-      <w:numFmt w:val="bullet"/>
-      <w:lvlText w:val=""/>
-      <w:lvlJc w:val="left"/>
-      <w:pPr>
-        <w:ind w:left="6480" w:hanging="360"/>
-      </w:pPr>
-      <w:rPr>
-        <w:rFonts w:ascii="Wingdings" w:hAnsi="Wingdings" w:hint="default"/>
-      </w:rPr>
-    </w:lvl>
-  </w:abstractNum>
-  <w:abstractNum w:abstractNumId="74" w15:restartNumberingAfterBreak="0">
-    <w:nsid w:val="777D5326"/>
-    <w:multiLevelType w:val="hybridMultilevel"/>
-    <w:tmpl w:val="23280D48"/>
-    <w:lvl w:ilvl="0" w:tplc="A9D28C44">
-      <w:start w:val="1"/>
-      <w:numFmt w:val="bullet"/>
-      <w:lvlText w:val=""/>
-      <w:lvlJc w:val="left"/>
-      <w:pPr>
-        <w:ind w:left="720" w:hanging="360"/>
-      </w:pPr>
-      <w:rPr>
-        <w:rFonts w:ascii="Symbol" w:hAnsi="Symbol" w:hint="default"/>
-        <w:color w:val="auto"/>
-      </w:rPr>
-    </w:lvl>
-    <w:lvl w:ilvl="1" w:tplc="04090003">
-      <w:start w:val="1"/>
-      <w:numFmt w:val="bullet"/>
-      <w:lvlText w:val="o"/>
-      <w:lvlJc w:val="left"/>
-      <w:pPr>
-        <w:ind w:left="1440" w:hanging="360"/>
-      </w:pPr>
-      <w:rPr>
-        <w:rFonts w:ascii="Courier New" w:hAnsi="Courier New" w:cs="Courier New" w:hint="default"/>
-      </w:rPr>
-    </w:lvl>
-    <w:lvl w:ilvl="2" w:tplc="04090005" w:tentative="1">
-      <w:start w:val="1"/>
-      <w:numFmt w:val="bullet"/>
-      <w:lvlText w:val=""/>
-      <w:lvlJc w:val="left"/>
-      <w:pPr>
-        <w:ind w:left="2160" w:hanging="360"/>
-      </w:pPr>
-      <w:rPr>
-        <w:rFonts w:ascii="Wingdings" w:hAnsi="Wingdings" w:hint="default"/>
-      </w:rPr>
-    </w:lvl>
-    <w:lvl w:ilvl="3" w:tplc="04090001" w:tentative="1">
-      <w:start w:val="1"/>
-      <w:numFmt w:val="bullet"/>
-      <w:lvlText w:val=""/>
-      <w:lvlJc w:val="left"/>
-      <w:pPr>
-        <w:ind w:left="2880" w:hanging="360"/>
-      </w:pPr>
-      <w:rPr>
-        <w:rFonts w:ascii="Symbol" w:hAnsi="Symbol" w:hint="default"/>
-      </w:rPr>
-    </w:lvl>
-    <w:lvl w:ilvl="4" w:tplc="04090003" w:tentative="1">
-      <w:start w:val="1"/>
-      <w:numFmt w:val="bullet"/>
-      <w:lvlText w:val="o"/>
-      <w:lvlJc w:val="left"/>
-      <w:pPr>
-        <w:ind w:left="3600" w:hanging="360"/>
-      </w:pPr>
-      <w:rPr>
-        <w:rFonts w:ascii="Courier New" w:hAnsi="Courier New" w:cs="Courier New" w:hint="default"/>
-      </w:rPr>
-    </w:lvl>
-    <w:lvl w:ilvl="5" w:tplc="04090005" w:tentative="1">
-      <w:start w:val="1"/>
-      <w:numFmt w:val="bullet"/>
-      <w:lvlText w:val=""/>
-      <w:lvlJc w:val="left"/>
-      <w:pPr>
-        <w:ind w:left="4320" w:hanging="360"/>
-      </w:pPr>
-      <w:rPr>
-        <w:rFonts w:ascii="Wingdings" w:hAnsi="Wingdings" w:hint="default"/>
-      </w:rPr>
-    </w:lvl>
-    <w:lvl w:ilvl="6" w:tplc="04090001" w:tentative="1">
-      <w:start w:val="1"/>
-      <w:numFmt w:val="bullet"/>
-      <w:lvlText w:val=""/>
-      <w:lvlJc w:val="left"/>
-      <w:pPr>
-        <w:ind w:left="5040" w:hanging="360"/>
-      </w:pPr>
-      <w:rPr>
-        <w:rFonts w:ascii="Symbol" w:hAnsi="Symbol" w:hint="default"/>
-      </w:rPr>
-    </w:lvl>
-    <w:lvl w:ilvl="7" w:tplc="04090003" w:tentative="1">
-      <w:start w:val="1"/>
-      <w:numFmt w:val="bullet"/>
-      <w:lvlText w:val="o"/>
-      <w:lvlJc w:val="left"/>
-      <w:pPr>
-        <w:ind w:left="5760" w:hanging="360"/>
-      </w:pPr>
-      <w:rPr>
-        <w:rFonts w:ascii="Courier New" w:hAnsi="Courier New" w:cs="Courier New" w:hint="default"/>
-      </w:rPr>
-    </w:lvl>
-    <w:lvl w:ilvl="8" w:tplc="04090005" w:tentative="1">
-      <w:start w:val="1"/>
-      <w:numFmt w:val="bullet"/>
-      <w:lvlText w:val=""/>
-      <w:lvlJc w:val="left"/>
-      <w:pPr>
-        <w:ind w:left="6480" w:hanging="360"/>
-      </w:pPr>
-      <w:rPr>
-        <w:rFonts w:ascii="Wingdings" w:hAnsi="Wingdings" w:hint="default"/>
-      </w:rPr>
-    </w:lvl>
-  </w:abstractNum>
-  <w:abstractNum w:abstractNumId="75" w15:restartNumberingAfterBreak="0">
-    <w:nsid w:val="77D02CCC"/>
-    <w:multiLevelType w:val="multilevel"/>
-    <w:tmpl w:val="0409001F"/>
-    <w:lvl w:ilvl="0">
-      <w:start w:val="1"/>
-      <w:numFmt w:val="decimal"/>
-      <w:lvlText w:val="%1."/>
-      <w:lvlJc w:val="left"/>
-      <w:pPr>
-        <w:ind w:left="360" w:hanging="360"/>
-      </w:pPr>
-    </w:lvl>
-    <w:lvl w:ilvl="1">
-      <w:start w:val="1"/>
-      <w:numFmt w:val="decimal"/>
-      <w:lvlText w:val="%1.%2."/>
-      <w:lvlJc w:val="left"/>
-      <w:pPr>
-        <w:ind w:left="792" w:hanging="432"/>
-      </w:pPr>
-    </w:lvl>
-    <w:lvl w:ilvl="2">
-      <w:start w:val="1"/>
-      <w:numFmt w:val="decimal"/>
-      <w:lvlText w:val="%1.%2.%3."/>
-      <w:lvlJc w:val="left"/>
-      <w:pPr>
-        <w:ind w:left="1224" w:hanging="504"/>
-      </w:pPr>
-    </w:lvl>
-    <w:lvl w:ilvl="3">
-      <w:start w:val="1"/>
-      <w:numFmt w:val="decimal"/>
-      <w:lvlText w:val="%1.%2.%3.%4."/>
-      <w:lvlJc w:val="left"/>
-      <w:pPr>
-        <w:ind w:left="1728" w:hanging="648"/>
-      </w:pPr>
-    </w:lvl>
-    <w:lvl w:ilvl="4">
-      <w:start w:val="1"/>
-      <w:numFmt w:val="decimal"/>
-      <w:lvlText w:val="%1.%2.%3.%4.%5."/>
-      <w:lvlJc w:val="left"/>
-      <w:pPr>
-        <w:ind w:left="2232" w:hanging="792"/>
-      </w:pPr>
-    </w:lvl>
-    <w:lvl w:ilvl="5">
-      <w:start w:val="1"/>
-      <w:numFmt w:val="decimal"/>
-      <w:lvlText w:val="%1.%2.%3.%4.%5.%6."/>
-      <w:lvlJc w:val="left"/>
-      <w:pPr>
-        <w:ind w:left="2736" w:hanging="936"/>
-      </w:pPr>
-    </w:lvl>
-    <w:lvl w:ilvl="6">
-      <w:start w:val="1"/>
-      <w:numFmt w:val="decimal"/>
-      <w:lvlText w:val="%1.%2.%3.%4.%5.%6.%7."/>
-      <w:lvlJc w:val="left"/>
-      <w:pPr>
-        <w:ind w:left="3240" w:hanging="1080"/>
-      </w:pPr>
-    </w:lvl>
-    <w:lvl w:ilvl="7">
-      <w:start w:val="1"/>
-      <w:numFmt w:val="decimal"/>
-      <w:lvlText w:val="%1.%2.%3.%4.%5.%6.%7.%8."/>
-      <w:lvlJc w:val="left"/>
-      <w:pPr>
-        <w:ind w:left="3744" w:hanging="1224"/>
-      </w:pPr>
-    </w:lvl>
-    <w:lvl w:ilvl="8">
-      <w:start w:val="1"/>
-      <w:numFmt w:val="decimal"/>
-      <w:lvlText w:val="%1.%2.%3.%4.%5.%6.%7.%8.%9."/>
-      <w:lvlJc w:val="left"/>
-      <w:pPr>
-        <w:ind w:left="4320" w:hanging="1440"/>
-      </w:pPr>
-    </w:lvl>
-  </w:abstractNum>
-  <w:abstractNum w:abstractNumId="76" w15:restartNumberingAfterBreak="0">
-    <w:nsid w:val="7B1243CB"/>
-    <w:multiLevelType w:val="multilevel"/>
-    <w:tmpl w:val="0409001F"/>
-    <w:lvl w:ilvl="0">
-      <w:start w:val="1"/>
-      <w:numFmt w:val="decimal"/>
-      <w:lvlText w:val="%1."/>
-      <w:lvlJc w:val="left"/>
-      <w:pPr>
-        <w:ind w:left="360" w:hanging="360"/>
-      </w:pPr>
-    </w:lvl>
-    <w:lvl w:ilvl="1">
-      <w:start w:val="1"/>
-      <w:numFmt w:val="decimal"/>
-      <w:lvlText w:val="%1.%2."/>
-      <w:lvlJc w:val="left"/>
-      <w:pPr>
-        <w:ind w:left="792" w:hanging="432"/>
-      </w:pPr>
-    </w:lvl>
-    <w:lvl w:ilvl="2">
-      <w:start w:val="1"/>
-      <w:numFmt w:val="decimal"/>
-      <w:lvlText w:val="%1.%2.%3."/>
-      <w:lvlJc w:val="left"/>
-      <w:pPr>
-        <w:ind w:left="1224" w:hanging="504"/>
-      </w:pPr>
-    </w:lvl>
-    <w:lvl w:ilvl="3">
-      <w:start w:val="1"/>
-      <w:numFmt w:val="decimal"/>
-      <w:lvlText w:val="%1.%2.%3.%4."/>
-      <w:lvlJc w:val="left"/>
-      <w:pPr>
-        <w:ind w:left="1728" w:hanging="648"/>
-      </w:pPr>
-    </w:lvl>
-    <w:lvl w:ilvl="4">
-      <w:start w:val="1"/>
-      <w:numFmt w:val="decimal"/>
-      <w:lvlText w:val="%1.%2.%3.%4.%5."/>
-      <w:lvlJc w:val="left"/>
-      <w:pPr>
-        <w:ind w:left="2232" w:hanging="792"/>
-      </w:pPr>
-    </w:lvl>
-    <w:lvl w:ilvl="5">
-      <w:start w:val="1"/>
-      <w:numFmt w:val="decimal"/>
-      <w:lvlText w:val="%1.%2.%3.%4.%5.%6."/>
-      <w:lvlJc w:val="left"/>
-      <w:pPr>
-        <w:ind w:left="2736" w:hanging="936"/>
-      </w:pPr>
-    </w:lvl>
-    <w:lvl w:ilvl="6">
-      <w:start w:val="1"/>
-      <w:numFmt w:val="decimal"/>
-      <w:lvlText w:val="%1.%2.%3.%4.%5.%6.%7."/>
-      <w:lvlJc w:val="left"/>
-      <w:pPr>
-        <w:ind w:left="3240" w:hanging="1080"/>
-      </w:pPr>
-    </w:lvl>
-    <w:lvl w:ilvl="7">
-      <w:start w:val="1"/>
-      <w:numFmt w:val="decimal"/>
-      <w:lvlText w:val="%1.%2.%3.%4.%5.%6.%7.%8."/>
-      <w:lvlJc w:val="left"/>
-      <w:pPr>
-        <w:ind w:left="3744" w:hanging="1224"/>
-      </w:pPr>
-    </w:lvl>
-    <w:lvl w:ilvl="8">
-      <w:start w:val="1"/>
-      <w:numFmt w:val="decimal"/>
-      <w:lvlText w:val="%1.%2.%3.%4.%5.%6.%7.%8.%9."/>
-      <w:lvlJc w:val="left"/>
-      <w:pPr>
-        <w:ind w:left="4320" w:hanging="1440"/>
-      </w:pPr>
-    </w:lvl>
-  </w:abstractNum>
-  <w:abstractNum w:abstractNumId="77" w15:restartNumberingAfterBreak="0">
+  <w:abstractNum w:abstractNumId="26" w15:restartNumberingAfterBreak="0">
     <w:nsid w:val="7EF42743"/>
     <w:multiLevelType w:val="hybridMultilevel"/>
     <w:tmpl w:val="BA200028"/>
@@ -16929,241 +12920,88 @@
       </w:rPr>
     </w:lvl>
   </w:abstractNum>
-  <w:num w:numId="1" w16cid:durableId="2013876547">
-    <w:abstractNumId w:val="61"/>
+  <w:num w:numId="1" w16cid:durableId="1218854547">
+    <w:abstractNumId w:val="12"/>
   </w:num>
-  <w:num w:numId="2" w16cid:durableId="1102185263">
+  <w:num w:numId="2" w16cid:durableId="1089080321">
+    <w:abstractNumId w:val="19"/>
+  </w:num>
+  <w:num w:numId="3" w16cid:durableId="965743484">
+    <w:abstractNumId w:val="23"/>
+  </w:num>
+  <w:num w:numId="4" w16cid:durableId="1410808079">
+    <w:abstractNumId w:val="0"/>
+  </w:num>
+  <w:num w:numId="5" w16cid:durableId="1046180534">
+    <w:abstractNumId w:val="24"/>
+  </w:num>
+  <w:num w:numId="6" w16cid:durableId="1399088578">
+    <w:abstractNumId w:val="25"/>
+  </w:num>
+  <w:num w:numId="7" w16cid:durableId="300815781">
+    <w:abstractNumId w:val="8"/>
+  </w:num>
+  <w:num w:numId="8" w16cid:durableId="42289766">
+    <w:abstractNumId w:val="26"/>
+  </w:num>
+  <w:num w:numId="9" w16cid:durableId="1739131608">
+    <w:abstractNumId w:val="10"/>
+  </w:num>
+  <w:num w:numId="10" w16cid:durableId="46078044">
+    <w:abstractNumId w:val="11"/>
+  </w:num>
+  <w:num w:numId="11" w16cid:durableId="489370407">
+    <w:abstractNumId w:val="9"/>
+  </w:num>
+  <w:num w:numId="12" w16cid:durableId="1594436005">
+    <w:abstractNumId w:val="21"/>
+  </w:num>
+  <w:num w:numId="13" w16cid:durableId="1525941530">
+    <w:abstractNumId w:val="17"/>
+  </w:num>
+  <w:num w:numId="14" w16cid:durableId="1855073038">
+    <w:abstractNumId w:val="2"/>
+  </w:num>
+  <w:num w:numId="15" w16cid:durableId="1430350892">
+    <w:abstractNumId w:val="7"/>
+  </w:num>
+  <w:num w:numId="16" w16cid:durableId="806628936">
+    <w:abstractNumId w:val="15"/>
+  </w:num>
+  <w:num w:numId="17" w16cid:durableId="484319492">
+    <w:abstractNumId w:val="18"/>
+  </w:num>
+  <w:num w:numId="18" w16cid:durableId="1986277248">
     <w:abstractNumId w:val="1"/>
   </w:num>
-  <w:num w:numId="3" w16cid:durableId="1905531055">
-    <w:abstractNumId w:val="58"/>
+  <w:num w:numId="19" w16cid:durableId="1862861065">
+    <w:abstractNumId w:val="20"/>
   </w:num>
-  <w:num w:numId="4" w16cid:durableId="1218854547">
-    <w:abstractNumId w:val="34"/>
+  <w:num w:numId="20" w16cid:durableId="1234779932">
+    <w:abstractNumId w:val="3"/>
   </w:num>
-  <w:num w:numId="5" w16cid:durableId="1089080321">
-    <w:abstractNumId w:val="56"/>
+  <w:num w:numId="21" w16cid:durableId="850754155">
+    <w:abstractNumId w:val="13"/>
   </w:num>
-  <w:num w:numId="6" w16cid:durableId="911619494">
+  <w:num w:numId="22" w16cid:durableId="1088189350">
+    <w:abstractNumId w:val="4"/>
+  </w:num>
+  <w:num w:numId="23" w16cid:durableId="1036853142">
+    <w:abstractNumId w:val="22"/>
+  </w:num>
+  <w:num w:numId="24" w16cid:durableId="1928995788">
+    <w:abstractNumId w:val="6"/>
+  </w:num>
+  <w:num w:numId="25" w16cid:durableId="1967467000">
+    <w:abstractNumId w:val="5"/>
+  </w:num>
+  <w:num w:numId="26" w16cid:durableId="179860184">
     <w:abstractNumId w:val="16"/>
   </w:num>
-  <w:num w:numId="7" w16cid:durableId="656425007">
-    <w:abstractNumId w:val="76"/>
-  </w:num>
-  <w:num w:numId="8" w16cid:durableId="290399896">
-    <w:abstractNumId w:val="10"/>
-  </w:num>
-  <w:num w:numId="9" w16cid:durableId="15082647">
-    <w:abstractNumId w:val="69"/>
-  </w:num>
-  <w:num w:numId="10" w16cid:durableId="424036681">
-    <w:abstractNumId w:val="59"/>
-  </w:num>
-  <w:num w:numId="11" w16cid:durableId="586305596">
-    <w:abstractNumId w:val="41"/>
-  </w:num>
-  <w:num w:numId="12" w16cid:durableId="736319502">
-    <w:abstractNumId w:val="19"/>
-  </w:num>
-  <w:num w:numId="13" w16cid:durableId="1705405737">
-    <w:abstractNumId w:val="49"/>
-  </w:num>
-  <w:num w:numId="14" w16cid:durableId="760375545">
-    <w:abstractNumId w:val="33"/>
-  </w:num>
-  <w:num w:numId="15" w16cid:durableId="1758939997">
-    <w:abstractNumId w:val="7"/>
-  </w:num>
-  <w:num w:numId="16" w16cid:durableId="1657882679">
-    <w:abstractNumId w:val="25"/>
-  </w:num>
-  <w:num w:numId="17" w16cid:durableId="927426756">
-    <w:abstractNumId w:val="17"/>
-  </w:num>
-  <w:num w:numId="18" w16cid:durableId="210002163">
-    <w:abstractNumId w:val="3"/>
-  </w:num>
-  <w:num w:numId="19" w16cid:durableId="1730222694">
-    <w:abstractNumId w:val="22"/>
-  </w:num>
-  <w:num w:numId="20" w16cid:durableId="655064549">
-    <w:abstractNumId w:val="24"/>
-  </w:num>
-  <w:num w:numId="21" w16cid:durableId="872421429">
-    <w:abstractNumId w:val="44"/>
-  </w:num>
-  <w:num w:numId="22" w16cid:durableId="545870087">
-    <w:abstractNumId w:val="50"/>
-  </w:num>
-  <w:num w:numId="23" w16cid:durableId="997729547">
-    <w:abstractNumId w:val="66"/>
-  </w:num>
-  <w:num w:numId="24" w16cid:durableId="500582216">
-    <w:abstractNumId w:val="32"/>
-  </w:num>
-  <w:num w:numId="25" w16cid:durableId="1441488979">
-    <w:abstractNumId w:val="43"/>
-  </w:num>
-  <w:num w:numId="26" w16cid:durableId="197280064">
-    <w:abstractNumId w:val="31"/>
-  </w:num>
-  <w:num w:numId="27" w16cid:durableId="153110307">
-    <w:abstractNumId w:val="74"/>
-  </w:num>
-  <w:num w:numId="28" w16cid:durableId="1845313288">
-    <w:abstractNumId w:val="73"/>
-  </w:num>
-  <w:num w:numId="29" w16cid:durableId="846213887">
-    <w:abstractNumId w:val="37"/>
-  </w:num>
-  <w:num w:numId="30" w16cid:durableId="139621801">
-    <w:abstractNumId w:val="51"/>
-  </w:num>
-  <w:num w:numId="31" w16cid:durableId="993753170">
-    <w:abstractNumId w:val="40"/>
-  </w:num>
-  <w:num w:numId="32" w16cid:durableId="1272014269">
-    <w:abstractNumId w:val="18"/>
-  </w:num>
-  <w:num w:numId="33" w16cid:durableId="1324041510">
-    <w:abstractNumId w:val="12"/>
-  </w:num>
-  <w:num w:numId="34" w16cid:durableId="1792358935">
-    <w:abstractNumId w:val="65"/>
-  </w:num>
-  <w:num w:numId="35" w16cid:durableId="1936866341">
-    <w:abstractNumId w:val="4"/>
-  </w:num>
-  <w:num w:numId="36" w16cid:durableId="279723187">
-    <w:abstractNumId w:val="13"/>
-  </w:num>
-  <w:num w:numId="37" w16cid:durableId="1220092972">
-    <w:abstractNumId w:val="38"/>
-  </w:num>
-  <w:num w:numId="38" w16cid:durableId="950162581">
-    <w:abstractNumId w:val="45"/>
-  </w:num>
-  <w:num w:numId="39" w16cid:durableId="800079072">
-    <w:abstractNumId w:val="48"/>
-  </w:num>
-  <w:num w:numId="40" w16cid:durableId="1288971236">
-    <w:abstractNumId w:val="63"/>
-  </w:num>
-  <w:num w:numId="41" w16cid:durableId="583337823">
-    <w:abstractNumId w:val="75"/>
-  </w:num>
-  <w:num w:numId="42" w16cid:durableId="785661158">
-    <w:abstractNumId w:val="35"/>
-  </w:num>
-  <w:num w:numId="43" w16cid:durableId="339427619">
-    <w:abstractNumId w:val="47"/>
-  </w:num>
-  <w:num w:numId="44" w16cid:durableId="163476113">
-    <w:abstractNumId w:val="42"/>
-  </w:num>
-  <w:num w:numId="45" w16cid:durableId="206453462">
-    <w:abstractNumId w:val="27"/>
-  </w:num>
-  <w:num w:numId="46" w16cid:durableId="1809712257">
-    <w:abstractNumId w:val="36"/>
-  </w:num>
-  <w:num w:numId="47" w16cid:durableId="772437929">
-    <w:abstractNumId w:val="68"/>
-  </w:num>
-  <w:num w:numId="48" w16cid:durableId="1481387716">
-    <w:abstractNumId w:val="53"/>
-  </w:num>
-  <w:num w:numId="49" w16cid:durableId="1491674577">
-    <w:abstractNumId w:val="72"/>
-  </w:num>
-  <w:num w:numId="50" w16cid:durableId="1797942903">
-    <w:abstractNumId w:val="23"/>
-  </w:num>
-  <w:num w:numId="51" w16cid:durableId="1298027181">
-    <w:abstractNumId w:val="30"/>
-  </w:num>
-  <w:num w:numId="52" w16cid:durableId="653989572">
-    <w:abstractNumId w:val="26"/>
-  </w:num>
-  <w:num w:numId="53" w16cid:durableId="1276210606">
-    <w:abstractNumId w:val="6"/>
-  </w:num>
-  <w:num w:numId="54" w16cid:durableId="965743484">
-    <w:abstractNumId w:val="67"/>
-  </w:num>
-  <w:num w:numId="55" w16cid:durableId="1772969255">
-    <w:abstractNumId w:val="60"/>
-  </w:num>
-  <w:num w:numId="56" w16cid:durableId="1410808079">
-    <w:abstractNumId w:val="0"/>
-  </w:num>
-  <w:num w:numId="57" w16cid:durableId="1046180534">
-    <w:abstractNumId w:val="70"/>
-  </w:num>
-  <w:num w:numId="58" w16cid:durableId="1399088578">
-    <w:abstractNumId w:val="71"/>
-  </w:num>
-  <w:num w:numId="59" w16cid:durableId="300815781">
-    <w:abstractNumId w:val="20"/>
-  </w:num>
-  <w:num w:numId="60" w16cid:durableId="42289766">
-    <w:abstractNumId w:val="77"/>
-  </w:num>
-  <w:num w:numId="61" w16cid:durableId="1739131608">
-    <w:abstractNumId w:val="28"/>
-  </w:num>
-  <w:num w:numId="62" w16cid:durableId="46078044">
-    <w:abstractNumId w:val="29"/>
-  </w:num>
-  <w:num w:numId="63" w16cid:durableId="489370407">
-    <w:abstractNumId w:val="21"/>
-  </w:num>
-  <w:num w:numId="64" w16cid:durableId="1594436005">
-    <w:abstractNumId w:val="62"/>
-  </w:num>
-  <w:num w:numId="65" w16cid:durableId="1525941530">
-    <w:abstractNumId w:val="54"/>
-  </w:num>
-  <w:num w:numId="66" w16cid:durableId="1855073038">
-    <w:abstractNumId w:val="5"/>
-  </w:num>
-  <w:num w:numId="67" w16cid:durableId="1430350892">
-    <w:abstractNumId w:val="15"/>
-  </w:num>
-  <w:num w:numId="68" w16cid:durableId="806628936">
-    <w:abstractNumId w:val="46"/>
-  </w:num>
-  <w:num w:numId="69" w16cid:durableId="484319492">
-    <w:abstractNumId w:val="55"/>
-  </w:num>
-  <w:num w:numId="70" w16cid:durableId="1986277248">
-    <w:abstractNumId w:val="2"/>
-  </w:num>
-  <w:num w:numId="71" w16cid:durableId="1862861065">
-    <w:abstractNumId w:val="57"/>
-  </w:num>
-  <w:num w:numId="72" w16cid:durableId="1234779932">
-    <w:abstractNumId w:val="8"/>
-  </w:num>
-  <w:num w:numId="73" w16cid:durableId="850754155">
-    <w:abstractNumId w:val="39"/>
-  </w:num>
-  <w:num w:numId="74" w16cid:durableId="1088189350">
-    <w:abstractNumId w:val="9"/>
-  </w:num>
-  <w:num w:numId="75" w16cid:durableId="1036853142">
-    <w:abstractNumId w:val="64"/>
-  </w:num>
-  <w:num w:numId="76" w16cid:durableId="1928995788">
+  <w:num w:numId="27" w16cid:durableId="946740968">
     <w:abstractNumId w:val="14"/>
   </w:num>
-  <w:num w:numId="77" w16cid:durableId="1967467000">
-    <w:abstractNumId w:val="11"/>
-  </w:num>
-  <w:num w:numId="78" w16cid:durableId="179860184">
-    <w:abstractNumId w:val="52"/>
-  </w:num>
-  <w:numIdMacAtCleanup w:val="46"/>
+  <w:numIdMacAtCleanup w:val="27"/>
 </w:numbering>
 </file>
 

--- a/_Learn/Deploy/Deploy.zh-CN.docx
+++ b/_Learn/Deploy/Deploy.zh-CN.docx
@@ -34,7 +34,7 @@
           <w:szCs w:val="24"/>
         </w:rPr>
         <w:drawing>
-          <wp:anchor distT="0" distB="0" distL="114300" distR="114300" simplePos="0" relativeHeight="251661312" behindDoc="1" locked="0" layoutInCell="1" allowOverlap="1" wp14:anchorId="5881097F" wp14:editId="7C5AA029">
+          <wp:anchor distT="0" distB="0" distL="114300" distR="114300" simplePos="0" relativeHeight="251661312" behindDoc="1" locked="0" layoutInCell="1" allowOverlap="1" wp14:anchorId="5881097F" wp14:editId="7BB046AB">
             <wp:simplePos x="0" y="0"/>
             <wp:positionH relativeFrom="column">
               <wp:posOffset>0</wp:posOffset>
@@ -2334,7 +2334,21 @@
         <w:rPr>
           <w:rFonts w:ascii="Aptos Narrow" w:hAnsi="Aptos Narrow"/>
         </w:rPr>
-        <w:t xml:space="preserve"> Install.wim </w:t>
+        <w:t xml:space="preserve"> </w:t>
+      </w:r>
+      <w:proofErr w:type="spellStart"/>
+      <w:r>
+        <w:rPr>
+          <w:rFonts w:ascii="Aptos Narrow" w:hAnsi="Aptos Narrow"/>
+        </w:rPr>
+        <w:t>Install.wim</w:t>
+      </w:r>
+      <w:proofErr w:type="spellEnd"/>
+      <w:r>
+        <w:rPr>
+          <w:rFonts w:ascii="Aptos Narrow" w:hAnsi="Aptos Narrow"/>
+        </w:rPr>
+        <w:t xml:space="preserve"> </w:t>
       </w:r>
       <w:r>
         <w:rPr>
@@ -2796,8 +2810,16 @@
         <w:rPr>
           <w:rFonts w:ascii="Aptos Narrow" w:hAnsi="Aptos Narrow"/>
         </w:rPr>
-        <w:t>进阶部署</w:t>
-      </w:r>
+        <w:t>进</w:t>
+      </w:r>
+      <w:proofErr w:type="gramStart"/>
+      <w:r>
+        <w:rPr>
+          <w:rFonts w:ascii="Aptos Narrow" w:hAnsi="Aptos Narrow"/>
+        </w:rPr>
+        <w:t>阶部署</w:t>
+      </w:r>
+      <w:proofErr w:type="gramEnd"/>
       <w:r>
         <w:rPr>
           <w:rFonts w:ascii="Aptos Narrow" w:hAnsi="Aptos Narrow"/>
@@ -3061,7 +3083,21 @@
         <w:rPr>
           <w:rFonts w:ascii="Aptos Narrow" w:hAnsi="Aptos Narrow" w:hint="eastAsia"/>
         </w:rPr>
-        <w:t xml:space="preserve"> Administator </w:t>
+        <w:t xml:space="preserve"> </w:t>
+      </w:r>
+      <w:proofErr w:type="spellStart"/>
+      <w:r>
+        <w:rPr>
+          <w:rFonts w:ascii="Aptos Narrow" w:hAnsi="Aptos Narrow" w:hint="eastAsia"/>
+        </w:rPr>
+        <w:t>Administator</w:t>
+      </w:r>
+      <w:proofErr w:type="spellEnd"/>
+      <w:r>
+        <w:rPr>
+          <w:rFonts w:ascii="Aptos Narrow" w:hAnsi="Aptos Narrow" w:hint="eastAsia"/>
+        </w:rPr>
+        <w:t xml:space="preserve"> </w:t>
       </w:r>
       <w:r>
         <w:rPr>
@@ -3624,7 +3660,21 @@
         <w:rPr>
           <w:rFonts w:ascii="Aptos Narrow" w:hAnsi="Aptos Narrow"/>
         </w:rPr>
-        <w:t>驱动器，购买可移动驱动器时，应选择双接口（</w:t>
+        <w:t>驱动器，购买可移动驱动器时，</w:t>
+      </w:r>
+      <w:proofErr w:type="gramStart"/>
+      <w:r>
+        <w:rPr>
+          <w:rFonts w:ascii="Aptos Narrow" w:hAnsi="Aptos Narrow"/>
+        </w:rPr>
+        <w:t>应选择双接口</w:t>
+      </w:r>
+      <w:proofErr w:type="gramEnd"/>
+      <w:r>
+        <w:rPr>
+          <w:rFonts w:ascii="Aptos Narrow" w:hAnsi="Aptos Narrow"/>
+        </w:rPr>
+        <w:t>（</w:t>
       </w:r>
       <w:r>
         <w:rPr>
@@ -3988,11 +4038,19 @@
         </w:rPr>
         <w:t xml:space="preserve"> 1 </w:t>
       </w:r>
-      <w:r>
-        <w:rPr>
-          <w:rFonts w:ascii="Aptos Narrow" w:hAnsi="Aptos Narrow"/>
-        </w:rPr>
-        <w:t>个分区；</w:t>
+      <w:proofErr w:type="gramStart"/>
+      <w:r>
+        <w:rPr>
+          <w:rFonts w:ascii="Aptos Narrow" w:hAnsi="Aptos Narrow"/>
+        </w:rPr>
+        <w:t>个</w:t>
+      </w:r>
+      <w:proofErr w:type="gramEnd"/>
+      <w:r>
+        <w:rPr>
+          <w:rFonts w:ascii="Aptos Narrow" w:hAnsi="Aptos Narrow"/>
+        </w:rPr>
+        <w:t>分区；</w:t>
       </w:r>
     </w:p>
     <w:p>
@@ -4034,11 +4092,19 @@
         </w:rPr>
         <w:t xml:space="preserve"> 3 </w:t>
       </w:r>
-      <w:r>
-        <w:rPr>
-          <w:rFonts w:ascii="Aptos Narrow" w:hAnsi="Aptos Narrow"/>
-        </w:rPr>
-        <w:t>个分区，划分方案：</w:t>
+      <w:proofErr w:type="gramStart"/>
+      <w:r>
+        <w:rPr>
+          <w:rFonts w:ascii="Aptos Narrow" w:hAnsi="Aptos Narrow"/>
+        </w:rPr>
+        <w:t>个</w:t>
+      </w:r>
+      <w:proofErr w:type="gramEnd"/>
+      <w:r>
+        <w:rPr>
+          <w:rFonts w:ascii="Aptos Narrow" w:hAnsi="Aptos Narrow"/>
+        </w:rPr>
+        <w:t>分区，划分方案：</w:t>
       </w:r>
     </w:p>
     <w:p>
@@ -4219,7 +4285,21 @@
         <w:rPr>
           <w:rFonts w:ascii="Aptos Narrow" w:hAnsi="Aptos Narrow"/>
         </w:rPr>
-        <w:t xml:space="preserve">Hirens BootCD | </w:t>
+        <w:t xml:space="preserve">Hirens </w:t>
+      </w:r>
+      <w:proofErr w:type="spellStart"/>
+      <w:r>
+        <w:rPr>
+          <w:rFonts w:ascii="Aptos Narrow" w:hAnsi="Aptos Narrow"/>
+        </w:rPr>
+        <w:t>BootCD</w:t>
+      </w:r>
+      <w:proofErr w:type="spellEnd"/>
+      <w:r>
+        <w:rPr>
+          <w:rFonts w:ascii="Aptos Narrow" w:hAnsi="Aptos Narrow"/>
+        </w:rPr>
+        <w:t xml:space="preserve"> | </w:t>
       </w:r>
       <w:hyperlink r:id="rId10" w:history="1">
         <w:r>
@@ -4607,11 +4687,19 @@
           <w:rFonts w:ascii="Aptos Narrow" w:hAnsi="Aptos Narrow"/>
         </w:rPr>
       </w:pPr>
-      <w:r>
-        <w:rPr>
-          <w:rFonts w:ascii="Aptos Narrow" w:hAnsi="Aptos Narrow" w:hint="eastAsia"/>
-        </w:rPr>
-        <w:t>每软件使用方法不同，使用前请学习，可选择：</w:t>
+      <w:proofErr w:type="gramStart"/>
+      <w:r>
+        <w:rPr>
+          <w:rFonts w:ascii="Aptos Narrow" w:hAnsi="Aptos Narrow" w:hint="eastAsia"/>
+        </w:rPr>
+        <w:t>每软件</w:t>
+      </w:r>
+      <w:proofErr w:type="gramEnd"/>
+      <w:r>
+        <w:rPr>
+          <w:rFonts w:ascii="Aptos Narrow" w:hAnsi="Aptos Narrow" w:hint="eastAsia"/>
+        </w:rPr>
+        <w:t>使用方法不同，使用前请学习，可选择：</w:t>
       </w:r>
     </w:p>
     <w:p>
@@ -4659,11 +4747,19 @@
           <w:rFonts w:ascii="Aptos Narrow" w:hAnsi="Aptos Narrow"/>
         </w:rPr>
       </w:pPr>
-      <w:r>
-        <w:rPr>
-          <w:rFonts w:ascii="Aptos Narrow" w:hAnsi="Aptos Narrow"/>
-        </w:rPr>
-        <w:t>TinyPXE Server</w:t>
+      <w:proofErr w:type="spellStart"/>
+      <w:r>
+        <w:rPr>
+          <w:rFonts w:ascii="Aptos Narrow" w:hAnsi="Aptos Narrow"/>
+        </w:rPr>
+        <w:t>TinyPXE</w:t>
+      </w:r>
+      <w:proofErr w:type="spellEnd"/>
+      <w:r>
+        <w:rPr>
+          <w:rFonts w:ascii="Aptos Narrow" w:hAnsi="Aptos Narrow"/>
+        </w:rPr>
+        <w:t xml:space="preserve"> Server</w:t>
       </w:r>
       <w:r>
         <w:rPr>
@@ -4696,6 +4792,7 @@
           <w:rFonts w:ascii="Aptos Narrow" w:hAnsi="Aptos Narrow"/>
         </w:rPr>
       </w:pPr>
+      <w:proofErr w:type="spellStart"/>
       <w:r>
         <w:rPr>
           <w:rFonts w:ascii="Aptos Narrow" w:hAnsi="Aptos Narrow" w:hint="eastAsia"/>
@@ -4708,6 +4805,7 @@
         </w:rPr>
         <w:t>ventory</w:t>
       </w:r>
+      <w:proofErr w:type="spellEnd"/>
       <w:r>
         <w:rPr>
           <w:rFonts w:ascii="Aptos Narrow" w:hAnsi="Aptos Narrow" w:hint="eastAsia"/>
@@ -5076,6 +5174,7 @@
         </w:rPr>
         <w:t>（</w:t>
       </w:r>
+      <w:proofErr w:type="spellStart"/>
       <w:r>
         <w:rPr>
           <w:rFonts w:ascii="Aptos Narrow" w:hAnsi="Aptos Narrow"/>
@@ -5083,6 +5182,7 @@
         </w:rPr>
         <w:t>diskmgmt.msc</w:t>
       </w:r>
+      <w:proofErr w:type="spellEnd"/>
       <w:r>
         <w:rPr>
           <w:rFonts w:ascii="Aptos Narrow" w:hAnsi="Aptos Narrow" w:hint="eastAsia"/>
@@ -5536,6 +5636,7 @@
         </w:rPr>
         <w:t xml:space="preserve"> </w:t>
       </w:r>
+      <w:proofErr w:type="spellStart"/>
       <w:r>
         <w:rPr>
           <w:rFonts w:ascii="Aptos Narrow" w:hAnsi="Aptos Narrow" w:hint="eastAsia"/>
@@ -5543,6 +5644,7 @@
         </w:rPr>
         <w:t>Diskpart</w:t>
       </w:r>
+      <w:proofErr w:type="spellEnd"/>
       <w:r>
         <w:rPr>
           <w:rFonts w:ascii="Aptos Narrow" w:hAnsi="Aptos Narrow" w:hint="eastAsia"/>
@@ -5570,7 +5672,23 @@
           <w:rFonts w:ascii="Aptos Narrow" w:hAnsi="Aptos Narrow"/>
           <w:color w:val="00B050"/>
         </w:rPr>
-        <w:t>Create Vdisk File="D:\OS.vhdx" Maximum=122880 Type=expandable</w:t>
+        <w:t xml:space="preserve">Create </w:t>
+      </w:r>
+      <w:proofErr w:type="spellStart"/>
+      <w:r>
+        <w:rPr>
+          <w:rFonts w:ascii="Aptos Narrow" w:hAnsi="Aptos Narrow"/>
+          <w:color w:val="00B050"/>
+        </w:rPr>
+        <w:t>Vdisk</w:t>
+      </w:r>
+      <w:proofErr w:type="spellEnd"/>
+      <w:r>
+        <w:rPr>
+          <w:rFonts w:ascii="Aptos Narrow" w:hAnsi="Aptos Narrow"/>
+          <w:color w:val="00B050"/>
+        </w:rPr>
+        <w:t xml:space="preserve"> File="D:\OS.vhdx" Maximum=122880 Type=expandable</w:t>
       </w:r>
     </w:p>
     <w:p>
@@ -5587,7 +5705,23 @@
           <w:rFonts w:ascii="Aptos Narrow" w:hAnsi="Aptos Narrow"/>
           <w:color w:val="00B050"/>
         </w:rPr>
-        <w:t>Select Vdisk file="D:\OS.vhdx"</w:t>
+        <w:t xml:space="preserve">Select </w:t>
+      </w:r>
+      <w:proofErr w:type="spellStart"/>
+      <w:r>
+        <w:rPr>
+          <w:rFonts w:ascii="Aptos Narrow" w:hAnsi="Aptos Narrow"/>
+          <w:color w:val="00B050"/>
+        </w:rPr>
+        <w:t>Vdisk</w:t>
+      </w:r>
+      <w:proofErr w:type="spellEnd"/>
+      <w:r>
+        <w:rPr>
+          <w:rFonts w:ascii="Aptos Narrow" w:hAnsi="Aptos Narrow"/>
+          <w:color w:val="00B050"/>
+        </w:rPr>
+        <w:t xml:space="preserve"> file="D:\OS.vhdx"</w:t>
       </w:r>
     </w:p>
     <w:p>
@@ -5604,8 +5738,17 @@
           <w:rFonts w:ascii="Aptos Narrow" w:hAnsi="Aptos Narrow"/>
           <w:color w:val="00B050"/>
         </w:rPr>
-        <w:t>Attach Vdisk</w:t>
-      </w:r>
+        <w:t xml:space="preserve">Attach </w:t>
+      </w:r>
+      <w:proofErr w:type="spellStart"/>
+      <w:r>
+        <w:rPr>
+          <w:rFonts w:ascii="Aptos Narrow" w:hAnsi="Aptos Narrow"/>
+          <w:color w:val="00B050"/>
+        </w:rPr>
+        <w:t>Vdisk</w:t>
+      </w:r>
+      <w:proofErr w:type="spellEnd"/>
     </w:p>
     <w:p>
       <w:pPr>
@@ -5702,7 +5845,21 @@
         <w:rPr>
           <w:rFonts w:ascii="Aptos Narrow" w:hAnsi="Aptos Narrow"/>
         </w:rPr>
-        <w:t xml:space="preserve"> Install.wim </w:t>
+        <w:t xml:space="preserve"> </w:t>
+      </w:r>
+      <w:proofErr w:type="spellStart"/>
+      <w:r>
+        <w:rPr>
+          <w:rFonts w:ascii="Aptos Narrow" w:hAnsi="Aptos Narrow"/>
+        </w:rPr>
+        <w:t>Install.wim</w:t>
+      </w:r>
+      <w:proofErr w:type="spellEnd"/>
+      <w:r>
+        <w:rPr>
+          <w:rFonts w:ascii="Aptos Narrow" w:hAnsi="Aptos Narrow"/>
+        </w:rPr>
+        <w:t xml:space="preserve"> </w:t>
       </w:r>
       <w:r>
         <w:rPr>
@@ -5769,7 +5926,21 @@
         <w:rPr>
           <w:rFonts w:ascii="Aptos Narrow" w:hAnsi="Aptos Narrow" w:hint="eastAsia"/>
         </w:rPr>
-        <w:t xml:space="preserve"> Install.wim </w:t>
+        <w:t xml:space="preserve"> </w:t>
+      </w:r>
+      <w:proofErr w:type="spellStart"/>
+      <w:r>
+        <w:rPr>
+          <w:rFonts w:ascii="Aptos Narrow" w:hAnsi="Aptos Narrow" w:hint="eastAsia"/>
+        </w:rPr>
+        <w:t>Install.wim</w:t>
+      </w:r>
+      <w:proofErr w:type="spellEnd"/>
+      <w:r>
+        <w:rPr>
+          <w:rFonts w:ascii="Aptos Narrow" w:hAnsi="Aptos Narrow" w:hint="eastAsia"/>
+        </w:rPr>
+        <w:t xml:space="preserve"> </w:t>
       </w:r>
       <w:r>
         <w:rPr>
@@ -5845,7 +6016,55 @@
           <w:rFonts w:ascii="Aptos Narrow" w:hAnsi="Aptos Narrow"/>
           <w:color w:val="00B050"/>
         </w:rPr>
-        <w:t>Expand-WindowsImage -ImagePath "D:\OS_11\Sources\install.wim" -ApplyPath "Q:\" -Index 1</w:t>
+        <w:t>Expand-</w:t>
+      </w:r>
+      <w:proofErr w:type="spellStart"/>
+      <w:r>
+        <w:rPr>
+          <w:rFonts w:ascii="Aptos Narrow" w:hAnsi="Aptos Narrow"/>
+          <w:color w:val="00B050"/>
+        </w:rPr>
+        <w:t>WindowsImage</w:t>
+      </w:r>
+      <w:proofErr w:type="spellEnd"/>
+      <w:r>
+        <w:rPr>
+          <w:rFonts w:ascii="Aptos Narrow" w:hAnsi="Aptos Narrow"/>
+          <w:color w:val="00B050"/>
+        </w:rPr>
+        <w:t xml:space="preserve"> -</w:t>
+      </w:r>
+      <w:proofErr w:type="spellStart"/>
+      <w:r>
+        <w:rPr>
+          <w:rFonts w:ascii="Aptos Narrow" w:hAnsi="Aptos Narrow"/>
+          <w:color w:val="00B050"/>
+        </w:rPr>
+        <w:t>ImagePath</w:t>
+      </w:r>
+      <w:proofErr w:type="spellEnd"/>
+      <w:r>
+        <w:rPr>
+          <w:rFonts w:ascii="Aptos Narrow" w:hAnsi="Aptos Narrow"/>
+          <w:color w:val="00B050"/>
+        </w:rPr>
+        <w:t xml:space="preserve"> "D:\OS_11\Sources\install.wim" -</w:t>
+      </w:r>
+      <w:proofErr w:type="spellStart"/>
+      <w:r>
+        <w:rPr>
+          <w:rFonts w:ascii="Aptos Narrow" w:hAnsi="Aptos Narrow"/>
+          <w:color w:val="00B050"/>
+        </w:rPr>
+        <w:t>ApplyPath</w:t>
+      </w:r>
+      <w:proofErr w:type="spellEnd"/>
+      <w:r>
+        <w:rPr>
+          <w:rFonts w:ascii="Aptos Narrow" w:hAnsi="Aptos Narrow"/>
+          <w:color w:val="00B050"/>
+        </w:rPr>
+        <w:t xml:space="preserve"> "Q:\" -Index 1</w:t>
       </w:r>
     </w:p>
     <w:p>
@@ -5944,7 +6163,21 @@
         <w:rPr>
           <w:rFonts w:ascii="Aptos Narrow" w:hAnsi="Aptos Narrow" w:hint="eastAsia"/>
         </w:rPr>
-        <w:t xml:space="preserve"> BCDedit </w:t>
+        <w:t xml:space="preserve"> </w:t>
+      </w:r>
+      <w:proofErr w:type="spellStart"/>
+      <w:r>
+        <w:rPr>
+          <w:rFonts w:ascii="Aptos Narrow" w:hAnsi="Aptos Narrow" w:hint="eastAsia"/>
+        </w:rPr>
+        <w:t>BCDedit</w:t>
+      </w:r>
+      <w:proofErr w:type="spellEnd"/>
+      <w:r>
+        <w:rPr>
+          <w:rFonts w:ascii="Aptos Narrow" w:hAnsi="Aptos Narrow" w:hint="eastAsia"/>
+        </w:rPr>
+        <w:t xml:space="preserve"> </w:t>
       </w:r>
       <w:r>
         <w:rPr>
@@ -5976,12 +6209,21 @@
         </w:rPr>
         <w:t>存储。在命令提示符下，运行：</w:t>
       </w:r>
-      <w:r>
-        <w:rPr>
-          <w:rFonts w:ascii="Aptos Narrow" w:hAnsi="Aptos Narrow" w:hint="eastAsia"/>
-          <w:color w:val="00B050"/>
-        </w:rPr>
-        <w:t>bcdedit /export c:\bcdbackup</w:t>
+      <w:proofErr w:type="spellStart"/>
+      <w:r>
+        <w:rPr>
+          <w:rFonts w:ascii="Aptos Narrow" w:hAnsi="Aptos Narrow" w:hint="eastAsia"/>
+          <w:color w:val="00B050"/>
+        </w:rPr>
+        <w:t>bcdedit</w:t>
+      </w:r>
+      <w:proofErr w:type="spellEnd"/>
+      <w:r>
+        <w:rPr>
+          <w:rFonts w:ascii="Aptos Narrow" w:hAnsi="Aptos Narrow" w:hint="eastAsia"/>
+          <w:color w:val="00B050"/>
+        </w:rPr>
+        <w:t xml:space="preserve"> /export c:\bcdbackup</w:t>
       </w:r>
     </w:p>
     <w:p>
@@ -6040,12 +6282,21 @@
           <w:color w:val="00B050"/>
         </w:rPr>
       </w:pPr>
-      <w:r>
-        <w:rPr>
-          <w:rFonts w:ascii="Aptos Narrow" w:hAnsi="Aptos Narrow"/>
-          <w:color w:val="00B050"/>
-        </w:rPr>
-        <w:t>bcdedit /copy {default} /d "VHD New Windows 11"</w:t>
+      <w:proofErr w:type="spellStart"/>
+      <w:r>
+        <w:rPr>
+          <w:rFonts w:ascii="Aptos Narrow" w:hAnsi="Aptos Narrow"/>
+          <w:color w:val="00B050"/>
+        </w:rPr>
+        <w:t>bcdedit</w:t>
+      </w:r>
+      <w:proofErr w:type="spellEnd"/>
+      <w:r>
+        <w:rPr>
+          <w:rFonts w:ascii="Aptos Narrow" w:hAnsi="Aptos Narrow"/>
+          <w:color w:val="00B050"/>
+        </w:rPr>
+        <w:t xml:space="preserve"> /copy {default} /d "VHD New Windows 11"</w:t>
       </w:r>
     </w:p>
     <w:p>
@@ -6068,7 +6319,21 @@
         <w:rPr>
           <w:rFonts w:ascii="Aptos Narrow" w:hAnsi="Aptos Narrow" w:hint="eastAsia"/>
         </w:rPr>
-        <w:t xml:space="preserve"> BCDedit </w:t>
+        <w:t xml:space="preserve"> </w:t>
+      </w:r>
+      <w:proofErr w:type="spellStart"/>
+      <w:r>
+        <w:rPr>
+          <w:rFonts w:ascii="Aptos Narrow" w:hAnsi="Aptos Narrow" w:hint="eastAsia"/>
+        </w:rPr>
+        <w:t>BCDedit</w:t>
+      </w:r>
+      <w:proofErr w:type="spellEnd"/>
+      <w:r>
+        <w:rPr>
+          <w:rFonts w:ascii="Aptos Narrow" w:hAnsi="Aptos Narrow" w:hint="eastAsia"/>
+        </w:rPr>
+        <w:t xml:space="preserve"> </w:t>
       </w:r>
       <w:r>
         <w:rPr>
@@ -6212,12 +6477,62 @@
           <w:color w:val="00B050"/>
         </w:rPr>
       </w:pPr>
-      <w:r>
-        <w:rPr>
-          <w:rFonts w:ascii="Aptos Narrow" w:hAnsi="Aptos Narrow"/>
-          <w:color w:val="00B050"/>
-        </w:rPr>
-        <w:t>bcdedit /set {default} device vhd="[D:]\OS.vhdx"</w:t>
+      <w:proofErr w:type="spellStart"/>
+      <w:r>
+        <w:rPr>
+          <w:rFonts w:ascii="Aptos Narrow" w:hAnsi="Aptos Narrow"/>
+          <w:color w:val="00B050"/>
+        </w:rPr>
+        <w:t>bcdedit</w:t>
+      </w:r>
+      <w:proofErr w:type="spellEnd"/>
+      <w:r>
+        <w:rPr>
+          <w:rFonts w:ascii="Aptos Narrow" w:hAnsi="Aptos Narrow"/>
+          <w:color w:val="00B050"/>
+        </w:rPr>
+        <w:t xml:space="preserve"> /set {default} device </w:t>
+      </w:r>
+      <w:proofErr w:type="spellStart"/>
+      <w:r>
+        <w:rPr>
+          <w:rFonts w:ascii="Aptos Narrow" w:hAnsi="Aptos Narrow"/>
+          <w:color w:val="00B050"/>
+        </w:rPr>
+        <w:t>vhd</w:t>
+      </w:r>
+      <w:proofErr w:type="spellEnd"/>
+      <w:r>
+        <w:rPr>
+          <w:rFonts w:ascii="Aptos Narrow" w:hAnsi="Aptos Narrow"/>
+          <w:color w:val="00B050"/>
+        </w:rPr>
+        <w:t>="[D</w:t>
+      </w:r>
+      <w:proofErr w:type="gramStart"/>
+      <w:r>
+        <w:rPr>
+          <w:rFonts w:ascii="Aptos Narrow" w:hAnsi="Aptos Narrow"/>
+          <w:color w:val="00B050"/>
+        </w:rPr>
+        <w:t>:]\</w:t>
+      </w:r>
+      <w:proofErr w:type="spellStart"/>
+      <w:r>
+        <w:rPr>
+          <w:rFonts w:ascii="Aptos Narrow" w:hAnsi="Aptos Narrow"/>
+          <w:color w:val="00B050"/>
+        </w:rPr>
+        <w:t>OS.vhdx</w:t>
+      </w:r>
+      <w:proofErr w:type="spellEnd"/>
+      <w:proofErr w:type="gramEnd"/>
+      <w:r>
+        <w:rPr>
+          <w:rFonts w:ascii="Aptos Narrow" w:hAnsi="Aptos Narrow"/>
+          <w:color w:val="00B050"/>
+        </w:rPr>
+        <w:t>"</w:t>
       </w:r>
     </w:p>
     <w:p>
@@ -6231,12 +6546,78 @@
           <w:color w:val="00B050"/>
         </w:rPr>
       </w:pPr>
-      <w:r>
-        <w:rPr>
-          <w:rFonts w:ascii="Aptos Narrow" w:hAnsi="Aptos Narrow"/>
-          <w:color w:val="00B050"/>
-        </w:rPr>
-        <w:t>bcdedit /set {default} osdevice vhd="[D:]\OS.vhdx"</w:t>
+      <w:proofErr w:type="spellStart"/>
+      <w:r>
+        <w:rPr>
+          <w:rFonts w:ascii="Aptos Narrow" w:hAnsi="Aptos Narrow"/>
+          <w:color w:val="00B050"/>
+        </w:rPr>
+        <w:t>bcdedit</w:t>
+      </w:r>
+      <w:proofErr w:type="spellEnd"/>
+      <w:r>
+        <w:rPr>
+          <w:rFonts w:ascii="Aptos Narrow" w:hAnsi="Aptos Narrow"/>
+          <w:color w:val="00B050"/>
+        </w:rPr>
+        <w:t xml:space="preserve"> /set {default} </w:t>
+      </w:r>
+      <w:proofErr w:type="spellStart"/>
+      <w:r>
+        <w:rPr>
+          <w:rFonts w:ascii="Aptos Narrow" w:hAnsi="Aptos Narrow"/>
+          <w:color w:val="00B050"/>
+        </w:rPr>
+        <w:t>osdevice</w:t>
+      </w:r>
+      <w:proofErr w:type="spellEnd"/>
+      <w:r>
+        <w:rPr>
+          <w:rFonts w:ascii="Aptos Narrow" w:hAnsi="Aptos Narrow"/>
+          <w:color w:val="00B050"/>
+        </w:rPr>
+        <w:t xml:space="preserve"> </w:t>
+      </w:r>
+      <w:proofErr w:type="spellStart"/>
+      <w:r>
+        <w:rPr>
+          <w:rFonts w:ascii="Aptos Narrow" w:hAnsi="Aptos Narrow"/>
+          <w:color w:val="00B050"/>
+        </w:rPr>
+        <w:t>vhd</w:t>
+      </w:r>
+      <w:proofErr w:type="spellEnd"/>
+      <w:r>
+        <w:rPr>
+          <w:rFonts w:ascii="Aptos Narrow" w:hAnsi="Aptos Narrow"/>
+          <w:color w:val="00B050"/>
+        </w:rPr>
+        <w:t>="[D</w:t>
+      </w:r>
+      <w:proofErr w:type="gramStart"/>
+      <w:r>
+        <w:rPr>
+          <w:rFonts w:ascii="Aptos Narrow" w:hAnsi="Aptos Narrow"/>
+          <w:color w:val="00B050"/>
+        </w:rPr>
+        <w:t>:]\</w:t>
+      </w:r>
+      <w:proofErr w:type="spellStart"/>
+      <w:r>
+        <w:rPr>
+          <w:rFonts w:ascii="Aptos Narrow" w:hAnsi="Aptos Narrow"/>
+          <w:color w:val="00B050"/>
+        </w:rPr>
+        <w:t>OS.vhdx</w:t>
+      </w:r>
+      <w:proofErr w:type="spellEnd"/>
+      <w:proofErr w:type="gramEnd"/>
+      <w:r>
+        <w:rPr>
+          <w:rFonts w:ascii="Aptos Narrow" w:hAnsi="Aptos Narrow"/>
+          <w:color w:val="00B050"/>
+        </w:rPr>
+        <w:t>"</w:t>
       </w:r>
     </w:p>
     <w:p>
@@ -6328,12 +6709,37 @@
           <w:color w:val="00B050"/>
         </w:rPr>
       </w:pPr>
-      <w:r>
-        <w:rPr>
-          <w:rFonts w:ascii="Aptos Narrow" w:hAnsi="Aptos Narrow"/>
-          <w:color w:val="00B050"/>
-        </w:rPr>
-        <w:t>bcdedit /default {guid}</w:t>
+      <w:proofErr w:type="spellStart"/>
+      <w:r>
+        <w:rPr>
+          <w:rFonts w:ascii="Aptos Narrow" w:hAnsi="Aptos Narrow"/>
+          <w:color w:val="00B050"/>
+        </w:rPr>
+        <w:t>bcdedit</w:t>
+      </w:r>
+      <w:proofErr w:type="spellEnd"/>
+      <w:r>
+        <w:rPr>
+          <w:rFonts w:ascii="Aptos Narrow" w:hAnsi="Aptos Narrow"/>
+          <w:color w:val="00B050"/>
+        </w:rPr>
+        <w:t xml:space="preserve"> /default {</w:t>
+      </w:r>
+      <w:proofErr w:type="spellStart"/>
+      <w:r>
+        <w:rPr>
+          <w:rFonts w:ascii="Aptos Narrow" w:hAnsi="Aptos Narrow"/>
+          <w:color w:val="00B050"/>
+        </w:rPr>
+        <w:t>guid</w:t>
+      </w:r>
+      <w:proofErr w:type="spellEnd"/>
+      <w:r>
+        <w:rPr>
+          <w:rFonts w:ascii="Aptos Narrow" w:hAnsi="Aptos Narrow"/>
+          <w:color w:val="00B050"/>
+        </w:rPr>
+        <w:t>}</w:t>
       </w:r>
     </w:p>
     <w:p>
@@ -6392,12 +6798,53 @@
           <w:color w:val="00B050"/>
         </w:rPr>
       </w:pPr>
-      <w:r>
-        <w:rPr>
-          <w:rFonts w:ascii="Aptos Narrow" w:hAnsi="Aptos Narrow"/>
-          <w:color w:val="00B050"/>
-        </w:rPr>
-        <w:t>bcdedit /set {guid} detecthal on</w:t>
+      <w:proofErr w:type="spellStart"/>
+      <w:r>
+        <w:rPr>
+          <w:rFonts w:ascii="Aptos Narrow" w:hAnsi="Aptos Narrow"/>
+          <w:color w:val="00B050"/>
+        </w:rPr>
+        <w:t>bcdedit</w:t>
+      </w:r>
+      <w:proofErr w:type="spellEnd"/>
+      <w:r>
+        <w:rPr>
+          <w:rFonts w:ascii="Aptos Narrow" w:hAnsi="Aptos Narrow"/>
+          <w:color w:val="00B050"/>
+        </w:rPr>
+        <w:t xml:space="preserve"> /set {</w:t>
+      </w:r>
+      <w:proofErr w:type="spellStart"/>
+      <w:r>
+        <w:rPr>
+          <w:rFonts w:ascii="Aptos Narrow" w:hAnsi="Aptos Narrow"/>
+          <w:color w:val="00B050"/>
+        </w:rPr>
+        <w:t>guid</w:t>
+      </w:r>
+      <w:proofErr w:type="spellEnd"/>
+      <w:r>
+        <w:rPr>
+          <w:rFonts w:ascii="Aptos Narrow" w:hAnsi="Aptos Narrow"/>
+          <w:color w:val="00B050"/>
+        </w:rPr>
+        <w:t xml:space="preserve">} </w:t>
+      </w:r>
+      <w:proofErr w:type="spellStart"/>
+      <w:r>
+        <w:rPr>
+          <w:rFonts w:ascii="Aptos Narrow" w:hAnsi="Aptos Narrow"/>
+          <w:color w:val="00B050"/>
+        </w:rPr>
+        <w:t>detecthal</w:t>
+      </w:r>
+      <w:proofErr w:type="spellEnd"/>
+      <w:r>
+        <w:rPr>
+          <w:rFonts w:ascii="Aptos Narrow" w:hAnsi="Aptos Narrow"/>
+          <w:color w:val="00B050"/>
+        </w:rPr>
+        <w:t xml:space="preserve"> on</w:t>
       </w:r>
     </w:p>
     <w:p>
@@ -6418,7 +6865,21 @@
         <w:rPr>
           <w:rFonts w:ascii="Aptos Narrow" w:hAnsi="Aptos Narrow" w:hint="eastAsia"/>
         </w:rPr>
-        <w:t xml:space="preserve"> BCDedit </w:t>
+        <w:t xml:space="preserve"> </w:t>
+      </w:r>
+      <w:proofErr w:type="spellStart"/>
+      <w:r>
+        <w:rPr>
+          <w:rFonts w:ascii="Aptos Narrow" w:hAnsi="Aptos Narrow" w:hint="eastAsia"/>
+        </w:rPr>
+        <w:t>BCDedit</w:t>
+      </w:r>
+      <w:proofErr w:type="spellEnd"/>
+      <w:r>
+        <w:rPr>
+          <w:rFonts w:ascii="Aptos Narrow" w:hAnsi="Aptos Narrow" w:hint="eastAsia"/>
+        </w:rPr>
+        <w:t xml:space="preserve"> </w:t>
       </w:r>
       <w:r>
         <w:rPr>
@@ -6926,7 +7387,39 @@
           <w:rFonts w:ascii="Aptos Narrow" w:hAnsi="Aptos Narrow"/>
           <w:color w:val="00B050"/>
         </w:rPr>
-        <w:t>Enable-WindowsOptionalFeature -Online -FeatureName Microsoft-Hyper-V -All</w:t>
+        <w:t>Enable-</w:t>
+      </w:r>
+      <w:proofErr w:type="spellStart"/>
+      <w:r>
+        <w:rPr>
+          <w:rFonts w:ascii="Aptos Narrow" w:hAnsi="Aptos Narrow"/>
+          <w:color w:val="00B050"/>
+        </w:rPr>
+        <w:t>WindowsOptionalFeature</w:t>
+      </w:r>
+      <w:proofErr w:type="spellEnd"/>
+      <w:r>
+        <w:rPr>
+          <w:rFonts w:ascii="Aptos Narrow" w:hAnsi="Aptos Narrow"/>
+          <w:color w:val="00B050"/>
+        </w:rPr>
+        <w:t xml:space="preserve"> -Online -</w:t>
+      </w:r>
+      <w:proofErr w:type="spellStart"/>
+      <w:r>
+        <w:rPr>
+          <w:rFonts w:ascii="Aptos Narrow" w:hAnsi="Aptos Narrow"/>
+          <w:color w:val="00B050"/>
+        </w:rPr>
+        <w:t>FeatureName</w:t>
+      </w:r>
+      <w:proofErr w:type="spellEnd"/>
+      <w:r>
+        <w:rPr>
+          <w:rFonts w:ascii="Aptos Narrow" w:hAnsi="Aptos Narrow"/>
+          <w:color w:val="00B050"/>
+        </w:rPr>
+        <w:t xml:space="preserve"> Microsoft-Hyper-V -All</w:t>
       </w:r>
     </w:p>
     <w:p>
@@ -7070,6 +7563,7 @@
         <w:lastRenderedPageBreak/>
         <w:t>运行</w:t>
       </w:r>
+      <w:proofErr w:type="spellStart"/>
       <w:r>
         <w:rPr>
           <w:rFonts w:ascii="Aptos Narrow" w:hAnsi="Aptos Narrow" w:hint="eastAsia"/>
@@ -7098,6 +7592,7 @@
         </w:rPr>
         <w:t>eatures</w:t>
       </w:r>
+      <w:proofErr w:type="spellEnd"/>
       <w:r>
         <w:rPr>
           <w:rFonts w:ascii="Aptos Narrow" w:hAnsi="Aptos Narrow" w:hint="eastAsia"/>
@@ -7336,7 +7831,14 @@
         <w:rPr>
           <w:rFonts w:ascii="Aptos Narrow" w:hAnsi="Aptos Narrow" w:hint="eastAsia"/>
         </w:rPr>
-        <w:t>打开后</w:t>
+        <w:t>打开</w:t>
+      </w:r>
+      <w:proofErr w:type="gramStart"/>
+      <w:r>
+        <w:rPr>
+          <w:rFonts w:ascii="Aptos Narrow" w:hAnsi="Aptos Narrow" w:hint="eastAsia"/>
+        </w:rPr>
+        <w:t>后</w:t>
       </w:r>
       <w:r>
         <w:rPr>
@@ -7344,6 +7846,7 @@
         </w:rPr>
         <w:t>勾选</w:t>
       </w:r>
+      <w:proofErr w:type="gramEnd"/>
       <w:r>
         <w:rPr>
           <w:rFonts w:ascii="Aptos Narrow" w:hAnsi="Aptos Narrow"/>
@@ -7574,11 +8077,19 @@
         </w:rPr>
         <w:t>修改</w:t>
       </w:r>
-      <w:r>
-        <w:rPr>
-          <w:rFonts w:ascii="Aptos Narrow" w:hAnsi="Aptos Narrow" w:hint="eastAsia"/>
-        </w:rPr>
-        <w:t>应预答配置；</w:t>
+      <w:proofErr w:type="gramStart"/>
+      <w:r>
+        <w:rPr>
+          <w:rFonts w:ascii="Aptos Narrow" w:hAnsi="Aptos Narrow" w:hint="eastAsia"/>
+        </w:rPr>
+        <w:t>应预答配置</w:t>
+      </w:r>
+      <w:proofErr w:type="gramEnd"/>
+      <w:r>
+        <w:rPr>
+          <w:rFonts w:ascii="Aptos Narrow" w:hAnsi="Aptos Narrow" w:hint="eastAsia"/>
+        </w:rPr>
+        <w:t>；</w:t>
       </w:r>
     </w:p>
     <w:p>
@@ -7667,6 +8178,7 @@
         </w:rPr>
         <w:t>、</w:t>
       </w:r>
+      <w:proofErr w:type="spellStart"/>
       <w:r>
         <w:rPr>
           <w:rFonts w:ascii="Aptos Narrow" w:hAnsi="Aptos Narrow"/>
@@ -7674,6 +8186,7 @@
         </w:rPr>
         <w:t>YiSuite</w:t>
       </w:r>
+      <w:proofErr w:type="spellEnd"/>
       <w:r>
         <w:rPr>
           <w:rFonts w:ascii="Aptos Narrow" w:hAnsi="Aptos Narrow"/>
@@ -7704,16 +8217,28 @@
         </w:rPr>
         <w:t>部署过程，下载模板：</w:t>
       </w:r>
-      <w:hyperlink r:id="rId17" w:history="1">
-        <w:r>
-          <w:rPr>
-            <w:rStyle w:val="Hyperlink"/>
-            <w:rFonts w:ascii="Aptos Narrow" w:hAnsi="Aptos Narrow"/>
-            <w:u w:val="none"/>
-          </w:rPr>
-          <w:t>Yi.Engine.Deploy.Rule.iso</w:t>
-        </w:r>
-      </w:hyperlink>
+      <w:r>
+        <w:fldChar w:fldCharType="begin"/>
+      </w:r>
+      <w:r>
+        <w:instrText>HYPERLINK "https://raw.githubusercontent.com/ilikeyi/Multilingual/main/_Learn/Deploy/Engine.Deploy.Rule.iso"</w:instrText>
+      </w:r>
+      <w:r>
+        <w:fldChar w:fldCharType="separate"/>
+      </w:r>
+      <w:proofErr w:type="spellStart"/>
+      <w:r>
+        <w:rPr>
+          <w:rStyle w:val="Hyperlink"/>
+          <w:rFonts w:ascii="Aptos Narrow" w:hAnsi="Aptos Narrow"/>
+          <w:u w:val="none"/>
+        </w:rPr>
+        <w:t>Yi.Engine.Deploy.Rule.iso</w:t>
+      </w:r>
+      <w:proofErr w:type="spellEnd"/>
+      <w:r>
+        <w:fldChar w:fldCharType="end"/>
+      </w:r>
       <w:r>
         <w:rPr>
           <w:rFonts w:ascii="Aptos Narrow" w:hAnsi="Aptos Narrow"/>
@@ -7777,7 +8302,7 @@
         </w:rPr>
         <w:t xml:space="preserve"> | </w:t>
       </w:r>
-      <w:hyperlink r:id="rId18" w:history="1">
+      <w:hyperlink r:id="rId17" w:history="1">
         <w:r>
           <w:rPr>
             <w:rStyle w:val="Hyperlink"/>
@@ -7802,19 +8327,21 @@
           <w:rFonts w:ascii="Aptos Narrow" w:hAnsi="Aptos Narrow"/>
         </w:rPr>
       </w:pPr>
+      <w:proofErr w:type="spellStart"/>
       <w:r>
         <w:rPr>
           <w:rFonts w:ascii="Aptos Narrow" w:hAnsi="Aptos Narrow"/>
         </w:rPr>
         <w:t>YiSuite</w:t>
       </w:r>
+      <w:proofErr w:type="spellEnd"/>
       <w:r>
         <w:rPr>
           <w:rFonts w:ascii="Aptos Narrow" w:hAnsi="Aptos Narrow" w:hint="eastAsia"/>
         </w:rPr>
         <w:t xml:space="preserve"> | </w:t>
       </w:r>
-      <w:hyperlink r:id="rId19" w:history="1">
+      <w:hyperlink r:id="rId18" w:history="1">
         <w:r>
           <w:rPr>
             <w:rStyle w:val="Hyperlink"/>
@@ -7858,11 +8385,19 @@
           <w:rFonts w:ascii="Aptos Narrow" w:hAnsi="Aptos Narrow"/>
         </w:rPr>
       </w:pPr>
-      <w:r>
-        <w:rPr>
-          <w:rFonts w:ascii="Aptos Narrow" w:hAnsi="Aptos Narrow" w:hint="eastAsia"/>
-        </w:rPr>
-        <w:t>应预答用户方案</w:t>
+      <w:proofErr w:type="gramStart"/>
+      <w:r>
+        <w:rPr>
+          <w:rFonts w:ascii="Aptos Narrow" w:hAnsi="Aptos Narrow" w:hint="eastAsia"/>
+        </w:rPr>
+        <w:t>应预答用户</w:t>
+      </w:r>
+      <w:proofErr w:type="gramEnd"/>
+      <w:r>
+        <w:rPr>
+          <w:rFonts w:ascii="Aptos Narrow" w:hAnsi="Aptos Narrow" w:hint="eastAsia"/>
+        </w:rPr>
+        <w:t>方案</w:t>
       </w:r>
     </w:p>
     <w:p>
@@ -7879,8 +8414,16 @@
         <w:rPr>
           <w:rFonts w:ascii="Aptos Narrow" w:hAnsi="Aptos Narrow" w:hint="eastAsia"/>
         </w:rPr>
-        <w:t>默认使用自建用户</w:t>
-      </w:r>
+        <w:t>默认使用自</w:t>
+      </w:r>
+      <w:proofErr w:type="gramStart"/>
+      <w:r>
+        <w:rPr>
+          <w:rFonts w:ascii="Aptos Narrow" w:hAnsi="Aptos Narrow" w:hint="eastAsia"/>
+        </w:rPr>
+        <w:t>建用户</w:t>
+      </w:r>
+      <w:proofErr w:type="gramEnd"/>
       <w:r>
         <w:rPr>
           <w:rFonts w:ascii="Aptos Narrow" w:hAnsi="Aptos Narrow" w:hint="eastAsia"/>
@@ -7918,8 +8461,16 @@
         <w:rPr>
           <w:rFonts w:ascii="Aptos Narrow" w:hAnsi="Aptos Narrow" w:hint="eastAsia"/>
         </w:rPr>
-        <w:t>自建用户</w:t>
-      </w:r>
+        <w:t>自</w:t>
+      </w:r>
+      <w:proofErr w:type="gramStart"/>
+      <w:r>
+        <w:rPr>
+          <w:rFonts w:ascii="Aptos Narrow" w:hAnsi="Aptos Narrow" w:hint="eastAsia"/>
+        </w:rPr>
+        <w:t>建用户</w:t>
+      </w:r>
+      <w:proofErr w:type="gramEnd"/>
       <w:r>
         <w:rPr>
           <w:rFonts w:ascii="Aptos Narrow" w:hAnsi="Aptos Narrow" w:hint="eastAsia"/>
@@ -8023,7 +8574,23 @@
           <w:color w:val="00B050"/>
         </w:rPr>
         <w:lastRenderedPageBreak/>
-        <w:t>&lt;UserAccounts&gt;</w:t>
+        <w:t>&lt;</w:t>
+      </w:r>
+      <w:proofErr w:type="spellStart"/>
+      <w:r>
+        <w:rPr>
+          <w:rFonts w:ascii="Aptos Narrow" w:hAnsi="Aptos Narrow"/>
+          <w:color w:val="00B050"/>
+        </w:rPr>
+        <w:t>UserAccounts</w:t>
+      </w:r>
+      <w:proofErr w:type="spellEnd"/>
+      <w:r>
+        <w:rPr>
+          <w:rFonts w:ascii="Aptos Narrow" w:hAnsi="Aptos Narrow"/>
+          <w:color w:val="00B050"/>
+        </w:rPr>
+        <w:t>&gt;</w:t>
       </w:r>
     </w:p>
     <w:p>
@@ -8042,7 +8609,23 @@
           <w:rFonts w:ascii="Aptos Narrow" w:hAnsi="Aptos Narrow"/>
           <w:color w:val="00B050"/>
         </w:rPr>
-        <w:t xml:space="preserve">    &lt;LocalAccounts&gt;</w:t>
+        <w:t xml:space="preserve">    &lt;</w:t>
+      </w:r>
+      <w:proofErr w:type="spellStart"/>
+      <w:r>
+        <w:rPr>
+          <w:rFonts w:ascii="Aptos Narrow" w:hAnsi="Aptos Narrow"/>
+          <w:color w:val="00B050"/>
+        </w:rPr>
+        <w:t>LocalAccounts</w:t>
+      </w:r>
+      <w:proofErr w:type="spellEnd"/>
+      <w:r>
+        <w:rPr>
+          <w:rFonts w:ascii="Aptos Narrow" w:hAnsi="Aptos Narrow"/>
+          <w:color w:val="00B050"/>
+        </w:rPr>
+        <w:t>&gt;</w:t>
       </w:r>
     </w:p>
     <w:p>
@@ -8061,7 +8644,41 @@
           <w:rFonts w:ascii="Aptos Narrow" w:hAnsi="Aptos Narrow"/>
           <w:color w:val="00B050"/>
         </w:rPr>
-        <w:t xml:space="preserve">        &lt;LocalAccount wcm:action="add"&gt;</w:t>
+        <w:t xml:space="preserve">        &lt;</w:t>
+      </w:r>
+      <w:proofErr w:type="spellStart"/>
+      <w:r>
+        <w:rPr>
+          <w:rFonts w:ascii="Aptos Narrow" w:hAnsi="Aptos Narrow"/>
+          <w:color w:val="00B050"/>
+        </w:rPr>
+        <w:t>LocalAccount</w:t>
+      </w:r>
+      <w:proofErr w:type="spellEnd"/>
+      <w:r>
+        <w:rPr>
+          <w:rFonts w:ascii="Aptos Narrow" w:hAnsi="Aptos Narrow"/>
+          <w:color w:val="00B050"/>
+        </w:rPr>
+        <w:t xml:space="preserve"> </w:t>
+      </w:r>
+      <w:proofErr w:type="spellStart"/>
+      <w:proofErr w:type="gramStart"/>
+      <w:r>
+        <w:rPr>
+          <w:rFonts w:ascii="Aptos Narrow" w:hAnsi="Aptos Narrow"/>
+          <w:color w:val="00B050"/>
+        </w:rPr>
+        <w:t>wcm:action</w:t>
+      </w:r>
+      <w:proofErr w:type="spellEnd"/>
+      <w:proofErr w:type="gramEnd"/>
+      <w:r>
+        <w:rPr>
+          <w:rFonts w:ascii="Aptos Narrow" w:hAnsi="Aptos Narrow"/>
+          <w:color w:val="00B050"/>
+        </w:rPr>
+        <w:t>="add"&gt;</w:t>
       </w:r>
     </w:p>
     <w:p>
@@ -8118,7 +8735,39 @@
           <w:rFonts w:ascii="Aptos Narrow" w:hAnsi="Aptos Narrow"/>
           <w:color w:val="00B050"/>
         </w:rPr>
-        <w:t xml:space="preserve">                &lt;PlainText&gt;true&lt;/PlainText&gt;</w:t>
+        <w:t xml:space="preserve">                &lt;</w:t>
+      </w:r>
+      <w:proofErr w:type="spellStart"/>
+      <w:r>
+        <w:rPr>
+          <w:rFonts w:ascii="Aptos Narrow" w:hAnsi="Aptos Narrow"/>
+          <w:color w:val="00B050"/>
+        </w:rPr>
+        <w:t>PlainText</w:t>
+      </w:r>
+      <w:proofErr w:type="spellEnd"/>
+      <w:r>
+        <w:rPr>
+          <w:rFonts w:ascii="Aptos Narrow" w:hAnsi="Aptos Narrow"/>
+          <w:color w:val="00B050"/>
+        </w:rPr>
+        <w:t>&gt;true&lt;/</w:t>
+      </w:r>
+      <w:proofErr w:type="spellStart"/>
+      <w:r>
+        <w:rPr>
+          <w:rFonts w:ascii="Aptos Narrow" w:hAnsi="Aptos Narrow"/>
+          <w:color w:val="00B050"/>
+        </w:rPr>
+        <w:t>PlainText</w:t>
+      </w:r>
+      <w:proofErr w:type="spellEnd"/>
+      <w:r>
+        <w:rPr>
+          <w:rFonts w:ascii="Aptos Narrow" w:hAnsi="Aptos Narrow"/>
+          <w:color w:val="00B050"/>
+        </w:rPr>
+        <w:t>&gt;</w:t>
       </w:r>
     </w:p>
     <w:p>
@@ -8232,7 +8881,23 @@
           <w:rFonts w:ascii="Aptos Narrow" w:hAnsi="Aptos Narrow"/>
           <w:color w:val="00B050"/>
         </w:rPr>
-        <w:t xml:space="preserve">        &lt;/LocalAccount&gt;</w:t>
+        <w:t xml:space="preserve">        &lt;/</w:t>
+      </w:r>
+      <w:proofErr w:type="spellStart"/>
+      <w:r>
+        <w:rPr>
+          <w:rFonts w:ascii="Aptos Narrow" w:hAnsi="Aptos Narrow"/>
+          <w:color w:val="00B050"/>
+        </w:rPr>
+        <w:t>LocalAccount</w:t>
+      </w:r>
+      <w:proofErr w:type="spellEnd"/>
+      <w:r>
+        <w:rPr>
+          <w:rFonts w:ascii="Aptos Narrow" w:hAnsi="Aptos Narrow"/>
+          <w:color w:val="00B050"/>
+        </w:rPr>
+        <w:t>&gt;</w:t>
       </w:r>
     </w:p>
     <w:p>
@@ -8251,7 +8916,23 @@
           <w:rFonts w:ascii="Aptos Narrow" w:hAnsi="Aptos Narrow"/>
           <w:color w:val="00B050"/>
         </w:rPr>
-        <w:t xml:space="preserve">    &lt;/LocalAccounts&gt;</w:t>
+        <w:t xml:space="preserve">    &lt;/</w:t>
+      </w:r>
+      <w:proofErr w:type="spellStart"/>
+      <w:r>
+        <w:rPr>
+          <w:rFonts w:ascii="Aptos Narrow" w:hAnsi="Aptos Narrow"/>
+          <w:color w:val="00B050"/>
+        </w:rPr>
+        <w:t>LocalAccounts</w:t>
+      </w:r>
+      <w:proofErr w:type="spellEnd"/>
+      <w:r>
+        <w:rPr>
+          <w:rFonts w:ascii="Aptos Narrow" w:hAnsi="Aptos Narrow"/>
+          <w:color w:val="00B050"/>
+        </w:rPr>
+        <w:t>&gt;</w:t>
       </w:r>
     </w:p>
     <w:p>
@@ -8270,7 +8951,23 @@
           <w:rFonts w:ascii="Aptos Narrow" w:hAnsi="Aptos Narrow"/>
           <w:color w:val="00B050"/>
         </w:rPr>
-        <w:t>&lt;/UserAccounts&gt;</w:t>
+        <w:t>&lt;/</w:t>
+      </w:r>
+      <w:proofErr w:type="spellStart"/>
+      <w:r>
+        <w:rPr>
+          <w:rFonts w:ascii="Aptos Narrow" w:hAnsi="Aptos Narrow"/>
+          <w:color w:val="00B050"/>
+        </w:rPr>
+        <w:t>UserAccounts</w:t>
+      </w:r>
+      <w:proofErr w:type="spellEnd"/>
+      <w:r>
+        <w:rPr>
+          <w:rFonts w:ascii="Aptos Narrow" w:hAnsi="Aptos Narrow"/>
+          <w:color w:val="00B050"/>
+        </w:rPr>
+        <w:t>&gt;</w:t>
       </w:r>
     </w:p>
     <w:p>
@@ -8289,7 +8986,23 @@
           <w:rFonts w:ascii="Aptos Narrow" w:hAnsi="Aptos Narrow"/>
           <w:color w:val="00B050"/>
         </w:rPr>
-        <w:t>&lt;AutoLogon&gt;</w:t>
+        <w:t>&lt;</w:t>
+      </w:r>
+      <w:proofErr w:type="spellStart"/>
+      <w:r>
+        <w:rPr>
+          <w:rFonts w:ascii="Aptos Narrow" w:hAnsi="Aptos Narrow"/>
+          <w:color w:val="00B050"/>
+        </w:rPr>
+        <w:t>AutoLogon</w:t>
+      </w:r>
+      <w:proofErr w:type="spellEnd"/>
+      <w:r>
+        <w:rPr>
+          <w:rFonts w:ascii="Aptos Narrow" w:hAnsi="Aptos Narrow"/>
+          <w:color w:val="00B050"/>
+        </w:rPr>
+        <w:t>&gt;</w:t>
       </w:r>
     </w:p>
     <w:p>
@@ -8346,7 +9059,39 @@
           <w:rFonts w:ascii="Aptos Narrow" w:hAnsi="Aptos Narrow"/>
           <w:color w:val="00B050"/>
         </w:rPr>
-        <w:t xml:space="preserve">        &lt;PlainText&gt;true&lt;/PlainText&gt;</w:t>
+        <w:t xml:space="preserve">        &lt;</w:t>
+      </w:r>
+      <w:proofErr w:type="spellStart"/>
+      <w:r>
+        <w:rPr>
+          <w:rFonts w:ascii="Aptos Narrow" w:hAnsi="Aptos Narrow"/>
+          <w:color w:val="00B050"/>
+        </w:rPr>
+        <w:t>PlainText</w:t>
+      </w:r>
+      <w:proofErr w:type="spellEnd"/>
+      <w:r>
+        <w:rPr>
+          <w:rFonts w:ascii="Aptos Narrow" w:hAnsi="Aptos Narrow"/>
+          <w:color w:val="00B050"/>
+        </w:rPr>
+        <w:t>&gt;true&lt;/</w:t>
+      </w:r>
+      <w:proofErr w:type="spellStart"/>
+      <w:r>
+        <w:rPr>
+          <w:rFonts w:ascii="Aptos Narrow" w:hAnsi="Aptos Narrow"/>
+          <w:color w:val="00B050"/>
+        </w:rPr>
+        <w:t>PlainText</w:t>
+      </w:r>
+      <w:proofErr w:type="spellEnd"/>
+      <w:r>
+        <w:rPr>
+          <w:rFonts w:ascii="Aptos Narrow" w:hAnsi="Aptos Narrow"/>
+          <w:color w:val="00B050"/>
+        </w:rPr>
+        <w:t>&gt;</w:t>
       </w:r>
     </w:p>
     <w:p>
@@ -8421,7 +9166,23 @@
           <w:rFonts w:ascii="Aptos Narrow" w:hAnsi="Aptos Narrow"/>
           <w:color w:val="00B050"/>
         </w:rPr>
-        <w:t>&lt;/AutoLogon&gt;</w:t>
+        <w:t>&lt;/</w:t>
+      </w:r>
+      <w:proofErr w:type="spellStart"/>
+      <w:r>
+        <w:rPr>
+          <w:rFonts w:ascii="Aptos Narrow" w:hAnsi="Aptos Narrow"/>
+          <w:color w:val="00B050"/>
+        </w:rPr>
+        <w:t>AutoLogon</w:t>
+      </w:r>
+      <w:proofErr w:type="spellEnd"/>
+      <w:r>
+        <w:rPr>
+          <w:rFonts w:ascii="Aptos Narrow" w:hAnsi="Aptos Narrow"/>
+          <w:color w:val="00B050"/>
+        </w:rPr>
+        <w:t>&gt;</w:t>
       </w:r>
     </w:p>
     <w:p>
@@ -8528,7 +9289,23 @@
           <w:rFonts w:ascii="Aptos Narrow" w:hAnsi="Aptos Narrow" w:hint="eastAsia"/>
           <w:color w:val="7030A0"/>
         </w:rPr>
-        <w:t>&lt;UserAccounts&gt;</w:t>
+        <w:t>&lt;</w:t>
+      </w:r>
+      <w:proofErr w:type="spellStart"/>
+      <w:r>
+        <w:rPr>
+          <w:rFonts w:ascii="Aptos Narrow" w:hAnsi="Aptos Narrow" w:hint="eastAsia"/>
+          <w:color w:val="7030A0"/>
+        </w:rPr>
+        <w:t>UserAccounts</w:t>
+      </w:r>
+      <w:proofErr w:type="spellEnd"/>
+      <w:r>
+        <w:rPr>
+          <w:rFonts w:ascii="Aptos Narrow" w:hAnsi="Aptos Narrow" w:hint="eastAsia"/>
+          <w:color w:val="7030A0"/>
+        </w:rPr>
+        <w:t>&gt;</w:t>
       </w:r>
       <w:r>
         <w:rPr>
@@ -8553,7 +9330,23 @@
           <w:rFonts w:ascii="Aptos Narrow" w:hAnsi="Aptos Narrow" w:hint="eastAsia"/>
           <w:color w:val="7030A0"/>
         </w:rPr>
-        <w:t>&lt;/UserAccounts&gt;</w:t>
+        <w:t>&lt;/</w:t>
+      </w:r>
+      <w:proofErr w:type="spellStart"/>
+      <w:r>
+        <w:rPr>
+          <w:rFonts w:ascii="Aptos Narrow" w:hAnsi="Aptos Narrow" w:hint="eastAsia"/>
+          <w:color w:val="7030A0"/>
+        </w:rPr>
+        <w:t>UserAccounts</w:t>
+      </w:r>
+      <w:proofErr w:type="spellEnd"/>
+      <w:r>
+        <w:rPr>
+          <w:rFonts w:ascii="Aptos Narrow" w:hAnsi="Aptos Narrow" w:hint="eastAsia"/>
+          <w:color w:val="7030A0"/>
+        </w:rPr>
+        <w:t>&gt;</w:t>
       </w:r>
     </w:p>
     <w:p>
@@ -8583,7 +9376,23 @@
           <w:rFonts w:ascii="Aptos Narrow" w:hAnsi="Aptos Narrow" w:hint="eastAsia"/>
           <w:color w:val="7030A0"/>
         </w:rPr>
-        <w:t>&lt;AutoLogon&gt;</w:t>
+        <w:t>&lt;</w:t>
+      </w:r>
+      <w:proofErr w:type="spellStart"/>
+      <w:r>
+        <w:rPr>
+          <w:rFonts w:ascii="Aptos Narrow" w:hAnsi="Aptos Narrow" w:hint="eastAsia"/>
+          <w:color w:val="7030A0"/>
+        </w:rPr>
+        <w:t>AutoLogon</w:t>
+      </w:r>
+      <w:proofErr w:type="spellEnd"/>
+      <w:r>
+        <w:rPr>
+          <w:rFonts w:ascii="Aptos Narrow" w:hAnsi="Aptos Narrow" w:hint="eastAsia"/>
+          <w:color w:val="7030A0"/>
+        </w:rPr>
+        <w:t>&gt;</w:t>
       </w:r>
       <w:r>
         <w:rPr>
@@ -8608,7 +9417,23 @@
           <w:rFonts w:ascii="Aptos Narrow" w:hAnsi="Aptos Narrow" w:hint="eastAsia"/>
           <w:color w:val="7030A0"/>
         </w:rPr>
-        <w:t>&lt;/AutoLogon&gt;</w:t>
+        <w:t>&lt;/</w:t>
+      </w:r>
+      <w:proofErr w:type="spellStart"/>
+      <w:r>
+        <w:rPr>
+          <w:rFonts w:ascii="Aptos Narrow" w:hAnsi="Aptos Narrow" w:hint="eastAsia"/>
+          <w:color w:val="7030A0"/>
+        </w:rPr>
+        <w:t>AutoLogon</w:t>
+      </w:r>
+      <w:proofErr w:type="spellEnd"/>
+      <w:r>
+        <w:rPr>
+          <w:rFonts w:ascii="Aptos Narrow" w:hAnsi="Aptos Narrow" w:hint="eastAsia"/>
+          <w:color w:val="7030A0"/>
+        </w:rPr>
+        <w:t>&gt;</w:t>
       </w:r>
     </w:p>
     <w:p>
@@ -8723,7 +9548,39 @@
           <w:color w:val="00B050"/>
         </w:rPr>
         <w:lastRenderedPageBreak/>
-        <w:t xml:space="preserve">    &lt;ProtectYourPC&gt;3&lt;/ProtectYourPC&gt;</w:t>
+        <w:t xml:space="preserve">    &lt;</w:t>
+      </w:r>
+      <w:proofErr w:type="spellStart"/>
+      <w:r>
+        <w:rPr>
+          <w:rFonts w:ascii="Aptos Narrow" w:hAnsi="Aptos Narrow"/>
+          <w:color w:val="00B050"/>
+        </w:rPr>
+        <w:t>ProtectYourPC</w:t>
+      </w:r>
+      <w:proofErr w:type="spellEnd"/>
+      <w:r>
+        <w:rPr>
+          <w:rFonts w:ascii="Aptos Narrow" w:hAnsi="Aptos Narrow"/>
+          <w:color w:val="00B050"/>
+        </w:rPr>
+        <w:t>&gt;3&lt;/</w:t>
+      </w:r>
+      <w:proofErr w:type="spellStart"/>
+      <w:r>
+        <w:rPr>
+          <w:rFonts w:ascii="Aptos Narrow" w:hAnsi="Aptos Narrow"/>
+          <w:color w:val="00B050"/>
+        </w:rPr>
+        <w:t>ProtectYourPC</w:t>
+      </w:r>
+      <w:proofErr w:type="spellEnd"/>
+      <w:r>
+        <w:rPr>
+          <w:rFonts w:ascii="Aptos Narrow" w:hAnsi="Aptos Narrow"/>
+          <w:color w:val="00B050"/>
+        </w:rPr>
+        <w:t>&gt;</w:t>
       </w:r>
     </w:p>
     <w:p>
@@ -8742,7 +9599,39 @@
           <w:rFonts w:ascii="Aptos Narrow" w:hAnsi="Aptos Narrow"/>
           <w:color w:val="00B050"/>
         </w:rPr>
-        <w:t xml:space="preserve">    &lt;HideEULAPage&gt;true&lt;/HideEULAPage&gt;</w:t>
+        <w:t xml:space="preserve">    &lt;</w:t>
+      </w:r>
+      <w:proofErr w:type="spellStart"/>
+      <w:r>
+        <w:rPr>
+          <w:rFonts w:ascii="Aptos Narrow" w:hAnsi="Aptos Narrow"/>
+          <w:color w:val="00B050"/>
+        </w:rPr>
+        <w:t>HideEULAPage</w:t>
+      </w:r>
+      <w:proofErr w:type="spellEnd"/>
+      <w:r>
+        <w:rPr>
+          <w:rFonts w:ascii="Aptos Narrow" w:hAnsi="Aptos Narrow"/>
+          <w:color w:val="00B050"/>
+        </w:rPr>
+        <w:t>&gt;true&lt;/</w:t>
+      </w:r>
+      <w:proofErr w:type="spellStart"/>
+      <w:r>
+        <w:rPr>
+          <w:rFonts w:ascii="Aptos Narrow" w:hAnsi="Aptos Narrow"/>
+          <w:color w:val="00B050"/>
+        </w:rPr>
+        <w:t>HideEULAPage</w:t>
+      </w:r>
+      <w:proofErr w:type="spellEnd"/>
+      <w:r>
+        <w:rPr>
+          <w:rFonts w:ascii="Aptos Narrow" w:hAnsi="Aptos Narrow"/>
+          <w:color w:val="00B050"/>
+        </w:rPr>
+        <w:t>&gt;</w:t>
       </w:r>
     </w:p>
     <w:p>
@@ -8761,7 +9650,39 @@
           <w:rFonts w:ascii="Aptos Narrow" w:hAnsi="Aptos Narrow"/>
           <w:color w:val="00B050"/>
         </w:rPr>
-        <w:t xml:space="preserve">    &lt;HideWirelessSetupInOOBE&gt;true&lt;/HideWirelessSetupInOOBE&gt;</w:t>
+        <w:t xml:space="preserve">    &lt;</w:t>
+      </w:r>
+      <w:proofErr w:type="spellStart"/>
+      <w:r>
+        <w:rPr>
+          <w:rFonts w:ascii="Aptos Narrow" w:hAnsi="Aptos Narrow"/>
+          <w:color w:val="00B050"/>
+        </w:rPr>
+        <w:t>HideWirelessSetupInOOBE</w:t>
+      </w:r>
+      <w:proofErr w:type="spellEnd"/>
+      <w:r>
+        <w:rPr>
+          <w:rFonts w:ascii="Aptos Narrow" w:hAnsi="Aptos Narrow"/>
+          <w:color w:val="00B050"/>
+        </w:rPr>
+        <w:t>&gt;true&lt;/</w:t>
+      </w:r>
+      <w:proofErr w:type="spellStart"/>
+      <w:r>
+        <w:rPr>
+          <w:rFonts w:ascii="Aptos Narrow" w:hAnsi="Aptos Narrow"/>
+          <w:color w:val="00B050"/>
+        </w:rPr>
+        <w:t>HideWirelessSetupInOOBE</w:t>
+      </w:r>
+      <w:proofErr w:type="spellEnd"/>
+      <w:r>
+        <w:rPr>
+          <w:rFonts w:ascii="Aptos Narrow" w:hAnsi="Aptos Narrow"/>
+          <w:color w:val="00B050"/>
+        </w:rPr>
+        <w:t>&gt;</w:t>
       </w:r>
     </w:p>
     <w:p>
@@ -8775,7 +9696,7 @@
           <w:color w:val="00B050"/>
         </w:rPr>
         <w:sectPr>
-          <w:footerReference w:type="default" r:id="rId20"/>
+          <w:footerReference w:type="default" r:id="rId19"/>
           <w:pgSz w:w="16838" w:h="23811" w:code="8"/>
           <w:pgMar w:top="1440" w:right="1440" w:bottom="1588" w:left="1440" w:header="680" w:footer="1020" w:gutter="0"/>
           <w:pgNumType w:start="0"/>
@@ -8827,7 +9748,7 @@
           <w:szCs w:val="24"/>
         </w:rPr>
         <w:drawing>
-          <wp:anchor distT="0" distB="0" distL="114300" distR="114300" simplePos="0" relativeHeight="251665408" behindDoc="1" locked="0" layoutInCell="1" allowOverlap="1" wp14:anchorId="3534DADD" wp14:editId="124857BD">
+          <wp:anchor distT="0" distB="0" distL="114300" distR="114300" simplePos="0" relativeHeight="251665408" behindDoc="1" locked="0" layoutInCell="1" allowOverlap="1" wp14:anchorId="3534DADD" wp14:editId="2E292655">
             <wp:simplePos x="0" y="0"/>
             <wp:positionH relativeFrom="column">
               <wp:posOffset>0</wp:posOffset>
@@ -9049,7 +9970,7 @@
         </w:rPr>
         <w:t xml:space="preserve"> | </w:t>
       </w:r>
-      <w:hyperlink r:id="rId21" w:history="1">
+      <w:hyperlink r:id="rId20" w:history="1">
         <w:r>
           <w:rPr>
             <w:rStyle w:val="Hyperlink"/>
@@ -9075,13 +9996,21 @@
           <w:rFonts w:ascii="Aptos Narrow" w:hAnsi="Aptos Narrow"/>
         </w:rPr>
       </w:pPr>
-      <w:r>
-        <w:rPr>
-          <w:rFonts w:ascii="Aptos Narrow" w:hAnsi="Aptos Narrow" w:hint="eastAsia"/>
-        </w:rPr>
-        <w:t xml:space="preserve">Github | </w:t>
-      </w:r>
-      <w:hyperlink r:id="rId22" w:history="1">
+      <w:proofErr w:type="spellStart"/>
+      <w:r>
+        <w:rPr>
+          <w:rFonts w:ascii="Aptos Narrow" w:hAnsi="Aptos Narrow" w:hint="eastAsia"/>
+        </w:rPr>
+        <w:t>Github</w:t>
+      </w:r>
+      <w:proofErr w:type="spellEnd"/>
+      <w:r>
+        <w:rPr>
+          <w:rFonts w:ascii="Aptos Narrow" w:hAnsi="Aptos Narrow" w:hint="eastAsia"/>
+        </w:rPr>
+        <w:t xml:space="preserve"> | </w:t>
+      </w:r>
+      <w:hyperlink r:id="rId21" w:history="1">
         <w:r>
           <w:rPr>
             <w:rStyle w:val="Hyperlink"/>
@@ -9137,7 +10066,7 @@
         </w:rPr>
         <w:t>邮箱：</w:t>
       </w:r>
-      <w:hyperlink r:id="rId23" w:history="1">
+      <w:hyperlink r:id="rId22" w:history="1">
         <w:r>
           <w:rPr>
             <w:rStyle w:val="Hyperlink"/>
@@ -9153,7 +10082,7 @@
         </w:rPr>
         <w:t xml:space="preserve">, </w:t>
       </w:r>
-      <w:hyperlink r:id="rId24" w:history="1">
+      <w:hyperlink r:id="rId23" w:history="1">
         <w:r>
           <w:rPr>
             <w:rStyle w:val="Hyperlink"/>
@@ -9313,7 +10242,7 @@
         </w:rPr>
         <w:t>建议或反馈：</w:t>
       </w:r>
-      <w:hyperlink r:id="rId25" w:history="1">
+      <w:hyperlink r:id="rId24" w:history="1">
         <w:r>
           <w:rPr>
             <w:rStyle w:val="Hyperlink"/>
@@ -9331,7 +10260,7 @@
       </w:r>
     </w:p>
     <w:sectPr>
-      <w:footerReference w:type="default" r:id="rId26"/>
+      <w:footerReference w:type="default" r:id="rId25"/>
       <w:pgSz w:w="16838" w:h="23811" w:code="8"/>
       <w:pgMar w:top="1440" w:right="1440" w:bottom="1588" w:left="1440" w:header="680" w:footer="1020" w:gutter="0"/>
       <w:pgNumType w:start="0"/>

--- a/_Learn/Deploy/Deploy.zh-CN.docx
+++ b/_Learn/Deploy/Deploy.zh-CN.docx
@@ -34,7 +34,7 @@
           <w:szCs w:val="24"/>
         </w:rPr>
         <w:drawing>
-          <wp:anchor distT="0" distB="0" distL="114300" distR="114300" simplePos="0" relativeHeight="251661312" behindDoc="1" locked="0" layoutInCell="1" allowOverlap="1" wp14:anchorId="5881097F" wp14:editId="7BB046AB">
+          <wp:anchor distT="0" distB="0" distL="114300" distR="114300" simplePos="0" relativeHeight="251661312" behindDoc="1" locked="0" layoutInCell="1" allowOverlap="1" wp14:anchorId="5881097F" wp14:editId="7B20B0C1">
             <wp:simplePos x="0" y="0"/>
             <wp:positionH relativeFrom="column">
               <wp:posOffset>0</wp:posOffset>
@@ -2756,6 +2756,7 @@
         <w:t>页</w:t>
       </w:r>
     </w:p>
+    <w:proofErr w:type="gramStart"/>
     <w:p>
       <w:pPr>
         <w:pStyle w:val="ListParagraph"/>
@@ -2810,22 +2811,15 @@
         <w:rPr>
           <w:rFonts w:ascii="Aptos Narrow" w:hAnsi="Aptos Narrow"/>
         </w:rPr>
-        <w:t>进</w:t>
-      </w:r>
-      <w:proofErr w:type="gramStart"/>
-      <w:r>
-        <w:rPr>
-          <w:rFonts w:ascii="Aptos Narrow" w:hAnsi="Aptos Narrow"/>
-        </w:rPr>
-        <w:t>阶部署</w:t>
+        <w:t>进阶部署</w:t>
+      </w:r>
+      <w:r>
+        <w:rPr>
+          <w:rFonts w:ascii="Aptos Narrow" w:hAnsi="Aptos Narrow"/>
+        </w:rPr>
+        <w:fldChar w:fldCharType="end"/>
       </w:r>
       <w:proofErr w:type="gramEnd"/>
-      <w:r>
-        <w:rPr>
-          <w:rFonts w:ascii="Aptos Narrow" w:hAnsi="Aptos Narrow"/>
-        </w:rPr>
-        <w:fldChar w:fldCharType="end"/>
-      </w:r>
       <w:r>
         <w:rPr>
           <w:rFonts w:ascii="Aptos Narrow" w:hAnsi="Aptos Narrow"/>
@@ -9748,7 +9742,7 @@
           <w:szCs w:val="24"/>
         </w:rPr>
         <w:drawing>
-          <wp:anchor distT="0" distB="0" distL="114300" distR="114300" simplePos="0" relativeHeight="251665408" behindDoc="1" locked="0" layoutInCell="1" allowOverlap="1" wp14:anchorId="3534DADD" wp14:editId="2E292655">
+          <wp:anchor distT="0" distB="0" distL="114300" distR="114300" simplePos="0" relativeHeight="251665408" behindDoc="1" locked="0" layoutInCell="1" allowOverlap="1" wp14:anchorId="3534DADD" wp14:editId="78F8C814">
             <wp:simplePos x="0" y="0"/>
             <wp:positionH relativeFrom="column">
               <wp:posOffset>0</wp:posOffset>

--- a/_Learn/Deploy/Deploy.zh-CN.docx
+++ b/_Learn/Deploy/Deploy.zh-CN.docx
@@ -25,7 +25,7 @@
           <w:szCs w:val="24"/>
         </w:rPr>
         <w:drawing>
-          <wp:inline distT="0" distB="0" distL="0" distR="0" wp14:anchorId="6A8AFAA5" wp14:editId="01C74E91">
+          <wp:inline distT="0" distB="0" distL="0" distR="0" wp14:anchorId="6A8AFAA5" wp14:editId="565747CA">
             <wp:extent cx="603504" cy="667512"/>
             <wp:effectExtent l="0" t="0" r="6350" b="0"/>
             <wp:docPr id="1720369153" name="Picture 1720369153">
@@ -183,7 +183,7 @@
         <w:widowControl w:val="0"/>
         <w:spacing w:line="360" w:lineRule="auto"/>
         <w:rPr>
-          <w:rFonts w:ascii="Aptos Narrow" w:eastAsia="微软雅黑" w:hAnsi="Aptos Narrow" w:cstheme="minorHAnsi"/>
+          <w:rFonts w:ascii="Aptos Narrow" w:eastAsia="Microsoft YaHei" w:hAnsi="Aptos Narrow" w:cstheme="minorHAnsi"/>
           <w:color w:val="auto"/>
           <w:sz w:val="20"/>
           <w:szCs w:val="20"/>
@@ -191,7 +191,7 @@
       </w:pPr>
       <w:r>
         <w:rPr>
-          <w:rFonts w:ascii="Aptos Narrow" w:eastAsia="微软雅黑" w:hAnsi="Aptos Narrow" w:cstheme="minorHAnsi"/>
+          <w:rFonts w:ascii="Aptos Narrow" w:eastAsia="Microsoft YaHei" w:hAnsi="Aptos Narrow" w:cstheme="minorHAnsi"/>
           <w:color w:val="auto"/>
           <w:sz w:val="20"/>
           <w:szCs w:val="20"/>
@@ -253,7 +253,6 @@
       <w:r>
         <w:rPr>
           <w:rStyle w:val="Hyperlink"/>
-          <w:rFonts w:hint="eastAsia"/>
           <w:caps/>
           <w:color w:val="auto"/>
         </w:rPr>
@@ -2790,7 +2789,7 @@
         <w:spacing w:before="240" w:line="360" w:lineRule="auto"/>
         <w:ind w:left="1134" w:hanging="1134"/>
         <w:rPr>
-          <w:rFonts w:ascii="Aptos Narrow" w:eastAsia="微软雅黑" w:hAnsi="Aptos Narrow" w:cstheme="minorHAnsi"/>
+          <w:rFonts w:ascii="Aptos Narrow" w:eastAsia="Microsoft YaHei" w:hAnsi="Aptos Narrow" w:cstheme="minorHAnsi"/>
           <w:color w:val="auto"/>
           <w:sz w:val="20"/>
           <w:szCs w:val="20"/>
@@ -2801,7 +2800,7 @@
       <w:bookmarkStart w:id="2" w:name="_Ref182406913"/>
       <w:r>
         <w:rPr>
-          <w:rFonts w:ascii="Aptos Narrow" w:eastAsia="微软雅黑" w:hAnsi="Aptos Narrow" w:cstheme="minorHAnsi" w:hint="eastAsia"/>
+          <w:rFonts w:ascii="Aptos Narrow" w:eastAsia="Microsoft YaHei" w:hAnsi="Aptos Narrow" w:cstheme="minorHAnsi" w:hint="eastAsia"/>
           <w:color w:val="auto"/>
           <w:sz w:val="20"/>
           <w:szCs w:val="20"/>
@@ -2827,7 +2826,7 @@
         <w:spacing w:before="240" w:line="360" w:lineRule="auto"/>
         <w:ind w:left="1170" w:hanging="630"/>
         <w:rPr>
-          <w:rFonts w:ascii="Aptos Narrow" w:eastAsia="微软雅黑" w:hAnsi="Aptos Narrow" w:cstheme="minorHAnsi"/>
+          <w:rFonts w:ascii="Aptos Narrow" w:eastAsia="Microsoft YaHei" w:hAnsi="Aptos Narrow" w:cstheme="minorHAnsi"/>
           <w:color w:val="auto"/>
           <w:sz w:val="20"/>
           <w:szCs w:val="20"/>
@@ -2836,7 +2835,7 @@
       <w:bookmarkStart w:id="3" w:name="_Ref215527753"/>
       <w:r>
         <w:rPr>
-          <w:rFonts w:ascii="Aptos Narrow" w:eastAsia="微软雅黑" w:hAnsi="Aptos Narrow" w:cstheme="minorHAnsi" w:hint="eastAsia"/>
+          <w:rFonts w:ascii="Aptos Narrow" w:eastAsia="Microsoft YaHei" w:hAnsi="Aptos Narrow" w:cstheme="minorHAnsi" w:hint="eastAsia"/>
           <w:color w:val="auto"/>
           <w:sz w:val="20"/>
           <w:szCs w:val="20"/>
@@ -2861,7 +2860,7 @@
         <w:spacing w:line="360" w:lineRule="auto"/>
         <w:ind w:left="1800" w:hanging="630"/>
         <w:rPr>
-          <w:rFonts w:ascii="Aptos Narrow" w:eastAsia="微软雅黑" w:hAnsi="Aptos Narrow" w:cstheme="minorHAnsi"/>
+          <w:rFonts w:ascii="Aptos Narrow" w:eastAsia="Microsoft YaHei" w:hAnsi="Aptos Narrow" w:cstheme="minorHAnsi"/>
           <w:i w:val="0"/>
           <w:iCs w:val="0"/>
           <w:color w:val="auto"/>
@@ -2870,7 +2869,7 @@
       <w:bookmarkStart w:id="4" w:name="_Ref215527756"/>
       <w:r>
         <w:rPr>
-          <w:rFonts w:ascii="Aptos Narrow" w:eastAsia="微软雅黑" w:hAnsi="Aptos Narrow" w:cstheme="minorHAnsi" w:hint="eastAsia"/>
+          <w:rFonts w:ascii="Aptos Narrow" w:eastAsia="Microsoft YaHei" w:hAnsi="Aptos Narrow" w:cstheme="minorHAnsi" w:hint="eastAsia"/>
           <w:i w:val="0"/>
           <w:iCs w:val="0"/>
           <w:color w:val="auto"/>
@@ -2879,7 +2878,7 @@
       </w:r>
       <w:r>
         <w:rPr>
-          <w:rFonts w:ascii="Aptos Narrow" w:eastAsia="微软雅黑" w:hAnsi="Aptos Narrow" w:cstheme="minorHAnsi" w:hint="eastAsia"/>
+          <w:rFonts w:ascii="Aptos Narrow" w:eastAsia="Microsoft YaHei" w:hAnsi="Aptos Narrow" w:cstheme="minorHAnsi" w:hint="eastAsia"/>
           <w:i w:val="0"/>
           <w:iCs w:val="0"/>
           <w:color w:val="auto"/>
@@ -2888,7 +2887,7 @@
       </w:r>
       <w:r>
         <w:rPr>
-          <w:rFonts w:ascii="Aptos Narrow" w:eastAsia="微软雅黑" w:hAnsi="Aptos Narrow" w:cstheme="minorHAnsi" w:hint="eastAsia"/>
+          <w:rFonts w:ascii="Aptos Narrow" w:eastAsia="Microsoft YaHei" w:hAnsi="Aptos Narrow" w:cstheme="minorHAnsi" w:hint="eastAsia"/>
           <w:i w:val="0"/>
           <w:iCs w:val="0"/>
           <w:color w:val="auto"/>
@@ -3072,7 +3071,7 @@
         <w:spacing w:before="720" w:line="360" w:lineRule="auto"/>
         <w:ind w:left="1800" w:hanging="630"/>
         <w:rPr>
-          <w:rFonts w:ascii="Aptos Narrow" w:eastAsia="微软雅黑" w:hAnsi="Aptos Narrow" w:cstheme="minorHAnsi"/>
+          <w:rFonts w:ascii="Aptos Narrow" w:eastAsia="Microsoft YaHei" w:hAnsi="Aptos Narrow" w:cstheme="minorHAnsi"/>
           <w:i w:val="0"/>
           <w:iCs w:val="0"/>
           <w:color w:val="auto"/>
@@ -3081,7 +3080,7 @@
       <w:bookmarkStart w:id="5" w:name="_Ref215527760"/>
       <w:r>
         <w:rPr>
-          <w:rFonts w:ascii="Aptos Narrow" w:eastAsia="微软雅黑" w:hAnsi="Aptos Narrow" w:cstheme="minorHAnsi" w:hint="eastAsia"/>
+          <w:rFonts w:ascii="Aptos Narrow" w:eastAsia="Microsoft YaHei" w:hAnsi="Aptos Narrow" w:cstheme="minorHAnsi" w:hint="eastAsia"/>
           <w:i w:val="0"/>
           <w:iCs w:val="0"/>
           <w:color w:val="auto"/>
@@ -3290,7 +3289,7 @@
         <w:spacing w:before="720" w:line="360" w:lineRule="auto"/>
         <w:ind w:left="1170" w:hanging="630"/>
         <w:rPr>
-          <w:rFonts w:ascii="Aptos Narrow" w:eastAsia="微软雅黑" w:hAnsi="Aptos Narrow" w:cstheme="minorHAnsi"/>
+          <w:rFonts w:ascii="Aptos Narrow" w:eastAsia="Microsoft YaHei" w:hAnsi="Aptos Narrow" w:cstheme="minorHAnsi"/>
           <w:color w:val="auto"/>
           <w:sz w:val="20"/>
           <w:szCs w:val="20"/>
@@ -3299,7 +3298,7 @@
       <w:bookmarkStart w:id="6" w:name="_Ref215527766"/>
       <w:r>
         <w:rPr>
-          <w:rFonts w:ascii="Aptos Narrow" w:eastAsia="微软雅黑" w:hAnsi="Aptos Narrow" w:cstheme="minorHAnsi"/>
+          <w:rFonts w:ascii="Aptos Narrow" w:eastAsia="Microsoft YaHei" w:hAnsi="Aptos Narrow" w:cstheme="minorHAnsi"/>
           <w:color w:val="auto"/>
           <w:sz w:val="20"/>
           <w:szCs w:val="20"/>
@@ -3420,7 +3419,7 @@
         <w:spacing w:before="720" w:line="360" w:lineRule="auto"/>
         <w:ind w:left="1800" w:hanging="630"/>
         <w:rPr>
-          <w:rFonts w:eastAsia="微软雅黑" w:cstheme="minorHAnsi"/>
+          <w:rFonts w:eastAsia="Microsoft YaHei" w:cstheme="minorHAnsi"/>
           <w:i w:val="0"/>
           <w:iCs w:val="0"/>
           <w:color w:val="auto"/>
@@ -3429,7 +3428,7 @@
       <w:bookmarkStart w:id="7" w:name="_Ref215527772"/>
       <w:r>
         <w:rPr>
-          <w:rFonts w:eastAsia="微软雅黑" w:cstheme="minorHAnsi" w:hint="eastAsia"/>
+          <w:rFonts w:eastAsia="Microsoft YaHei" w:cstheme="minorHAnsi" w:hint="eastAsia"/>
           <w:i w:val="0"/>
           <w:iCs w:val="0"/>
           <w:color w:val="auto"/>
@@ -3491,14 +3490,14 @@
         <w:spacing w:before="720" w:line="360" w:lineRule="auto"/>
         <w:ind w:left="2520" w:hanging="720"/>
         <w:rPr>
-          <w:rFonts w:ascii="Aptos Narrow" w:eastAsia="微软雅黑" w:hAnsi="Aptos Narrow" w:cstheme="minorHAnsi"/>
+          <w:rFonts w:ascii="Aptos Narrow" w:eastAsia="Microsoft YaHei" w:hAnsi="Aptos Narrow" w:cstheme="minorHAnsi"/>
           <w:color w:val="auto"/>
         </w:rPr>
       </w:pPr>
       <w:bookmarkStart w:id="8" w:name="_Ref215527775"/>
       <w:r>
         <w:rPr>
-          <w:rFonts w:ascii="Aptos Narrow" w:eastAsia="微软雅黑" w:hAnsi="Aptos Narrow" w:cstheme="minorHAnsi"/>
+          <w:rFonts w:ascii="Aptos Narrow" w:eastAsia="Microsoft YaHei" w:hAnsi="Aptos Narrow" w:cstheme="minorHAnsi"/>
           <w:color w:val="auto"/>
         </w:rPr>
         <w:t>创建可引导的安装物理存储介质</w:t>
@@ -3761,7 +3760,7 @@
         <w:spacing w:before="720" w:line="360" w:lineRule="auto"/>
         <w:ind w:left="3420" w:hanging="900"/>
         <w:rPr>
-          <w:rFonts w:ascii="Aptos Narrow" w:eastAsia="微软雅黑" w:hAnsi="Aptos Narrow" w:cstheme="minorHAnsi"/>
+          <w:rFonts w:ascii="Aptos Narrow" w:eastAsia="Microsoft YaHei" w:hAnsi="Aptos Narrow" w:cstheme="minorHAnsi"/>
           <w:i w:val="0"/>
           <w:iCs w:val="0"/>
           <w:color w:val="auto"/>
@@ -3769,7 +3768,7 @@
       </w:pPr>
       <w:r>
         <w:rPr>
-          <w:rFonts w:ascii="Aptos Narrow" w:eastAsia="微软雅黑" w:hAnsi="Aptos Narrow" w:cstheme="minorHAnsi" w:hint="eastAsia"/>
+          <w:rFonts w:ascii="Aptos Narrow" w:eastAsia="Microsoft YaHei" w:hAnsi="Aptos Narrow" w:cstheme="minorHAnsi" w:hint="eastAsia"/>
           <w:i w:val="0"/>
           <w:iCs w:val="0"/>
           <w:color w:val="auto"/>
@@ -4312,7 +4311,7 @@
         <w:spacing w:before="720" w:line="360" w:lineRule="auto"/>
         <w:ind w:left="3420" w:hanging="900"/>
         <w:rPr>
-          <w:rFonts w:ascii="Aptos Narrow" w:eastAsia="微软雅黑" w:hAnsi="Aptos Narrow" w:cstheme="minorHAnsi"/>
+          <w:rFonts w:ascii="Aptos Narrow" w:eastAsia="Microsoft YaHei" w:hAnsi="Aptos Narrow" w:cstheme="minorHAnsi"/>
           <w:i w:val="0"/>
           <w:iCs w:val="0"/>
           <w:color w:val="auto"/>
@@ -4321,7 +4320,7 @@
       <w:bookmarkStart w:id="9" w:name="_Ref215528055"/>
       <w:r>
         <w:rPr>
-          <w:rFonts w:ascii="Aptos Narrow" w:eastAsia="微软雅黑" w:hAnsi="Aptos Narrow" w:cstheme="minorHAnsi" w:hint="eastAsia"/>
+          <w:rFonts w:ascii="Aptos Narrow" w:eastAsia="Microsoft YaHei" w:hAnsi="Aptos Narrow" w:cstheme="minorHAnsi" w:hint="eastAsia"/>
           <w:i w:val="0"/>
           <w:iCs w:val="0"/>
           <w:color w:val="auto"/>
@@ -4417,14 +4416,14 @@
         <w:spacing w:before="720" w:line="360" w:lineRule="auto"/>
         <w:ind w:left="2520" w:hanging="720"/>
         <w:rPr>
-          <w:rFonts w:ascii="Aptos Narrow" w:eastAsia="微软雅黑" w:hAnsi="Aptos Narrow" w:cstheme="minorHAnsi"/>
+          <w:rFonts w:ascii="Aptos Narrow" w:eastAsia="Microsoft YaHei" w:hAnsi="Aptos Narrow" w:cstheme="minorHAnsi"/>
           <w:color w:val="auto"/>
         </w:rPr>
       </w:pPr>
       <w:bookmarkStart w:id="10" w:name="_Ref215527780"/>
       <w:r>
         <w:rPr>
-          <w:rFonts w:ascii="Aptos Narrow" w:eastAsia="微软雅黑" w:hAnsi="Aptos Narrow" w:cstheme="minorHAnsi"/>
+          <w:rFonts w:ascii="Aptos Narrow" w:eastAsia="Microsoft YaHei" w:hAnsi="Aptos Narrow" w:cstheme="minorHAnsi"/>
           <w:color w:val="auto"/>
         </w:rPr>
         <w:t>CD-ROM</w:t>
@@ -4432,7 +4431,7 @@
       <w:bookmarkEnd w:id="10"/>
       <w:r>
         <w:rPr>
-          <w:rFonts w:ascii="Aptos Narrow" w:eastAsia="微软雅黑" w:hAnsi="Aptos Narrow" w:cstheme="minorHAnsi"/>
+          <w:rFonts w:ascii="Aptos Narrow" w:eastAsia="Microsoft YaHei" w:hAnsi="Aptos Narrow" w:cstheme="minorHAnsi"/>
           <w:color w:val="auto"/>
         </w:rPr>
         <w:t xml:space="preserve"> </w:t>
@@ -4454,7 +4453,7 @@
         <w:spacing w:before="240" w:line="360" w:lineRule="auto"/>
         <w:ind w:left="3420" w:hanging="900"/>
         <w:rPr>
-          <w:rFonts w:ascii="Aptos Narrow" w:eastAsia="微软雅黑" w:hAnsi="Aptos Narrow" w:cstheme="minorHAnsi"/>
+          <w:rFonts w:ascii="Aptos Narrow" w:eastAsia="Microsoft YaHei" w:hAnsi="Aptos Narrow" w:cstheme="minorHAnsi"/>
           <w:i w:val="0"/>
           <w:iCs w:val="0"/>
           <w:color w:val="auto"/>
@@ -4462,7 +4461,7 @@
       </w:pPr>
       <w:r>
         <w:rPr>
-          <w:rFonts w:ascii="Aptos Narrow" w:eastAsia="微软雅黑" w:hAnsi="Aptos Narrow" w:cstheme="minorHAnsi" w:hint="eastAsia"/>
+          <w:rFonts w:ascii="Aptos Narrow" w:eastAsia="Microsoft YaHei" w:hAnsi="Aptos Narrow" w:cstheme="minorHAnsi" w:hint="eastAsia"/>
           <w:i w:val="0"/>
           <w:iCs w:val="0"/>
           <w:color w:val="auto"/>
@@ -4471,7 +4470,7 @@
       </w:r>
       <w:r>
         <w:rPr>
-          <w:rFonts w:ascii="Aptos Narrow" w:eastAsia="微软雅黑" w:hAnsi="Aptos Narrow" w:cstheme="minorHAnsi" w:hint="eastAsia"/>
+          <w:rFonts w:ascii="Aptos Narrow" w:eastAsia="Microsoft YaHei" w:hAnsi="Aptos Narrow" w:cstheme="minorHAnsi" w:hint="eastAsia"/>
           <w:i w:val="0"/>
           <w:iCs w:val="0"/>
           <w:color w:val="7030A0"/>
@@ -4480,7 +4479,7 @@
       </w:r>
       <w:r>
         <w:rPr>
-          <w:rFonts w:ascii="Aptos Narrow" w:eastAsia="微软雅黑" w:hAnsi="Aptos Narrow" w:cstheme="minorHAnsi" w:hint="eastAsia"/>
+          <w:rFonts w:ascii="Aptos Narrow" w:eastAsia="Microsoft YaHei" w:hAnsi="Aptos Narrow" w:cstheme="minorHAnsi" w:hint="eastAsia"/>
           <w:i w:val="0"/>
           <w:iCs w:val="0"/>
           <w:color w:val="auto"/>
@@ -4504,7 +4503,7 @@
         <w:spacing w:before="240" w:line="360" w:lineRule="auto"/>
         <w:ind w:left="3420" w:hanging="900"/>
         <w:rPr>
-          <w:rFonts w:ascii="Aptos Narrow" w:eastAsia="微软雅黑" w:hAnsi="Aptos Narrow" w:cstheme="minorHAnsi"/>
+          <w:rFonts w:ascii="Aptos Narrow" w:eastAsia="Microsoft YaHei" w:hAnsi="Aptos Narrow" w:cstheme="minorHAnsi"/>
           <w:i w:val="0"/>
           <w:iCs w:val="0"/>
           <w:color w:val="auto"/>
@@ -4512,7 +4511,7 @@
       </w:pPr>
       <w:r>
         <w:rPr>
-          <w:rFonts w:ascii="Aptos Narrow" w:eastAsia="微软雅黑" w:hAnsi="Aptos Narrow" w:cstheme="minorHAnsi"/>
+          <w:rFonts w:ascii="Aptos Narrow" w:eastAsia="Microsoft YaHei" w:hAnsi="Aptos Narrow" w:cstheme="minorHAnsi"/>
           <w:i w:val="0"/>
           <w:iCs w:val="0"/>
           <w:color w:val="auto"/>
@@ -4521,7 +4520,7 @@
       </w:r>
       <w:r>
         <w:rPr>
-          <w:rFonts w:ascii="Aptos Narrow" w:eastAsia="微软雅黑" w:hAnsi="Aptos Narrow" w:cstheme="minorHAnsi" w:hint="eastAsia"/>
+          <w:rFonts w:ascii="Aptos Narrow" w:eastAsia="Microsoft YaHei" w:hAnsi="Aptos Narrow" w:cstheme="minorHAnsi" w:hint="eastAsia"/>
           <w:i w:val="0"/>
           <w:iCs w:val="0"/>
           <w:color w:val="auto"/>
@@ -4530,7 +4529,7 @@
       </w:r>
       <w:r>
         <w:rPr>
-          <w:rFonts w:ascii="Aptos Narrow" w:eastAsia="微软雅黑" w:hAnsi="Aptos Narrow" w:cstheme="minorHAnsi" w:hint="eastAsia"/>
+          <w:rFonts w:ascii="Aptos Narrow" w:eastAsia="Microsoft YaHei" w:hAnsi="Aptos Narrow" w:cstheme="minorHAnsi" w:hint="eastAsia"/>
           <w:i w:val="0"/>
           <w:iCs w:val="0"/>
           <w:color w:val="7030A0"/>
@@ -4539,7 +4538,7 @@
       </w:r>
       <w:r>
         <w:rPr>
-          <w:rFonts w:ascii="Aptos Narrow" w:eastAsia="微软雅黑" w:hAnsi="Aptos Narrow" w:cstheme="minorHAnsi" w:hint="eastAsia"/>
+          <w:rFonts w:ascii="Aptos Narrow" w:eastAsia="Microsoft YaHei" w:hAnsi="Aptos Narrow" w:cstheme="minorHAnsi" w:hint="eastAsia"/>
           <w:i w:val="0"/>
           <w:iCs w:val="0"/>
           <w:color w:val="auto"/>
@@ -4563,14 +4562,14 @@
         <w:spacing w:before="240" w:line="360" w:lineRule="auto"/>
         <w:ind w:left="3420" w:hanging="900"/>
         <w:rPr>
-          <w:rFonts w:ascii="Aptos Narrow" w:eastAsia="微软雅黑" w:hAnsi="Aptos Narrow"/>
+          <w:rFonts w:ascii="Aptos Narrow" w:eastAsia="Microsoft YaHei" w:hAnsi="Aptos Narrow"/>
           <w:i w:val="0"/>
           <w:iCs w:val="0"/>
         </w:rPr>
       </w:pPr>
       <w:r>
         <w:rPr>
-          <w:rFonts w:ascii="Aptos Narrow" w:eastAsia="微软雅黑" w:hAnsi="Aptos Narrow"/>
+          <w:rFonts w:ascii="Aptos Narrow" w:eastAsia="Microsoft YaHei" w:hAnsi="Aptos Narrow"/>
           <w:i w:val="0"/>
           <w:iCs w:val="0"/>
           <w:color w:val="auto"/>
@@ -4579,7 +4578,7 @@
       </w:r>
       <w:r>
         <w:rPr>
-          <w:rFonts w:ascii="Aptos Narrow" w:eastAsia="微软雅黑" w:hAnsi="Aptos Narrow" w:hint="eastAsia"/>
+          <w:rFonts w:ascii="Aptos Narrow" w:eastAsia="Microsoft YaHei" w:hAnsi="Aptos Narrow" w:hint="eastAsia"/>
           <w:i w:val="0"/>
           <w:iCs w:val="0"/>
           <w:color w:val="auto"/>
@@ -4588,7 +4587,7 @@
       </w:r>
       <w:r>
         <w:rPr>
-          <w:rFonts w:ascii="Aptos Narrow" w:eastAsia="微软雅黑" w:hAnsi="Aptos Narrow"/>
+          <w:rFonts w:ascii="Aptos Narrow" w:eastAsia="Microsoft YaHei" w:hAnsi="Aptos Narrow"/>
           <w:i w:val="0"/>
           <w:iCs w:val="0"/>
           <w:color w:val="7030A0"/>
@@ -4597,7 +4596,7 @@
       </w:r>
       <w:r>
         <w:rPr>
-          <w:rFonts w:ascii="Aptos Narrow" w:eastAsia="微软雅黑" w:hAnsi="Aptos Narrow"/>
+          <w:rFonts w:ascii="Aptos Narrow" w:eastAsia="Microsoft YaHei" w:hAnsi="Aptos Narrow"/>
           <w:i w:val="0"/>
           <w:iCs w:val="0"/>
           <w:color w:val="7030A0"/>
@@ -4606,7 +4605,7 @@
       </w:r>
       <w:r>
         <w:rPr>
-          <w:rFonts w:ascii="Aptos Narrow" w:eastAsia="微软雅黑" w:hAnsi="Aptos Narrow" w:hint="eastAsia"/>
+          <w:rFonts w:ascii="Aptos Narrow" w:eastAsia="Microsoft YaHei" w:hAnsi="Aptos Narrow" w:hint="eastAsia"/>
           <w:i w:val="0"/>
           <w:iCs w:val="0"/>
           <w:color w:val="auto"/>
@@ -4615,7 +4614,7 @@
       </w:r>
       <w:r>
         <w:rPr>
-          <w:rFonts w:ascii="Aptos Narrow" w:eastAsia="微软雅黑" w:hAnsi="Aptos Narrow"/>
+          <w:rFonts w:ascii="Aptos Narrow" w:eastAsia="Microsoft YaHei" w:hAnsi="Aptos Narrow"/>
           <w:i w:val="0"/>
           <w:iCs w:val="0"/>
           <w:color w:val="auto"/>
@@ -4624,7 +4623,7 @@
       </w:r>
       <w:r>
         <w:rPr>
-          <w:rFonts w:ascii="Aptos Narrow" w:eastAsia="微软雅黑" w:hAnsi="Aptos Narrow" w:hint="eastAsia"/>
+          <w:rFonts w:ascii="Aptos Narrow" w:eastAsia="Microsoft YaHei" w:hAnsi="Aptos Narrow" w:hint="eastAsia"/>
           <w:i w:val="0"/>
           <w:iCs w:val="0"/>
           <w:color w:val="auto"/>
@@ -4633,7 +4632,7 @@
       </w:r>
       <w:r>
         <w:rPr>
-          <w:rFonts w:ascii="Aptos Narrow" w:eastAsia="微软雅黑" w:hAnsi="Aptos Narrow"/>
+          <w:rFonts w:ascii="Aptos Narrow" w:eastAsia="Microsoft YaHei" w:hAnsi="Aptos Narrow"/>
           <w:i w:val="0"/>
           <w:iCs w:val="0"/>
           <w:color w:val="7030A0"/>
@@ -4642,7 +4641,7 @@
       </w:r>
       <w:r>
         <w:rPr>
-          <w:rFonts w:ascii="Aptos Narrow" w:eastAsia="微软雅黑" w:hAnsi="Aptos Narrow" w:hint="eastAsia"/>
+          <w:rFonts w:ascii="Aptos Narrow" w:eastAsia="Microsoft YaHei" w:hAnsi="Aptos Narrow" w:hint="eastAsia"/>
           <w:i w:val="0"/>
           <w:iCs w:val="0"/>
           <w:color w:val="auto"/>
@@ -4651,7 +4650,7 @@
       </w:r>
       <w:r>
         <w:rPr>
-          <w:rFonts w:ascii="Aptos Narrow" w:eastAsia="微软雅黑" w:hAnsi="Aptos Narrow"/>
+          <w:rFonts w:ascii="Aptos Narrow" w:eastAsia="Microsoft YaHei" w:hAnsi="Aptos Narrow"/>
           <w:i w:val="0"/>
           <w:iCs w:val="0"/>
           <w:color w:val="auto"/>
@@ -4675,63 +4674,63 @@
         <w:spacing w:before="720" w:line="360" w:lineRule="auto"/>
         <w:ind w:left="2520" w:hanging="720"/>
         <w:rPr>
-          <w:rFonts w:ascii="Aptos Narrow" w:eastAsia="微软雅黑" w:hAnsi="Aptos Narrow" w:cstheme="minorHAnsi"/>
+          <w:rFonts w:ascii="Aptos Narrow" w:eastAsia="Microsoft YaHei" w:hAnsi="Aptos Narrow" w:cstheme="minorHAnsi"/>
           <w:color w:val="auto"/>
         </w:rPr>
       </w:pPr>
       <w:bookmarkStart w:id="11" w:name="_Ref215527786"/>
       <w:r>
         <w:rPr>
-          <w:rFonts w:ascii="Aptos Narrow" w:eastAsia="微软雅黑" w:hAnsi="Aptos Narrow" w:cstheme="minorHAnsi" w:hint="eastAsia"/>
+          <w:rFonts w:ascii="Aptos Narrow" w:eastAsia="Microsoft YaHei" w:hAnsi="Aptos Narrow" w:cstheme="minorHAnsi" w:hint="eastAsia"/>
           <w:color w:val="auto"/>
         </w:rPr>
         <w:t>通过网络安装</w:t>
       </w:r>
       <w:r>
         <w:rPr>
-          <w:rFonts w:ascii="Aptos Narrow" w:eastAsia="微软雅黑" w:hAnsi="Aptos Narrow" w:cstheme="minorHAnsi"/>
+          <w:rFonts w:ascii="Aptos Narrow" w:eastAsia="Microsoft YaHei" w:hAnsi="Aptos Narrow" w:cstheme="minorHAnsi"/>
           <w:color w:val="auto"/>
         </w:rPr>
         <w:t>（</w:t>
       </w:r>
       <w:r>
         <w:rPr>
-          <w:rFonts w:ascii="Aptos Narrow" w:eastAsia="微软雅黑" w:hAnsi="Aptos Narrow" w:cstheme="minorHAnsi" w:hint="eastAsia"/>
+          <w:rFonts w:ascii="Aptos Narrow" w:eastAsia="Microsoft YaHei" w:hAnsi="Aptos Narrow" w:cstheme="minorHAnsi" w:hint="eastAsia"/>
           <w:color w:val="auto"/>
         </w:rPr>
         <w:t xml:space="preserve"> </w:t>
       </w:r>
       <w:r>
         <w:rPr>
-          <w:rFonts w:ascii="Aptos Narrow" w:eastAsia="微软雅黑" w:hAnsi="Aptos Narrow" w:cstheme="minorHAnsi"/>
+          <w:rFonts w:ascii="Aptos Narrow" w:eastAsia="Microsoft YaHei" w:hAnsi="Aptos Narrow" w:cstheme="minorHAnsi"/>
           <w:color w:val="auto"/>
         </w:rPr>
         <w:t>PXE</w:t>
       </w:r>
       <w:r>
         <w:rPr>
-          <w:rFonts w:ascii="Aptos Narrow" w:eastAsia="微软雅黑" w:hAnsi="Aptos Narrow" w:cstheme="minorHAnsi" w:hint="eastAsia"/>
+          <w:rFonts w:ascii="Aptos Narrow" w:eastAsia="Microsoft YaHei" w:hAnsi="Aptos Narrow" w:cstheme="minorHAnsi" w:hint="eastAsia"/>
           <w:color w:val="auto"/>
         </w:rPr>
         <w:t xml:space="preserve"> </w:t>
       </w:r>
       <w:r>
         <w:rPr>
-          <w:rFonts w:ascii="Aptos Narrow" w:eastAsia="微软雅黑" w:hAnsi="Aptos Narrow" w:cstheme="minorHAnsi" w:hint="eastAsia"/>
+          <w:rFonts w:ascii="Aptos Narrow" w:eastAsia="Microsoft YaHei" w:hAnsi="Aptos Narrow" w:cstheme="minorHAnsi" w:hint="eastAsia"/>
           <w:color w:val="auto"/>
         </w:rPr>
         <w:t>启动</w:t>
       </w:r>
       <w:r>
         <w:rPr>
-          <w:rFonts w:ascii="Aptos Narrow" w:eastAsia="微软雅黑" w:hAnsi="Aptos Narrow" w:cstheme="minorHAnsi" w:hint="eastAsia"/>
+          <w:rFonts w:ascii="Aptos Narrow" w:eastAsia="Microsoft YaHei" w:hAnsi="Aptos Narrow" w:cstheme="minorHAnsi" w:hint="eastAsia"/>
           <w:color w:val="auto"/>
         </w:rPr>
         <w:t xml:space="preserve"> </w:t>
       </w:r>
       <w:r>
         <w:rPr>
-          <w:rFonts w:ascii="Aptos Narrow" w:eastAsia="微软雅黑" w:hAnsi="Aptos Narrow" w:cstheme="minorHAnsi"/>
+          <w:rFonts w:ascii="Aptos Narrow" w:eastAsia="Microsoft YaHei" w:hAnsi="Aptos Narrow" w:cstheme="minorHAnsi"/>
           <w:color w:val="auto"/>
         </w:rPr>
         <w:t>）</w:t>
@@ -4884,7 +4883,7 @@
         <w:spacing w:before="720" w:line="360" w:lineRule="auto"/>
         <w:ind w:left="1800" w:hanging="630"/>
         <w:rPr>
-          <w:rFonts w:ascii="Aptos Narrow" w:eastAsia="微软雅黑" w:hAnsi="Aptos Narrow" w:cstheme="minorHAnsi"/>
+          <w:rFonts w:ascii="Aptos Narrow" w:eastAsia="Microsoft YaHei" w:hAnsi="Aptos Narrow" w:cstheme="minorHAnsi"/>
           <w:i w:val="0"/>
           <w:iCs w:val="0"/>
           <w:color w:val="auto"/>
@@ -4893,7 +4892,7 @@
       <w:bookmarkStart w:id="12" w:name="_Ref215527791"/>
       <w:r>
         <w:rPr>
-          <w:rFonts w:ascii="Aptos Narrow" w:eastAsia="微软雅黑" w:hAnsi="Aptos Narrow" w:cstheme="minorHAnsi"/>
+          <w:rFonts w:ascii="Aptos Narrow" w:eastAsia="Microsoft YaHei" w:hAnsi="Aptos Narrow" w:cstheme="minorHAnsi"/>
           <w:i w:val="0"/>
           <w:iCs w:val="0"/>
           <w:color w:val="auto"/>
@@ -5096,7 +5095,7 @@
         <w:spacing w:before="720" w:line="360" w:lineRule="auto"/>
         <w:ind w:left="1170" w:hanging="630"/>
         <w:rPr>
-          <w:rFonts w:ascii="Aptos Narrow" w:eastAsia="微软雅黑" w:hAnsi="Aptos Narrow" w:cstheme="minorHAnsi"/>
+          <w:rFonts w:ascii="Aptos Narrow" w:eastAsia="Microsoft YaHei" w:hAnsi="Aptos Narrow" w:cstheme="minorHAnsi"/>
           <w:color w:val="auto"/>
           <w:sz w:val="20"/>
           <w:szCs w:val="20"/>
@@ -5105,7 +5104,7 @@
       <w:bookmarkStart w:id="13" w:name="_Ref215527796"/>
       <w:r>
         <w:rPr>
-          <w:rFonts w:ascii="Aptos Narrow" w:eastAsia="微软雅黑" w:hAnsi="Aptos Narrow" w:cstheme="minorHAnsi"/>
+          <w:rFonts w:ascii="Aptos Narrow" w:eastAsia="Microsoft YaHei" w:hAnsi="Aptos Narrow" w:cstheme="minorHAnsi"/>
           <w:color w:val="auto"/>
           <w:sz w:val="20"/>
           <w:szCs w:val="20"/>
@@ -5114,7 +5113,7 @@
       </w:r>
       <w:r>
         <w:rPr>
-          <w:rFonts w:ascii="Aptos Narrow" w:eastAsia="微软雅黑" w:hAnsi="Aptos Narrow" w:cstheme="minorHAnsi" w:hint="eastAsia"/>
+          <w:rFonts w:ascii="Aptos Narrow" w:eastAsia="Microsoft YaHei" w:hAnsi="Aptos Narrow" w:cstheme="minorHAnsi" w:hint="eastAsia"/>
           <w:color w:val="auto"/>
           <w:sz w:val="20"/>
           <w:szCs w:val="20"/>
@@ -5123,7 +5122,7 @@
       </w:r>
       <w:r>
         <w:rPr>
-          <w:rFonts w:ascii="Aptos Narrow" w:eastAsia="微软雅黑" w:hAnsi="Aptos Narrow" w:cstheme="minorHAnsi" w:hint="eastAsia"/>
+          <w:rFonts w:ascii="Aptos Narrow" w:eastAsia="Microsoft YaHei" w:hAnsi="Aptos Narrow" w:cstheme="minorHAnsi" w:hint="eastAsia"/>
           <w:color w:val="auto"/>
           <w:sz w:val="20"/>
           <w:szCs w:val="20"/>
@@ -5132,7 +5131,7 @@
       </w:r>
       <w:r>
         <w:rPr>
-          <w:rFonts w:ascii="Aptos Narrow" w:eastAsia="微软雅黑" w:hAnsi="Aptos Narrow" w:cstheme="minorHAnsi" w:hint="eastAsia"/>
+          <w:rFonts w:ascii="Aptos Narrow" w:eastAsia="Microsoft YaHei" w:hAnsi="Aptos Narrow" w:cstheme="minorHAnsi" w:hint="eastAsia"/>
           <w:color w:val="auto"/>
           <w:sz w:val="20"/>
           <w:szCs w:val="20"/>
@@ -5141,7 +5140,7 @@
       </w:r>
       <w:r>
         <w:rPr>
-          <w:rFonts w:ascii="Aptos Narrow" w:eastAsia="微软雅黑" w:hAnsi="Aptos Narrow" w:cstheme="minorHAnsi"/>
+          <w:rFonts w:ascii="Aptos Narrow" w:eastAsia="Microsoft YaHei" w:hAnsi="Aptos Narrow" w:cstheme="minorHAnsi"/>
           <w:color w:val="auto"/>
           <w:sz w:val="20"/>
           <w:szCs w:val="20"/>
@@ -5166,7 +5165,7 @@
         <w:spacing w:line="360" w:lineRule="auto"/>
         <w:ind w:left="1800" w:hanging="630"/>
         <w:rPr>
-          <w:rFonts w:ascii="Aptos Narrow" w:eastAsia="微软雅黑" w:hAnsi="Aptos Narrow" w:cstheme="minorHAnsi"/>
+          <w:rFonts w:ascii="Aptos Narrow" w:eastAsia="Microsoft YaHei" w:hAnsi="Aptos Narrow" w:cstheme="minorHAnsi"/>
           <w:i w:val="0"/>
           <w:iCs w:val="0"/>
           <w:color w:val="auto"/>
@@ -5175,7 +5174,7 @@
       <w:bookmarkStart w:id="14" w:name="_Ref215527800"/>
       <w:r>
         <w:rPr>
-          <w:rFonts w:ascii="Aptos Narrow" w:eastAsia="微软雅黑" w:hAnsi="Aptos Narrow" w:cstheme="minorHAnsi"/>
+          <w:rFonts w:ascii="Aptos Narrow" w:eastAsia="Microsoft YaHei" w:hAnsi="Aptos Narrow" w:cstheme="minorHAnsi"/>
           <w:i w:val="0"/>
           <w:iCs w:val="0"/>
           <w:color w:val="auto"/>
@@ -5184,7 +5183,7 @@
       </w:r>
       <w:r>
         <w:rPr>
-          <w:rFonts w:ascii="Aptos Narrow" w:eastAsia="微软雅黑" w:hAnsi="Aptos Narrow" w:cstheme="minorHAnsi" w:hint="eastAsia"/>
+          <w:rFonts w:ascii="Aptos Narrow" w:eastAsia="Microsoft YaHei" w:hAnsi="Aptos Narrow" w:cstheme="minorHAnsi" w:hint="eastAsia"/>
           <w:i w:val="0"/>
           <w:iCs w:val="0"/>
           <w:color w:val="auto"/>
@@ -5193,7 +5192,7 @@
       </w:r>
       <w:r>
         <w:rPr>
-          <w:rFonts w:ascii="Aptos Narrow" w:eastAsia="微软雅黑" w:hAnsi="Aptos Narrow" w:cstheme="minorHAnsi"/>
+          <w:rFonts w:ascii="Aptos Narrow" w:eastAsia="Microsoft YaHei" w:hAnsi="Aptos Narrow" w:cstheme="minorHAnsi"/>
           <w:i w:val="0"/>
           <w:iCs w:val="0"/>
           <w:color w:val="auto"/>
@@ -5202,7 +5201,7 @@
       </w:r>
       <w:r>
         <w:rPr>
-          <w:rFonts w:ascii="Aptos Narrow" w:eastAsia="微软雅黑" w:hAnsi="Aptos Narrow" w:cstheme="minorHAnsi"/>
+          <w:rFonts w:ascii="Aptos Narrow" w:eastAsia="Microsoft YaHei" w:hAnsi="Aptos Narrow" w:cstheme="minorHAnsi"/>
           <w:i w:val="0"/>
           <w:iCs w:val="0"/>
           <w:color w:val="auto"/>
@@ -5227,14 +5226,14 @@
         <w:spacing w:line="360" w:lineRule="auto"/>
         <w:ind w:left="2520" w:hanging="720"/>
         <w:rPr>
-          <w:rFonts w:ascii="Aptos Narrow" w:eastAsia="微软雅黑" w:hAnsi="Aptos Narrow" w:cstheme="minorHAnsi"/>
+          <w:rFonts w:ascii="Aptos Narrow" w:eastAsia="Microsoft YaHei" w:hAnsi="Aptos Narrow" w:cstheme="minorHAnsi"/>
           <w:color w:val="auto"/>
         </w:rPr>
       </w:pPr>
       <w:bookmarkStart w:id="15" w:name="_Ref215527803"/>
       <w:r>
         <w:rPr>
-          <w:rFonts w:ascii="Aptos Narrow" w:eastAsia="微软雅黑" w:hAnsi="Aptos Narrow" w:cstheme="minorHAnsi" w:hint="eastAsia"/>
+          <w:rFonts w:ascii="Aptos Narrow" w:eastAsia="Microsoft YaHei" w:hAnsi="Aptos Narrow" w:cstheme="minorHAnsi" w:hint="eastAsia"/>
           <w:color w:val="auto"/>
         </w:rPr>
         <w:lastRenderedPageBreak/>
@@ -5634,14 +5633,14 @@
         <w:spacing w:before="720" w:line="360" w:lineRule="auto"/>
         <w:ind w:left="2520" w:hanging="720"/>
         <w:rPr>
-          <w:rFonts w:ascii="Aptos Narrow" w:eastAsia="微软雅黑" w:hAnsi="Aptos Narrow" w:cstheme="minorHAnsi"/>
+          <w:rFonts w:ascii="Aptos Narrow" w:eastAsia="Microsoft YaHei" w:hAnsi="Aptos Narrow" w:cstheme="minorHAnsi"/>
           <w:color w:val="auto"/>
         </w:rPr>
       </w:pPr>
       <w:bookmarkStart w:id="16" w:name="_Ref215527805"/>
       <w:r>
         <w:rPr>
-          <w:rFonts w:ascii="Aptos Narrow" w:eastAsia="微软雅黑" w:hAnsi="Aptos Narrow" w:cstheme="minorHAnsi" w:hint="eastAsia"/>
+          <w:rFonts w:ascii="Aptos Narrow" w:eastAsia="Microsoft YaHei" w:hAnsi="Aptos Narrow" w:cstheme="minorHAnsi" w:hint="eastAsia"/>
           <w:color w:val="auto"/>
         </w:rPr>
         <w:t>命令行创建</w:t>
@@ -5905,7 +5904,7 @@
         <w:spacing w:before="720" w:line="360" w:lineRule="auto"/>
         <w:ind w:left="1800" w:hanging="630"/>
         <w:rPr>
-          <w:rFonts w:ascii="Aptos Narrow" w:eastAsia="微软雅黑" w:hAnsi="Aptos Narrow" w:cstheme="minorHAnsi"/>
+          <w:rFonts w:ascii="Aptos Narrow" w:eastAsia="Microsoft YaHei" w:hAnsi="Aptos Narrow" w:cstheme="minorHAnsi"/>
           <w:i w:val="0"/>
           <w:iCs w:val="0"/>
           <w:color w:val="auto"/>
@@ -5914,7 +5913,7 @@
       <w:bookmarkStart w:id="17" w:name="_Ref215527811"/>
       <w:r>
         <w:rPr>
-          <w:rFonts w:ascii="Aptos Narrow" w:eastAsia="微软雅黑" w:hAnsi="Aptos Narrow" w:cstheme="minorHAnsi"/>
+          <w:rFonts w:ascii="Aptos Narrow" w:eastAsia="Microsoft YaHei" w:hAnsi="Aptos Narrow" w:cstheme="minorHAnsi"/>
           <w:i w:val="0"/>
           <w:iCs w:val="0"/>
           <w:color w:val="auto"/>
@@ -5923,7 +5922,7 @@
       </w:r>
       <w:r>
         <w:rPr>
-          <w:rFonts w:ascii="Aptos Narrow" w:eastAsia="微软雅黑" w:hAnsi="Aptos Narrow" w:cstheme="minorHAnsi"/>
+          <w:rFonts w:ascii="Aptos Narrow" w:eastAsia="Microsoft YaHei" w:hAnsi="Aptos Narrow" w:cstheme="minorHAnsi"/>
           <w:i w:val="0"/>
           <w:iCs w:val="0"/>
           <w:color w:val="auto"/>
@@ -5932,7 +5931,7 @@
       </w:r>
       <w:r>
         <w:rPr>
-          <w:rFonts w:ascii="Aptos Narrow" w:eastAsia="微软雅黑" w:hAnsi="Aptos Narrow" w:cstheme="minorHAnsi"/>
+          <w:rFonts w:ascii="Aptos Narrow" w:eastAsia="Microsoft YaHei" w:hAnsi="Aptos Narrow" w:cstheme="minorHAnsi"/>
           <w:i w:val="0"/>
           <w:iCs w:val="0"/>
           <w:color w:val="auto"/>
@@ -5941,7 +5940,7 @@
       </w:r>
       <w:r>
         <w:rPr>
-          <w:rFonts w:ascii="Aptos Narrow" w:eastAsia="微软雅黑" w:hAnsi="Aptos Narrow" w:cstheme="minorHAnsi"/>
+          <w:rFonts w:ascii="Aptos Narrow" w:eastAsia="Microsoft YaHei" w:hAnsi="Aptos Narrow" w:cstheme="minorHAnsi"/>
           <w:i w:val="0"/>
           <w:iCs w:val="0"/>
           <w:color w:val="auto"/>
@@ -5950,7 +5949,7 @@
       </w:r>
       <w:r>
         <w:rPr>
-          <w:rFonts w:ascii="Aptos Narrow" w:eastAsia="微软雅黑" w:hAnsi="Aptos Narrow" w:cstheme="minorHAnsi"/>
+          <w:rFonts w:ascii="Aptos Narrow" w:eastAsia="Microsoft YaHei" w:hAnsi="Aptos Narrow" w:cstheme="minorHAnsi"/>
           <w:i w:val="0"/>
           <w:iCs w:val="0"/>
           <w:color w:val="auto"/>
@@ -6101,7 +6100,7 @@
         <w:spacing w:before="720" w:line="360" w:lineRule="auto"/>
         <w:ind w:left="1800" w:hanging="630"/>
         <w:rPr>
-          <w:rFonts w:ascii="Aptos Narrow" w:eastAsia="微软雅黑" w:hAnsi="Aptos Narrow" w:cstheme="minorHAnsi"/>
+          <w:rFonts w:ascii="Aptos Narrow" w:eastAsia="Microsoft YaHei" w:hAnsi="Aptos Narrow" w:cstheme="minorHAnsi"/>
           <w:i w:val="0"/>
           <w:iCs w:val="0"/>
           <w:color w:val="auto"/>
@@ -6110,7 +6109,7 @@
       <w:bookmarkStart w:id="18" w:name="_Ref215527815"/>
       <w:r>
         <w:rPr>
-          <w:rFonts w:ascii="Aptos Narrow" w:eastAsia="微软雅黑" w:hAnsi="Aptos Narrow" w:cstheme="minorHAnsi" w:hint="eastAsia"/>
+          <w:rFonts w:ascii="Aptos Narrow" w:eastAsia="Microsoft YaHei" w:hAnsi="Aptos Narrow" w:cstheme="minorHAnsi" w:hint="eastAsia"/>
           <w:i w:val="0"/>
           <w:iCs w:val="0"/>
           <w:color w:val="auto"/>
@@ -6119,7 +6118,7 @@
       </w:r>
       <w:r>
         <w:rPr>
-          <w:rFonts w:ascii="Aptos Narrow" w:eastAsia="微软雅黑" w:hAnsi="Aptos Narrow" w:cstheme="minorHAnsi" w:hint="eastAsia"/>
+          <w:rFonts w:ascii="Aptos Narrow" w:eastAsia="Microsoft YaHei" w:hAnsi="Aptos Narrow" w:cstheme="minorHAnsi" w:hint="eastAsia"/>
           <w:i w:val="0"/>
           <w:iCs w:val="0"/>
           <w:color w:val="auto"/>
@@ -6128,7 +6127,7 @@
       </w:r>
       <w:r>
         <w:rPr>
-          <w:rFonts w:ascii="Aptos Narrow" w:eastAsia="微软雅黑" w:hAnsi="Aptos Narrow" w:cstheme="minorHAnsi" w:hint="eastAsia"/>
+          <w:rFonts w:ascii="Aptos Narrow" w:eastAsia="Microsoft YaHei" w:hAnsi="Aptos Narrow" w:cstheme="minorHAnsi" w:hint="eastAsia"/>
           <w:i w:val="0"/>
           <w:iCs w:val="0"/>
           <w:color w:val="auto"/>
@@ -6137,7 +6136,7 @@
       </w:r>
       <w:r>
         <w:rPr>
-          <w:rFonts w:ascii="Aptos Narrow" w:eastAsia="微软雅黑" w:hAnsi="Aptos Narrow" w:cstheme="minorHAnsi" w:hint="eastAsia"/>
+          <w:rFonts w:ascii="Aptos Narrow" w:eastAsia="Microsoft YaHei" w:hAnsi="Aptos Narrow" w:cstheme="minorHAnsi" w:hint="eastAsia"/>
           <w:i w:val="0"/>
           <w:iCs w:val="0"/>
           <w:color w:val="auto"/>
@@ -6146,7 +6145,7 @@
       </w:r>
       <w:r>
         <w:rPr>
-          <w:rFonts w:ascii="Aptos Narrow" w:eastAsia="微软雅黑" w:hAnsi="Aptos Narrow" w:cstheme="minorHAnsi" w:hint="eastAsia"/>
+          <w:rFonts w:ascii="Aptos Narrow" w:eastAsia="Microsoft YaHei" w:hAnsi="Aptos Narrow" w:cstheme="minorHAnsi" w:hint="eastAsia"/>
           <w:i w:val="0"/>
           <w:iCs w:val="0"/>
           <w:color w:val="auto"/>
@@ -6746,7 +6745,7 @@
         <w:spacing w:before="720" w:line="360" w:lineRule="auto"/>
         <w:ind w:left="1170" w:hanging="630"/>
         <w:rPr>
-          <w:rFonts w:ascii="Aptos Narrow" w:eastAsia="微软雅黑" w:hAnsi="Aptos Narrow" w:cstheme="minorHAnsi"/>
+          <w:rFonts w:ascii="Aptos Narrow" w:eastAsia="Microsoft YaHei" w:hAnsi="Aptos Narrow" w:cstheme="minorHAnsi"/>
           <w:color w:val="auto"/>
           <w:sz w:val="20"/>
           <w:szCs w:val="20"/>
@@ -6755,7 +6754,7 @@
       <w:bookmarkStart w:id="19" w:name="_Ref215527819"/>
       <w:r>
         <w:rPr>
-          <w:rFonts w:ascii="Aptos Narrow" w:eastAsia="微软雅黑" w:hAnsi="Aptos Narrow" w:cstheme="minorHAnsi"/>
+          <w:rFonts w:ascii="Aptos Narrow" w:eastAsia="Microsoft YaHei" w:hAnsi="Aptos Narrow" w:cstheme="minorHAnsi"/>
           <w:color w:val="auto"/>
           <w:sz w:val="20"/>
           <w:szCs w:val="20"/>
@@ -7815,7 +7814,7 @@
         <w:spacing w:before="720" w:line="360" w:lineRule="auto"/>
         <w:ind w:left="1170" w:hanging="630"/>
         <w:rPr>
-          <w:rFonts w:ascii="Aptos Narrow" w:eastAsia="微软雅黑" w:hAnsi="Aptos Narrow" w:cstheme="minorHAnsi"/>
+          <w:rFonts w:ascii="Aptos Narrow" w:eastAsia="Microsoft YaHei" w:hAnsi="Aptos Narrow" w:cstheme="minorHAnsi"/>
           <w:color w:val="auto"/>
           <w:sz w:val="20"/>
           <w:szCs w:val="20"/>
@@ -7824,7 +7823,7 @@
       <w:bookmarkStart w:id="21" w:name="_Ref215527825"/>
       <w:r>
         <w:rPr>
-          <w:rFonts w:ascii="Aptos Narrow" w:eastAsia="微软雅黑" w:hAnsi="Aptos Narrow" w:cstheme="minorHAnsi"/>
+          <w:rFonts w:ascii="Aptos Narrow" w:eastAsia="Microsoft YaHei" w:hAnsi="Aptos Narrow" w:cstheme="minorHAnsi"/>
           <w:color w:val="auto"/>
           <w:sz w:val="20"/>
           <w:szCs w:val="20"/>
@@ -9750,7 +9749,7 @@
         </w:rPr>
         <w:lastRenderedPageBreak/>
         <w:drawing>
-          <wp:inline distT="0" distB="0" distL="0" distR="0" wp14:anchorId="55110748" wp14:editId="46A34CD4">
+          <wp:inline distT="0" distB="0" distL="0" distR="0" wp14:anchorId="55110748" wp14:editId="6BFCA51D">
             <wp:extent cx="603504" cy="667512"/>
             <wp:effectExtent l="0" t="0" r="6350" b="0"/>
             <wp:docPr id="27" name="Picture 27">
@@ -10061,7 +10060,7 @@
         <w:widowControl w:val="0"/>
         <w:spacing w:line="360" w:lineRule="auto"/>
         <w:rPr>
-          <w:rFonts w:ascii="Aptos Narrow" w:hAnsi="Aptos Narrow" w:hint="eastAsia"/>
+          <w:rFonts w:ascii="Aptos Narrow" w:hAnsi="Aptos Narrow"/>
         </w:rPr>
       </w:pPr>
       <w:r>
@@ -11001,21 +11000,7 @@
         <w:rFonts w:ascii="Aptos Narrow" w:hAnsi="Aptos Narrow" w:hint="eastAsia"/>
         <w:noProof/>
       </w:rPr>
-      <w:t>部署到正在使用的系统里，将原生启动</w:t>
-    </w:r>
-    <w:r>
-      <w:rPr>
-        <w:rFonts w:ascii="Aptos Narrow" w:hAnsi="Aptos Narrow" w:hint="eastAsia"/>
-        <w:noProof/>
-      </w:rPr>
-      <w:t xml:space="preserve"> VHD </w:t>
-    </w:r>
-    <w:r>
-      <w:rPr>
-        <w:rFonts w:ascii="Aptos Narrow" w:hAnsi="Aptos Narrow" w:hint="eastAsia"/>
-        <w:noProof/>
-      </w:rPr>
-      <w:t>添加到现有到启动菜单里</w:t>
+      <w:t>进阶部署</w:t>
     </w:r>
     <w:r>
       <w:rPr>
@@ -11076,6 +11061,12 @@
         <w:rFonts w:ascii="Aptos Narrow" w:hAnsi="Aptos Narrow"/>
       </w:rPr>
       <w:fldChar w:fldCharType="end"/>
+    </w:r>
+    <w:r>
+      <w:rPr>
+        <w:rFonts w:ascii="Aptos Narrow" w:hAnsi="Aptos Narrow" w:hint="eastAsia"/>
+      </w:rPr>
+      <w:t xml:space="preserve"> </w:t>
     </w:r>
     <w:r>
       <w:rPr>
@@ -14417,7 +14408,7 @@
       <w:spacing w:before="240" w:after="0" w:line="480" w:lineRule="auto"/>
     </w:pPr>
     <w:rPr>
-      <w:rFonts w:ascii="Aptos" w:eastAsia="微软雅黑" w:hAnsi="Aptos" w:cstheme="minorHAnsi"/>
+      <w:rFonts w:ascii="Aptos" w:eastAsia="Microsoft YaHei" w:hAnsi="Aptos" w:cstheme="minorHAnsi"/>
       <w:kern w:val="0"/>
       <w:sz w:val="20"/>
       <w:szCs w:val="20"/>
@@ -14941,7 +14932,7 @@
       <w:spacing w:before="240" w:after="0" w:line="240" w:lineRule="auto"/>
     </w:pPr>
     <w:rPr>
-      <w:rFonts w:ascii="Aptos" w:eastAsia="微软雅黑" w:hAnsi="Aptos" w:cstheme="minorHAnsi"/>
+      <w:rFonts w:ascii="Aptos" w:eastAsia="Microsoft YaHei" w:hAnsi="Aptos" w:cstheme="minorHAnsi"/>
       <w:kern w:val="0"/>
       <w:sz w:val="20"/>
       <w:szCs w:val="20"/>
@@ -14991,7 +14982,7 @@
     <w:uiPriority w:val="99"/>
     <w:rsid w:val="007D0561"/>
     <w:rPr>
-      <w:rFonts w:ascii="Aptos" w:eastAsia="微软雅黑" w:hAnsi="Aptos" w:cstheme="minorHAnsi"/>
+      <w:rFonts w:ascii="Aptos" w:eastAsia="Microsoft YaHei" w:hAnsi="Aptos" w:cstheme="minorHAnsi"/>
       <w:kern w:val="0"/>
       <w:sz w:val="20"/>
       <w:szCs w:val="20"/>
@@ -15020,7 +15011,7 @@
     <w:uiPriority w:val="99"/>
     <w:rsid w:val="007D0561"/>
     <w:rPr>
-      <w:rFonts w:ascii="Aptos" w:eastAsia="微软雅黑" w:hAnsi="Aptos" w:cstheme="minorHAnsi"/>
+      <w:rFonts w:ascii="Aptos" w:eastAsia="Microsoft YaHei" w:hAnsi="Aptos" w:cstheme="minorHAnsi"/>
       <w:kern w:val="0"/>
       <w:sz w:val="20"/>
       <w:szCs w:val="20"/>
